--- a/Chaincore Deployment.docx
+++ b/Chaincore Deployment.docx
@@ -1,6 +1,6 @@
 
 <file path=word/document.xml><?xml version="1.0" encoding="utf-8"?>
-<w:document xmlns:wpc="http://schemas.microsoft.com/office/word/2010/wordprocessingCanvas" xmlns:mo="http://schemas.microsoft.com/office/mac/office/2008/main" xmlns:mc="http://schemas.openxmlformats.org/markup-compatibility/2006" xmlns:mv="urn:schemas-microsoft-com:mac:vml" xmlns:o="urn:schemas-microsoft-com:office:office" xmlns:r="http://schemas.openxmlformats.org/officeDocument/2006/relationships" xmlns:m="http://schemas.openxmlformats.org/officeDocument/2006/math" xmlns:v="urn:schemas-microsoft-com:vml" xmlns:wp14="http://schemas.microsoft.com/office/word/2010/wordprocessingDrawing" xmlns:wp="http://schemas.openxmlformats.org/drawingml/2006/wordprocessingDrawing" xmlns:w10="urn:schemas-microsoft-com:office:word" xmlns:w="http://schemas.openxmlformats.org/wordprocessingml/2006/main" xmlns:w14="http://schemas.microsoft.com/office/word/2010/wordml" xmlns:w15="http://schemas.microsoft.com/office/word/2012/wordml" xmlns:wpg="http://schemas.microsoft.com/office/word/2010/wordprocessingGroup" xmlns:wpi="http://schemas.microsoft.com/office/word/2010/wordprocessingInk" xmlns:wne="http://schemas.microsoft.com/office/word/2006/wordml" xmlns:wps="http://schemas.microsoft.com/office/word/2010/wordprocessingShape" mc:Ignorable="w14 w15 wp14">
+<w:document xmlns:wpc="http://schemas.microsoft.com/office/word/2010/wordprocessingCanvas" xmlns:cx="http://schemas.microsoft.com/office/drawing/2014/chartex" xmlns:mc="http://schemas.openxmlformats.org/markup-compatibility/2006" xmlns:o="urn:schemas-microsoft-com:office:office" xmlns:r="http://schemas.openxmlformats.org/officeDocument/2006/relationships" xmlns:m="http://schemas.openxmlformats.org/officeDocument/2006/math" xmlns:v="urn:schemas-microsoft-com:vml" xmlns:wp14="http://schemas.microsoft.com/office/word/2010/wordprocessingDrawing" xmlns:wp="http://schemas.openxmlformats.org/drawingml/2006/wordprocessingDrawing" xmlns:w10="urn:schemas-microsoft-com:office:word" xmlns:w="http://schemas.openxmlformats.org/wordprocessingml/2006/main" xmlns:w14="http://schemas.microsoft.com/office/word/2010/wordml" xmlns:w15="http://schemas.microsoft.com/office/word/2012/wordml" xmlns:w16se="http://schemas.microsoft.com/office/word/2015/wordml/symex" xmlns:wpg="http://schemas.microsoft.com/office/word/2010/wordprocessingGroup" xmlns:wpi="http://schemas.microsoft.com/office/word/2010/wordprocessingInk" xmlns:wne="http://schemas.microsoft.com/office/word/2006/wordml" xmlns:wps="http://schemas.microsoft.com/office/word/2010/wordprocessingShape" mc:Ignorable="w14 w15 w16se wp14">
   <w:body>
     <w:p>
       <w:pPr>
@@ -14,20 +14,21 @@
           <w:color w:val="FFFFFF" w:themeColor="background1"/>
           <w:sz w:val="40"/>
           <w:szCs w:val="40"/>
+          <w:lang w:val="en-IN" w:eastAsia="en-IN"/>
         </w:rPr>
         <mc:AlternateContent>
           <mc:Choice Requires="wps">
             <w:drawing>
-              <wp:anchor distT="0" distB="0" distL="114300" distR="114300" simplePos="0" relativeHeight="251659264" behindDoc="0" locked="0" layoutInCell="1" allowOverlap="1" wp14:anchorId="42404BA1" wp14:editId="0A713A9F">
+              <wp:anchor distT="0" distB="0" distL="114300" distR="114300" simplePos="0" relativeHeight="251659264" behindDoc="0" locked="0" layoutInCell="1" allowOverlap="1" wp14:anchorId="42404BA1" wp14:editId="327C908B">
                 <wp:simplePos x="0" y="0"/>
                 <wp:positionH relativeFrom="margin">
-                  <wp:align>center</wp:align>
+                  <wp:posOffset>-904876</wp:posOffset>
                 </wp:positionH>
                 <wp:positionV relativeFrom="paragraph">
-                  <wp:posOffset>-913525</wp:posOffset>
+                  <wp:posOffset>-914400</wp:posOffset>
                 </wp:positionV>
-                <wp:extent cx="7730490" cy="3870960"/>
-                <wp:effectExtent l="0" t="0" r="22860" b="15240"/>
+                <wp:extent cx="7839075" cy="3870960"/>
+                <wp:effectExtent l="0" t="0" r="28575" b="15240"/>
                 <wp:wrapNone/>
                 <wp:docPr id="2" name="Rectangle 2"/>
                 <wp:cNvGraphicFramePr/>
@@ -38,7 +39,7 @@
                       <wps:spPr>
                         <a:xfrm>
                           <a:off x="0" y="0"/>
-                          <a:ext cx="7730490" cy="3870960"/>
+                          <a:ext cx="7839075" cy="3870960"/>
                         </a:xfrm>
                         <a:prstGeom prst="rect">
                           <a:avLst/>
@@ -120,13 +121,23 @@
                                 <w:szCs w:val="72"/>
                               </w:rPr>
                             </w:pPr>
+                            <w:proofErr w:type="spellStart"/>
                             <w:r>
                               <w:rPr>
                                 <w:color w:val="FFFFFF" w:themeColor="background1"/>
                                 <w:sz w:val="72"/>
                                 <w:szCs w:val="72"/>
                               </w:rPr>
-                              <w:t>Chaincore Developer Edition</w:t>
+                              <w:t>Chaincore</w:t>
+                            </w:r>
+                            <w:proofErr w:type="spellEnd"/>
+                            <w:r>
+                              <w:rPr>
+                                <w:color w:val="FFFFFF" w:themeColor="background1"/>
+                                <w:sz w:val="72"/>
+                                <w:szCs w:val="72"/>
+                              </w:rPr>
+                              <w:t xml:space="preserve"> Developer Edition</w:t>
                             </w:r>
                           </w:p>
                           <w:p>
@@ -145,12 +156,15 @@
                     </wps:wsp>
                   </a:graphicData>
                 </a:graphic>
+                <wp14:sizeRelH relativeFrom="margin">
+                  <wp14:pctWidth>0</wp14:pctWidth>
+                </wp14:sizeRelH>
               </wp:anchor>
             </w:drawing>
           </mc:Choice>
           <mc:Fallback>
             <w:pict>
-              <v:rect w14:anchorId="42404BA1" id="Rectangle 2" o:spid="_x0000_s1026" style="position:absolute;margin-left:0;margin-top:-71.9pt;width:608.7pt;height:304.8pt;z-index:251659264;visibility:visible;mso-wrap-style:square;mso-wrap-distance-left:9pt;mso-wrap-distance-top:0;mso-wrap-distance-right:9pt;mso-wrap-distance-bottom:0;mso-position-horizontal:center;mso-position-horizontal-relative:margin;mso-position-vertical:absolute;mso-position-vertical-relative:text;v-text-anchor:middle" o:gfxdata="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" fillcolor="#002060" strokecolor="#1f4d78 [1604]" strokeweight="1pt">
+              <v:rect w14:anchorId="42404BA1" id="Rectangle 2" o:spid="_x0000_s1026" style="position:absolute;margin-left:-71.25pt;margin-top:-1in;width:617.25pt;height:304.8pt;z-index:251659264;visibility:visible;mso-wrap-style:square;mso-width-percent:0;mso-wrap-distance-left:9pt;mso-wrap-distance-top:0;mso-wrap-distance-right:9pt;mso-wrap-distance-bottom:0;mso-position-horizontal:absolute;mso-position-horizontal-relative:margin;mso-position-vertical:absolute;mso-position-vertical-relative:text;mso-width-percent:0;mso-width-relative:margin;v-text-anchor:middle" o:gfxdata="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" fillcolor="#002060" strokecolor="#1f4d78 [1604]" strokeweight="1pt">
                 <v:textbox>
                   <w:txbxContent>
                     <w:p>
@@ -208,13 +222,23 @@
                           <w:szCs w:val="72"/>
                         </w:rPr>
                       </w:pPr>
+                      <w:proofErr w:type="spellStart"/>
                       <w:r>
                         <w:rPr>
                           <w:color w:val="FFFFFF" w:themeColor="background1"/>
                           <w:sz w:val="72"/>
                           <w:szCs w:val="72"/>
                         </w:rPr>
-                        <w:t>Chaincore Developer Edition</w:t>
+                        <w:t>Chaincore</w:t>
+                      </w:r>
+                      <w:proofErr w:type="spellEnd"/>
+                      <w:r>
+                        <w:rPr>
+                          <w:color w:val="FFFFFF" w:themeColor="background1"/>
+                          <w:sz w:val="72"/>
+                          <w:szCs w:val="72"/>
+                        </w:rPr>
+                        <w:t xml:space="preserve"> Developer Edition</w:t>
                       </w:r>
                     </w:p>
                     <w:p>
@@ -2052,13 +2076,18 @@
       <w:bookmarkStart w:id="2" w:name="_Toc483436020"/>
       <w:bookmarkStart w:id="3" w:name="_Toc483436130"/>
       <w:r>
-        <w:t>About Chainc</w:t>
+        <w:t xml:space="preserve">About </w:t>
+      </w:r>
+      <w:proofErr w:type="spellStart"/>
+      <w:r>
+        <w:t>Chainc</w:t>
       </w:r>
       <w:r>
         <w:t>ore</w:t>
       </w:r>
       <w:bookmarkEnd w:id="2"/>
       <w:bookmarkEnd w:id="3"/>
+      <w:proofErr w:type="spellEnd"/>
     </w:p>
     <w:p>
       <w:pPr>
@@ -2086,23 +2115,25 @@
           <w:sz w:val="22"/>
           <w:szCs w:val="22"/>
         </w:rPr>
-        <w:t xml:space="preserve"> is software designed to operate and connect to highly scalable permissioned blockchain networks conforming to the Chain Protocol. Each network maintains a cryptographically-secured transaction</w:t>
-      </w:r>
+        <w:t xml:space="preserve"> is software designed to operate and connect to highly scalable permissioned </w:t>
+      </w:r>
+      <w:proofErr w:type="spellStart"/>
       <w:r>
         <w:rPr>
           <w:rFonts w:asciiTheme="minorHAnsi" w:eastAsiaTheme="minorHAnsi" w:hAnsiTheme="minorHAnsi" w:cstheme="minorBidi"/>
           <w:sz w:val="22"/>
           <w:szCs w:val="22"/>
         </w:rPr>
-        <w:t xml:space="preserve"> log</w:t>
-      </w:r>
+        <w:t>blockchain</w:t>
+      </w:r>
+      <w:proofErr w:type="spellEnd"/>
       <w:r>
         <w:rPr>
           <w:rFonts w:asciiTheme="minorHAnsi" w:eastAsiaTheme="minorHAnsi" w:hAnsiTheme="minorHAnsi" w:cstheme="minorBidi"/>
           <w:sz w:val="22"/>
           <w:szCs w:val="22"/>
         </w:rPr>
-        <w:t xml:space="preserve"> known as a </w:t>
+        <w:t xml:space="preserve"> networks conforming to the Chain Protocol. Each network maintains a cryptographically-secured transaction</w:t>
       </w:r>
       <w:r>
         <w:rPr>
@@ -2110,7 +2141,7 @@
           <w:sz w:val="22"/>
           <w:szCs w:val="22"/>
         </w:rPr>
-        <w:t>“</w:t>
+        <w:t xml:space="preserve"> log</w:t>
       </w:r>
       <w:r>
         <w:rPr>
@@ -2118,8 +2149,26 @@
           <w:sz w:val="22"/>
           <w:szCs w:val="22"/>
         </w:rPr>
+        <w:t xml:space="preserve"> known as a </w:t>
+      </w:r>
+      <w:r>
+        <w:rPr>
+          <w:rFonts w:asciiTheme="minorHAnsi" w:eastAsiaTheme="minorHAnsi" w:hAnsiTheme="minorHAnsi" w:cstheme="minorBidi"/>
+          <w:sz w:val="22"/>
+          <w:szCs w:val="22"/>
+        </w:rPr>
+        <w:t>“</w:t>
+      </w:r>
+      <w:proofErr w:type="spellStart"/>
+      <w:r>
+        <w:rPr>
+          <w:rFonts w:asciiTheme="minorHAnsi" w:eastAsiaTheme="minorHAnsi" w:hAnsiTheme="minorHAnsi" w:cstheme="minorBidi"/>
+          <w:sz w:val="22"/>
+          <w:szCs w:val="22"/>
+        </w:rPr>
         <w:t>blockchain</w:t>
       </w:r>
+      <w:proofErr w:type="spellEnd"/>
       <w:r>
         <w:rPr>
           <w:rFonts w:asciiTheme="minorHAnsi" w:eastAsiaTheme="minorHAnsi" w:hAnsiTheme="minorHAnsi" w:cstheme="minorBidi"/>
@@ -2174,20 +2223,30 @@
       <w:bookmarkStart w:id="4" w:name="_Toc483436021"/>
       <w:bookmarkStart w:id="5" w:name="_Toc483436131"/>
       <w:r>
-        <w:t>About Block</w:t>
+        <w:t xml:space="preserve">About </w:t>
+      </w:r>
+      <w:proofErr w:type="spellStart"/>
+      <w:r>
+        <w:t>Block</w:t>
       </w:r>
       <w:r>
         <w:t>chain</w:t>
       </w:r>
       <w:bookmarkEnd w:id="4"/>
       <w:bookmarkEnd w:id="5"/>
+      <w:proofErr w:type="spellEnd"/>
     </w:p>
     <w:p>
       <w:pPr>
         <w:jc w:val="both"/>
       </w:pPr>
-      <w:r>
-        <w:t>Blockchain is the underlying technology behind Bitcoin; however, it is much more than just a virtual currency.  It is a composite of existing database, distributed system, and cryptographic technologies that enables secure multi-party computation with guarantees around immutability, verifiability, auditability, and resiliency to attack.  Different implementations employ different mechanisms to provide these attributes</w:t>
+      <w:proofErr w:type="spellStart"/>
+      <w:r>
+        <w:t>Blockchain</w:t>
+      </w:r>
+      <w:proofErr w:type="spellEnd"/>
+      <w:r>
+        <w:t xml:space="preserve"> is the underlying technology behind Bitcoin; however, it is much more than just a virtual currency.  It is a composite of existing database, distributed system, and cryptographic technologies that enables secure multi-party computation with guarantees around immutability, verifiability, auditability, and resiliency to attack.  Different implementations employ different mechanisms to provide these attributes</w:t>
       </w:r>
       <w:r>
         <w:t>.</w:t>
@@ -2235,6 +2294,7 @@
       <w:r>
         <w:rPr>
           <w:noProof/>
+          <w:lang w:val="en-IN" w:eastAsia="en-IN"/>
         </w:rPr>
         <w:drawing>
           <wp:inline distT="0" distB="0" distL="0" distR="0" wp14:anchorId="52C15D23" wp14:editId="2E40AA4C">
@@ -2316,10 +2376,26 @@
         <w:t>A Generator VM (Ubuntu Canonical 16.04) which l</w:t>
       </w:r>
       <w:r>
-        <w:t>aunches Chaincore in port 1999 through C</w:t>
-      </w:r>
-      <w:r>
-        <w:t>haincore Docker container.</w:t>
+        <w:t xml:space="preserve">aunches </w:t>
+      </w:r>
+      <w:proofErr w:type="spellStart"/>
+      <w:r>
+        <w:t>Chaincore</w:t>
+      </w:r>
+      <w:proofErr w:type="spellEnd"/>
+      <w:r>
+        <w:t xml:space="preserve"> in port 1999 through </w:t>
+      </w:r>
+      <w:proofErr w:type="spellStart"/>
+      <w:r>
+        <w:t>C</w:t>
+      </w:r>
+      <w:r>
+        <w:t>haincore</w:t>
+      </w:r>
+      <w:proofErr w:type="spellEnd"/>
+      <w:r>
+        <w:t xml:space="preserve"> Docker container.</w:t>
       </w:r>
     </w:p>
     <w:p>
@@ -2370,10 +2446,26 @@
         <w:t>Next is the Signer VM (Ubuntu C</w:t>
       </w:r>
       <w:r>
-        <w:t>anonical 16.04) which launches Chaincore in port 1999 through C</w:t>
-      </w:r>
-      <w:r>
-        <w:t>haincore Docker container.</w:t>
+        <w:t xml:space="preserve">anonical 16.04) which launches </w:t>
+      </w:r>
+      <w:proofErr w:type="spellStart"/>
+      <w:r>
+        <w:t>Chaincore</w:t>
+      </w:r>
+      <w:proofErr w:type="spellEnd"/>
+      <w:r>
+        <w:t xml:space="preserve"> in port 1999 through </w:t>
+      </w:r>
+      <w:proofErr w:type="spellStart"/>
+      <w:r>
+        <w:t>C</w:t>
+      </w:r>
+      <w:r>
+        <w:t>haincore</w:t>
+      </w:r>
+      <w:proofErr w:type="spellEnd"/>
+      <w:r>
+        <w:t xml:space="preserve"> Docker container.</w:t>
       </w:r>
     </w:p>
     <w:p>
@@ -2451,7 +2543,23 @@
         </w:numPr>
       </w:pPr>
       <w:r>
-        <w:t>Next is the Participant VM (Ubuntu Canonical 16.04) which launches Chaincore in port 1999 through Chaincore Docker container.</w:t>
+        <w:t xml:space="preserve">Next is the Participant VM (Ubuntu Canonical 16.04) which launches </w:t>
+      </w:r>
+      <w:proofErr w:type="spellStart"/>
+      <w:r>
+        <w:t>Chaincore</w:t>
+      </w:r>
+      <w:proofErr w:type="spellEnd"/>
+      <w:r>
+        <w:t xml:space="preserve"> in port 1999 through </w:t>
+      </w:r>
+      <w:proofErr w:type="spellStart"/>
+      <w:r>
+        <w:t>Chaincore</w:t>
+      </w:r>
+      <w:proofErr w:type="spellEnd"/>
+      <w:r>
+        <w:t xml:space="preserve"> Docker container.</w:t>
       </w:r>
     </w:p>
     <w:p>
@@ -2519,7 +2627,15 @@
         </w:numPr>
       </w:pPr>
       <w:r>
-        <w:t>A key vault to store the blockchain ID, network</w:t>
+        <w:t xml:space="preserve">A key vault to store the </w:t>
+      </w:r>
+      <w:proofErr w:type="spellStart"/>
+      <w:r>
+        <w:t>blockchain</w:t>
+      </w:r>
+      <w:proofErr w:type="spellEnd"/>
+      <w:r>
+        <w:t xml:space="preserve"> ID, network</w:t>
       </w:r>
       <w:r>
         <w:t xml:space="preserve"> token</w:t>
@@ -2581,7 +2697,15 @@
     </w:p>
     <w:p>
       <w:r>
-        <w:t>The blockchain ID and</w:t>
+        <w:t xml:space="preserve">The </w:t>
+      </w:r>
+      <w:proofErr w:type="spellStart"/>
+      <w:r>
+        <w:t>blockchain</w:t>
+      </w:r>
+      <w:proofErr w:type="spellEnd"/>
+      <w:r>
+        <w:t xml:space="preserve"> ID and</w:t>
       </w:r>
       <w:r>
         <w:t xml:space="preserve"> network token for signers are stored in key vault from generator </w:t>
@@ -2604,7 +2728,15 @@
         <w:t>chain core instances</w:t>
       </w:r>
       <w:r>
-        <w:t xml:space="preserve"> retrieve blockchain ID and network token from the key vault and configure</w:t>
+        <w:t xml:space="preserve"> retrieve </w:t>
+      </w:r>
+      <w:proofErr w:type="spellStart"/>
+      <w:r>
+        <w:t>blockchain</w:t>
+      </w:r>
+      <w:proofErr w:type="spellEnd"/>
+      <w:r>
+        <w:t xml:space="preserve"> ID and network token from the key vault and configure</w:t>
       </w:r>
       <w:r>
         <w:t>s</w:t>
@@ -2642,6 +2774,7 @@
       <w:r>
         <w:rPr>
           <w:noProof/>
+          <w:lang w:val="en-IN" w:eastAsia="en-IN"/>
         </w:rPr>
         <w:drawing>
           <wp:inline distT="0" distB="0" distL="0" distR="0" wp14:anchorId="636149A1" wp14:editId="7F168C96">
@@ -2719,10 +2852,26 @@
         <w:t>A Generator VM (Ubuntu C</w:t>
       </w:r>
       <w:r>
-        <w:t>anonical 16.04) which launches Chaincore in port 1999 through C</w:t>
-      </w:r>
-      <w:r>
-        <w:t>haincore Docker container.</w:t>
+        <w:t xml:space="preserve">anonical 16.04) which launches </w:t>
+      </w:r>
+      <w:proofErr w:type="spellStart"/>
+      <w:r>
+        <w:t>Chaincore</w:t>
+      </w:r>
+      <w:proofErr w:type="spellEnd"/>
+      <w:r>
+        <w:t xml:space="preserve"> in port 1999 through </w:t>
+      </w:r>
+      <w:proofErr w:type="spellStart"/>
+      <w:r>
+        <w:t>C</w:t>
+      </w:r>
+      <w:r>
+        <w:t>haincore</w:t>
+      </w:r>
+      <w:proofErr w:type="spellEnd"/>
+      <w:r>
+        <w:t xml:space="preserve"> Docker container.</w:t>
       </w:r>
     </w:p>
     <w:p>
@@ -2796,11 +2945,24 @@
       <w:r>
         <w:t xml:space="preserve">Next is the Signer VM (Ubuntu Canonical 16.04) which launches </w:t>
       </w:r>
-      <w:r>
-        <w:t>Chaincore in port 1999 through C</w:t>
-      </w:r>
-      <w:r>
-        <w:t>haincore Docker container.</w:t>
+      <w:proofErr w:type="spellStart"/>
+      <w:r>
+        <w:t>Chaincore</w:t>
+      </w:r>
+      <w:proofErr w:type="spellEnd"/>
+      <w:r>
+        <w:t xml:space="preserve"> in port 1999 through </w:t>
+      </w:r>
+      <w:proofErr w:type="spellStart"/>
+      <w:r>
+        <w:t>C</w:t>
+      </w:r>
+      <w:r>
+        <w:t>haincore</w:t>
+      </w:r>
+      <w:proofErr w:type="spellEnd"/>
+      <w:r>
+        <w:t xml:space="preserve"> Docker container.</w:t>
       </w:r>
     </w:p>
     <w:p>
@@ -2938,7 +3100,23 @@
         <w:t xml:space="preserve">3     </w:t>
       </w:r>
       <w:r>
-        <w:t>Next is the Participant VM (Ubuntu Canonical 16.04) which launches Chaincore in port 1999 through Chaincore Docker container.</w:t>
+        <w:t xml:space="preserve">Next is the Participant VM (Ubuntu Canonical 16.04) which launches </w:t>
+      </w:r>
+      <w:proofErr w:type="spellStart"/>
+      <w:r>
+        <w:t>Chaincore</w:t>
+      </w:r>
+      <w:proofErr w:type="spellEnd"/>
+      <w:r>
+        <w:t xml:space="preserve"> in port 1999 through </w:t>
+      </w:r>
+      <w:proofErr w:type="spellStart"/>
+      <w:r>
+        <w:t>Chaincore</w:t>
+      </w:r>
+      <w:proofErr w:type="spellEnd"/>
+      <w:r>
+        <w:t xml:space="preserve"> Docker container.</w:t>
       </w:r>
     </w:p>
     <w:p>
@@ -3061,7 +3239,15 @@
         </w:numPr>
       </w:pPr>
       <w:r>
-        <w:t>A key vault to store the blockchain ID, network token</w:t>
+        <w:t xml:space="preserve">A key vault to store the </w:t>
+      </w:r>
+      <w:proofErr w:type="spellStart"/>
+      <w:r>
+        <w:t>blockchain</w:t>
+      </w:r>
+      <w:proofErr w:type="spellEnd"/>
+      <w:r>
+        <w:t xml:space="preserve"> ID, network token</w:t>
       </w:r>
       <w:r>
         <w:t>,</w:t>
@@ -3147,7 +3333,15 @@
     </w:p>
     <w:p>
       <w:r>
-        <w:t>The blockchain ID</w:t>
+        <w:t xml:space="preserve">The </w:t>
+      </w:r>
+      <w:proofErr w:type="spellStart"/>
+      <w:r>
+        <w:t>blockchain</w:t>
+      </w:r>
+      <w:proofErr w:type="spellEnd"/>
+      <w:r>
+        <w:t xml:space="preserve"> ID</w:t>
       </w:r>
       <w:r>
         <w:t xml:space="preserve"> and</w:t>
@@ -3175,8 +3369,13 @@
       <w:r>
         <w:t xml:space="preserve">the </w:t>
       </w:r>
-      <w:r>
-        <w:t xml:space="preserve">blockchain ID and network token from the </w:t>
+      <w:proofErr w:type="spellStart"/>
+      <w:r>
+        <w:t>blockchain</w:t>
+      </w:r>
+      <w:proofErr w:type="spellEnd"/>
+      <w:r>
+        <w:t xml:space="preserve"> ID and network token from the </w:t>
       </w:r>
       <w:r>
         <w:t>Key vault and configure the</w:t>
@@ -3620,7 +3819,7 @@
             <v:path o:extrusionok="f" gradientshapeok="t" o:connecttype="rect"/>
             <o:lock v:ext="edit" aspectratio="t"/>
           </v:shapetype>
-          <v:shape id="_x0000_i1025" type="#_x0000_t75" style="width:164pt;height:364pt">
+          <v:shape id="_x0000_i1025" type="#_x0000_t75" style="width:164.25pt;height:363.75pt">
             <v:imagedata r:id="rId11" o:title="3"/>
           </v:shape>
         </w:pict>
@@ -3684,6 +3883,7 @@
           <w:noProof/>
           <w:sz w:val="22"/>
           <w:szCs w:val="22"/>
+          <w:lang w:val="en-IN" w:eastAsia="en-IN"/>
         </w:rPr>
         <w:lastRenderedPageBreak/>
         <w:drawing>
@@ -3983,6 +4183,7 @@
           <w:noProof/>
           <w:sz w:val="22"/>
           <w:szCs w:val="22"/>
+          <w:lang w:val="en-IN" w:eastAsia="en-IN"/>
         </w:rPr>
         <w:drawing>
           <wp:inline distT="0" distB="0" distL="0" distR="0" wp14:anchorId="0F25EB04" wp14:editId="3CB5B9F1">
@@ -4130,7 +4331,7 @@
       <w:r>
         <w:rPr>
           <w:noProof/>
-          <w:lang w:val="en-US"/>
+          <w:lang w:eastAsia="en-IN"/>
         </w:rPr>
         <w:drawing>
           <wp:inline distT="0" distB="0" distL="0" distR="0" wp14:anchorId="22AB22F3" wp14:editId="1A689A4C">
@@ -4238,7 +4439,7 @@
           <w:lang w:val="en-US"/>
         </w:rPr>
         <w:pict w14:anchorId="474BB43A">
-          <v:shape id="_x0000_i1026" type="#_x0000_t75" style="width:467pt;height:160pt">
+          <v:shape id="_x0000_i1026" type="#_x0000_t75" style="width:467.25pt;height:159.75pt">
             <v:imagedata r:id="rId16" o:title="appR4"/>
           </v:shape>
         </w:pict>
@@ -4265,8 +4466,13 @@
         <w:t xml:space="preserve">To get the Object ID, </w:t>
       </w:r>
       <w:r>
-        <w:t>click on the application name (keyVaultApp</w:t>
-      </w:r>
+        <w:t>click on the application name (</w:t>
+      </w:r>
+      <w:proofErr w:type="spellStart"/>
+      <w:r>
+        <w:t>keyVaultApp</w:t>
+      </w:r>
+      <w:proofErr w:type="spellEnd"/>
       <w:r>
         <w:t xml:space="preserve"> in </w:t>
       </w:r>
@@ -4274,7 +4480,21 @@
         <w:rPr>
           <w:i/>
         </w:rPr>
-        <w:t>blue color link</w:t>
+        <w:t xml:space="preserve">blue </w:t>
+      </w:r>
+      <w:proofErr w:type="spellStart"/>
+      <w:r>
+        <w:rPr>
+          <w:i/>
+        </w:rPr>
+        <w:t>color</w:t>
+      </w:r>
+      <w:proofErr w:type="spellEnd"/>
+      <w:r>
+        <w:rPr>
+          <w:i/>
+        </w:rPr>
+        <w:t xml:space="preserve"> link</w:t>
       </w:r>
       <w:r>
         <w:t xml:space="preserve">) and then </w:t>
@@ -4302,7 +4522,7 @@
       <w:r>
         <w:rPr>
           <w:noProof/>
-          <w:lang w:val="en-US"/>
+          <w:lang w:eastAsia="en-IN"/>
         </w:rPr>
         <w:lastRenderedPageBreak/>
         <w:drawing>
@@ -4364,7 +4584,7 @@
       <w:r>
         <w:rPr>
           <w:noProof/>
-          <w:lang w:val="en-US"/>
+          <w:lang w:eastAsia="en-IN"/>
         </w:rPr>
         <w:drawing>
           <wp:inline distT="0" distB="0" distL="0" distR="0" wp14:anchorId="18108F60" wp14:editId="4E590A8D">
@@ -4526,7 +4746,7 @@
       <w:r>
         <w:rPr>
           <w:noProof/>
-          <w:lang w:val="en-US"/>
+          <w:lang w:eastAsia="en-IN"/>
         </w:rPr>
         <w:lastRenderedPageBreak/>
         <w:drawing>
@@ -4602,7 +4822,7 @@
       <w:r>
         <w:rPr>
           <w:noProof/>
-          <w:lang w:val="en-US"/>
+          <w:lang w:eastAsia="en-IN"/>
         </w:rPr>
         <w:drawing>
           <wp:inline distT="0" distB="0" distL="0" distR="0" wp14:anchorId="0F2BBD9B" wp14:editId="1C159D15">
@@ -4757,7 +4977,7 @@
       <w:r>
         <w:rPr>
           <w:noProof/>
-          <w:lang w:val="en-US"/>
+          <w:lang w:eastAsia="en-IN"/>
         </w:rPr>
         <w:lastRenderedPageBreak/>
         <w:drawing>
@@ -4833,6 +5053,7 @@
       <w:r>
         <w:rPr>
           <w:noProof/>
+          <w:lang w:val="en-IN" w:eastAsia="en-IN"/>
         </w:rPr>
         <w:drawing>
           <wp:inline distT="0" distB="0" distL="0" distR="0" wp14:anchorId="091B8690" wp14:editId="0005F2CC">
@@ -4930,6 +5151,7 @@
       <w:r>
         <w:rPr>
           <w:noProof/>
+          <w:lang w:val="en-IN" w:eastAsia="en-IN"/>
         </w:rPr>
         <w:lastRenderedPageBreak/>
         <w:drawing>
@@ -5047,6 +5269,7 @@
       <w:r>
         <w:rPr>
           <w:noProof/>
+          <w:lang w:val="en-IN" w:eastAsia="en-IN"/>
         </w:rPr>
         <w:drawing>
           <wp:inline distT="0" distB="0" distL="0" distR="0" wp14:anchorId="07E25E4D" wp14:editId="12485FEE">
@@ -5152,8 +5375,13 @@
       <w:r>
         <w:t>, go to Azure portal.  Select ‘+’, Marketplace (‘See all’), and search for ‘</w:t>
       </w:r>
-      <w:r>
-        <w:t>Chaincore Developer Edition’.</w:t>
+      <w:proofErr w:type="spellStart"/>
+      <w:r>
+        <w:t>Chaincore</w:t>
+      </w:r>
+      <w:proofErr w:type="spellEnd"/>
+      <w:r>
+        <w:t xml:space="preserve"> Developer Edition’.</w:t>
       </w:r>
       <w:r>
         <w:t xml:space="preserve"> </w:t>
@@ -5169,13 +5397,14 @@
       <w:r>
         <w:rPr>
           <w:noProof/>
+          <w:lang w:val="en-IN" w:eastAsia="en-IN"/>
         </w:rPr>
         <w:lastRenderedPageBreak/>
         <w:drawing>
-          <wp:inline distT="0" distB="0" distL="0" distR="0" wp14:anchorId="15BCA1CD" wp14:editId="4C775B02">
-            <wp:extent cx="5943600" cy="6654800"/>
-            <wp:effectExtent l="0" t="0" r="0" b="0"/>
-            <wp:docPr id="49" name="Picture 49" descr="Screen%20Shot%202017-05-26%20at%2011.43.24%20AM.png"/>
+          <wp:inline distT="0" distB="0" distL="0" distR="0" wp14:anchorId="26148F05" wp14:editId="16EBC2C2">
+            <wp:extent cx="5934075" cy="5991225"/>
+            <wp:effectExtent l="0" t="0" r="9525" b="9525"/>
+            <wp:docPr id="23" name="Picture 23" descr="C:\Users\Syshyd7\Desktop\reg3\3111100\1.PNG"/>
             <wp:cNvGraphicFramePr>
               <a:graphicFrameLocks xmlns:a="http://schemas.openxmlformats.org/drawingml/2006/main" noChangeAspect="1"/>
             </wp:cNvGraphicFramePr>
@@ -5183,7 +5412,7 @@
               <a:graphicData uri="http://schemas.openxmlformats.org/drawingml/2006/picture">
                 <pic:pic xmlns:pic="http://schemas.openxmlformats.org/drawingml/2006/picture">
                   <pic:nvPicPr>
-                    <pic:cNvPr id="0" name="Picture 4" descr="Screen%20Shot%202017-05-26%20at%2011.43.24%20AM.png"/>
+                    <pic:cNvPr id="0" name="Picture 4" descr="C:\Users\Syshyd7\Desktop\reg3\3111100\1.PNG"/>
                     <pic:cNvPicPr>
                       <a:picLocks noChangeAspect="1" noChangeArrowheads="1"/>
                     </pic:cNvPicPr>
@@ -5204,7 +5433,7 @@
                   <pic:spPr bwMode="auto">
                     <a:xfrm>
                       <a:off x="0" y="0"/>
-                      <a:ext cx="5943600" cy="6654800"/>
+                      <a:ext cx="5934075" cy="5991225"/>
                     </a:xfrm>
                     <a:prstGeom prst="rect">
                       <a:avLst/>
@@ -5229,13 +5458,14 @@
       <w:r>
         <w:rPr>
           <w:noProof/>
+          <w:lang w:val="en-IN" w:eastAsia="en-IN"/>
         </w:rPr>
         <w:lastRenderedPageBreak/>
         <w:drawing>
-          <wp:inline distT="0" distB="0" distL="0" distR="0" wp14:anchorId="331AC935" wp14:editId="2BC6E6C1">
-            <wp:extent cx="5934710" cy="6047105"/>
-            <wp:effectExtent l="0" t="0" r="8890" b="0"/>
-            <wp:docPr id="21" name="Picture 21" descr="C:\Users\Syshyd7\Desktop\Chaincore\32.PNG"/>
+          <wp:inline distT="0" distB="0" distL="0" distR="0" wp14:anchorId="5851AA7F" wp14:editId="66A582FC">
+            <wp:extent cx="5924550" cy="6010275"/>
+            <wp:effectExtent l="0" t="0" r="0" b="9525"/>
+            <wp:docPr id="18" name="Picture 18" descr="C:\Users\Syshyd7\Desktop\reg3\3111100\2.PNG"/>
             <wp:cNvGraphicFramePr>
               <a:graphicFrameLocks xmlns:a="http://schemas.openxmlformats.org/drawingml/2006/main" noChangeAspect="1"/>
             </wp:cNvGraphicFramePr>
@@ -5243,7 +5473,7 @@
               <a:graphicData uri="http://schemas.openxmlformats.org/drawingml/2006/picture">
                 <pic:pic xmlns:pic="http://schemas.openxmlformats.org/drawingml/2006/picture">
                   <pic:nvPicPr>
-                    <pic:cNvPr id="0" name="Picture 11" descr="C:\Users\Syshyd7\Desktop\Chaincore\32.PNG"/>
+                    <pic:cNvPr id="0" name="Picture 3" descr="C:\Users\Syshyd7\Desktop\reg3\3111100\2.PNG"/>
                     <pic:cNvPicPr>
                       <a:picLocks noChangeAspect="1" noChangeArrowheads="1"/>
                     </pic:cNvPicPr>
@@ -5264,7 +5494,7 @@
                   <pic:spPr bwMode="auto">
                     <a:xfrm>
                       <a:off x="0" y="0"/>
-                      <a:ext cx="5934710" cy="6047105"/>
+                      <a:ext cx="5924550" cy="6010275"/>
                     </a:xfrm>
                     <a:prstGeom prst="rect">
                       <a:avLst/>
@@ -5294,13 +5524,14 @@
       <w:r>
         <w:rPr>
           <w:noProof/>
+          <w:lang w:val="en-IN" w:eastAsia="en-IN"/>
         </w:rPr>
         <w:lastRenderedPageBreak/>
         <w:drawing>
-          <wp:inline distT="0" distB="0" distL="0" distR="0" wp14:anchorId="0B5E9BC4" wp14:editId="2A0F2251">
-            <wp:extent cx="5943600" cy="8216900"/>
-            <wp:effectExtent l="0" t="0" r="0" b="12700"/>
-            <wp:docPr id="50" name="Picture 50" descr="Screen%20Shot%202017-05-26%20at%2011.44.57%20AM.png"/>
+          <wp:inline distT="0" distB="0" distL="0" distR="0" wp14:anchorId="29E4936F" wp14:editId="098C2A43">
+            <wp:extent cx="5943600" cy="8218662"/>
+            <wp:effectExtent l="0" t="0" r="0" b="0"/>
+            <wp:docPr id="54" name="Picture 54" descr="C:\Users\Syshyd7\Desktop\11.png"/>
             <wp:cNvGraphicFramePr>
               <a:graphicFrameLocks xmlns:a="http://schemas.openxmlformats.org/drawingml/2006/main" noChangeAspect="1"/>
             </wp:cNvGraphicFramePr>
@@ -5308,7 +5539,7 @@
               <a:graphicData uri="http://schemas.openxmlformats.org/drawingml/2006/picture">
                 <pic:pic xmlns:pic="http://schemas.openxmlformats.org/drawingml/2006/picture">
                   <pic:nvPicPr>
-                    <pic:cNvPr id="0" name="Picture 5" descr="Screen%20Shot%202017-05-26%20at%2011.44.57%20AM.png"/>
+                    <pic:cNvPr id="0" name="Picture 9" descr="C:\Users\Syshyd7\Desktop\11.png"/>
                     <pic:cNvPicPr>
                       <a:picLocks noChangeAspect="1" noChangeArrowheads="1"/>
                     </pic:cNvPicPr>
@@ -5329,7 +5560,7 @@
                   <pic:spPr bwMode="auto">
                     <a:xfrm>
                       <a:off x="0" y="0"/>
-                      <a:ext cx="5943600" cy="8216900"/>
+                      <a:ext cx="5943600" cy="8218662"/>
                     </a:xfrm>
                     <a:prstGeom prst="rect">
                       <a:avLst/>
@@ -5353,13 +5584,14 @@
       <w:r>
         <w:rPr>
           <w:noProof/>
+          <w:lang w:val="en-IN" w:eastAsia="en-IN"/>
         </w:rPr>
         <w:lastRenderedPageBreak/>
         <w:drawing>
-          <wp:inline distT="0" distB="0" distL="0" distR="0" wp14:anchorId="5953A43F" wp14:editId="69681CF1">
-            <wp:extent cx="5943600" cy="6337300"/>
-            <wp:effectExtent l="0" t="0" r="0" b="12700"/>
-            <wp:docPr id="51" name="Picture 51" descr="Screen%20Shot%202017-05-26%20at%2011.46.36%20AM.png"/>
+          <wp:inline distT="0" distB="0" distL="0" distR="0" wp14:anchorId="6461FBC1" wp14:editId="623C1EA9">
+            <wp:extent cx="5943600" cy="5991225"/>
+            <wp:effectExtent l="0" t="0" r="0" b="9525"/>
+            <wp:docPr id="28" name="Picture 28" descr="C:\Users\Syshyd7\Desktop\reg3\3111100\4.PNG"/>
             <wp:cNvGraphicFramePr>
               <a:graphicFrameLocks xmlns:a="http://schemas.openxmlformats.org/drawingml/2006/main" noChangeAspect="1"/>
             </wp:cNvGraphicFramePr>
@@ -5367,7 +5599,7 @@
               <a:graphicData uri="http://schemas.openxmlformats.org/drawingml/2006/picture">
                 <pic:pic xmlns:pic="http://schemas.openxmlformats.org/drawingml/2006/picture">
                   <pic:nvPicPr>
-                    <pic:cNvPr id="0" name="Picture 6" descr="Screen%20Shot%202017-05-26%20at%2011.46.36%20AM.png"/>
+                    <pic:cNvPr id="0" name="Picture 6" descr="C:\Users\Syshyd7\Desktop\reg3\3111100\4.PNG"/>
                     <pic:cNvPicPr>
                       <a:picLocks noChangeAspect="1" noChangeArrowheads="1"/>
                     </pic:cNvPicPr>
@@ -5388,7 +5620,7 @@
                   <pic:spPr bwMode="auto">
                     <a:xfrm>
                       <a:off x="0" y="0"/>
-                      <a:ext cx="5943600" cy="6337300"/>
+                      <a:ext cx="5943600" cy="5991225"/>
                     </a:xfrm>
                     <a:prstGeom prst="rect">
                       <a:avLst/>
@@ -5412,13 +5644,14 @@
       <w:r>
         <w:rPr>
           <w:noProof/>
+          <w:lang w:val="en-IN" w:eastAsia="en-IN"/>
         </w:rPr>
         <w:lastRenderedPageBreak/>
         <w:drawing>
-          <wp:inline distT="0" distB="0" distL="0" distR="0" wp14:anchorId="668BF035" wp14:editId="05BFF1B6">
-            <wp:extent cx="5943600" cy="6553200"/>
-            <wp:effectExtent l="0" t="0" r="0" b="0"/>
-            <wp:docPr id="52" name="Picture 52" descr="Screen%20Shot%202017-05-26%20at%2011.47.30%20AM.png"/>
+          <wp:inline distT="0" distB="0" distL="0" distR="0" wp14:anchorId="78ED7F78" wp14:editId="10965CE7">
+            <wp:extent cx="5942330" cy="4524375"/>
+            <wp:effectExtent l="0" t="0" r="1270" b="9525"/>
+            <wp:docPr id="31" name="Picture 31" descr="C:\Users\Syshyd7\Desktop\reg3\3111100\5.PNG"/>
             <wp:cNvGraphicFramePr>
               <a:graphicFrameLocks xmlns:a="http://schemas.openxmlformats.org/drawingml/2006/main" noChangeAspect="1"/>
             </wp:cNvGraphicFramePr>
@@ -5426,7 +5659,7 @@
               <a:graphicData uri="http://schemas.openxmlformats.org/drawingml/2006/picture">
                 <pic:pic xmlns:pic="http://schemas.openxmlformats.org/drawingml/2006/picture">
                   <pic:nvPicPr>
-                    <pic:cNvPr id="0" name="Picture 7" descr="Screen%20Shot%202017-05-26%20at%2011.47.30%20AM.png"/>
+                    <pic:cNvPr id="0" name="Picture 7" descr="C:\Users\Syshyd7\Desktop\reg3\3111100\5.PNG"/>
                     <pic:cNvPicPr>
                       <a:picLocks noChangeAspect="1" noChangeArrowheads="1"/>
                     </pic:cNvPicPr>
@@ -5447,7 +5680,67 @@
                   <pic:spPr bwMode="auto">
                     <a:xfrm>
                       <a:off x="0" y="0"/>
-                      <a:ext cx="5943600" cy="6553200"/>
+                      <a:ext cx="5955207" cy="4534179"/>
+                    </a:xfrm>
+                    <a:prstGeom prst="rect">
+                      <a:avLst/>
+                    </a:prstGeom>
+                    <a:noFill/>
+                    <a:ln>
+                      <a:noFill/>
+                    </a:ln>
+                  </pic:spPr>
+                </pic:pic>
+              </a:graphicData>
+            </a:graphic>
+          </wp:inline>
+        </w:drawing>
+      </w:r>
+    </w:p>
+    <w:p>
+      <w:pPr>
+        <w:jc w:val="center"/>
+      </w:pPr>
+      <w:r>
+        <w:rPr>
+          <w:noProof/>
+          <w:lang w:val="en-IN" w:eastAsia="en-IN"/>
+        </w:rPr>
+        <w:lastRenderedPageBreak/>
+        <w:drawing>
+          <wp:inline distT="0" distB="0" distL="0" distR="0" wp14:anchorId="23FC3717" wp14:editId="29740B02">
+            <wp:extent cx="5943600" cy="4290323"/>
+            <wp:effectExtent l="0" t="0" r="0" b="0"/>
+            <wp:docPr id="53" name="Picture 53" descr="C:\Users\Syshyd7\Desktop\reg3\3111100\6.PNG"/>
+            <wp:cNvGraphicFramePr>
+              <a:graphicFrameLocks xmlns:a="http://schemas.openxmlformats.org/drawingml/2006/main" noChangeAspect="1"/>
+            </wp:cNvGraphicFramePr>
+            <a:graphic xmlns:a="http://schemas.openxmlformats.org/drawingml/2006/main">
+              <a:graphicData uri="http://schemas.openxmlformats.org/drawingml/2006/picture">
+                <pic:pic xmlns:pic="http://schemas.openxmlformats.org/drawingml/2006/picture">
+                  <pic:nvPicPr>
+                    <pic:cNvPr id="0" name="Picture 8" descr="C:\Users\Syshyd7\Desktop\reg3\3111100\6.PNG"/>
+                    <pic:cNvPicPr>
+                      <a:picLocks noChangeAspect="1" noChangeArrowheads="1"/>
+                    </pic:cNvPicPr>
+                  </pic:nvPicPr>
+                  <pic:blipFill>
+                    <a:blip r:embed="rId31">
+                      <a:extLst>
+                        <a:ext uri="{28A0092B-C50C-407E-A947-70E740481C1C}">
+                          <a14:useLocalDpi xmlns:a14="http://schemas.microsoft.com/office/drawing/2010/main" val="0"/>
+                        </a:ext>
+                      </a:extLst>
+                    </a:blip>
+                    <a:srcRect/>
+                    <a:stretch>
+                      <a:fillRect/>
+                    </a:stretch>
+                  </pic:blipFill>
+                  <pic:spPr bwMode="auto">
+                    <a:xfrm>
+                      <a:off x="0" y="0"/>
+                      <a:ext cx="5943600" cy="4290323"/>
                     </a:xfrm>
                     <a:prstGeom prst="rect">
                       <a:avLst/>
@@ -5686,8 +5979,25 @@
                 <w:sz w:val="24"/>
                 <w:szCs w:val="24"/>
               </w:rPr>
-              <w:lastRenderedPageBreak/>
-              <w:t>Number of region(s) (regionCount)</w:t>
+              <w:t>Number of region(s) (</w:t>
+            </w:r>
+            <w:proofErr w:type="spellStart"/>
+            <w:r>
+              <w:rPr>
+                <w:b/>
+                <w:sz w:val="24"/>
+                <w:szCs w:val="24"/>
+              </w:rPr>
+              <w:t>regionCount</w:t>
+            </w:r>
+            <w:proofErr w:type="spellEnd"/>
+            <w:r>
+              <w:rPr>
+                <w:b/>
+                <w:sz w:val="24"/>
+                <w:szCs w:val="24"/>
+              </w:rPr>
+              <w:t>)</w:t>
             </w:r>
           </w:p>
         </w:tc>
@@ -5703,10 +6013,7 @@
               </w:rPr>
             </w:pPr>
             <w:r>
-              <w:t>Number</w:t>
-            </w:r>
-            <w:r>
-              <w:t xml:space="preserve"> of regions where the signers and participants get deployed</w:t>
+              <w:t>Number of regions where the signers and participants get deployed</w:t>
             </w:r>
           </w:p>
         </w:tc>
@@ -5947,6 +6254,7 @@
                 <w:sz w:val="24"/>
                 <w:szCs w:val="24"/>
               </w:rPr>
+              <w:lastRenderedPageBreak/>
               <w:t>Third region (location_3)</w:t>
             </w:r>
           </w:p>
@@ -5967,14 +6275,7 @@
                 <w:sz w:val="24"/>
                 <w:szCs w:val="24"/>
               </w:rPr>
-              <w:t>Region where signers and Participants are deployed other than the first region</w:t>
-            </w:r>
-            <w:r>
-              <w:rPr>
-                <w:sz w:val="24"/>
-                <w:szCs w:val="24"/>
-              </w:rPr>
-              <w:t xml:space="preserve"> and second region</w:t>
+              <w:t>Region where signers and Participants are deployed other than the first region and second region</w:t>
             </w:r>
           </w:p>
         </w:tc>
@@ -6041,7 +6342,25 @@
                 <w:sz w:val="24"/>
                 <w:szCs w:val="24"/>
               </w:rPr>
-              <w:t>Authentication Type (authenticationType)</w:t>
+              <w:t>Authentication Type (</w:t>
+            </w:r>
+            <w:proofErr w:type="spellStart"/>
+            <w:r>
+              <w:rPr>
+                <w:b/>
+                <w:sz w:val="24"/>
+                <w:szCs w:val="24"/>
+              </w:rPr>
+              <w:t>authenticationType</w:t>
+            </w:r>
+            <w:proofErr w:type="spellEnd"/>
+            <w:r>
+              <w:rPr>
+                <w:b/>
+                <w:sz w:val="24"/>
+                <w:szCs w:val="24"/>
+              </w:rPr>
+              <w:t>)</w:t>
             </w:r>
           </w:p>
         </w:tc>
@@ -6152,7 +6471,25 @@
                 <w:sz w:val="24"/>
                 <w:szCs w:val="24"/>
               </w:rPr>
-              <w:t>name (adminUserName)</w:t>
+              <w:t>name (</w:t>
+            </w:r>
+            <w:proofErr w:type="spellStart"/>
+            <w:r>
+              <w:rPr>
+                <w:b/>
+                <w:sz w:val="24"/>
+                <w:szCs w:val="24"/>
+              </w:rPr>
+              <w:t>adminUserName</w:t>
+            </w:r>
+            <w:proofErr w:type="spellEnd"/>
+            <w:r>
+              <w:rPr>
+                <w:b/>
+                <w:sz w:val="24"/>
+                <w:szCs w:val="24"/>
+              </w:rPr>
+              <w:t>)</w:t>
             </w:r>
           </w:p>
         </w:tc>
@@ -6241,7 +6578,25 @@
                 <w:sz w:val="24"/>
                 <w:szCs w:val="24"/>
               </w:rPr>
-              <w:t>assword (adminPassword)</w:t>
+              <w:t>assword (</w:t>
+            </w:r>
+            <w:proofErr w:type="spellStart"/>
+            <w:r>
+              <w:rPr>
+                <w:b/>
+                <w:sz w:val="24"/>
+                <w:szCs w:val="24"/>
+              </w:rPr>
+              <w:t>adminPassword</w:t>
+            </w:r>
+            <w:proofErr w:type="spellEnd"/>
+            <w:r>
+              <w:rPr>
+                <w:b/>
+                <w:sz w:val="24"/>
+                <w:szCs w:val="24"/>
+              </w:rPr>
+              <w:t>)</w:t>
             </w:r>
           </w:p>
         </w:tc>
@@ -6354,7 +6709,25 @@
                 <w:sz w:val="24"/>
                 <w:szCs w:val="24"/>
               </w:rPr>
-              <w:t>key (sshPublicKey)</w:t>
+              <w:t>key (</w:t>
+            </w:r>
+            <w:proofErr w:type="spellStart"/>
+            <w:r>
+              <w:rPr>
+                <w:b/>
+                <w:sz w:val="24"/>
+                <w:szCs w:val="24"/>
+              </w:rPr>
+              <w:t>sshPublicKey</w:t>
+            </w:r>
+            <w:proofErr w:type="spellEnd"/>
+            <w:r>
+              <w:rPr>
+                <w:b/>
+                <w:sz w:val="24"/>
+                <w:szCs w:val="24"/>
+              </w:rPr>
+              <w:t>)</w:t>
             </w:r>
           </w:p>
         </w:tc>
@@ -6443,6 +6816,7 @@
               </w:rPr>
               <w:t>(</w:t>
             </w:r>
+            <w:proofErr w:type="spellStart"/>
             <w:r>
               <w:rPr>
                 <w:rStyle w:val="pl-s"/>
@@ -6450,6 +6824,7 @@
               </w:rPr>
               <w:t>generatorVmSize</w:t>
             </w:r>
+            <w:proofErr w:type="spellEnd"/>
             <w:r>
               <w:rPr>
                 <w:rStyle w:val="pl-s"/>
@@ -6482,8 +6857,9 @@
           <w:tcPr>
             <w:tcW w:w="2250" w:type="dxa"/>
           </w:tcPr>
-          <w:p/>
-          <w:p>
+          <w:p>
+            <w:bookmarkStart w:id="43" w:name="_GoBack"/>
+            <w:bookmarkEnd w:id="43"/>
             <w:r>
               <w:t>"Standard_A1",</w:t>
             </w:r>
@@ -6535,85 +6911,82 @@
           </w:p>
           <w:p>
             <w:r>
+              <w:t>"Standard_A8_v2",</w:t>
+            </w:r>
+          </w:p>
+          <w:p>
+            <w:r>
+              <w:t>"Standard_A2m_v2",</w:t>
+            </w:r>
+          </w:p>
+          <w:p>
+            <w:r>
+              <w:t>"Standard_A4m_v2",</w:t>
+            </w:r>
+          </w:p>
+          <w:p>
+            <w:r>
+              <w:t>"Standard_A8m_v2",</w:t>
+            </w:r>
+          </w:p>
+          <w:p>
+            <w:r>
+              <w:t>"Standard_D1",</w:t>
+            </w:r>
+          </w:p>
+          <w:p>
+            <w:r>
+              <w:t>"Standard_D2",</w:t>
+            </w:r>
+          </w:p>
+          <w:p>
+            <w:r>
+              <w:t>"Standard_D3",</w:t>
+            </w:r>
+          </w:p>
+          <w:p>
+            <w:r>
+              <w:t>"Standard_D4",</w:t>
+            </w:r>
+          </w:p>
+          <w:p>
+            <w:r>
+              <w:t>"Standard_D1_v2",</w:t>
+            </w:r>
+          </w:p>
+          <w:p>
+            <w:r>
+              <w:t>"Standard_D2_v2",</w:t>
+            </w:r>
+          </w:p>
+          <w:p>
+            <w:r>
+              <w:t>"Standard_D3_v2",</w:t>
+            </w:r>
+          </w:p>
+          <w:p>
+            <w:r>
+              <w:t>"Standard_D4_v2",</w:t>
+            </w:r>
+          </w:p>
+          <w:p>
+            <w:r>
+              <w:t>"Standard_D5_v2",</w:t>
+            </w:r>
+          </w:p>
+          <w:p>
+            <w:r>
+              <w:t>"Standard_DS1",</w:t>
+            </w:r>
+          </w:p>
+          <w:p>
+            <w:r>
+              <w:t>"Standard_DS2",</w:t>
+            </w:r>
+          </w:p>
+          <w:p>
+            <w:r>
               <w:lastRenderedPageBreak/>
-              <w:t>"Standard_A8_v2",</w:t>
-            </w:r>
-          </w:p>
-          <w:p>
-            <w:r>
-              <w:t>"Standard_A2m_v2",</w:t>
-            </w:r>
-          </w:p>
-          <w:p>
-            <w:r>
-              <w:t>"Standard_A4m_v2",</w:t>
-            </w:r>
-          </w:p>
-          <w:p>
-            <w:r>
-              <w:t>"Standard_A8m_v2",</w:t>
-            </w:r>
-          </w:p>
-          <w:p>
-            <w:r>
-              <w:t>"Standard_D1",</w:t>
-            </w:r>
-          </w:p>
-          <w:p>
-            <w:r>
-              <w:t>"Standard_D2",</w:t>
-            </w:r>
-          </w:p>
-          <w:p>
-            <w:r>
-              <w:t>"Standard_D3",</w:t>
-            </w:r>
-          </w:p>
-          <w:p>
-            <w:r>
-              <w:t>"Standard_D4",</w:t>
-            </w:r>
-          </w:p>
-          <w:p>
-            <w:r>
-              <w:t>"Standard_D1_v2",</w:t>
-            </w:r>
-          </w:p>
-          <w:p>
-            <w:r>
-              <w:t>"Standard_D2_v2",</w:t>
-            </w:r>
-          </w:p>
-          <w:p>
-            <w:r>
-              <w:t>"Standard_D3_v2",</w:t>
-            </w:r>
-          </w:p>
-          <w:p>
-            <w:r>
-              <w:t>"Standard_D4_v2",</w:t>
-            </w:r>
-          </w:p>
-          <w:p>
-            <w:r>
-              <w:t>"Standard_D5_v2"</w:t>
-            </w:r>
-            <w:r>
-              <w:t>,</w:t>
-            </w:r>
-          </w:p>
-          <w:p>
-            <w:r>
-              <w:t>"Standard_DS1",</w:t>
-            </w:r>
-          </w:p>
-          <w:p>
-            <w:r>
-              <w:t>"Standard_DS2",</w:t>
-            </w:r>
-          </w:p>
-          <w:p>
-            <w:r>
               <w:t>"Standard_DS3",</w:t>
             </w:r>
           </w:p>
@@ -6755,6 +7128,7 @@
               </w:rPr>
               <w:t>(</w:t>
             </w:r>
+            <w:proofErr w:type="spellStart"/>
             <w:r>
               <w:rPr>
                 <w:rStyle w:val="pl-s"/>
@@ -6762,6 +7136,7 @@
               </w:rPr>
               <w:t>signerVmSize</w:t>
             </w:r>
+            <w:proofErr w:type="spellEnd"/>
             <w:r>
               <w:rPr>
                 <w:rStyle w:val="pl-s"/>
@@ -6845,6 +7220,7 @@
               </w:rPr>
               <w:t>(</w:t>
             </w:r>
+            <w:proofErr w:type="spellStart"/>
             <w:r>
               <w:rPr>
                 <w:rStyle w:val="pl-s"/>
@@ -6852,6 +7228,7 @@
               </w:rPr>
               <w:t>participantVmSize</w:t>
             </w:r>
+            <w:proofErr w:type="spellEnd"/>
             <w:r>
               <w:rPr>
                 <w:rStyle w:val="pl-s"/>
@@ -6919,7 +7296,6 @@
                 <w:rStyle w:val="pl-s"/>
                 <w:b/>
               </w:rPr>
-              <w:lastRenderedPageBreak/>
               <w:t>Number of signer chain core instances- region 1 (</w:t>
             </w:r>
             <w:r>
@@ -7064,28 +7440,7 @@
                 <w:rStyle w:val="pl-s"/>
                 <w:b/>
               </w:rPr>
-              <w:t>Number of signe</w:t>
-            </w:r>
-            <w:r>
-              <w:rPr>
-                <w:rStyle w:val="pl-s"/>
-                <w:b/>
-              </w:rPr>
-              <w:t>r chain core instances- region 2</w:t>
-            </w:r>
-            <w:r>
-              <w:rPr>
-                <w:rStyle w:val="pl-s"/>
-                <w:b/>
-              </w:rPr>
-              <w:t xml:space="preserve"> </w:t>
-            </w:r>
-            <w:r>
-              <w:rPr>
-                <w:rStyle w:val="pl-s"/>
-                <w:b/>
-              </w:rPr>
-              <w:t>(</w:t>
+              <w:t>Number of signer chain core instances- region 2 (</w:t>
             </w:r>
             <w:r>
               <w:rPr>
@@ -7161,42 +7516,8 @@
                 <w:rStyle w:val="pl-s"/>
                 <w:b/>
               </w:rPr>
-              <w:t>Number of participant chain core instances</w:t>
-            </w:r>
-            <w:r>
-              <w:rPr>
-                <w:rStyle w:val="pl-s"/>
-                <w:b/>
-              </w:rPr>
-              <w:t>-</w:t>
-            </w:r>
-            <w:r>
-              <w:rPr>
-                <w:rStyle w:val="pl-s"/>
-                <w:b/>
-              </w:rPr>
-              <w:t xml:space="preserve"> </w:t>
-            </w:r>
-            <w:r>
-              <w:rPr>
-                <w:rStyle w:val="pl-s"/>
-                <w:b/>
-              </w:rPr>
-              <w:t>region 2</w:t>
-            </w:r>
-            <w:r>
-              <w:rPr>
-                <w:rStyle w:val="pl-s"/>
-                <w:b/>
-              </w:rPr>
-              <w:t xml:space="preserve"> </w:t>
-            </w:r>
-            <w:r>
-              <w:rPr>
-                <w:rStyle w:val="pl-s"/>
-                <w:b/>
-              </w:rPr>
-              <w:t>(</w:t>
+              <w:lastRenderedPageBreak/>
+              <w:t>Number of participant chain core instances- region 2 (</w:t>
             </w:r>
             <w:r>
               <w:rPr>
@@ -7272,28 +7593,7 @@
                 <w:rStyle w:val="pl-s"/>
                 <w:b/>
               </w:rPr>
-              <w:t>Number of signer chain core instanc</w:t>
-            </w:r>
-            <w:r>
-              <w:rPr>
-                <w:rStyle w:val="pl-s"/>
-                <w:b/>
-              </w:rPr>
-              <w:t>es- region 3</w:t>
-            </w:r>
-            <w:r>
-              <w:rPr>
-                <w:rStyle w:val="pl-s"/>
-                <w:b/>
-              </w:rPr>
-              <w:t xml:space="preserve"> </w:t>
-            </w:r>
-            <w:r>
-              <w:rPr>
-                <w:rStyle w:val="pl-s"/>
-                <w:b/>
-              </w:rPr>
-              <w:t>(</w:t>
+              <w:t>Number of signer chain core instances- region 3 (</w:t>
             </w:r>
             <w:r>
               <w:rPr>
@@ -7369,28 +7669,7 @@
                 <w:rStyle w:val="pl-s"/>
                 <w:b/>
               </w:rPr>
-              <w:t>Number of p</w:t>
-            </w:r>
-            <w:r>
-              <w:rPr>
-                <w:rStyle w:val="pl-s"/>
-                <w:b/>
-              </w:rPr>
-              <w:t>articipant chain core instances-region 3</w:t>
-            </w:r>
-            <w:r>
-              <w:rPr>
-                <w:rStyle w:val="pl-s"/>
-                <w:b/>
-              </w:rPr>
-              <w:t xml:space="preserve"> </w:t>
-            </w:r>
-            <w:r>
-              <w:rPr>
-                <w:rStyle w:val="pl-s"/>
-                <w:b/>
-              </w:rPr>
-              <w:t>(</w:t>
+              <w:t>Number of participant chain core instances-region 3 (</w:t>
             </w:r>
             <w:r>
               <w:rPr>
@@ -7468,6 +7747,7 @@
               </w:rPr>
               <w:t>Managed disks storage type (</w:t>
             </w:r>
+            <w:proofErr w:type="spellStart"/>
             <w:r>
               <w:rPr>
                 <w:rStyle w:val="pl-s"/>
@@ -7475,6 +7755,7 @@
               </w:rPr>
               <w:t>storageAccountType</w:t>
             </w:r>
+            <w:proofErr w:type="spellEnd"/>
             <w:r>
               <w:rPr>
                 <w:rStyle w:val="pl-s"/>
@@ -7537,6 +7818,7 @@
               </w:rPr>
               <w:t>Shared key for connections (</w:t>
             </w:r>
+            <w:proofErr w:type="spellStart"/>
             <w:r>
               <w:rPr>
                 <w:rStyle w:val="pl-s"/>
@@ -7544,6 +7826,7 @@
               </w:rPr>
               <w:t>VPNSharedKey</w:t>
             </w:r>
+            <w:proofErr w:type="spellEnd"/>
             <w:r>
               <w:rPr>
                 <w:rStyle w:val="pl-s"/>
@@ -7599,6 +7882,7 @@
               </w:rPr>
               <w:t>Service principal’s Object ID (</w:t>
             </w:r>
+            <w:proofErr w:type="spellStart"/>
             <w:r>
               <w:rPr>
                 <w:rStyle w:val="pl-s"/>
@@ -7606,6 +7890,7 @@
               </w:rPr>
               <w:t>objectId</w:t>
             </w:r>
+            <w:proofErr w:type="spellEnd"/>
             <w:r>
               <w:rPr>
                 <w:rStyle w:val="pl-s"/>
@@ -7659,9 +7944,9 @@
                 <w:rStyle w:val="pl-s"/>
                 <w:b/>
               </w:rPr>
-              <w:lastRenderedPageBreak/>
               <w:t>Service principal Application ID (</w:t>
             </w:r>
+            <w:proofErr w:type="spellStart"/>
             <w:r>
               <w:rPr>
                 <w:rStyle w:val="pl-s"/>
@@ -7669,6 +7954,7 @@
               </w:rPr>
               <w:t>servicePrinciple</w:t>
             </w:r>
+            <w:proofErr w:type="spellEnd"/>
             <w:r>
               <w:rPr>
                 <w:rStyle w:val="pl-s"/>
@@ -7724,6 +8010,7 @@
               </w:rPr>
               <w:t>Service principal key (</w:t>
             </w:r>
+            <w:proofErr w:type="spellStart"/>
             <w:r>
               <w:rPr>
                 <w:rStyle w:val="pl-s"/>
@@ -7731,6 +8018,7 @@
               </w:rPr>
               <w:t>secretKey</w:t>
             </w:r>
+            <w:proofErr w:type="spellEnd"/>
             <w:r>
               <w:rPr>
                 <w:rStyle w:val="pl-s"/>
@@ -7782,6 +8070,7 @@
               </w:rPr>
               <w:t>Base URL (</w:t>
             </w:r>
+            <w:proofErr w:type="spellStart"/>
             <w:r>
               <w:rPr>
                 <w:rStyle w:val="pl-s"/>
@@ -7789,6 +8078,7 @@
               </w:rPr>
               <w:t>baseUrl</w:t>
             </w:r>
+            <w:proofErr w:type="spellEnd"/>
             <w:r>
               <w:rPr>
                 <w:rStyle w:val="pl-s"/>
@@ -7806,8 +8096,6 @@
             <w:r>
               <w:t>Deployment artifacts base URL</w:t>
             </w:r>
-            <w:bookmarkStart w:id="43" w:name="_GoBack"/>
-            <w:bookmarkEnd w:id="43"/>
           </w:p>
         </w:tc>
         <w:tc>
@@ -7843,7 +8131,9 @@
       <w:r>
         <w:rPr>
           <w:noProof/>
-        </w:rPr>
+          <w:lang w:val="en-IN" w:eastAsia="en-IN"/>
+        </w:rPr>
+        <w:lastRenderedPageBreak/>
         <w:drawing>
           <wp:inline distT="0" distB="0" distL="0" distR="0" wp14:anchorId="124CFE38" wp14:editId="75D54289">
             <wp:extent cx="5943600" cy="3312953"/>
@@ -7862,7 +8152,7 @@
                     </pic:cNvPicPr>
                   </pic:nvPicPr>
                   <pic:blipFill>
-                    <a:blip r:embed="rId31">
+                    <a:blip r:embed="rId32">
                       <a:extLst>
                         <a:ext uri="{28A0092B-C50C-407E-A947-70E740481C1C}">
                           <a14:useLocalDpi xmlns:a14="http://schemas.microsoft.com/office/drawing/2010/main" val="0"/>
@@ -7974,8 +8264,8 @@
       <w:r>
         <w:rPr>
           <w:noProof/>
-        </w:rPr>
-        <w:lastRenderedPageBreak/>
+          <w:lang w:val="en-IN" w:eastAsia="en-IN"/>
+        </w:rPr>
         <w:drawing>
           <wp:inline distT="0" distB="0" distL="0" distR="0" wp14:anchorId="00F1A1F9" wp14:editId="50DF87D3">
             <wp:extent cx="5730875" cy="2085975"/>
@@ -7994,7 +8284,7 @@
                     </pic:cNvPicPr>
                   </pic:nvPicPr>
                   <pic:blipFill>
-                    <a:blip r:embed="rId32" cstate="print">
+                    <a:blip r:embed="rId33" cstate="print">
                       <a:extLst>
                         <a:ext uri="{28A0092B-C50C-407E-A947-70E740481C1C}">
                           <a14:useLocalDpi xmlns:a14="http://schemas.microsoft.com/office/drawing/2010/main" val="0"/>
@@ -8061,7 +8351,9 @@
       <w:r>
         <w:rPr>
           <w:noProof/>
-        </w:rPr>
+          <w:lang w:val="en-IN" w:eastAsia="en-IN"/>
+        </w:rPr>
+        <w:lastRenderedPageBreak/>
         <w:drawing>
           <wp:inline distT="0" distB="0" distL="0" distR="0" wp14:anchorId="2A6A969A" wp14:editId="562054EE">
             <wp:extent cx="5724525" cy="1343025"/>
@@ -8080,7 +8372,7 @@
                     </pic:cNvPicPr>
                   </pic:nvPicPr>
                   <pic:blipFill>
-                    <a:blip r:embed="rId33">
+                    <a:blip r:embed="rId34">
                       <a:extLst>
                         <a:ext uri="{28A0092B-C50C-407E-A947-70E740481C1C}">
                           <a14:useLocalDpi xmlns:a14="http://schemas.microsoft.com/office/drawing/2010/main" val="0"/>
@@ -8137,7 +8429,15 @@
         <w:t>the desired</w:t>
       </w:r>
       <w:r>
-        <w:t xml:space="preserve"> username/AppName and click select.</w:t>
+        <w:t xml:space="preserve"> username/</w:t>
+      </w:r>
+      <w:proofErr w:type="spellStart"/>
+      <w:r>
+        <w:t>AppName</w:t>
+      </w:r>
+      <w:proofErr w:type="spellEnd"/>
+      <w:r>
+        <w:t xml:space="preserve"> and click select.</w:t>
       </w:r>
     </w:p>
     <w:p>
@@ -8150,6 +8450,7 @@
       <w:r>
         <w:rPr>
           <w:noProof/>
+          <w:lang w:val="en-IN" w:eastAsia="en-IN"/>
         </w:rPr>
         <w:drawing>
           <wp:inline distT="0" distB="0" distL="0" distR="0" wp14:anchorId="31671723" wp14:editId="5AEF6A09">
@@ -8169,7 +8470,7 @@
                     </pic:cNvPicPr>
                   </pic:nvPicPr>
                   <pic:blipFill rotWithShape="1">
-                    <a:blip r:embed="rId34">
+                    <a:blip r:embed="rId35">
                       <a:extLst>
                         <a:ext uri="{28A0092B-C50C-407E-A947-70E740481C1C}">
                           <a14:useLocalDpi xmlns:a14="http://schemas.microsoft.com/office/drawing/2010/main" val="0"/>
@@ -8245,6 +8546,7 @@
       <w:r>
         <w:rPr>
           <w:noProof/>
+          <w:lang w:val="en-IN" w:eastAsia="en-IN"/>
         </w:rPr>
         <w:lastRenderedPageBreak/>
         <w:drawing>
@@ -8265,7 +8567,7 @@
                     </pic:cNvPicPr>
                   </pic:nvPicPr>
                   <pic:blipFill rotWithShape="1">
-                    <a:blip r:embed="rId35">
+                    <a:blip r:embed="rId36">
                       <a:extLst>
                         <a:ext uri="{28A0092B-C50C-407E-A947-70E740481C1C}">
                           <a14:useLocalDpi xmlns:a14="http://schemas.microsoft.com/office/drawing/2010/main" val="0"/>
@@ -8310,6 +8612,7 @@
       <w:r>
         <w:rPr>
           <w:noProof/>
+          <w:lang w:val="en-IN" w:eastAsia="en-IN"/>
         </w:rPr>
         <w:drawing>
           <wp:inline distT="0" distB="0" distL="0" distR="0" wp14:anchorId="724FA39F" wp14:editId="7444EFC3">
@@ -8329,7 +8632,7 @@
                     </pic:cNvPicPr>
                   </pic:nvPicPr>
                   <pic:blipFill rotWithShape="1">
-                    <a:blip r:embed="rId36">
+                    <a:blip r:embed="rId37">
                       <a:extLst>
                         <a:ext uri="{28A0092B-C50C-407E-A947-70E740481C1C}">
                           <a14:useLocalDpi xmlns:a14="http://schemas.microsoft.com/office/drawing/2010/main" val="0"/>
@@ -8399,6 +8702,7 @@
       <w:r>
         <w:rPr>
           <w:noProof/>
+          <w:lang w:val="en-IN" w:eastAsia="en-IN"/>
         </w:rPr>
         <w:drawing>
           <wp:inline distT="0" distB="0" distL="0" distR="0" wp14:anchorId="13AF065A" wp14:editId="3C935D92">
@@ -8418,7 +8722,7 @@
                     </pic:cNvPicPr>
                   </pic:nvPicPr>
                   <pic:blipFill>
-                    <a:blip r:embed="rId37">
+                    <a:blip r:embed="rId38">
                       <a:extLst>
                         <a:ext uri="{28A0092B-C50C-407E-A947-70E740481C1C}">
                           <a14:useLocalDpi xmlns:a14="http://schemas.microsoft.com/office/drawing/2010/main" val="0"/>
@@ -8512,6 +8816,7 @@
       <w:r>
         <w:rPr>
           <w:noProof/>
+          <w:lang w:val="en-IN" w:eastAsia="en-IN"/>
         </w:rPr>
         <w:drawing>
           <wp:inline distT="0" distB="0" distL="0" distR="0" wp14:anchorId="7C7990B0" wp14:editId="5EB0AA4B">
@@ -8531,7 +8836,7 @@
                     </pic:cNvPicPr>
                   </pic:nvPicPr>
                   <pic:blipFill>
-                    <a:blip r:embed="rId38" cstate="print">
+                    <a:blip r:embed="rId39" cstate="print">
                       <a:extLst>
                         <a:ext uri="{28A0092B-C50C-407E-A947-70E740481C1C}">
                           <a14:useLocalDpi xmlns:a14="http://schemas.microsoft.com/office/drawing/2010/main" val="0"/>
@@ -8598,6 +8903,7 @@
       <w:r>
         <w:rPr>
           <w:noProof/>
+          <w:lang w:val="en-IN" w:eastAsia="en-IN"/>
         </w:rPr>
         <w:lastRenderedPageBreak/>
         <w:drawing>
@@ -8618,7 +8924,7 @@
                     </pic:cNvPicPr>
                   </pic:nvPicPr>
                   <pic:blipFill>
-                    <a:blip r:embed="rId39">
+                    <a:blip r:embed="rId40">
                       <a:extLst>
                         <a:ext uri="{28A0092B-C50C-407E-A947-70E740481C1C}">
                           <a14:useLocalDpi xmlns:a14="http://schemas.microsoft.com/office/drawing/2010/main" val="0"/>
@@ -8688,6 +8994,7 @@
       <w:r>
         <w:rPr>
           <w:noProof/>
+          <w:lang w:val="en-IN" w:eastAsia="en-IN"/>
         </w:rPr>
         <w:drawing>
           <wp:inline distT="0" distB="0" distL="0" distR="0" wp14:anchorId="03EEC662" wp14:editId="7A3D4982">
@@ -8707,7 +9014,7 @@
                     </pic:cNvPicPr>
                   </pic:nvPicPr>
                   <pic:blipFill>
-                    <a:blip r:embed="rId40">
+                    <a:blip r:embed="rId41">
                       <a:extLst>
                         <a:ext uri="{28A0092B-C50C-407E-A947-70E740481C1C}">
                           <a14:useLocalDpi xmlns:a14="http://schemas.microsoft.com/office/drawing/2010/main" val="0"/>
@@ -8760,6 +9067,7 @@
       <w:r>
         <w:rPr>
           <w:noProof/>
+          <w:lang w:val="en-IN" w:eastAsia="en-IN"/>
         </w:rPr>
         <w:lastRenderedPageBreak/>
         <w:drawing>
@@ -8780,7 +9088,7 @@
                     </pic:cNvPicPr>
                   </pic:nvPicPr>
                   <pic:blipFill>
-                    <a:blip r:embed="rId41">
+                    <a:blip r:embed="rId42">
                       <a:extLst>
                         <a:ext uri="{28A0092B-C50C-407E-A947-70E740481C1C}">
                           <a14:useLocalDpi xmlns:a14="http://schemas.microsoft.com/office/drawing/2010/main" val="0"/>
@@ -8884,37 +9192,41 @@
           <w:szCs w:val="20"/>
         </w:rPr>
       </w:pPr>
+      <w:proofErr w:type="spellStart"/>
       <w:r>
         <w:rPr>
           <w:rFonts w:ascii="Consolas" w:hAnsi="Consolas"/>
           <w:sz w:val="20"/>
           <w:szCs w:val="20"/>
         </w:rPr>
-        <w:t xml:space="preserve">az keyvault secret </w:t>
-      </w:r>
+        <w:t>az</w:t>
+      </w:r>
+      <w:proofErr w:type="spellEnd"/>
       <w:r>
         <w:rPr>
           <w:rFonts w:ascii="Consolas" w:hAnsi="Consolas"/>
           <w:sz w:val="20"/>
           <w:szCs w:val="20"/>
         </w:rPr>
-        <w:t xml:space="preserve">show </w:t>
-      </w:r>
+        <w:t xml:space="preserve"> </w:t>
+      </w:r>
+      <w:proofErr w:type="spellStart"/>
       <w:r>
         <w:rPr>
           <w:rFonts w:ascii="Consolas" w:hAnsi="Consolas"/>
           <w:sz w:val="20"/>
           <w:szCs w:val="20"/>
         </w:rPr>
-        <w:t>--</w:t>
-      </w:r>
+        <w:t>keyvault</w:t>
+      </w:r>
+      <w:proofErr w:type="spellEnd"/>
       <w:r>
         <w:rPr>
           <w:rFonts w:ascii="Consolas" w:hAnsi="Consolas"/>
           <w:sz w:val="20"/>
           <w:szCs w:val="20"/>
         </w:rPr>
-        <w:t>name &lt;secret-name&gt; -</w:t>
+        <w:t xml:space="preserve"> secret </w:t>
       </w:r>
       <w:r>
         <w:rPr>
@@ -8922,7 +9234,49 @@
           <w:sz w:val="20"/>
           <w:szCs w:val="20"/>
         </w:rPr>
-        <w:t>-vault-name &lt;keyvault-name&gt;</w:t>
+        <w:t xml:space="preserve">show </w:t>
+      </w:r>
+      <w:r>
+        <w:rPr>
+          <w:rFonts w:ascii="Consolas" w:hAnsi="Consolas"/>
+          <w:sz w:val="20"/>
+          <w:szCs w:val="20"/>
+        </w:rPr>
+        <w:t>--</w:t>
+      </w:r>
+      <w:r>
+        <w:rPr>
+          <w:rFonts w:ascii="Consolas" w:hAnsi="Consolas"/>
+          <w:sz w:val="20"/>
+          <w:szCs w:val="20"/>
+        </w:rPr>
+        <w:t>name &lt;secret-name&gt; -</w:t>
+      </w:r>
+      <w:r>
+        <w:rPr>
+          <w:rFonts w:ascii="Consolas" w:hAnsi="Consolas"/>
+          <w:sz w:val="20"/>
+          <w:szCs w:val="20"/>
+        </w:rPr>
+        <w:t>-vault-name &lt;</w:t>
+      </w:r>
+      <w:proofErr w:type="spellStart"/>
+      <w:r>
+        <w:rPr>
+          <w:rFonts w:ascii="Consolas" w:hAnsi="Consolas"/>
+          <w:sz w:val="20"/>
+          <w:szCs w:val="20"/>
+        </w:rPr>
+        <w:t>keyvault</w:t>
+      </w:r>
+      <w:proofErr w:type="spellEnd"/>
+      <w:r>
+        <w:rPr>
+          <w:rFonts w:ascii="Consolas" w:hAnsi="Consolas"/>
+          <w:sz w:val="20"/>
+          <w:szCs w:val="20"/>
+        </w:rPr>
+        <w:t>-name&gt;</w:t>
       </w:r>
     </w:p>
     <w:p>
@@ -8932,6 +9286,7 @@
       <w:r>
         <w:rPr>
           <w:noProof/>
+          <w:lang w:val="en-IN" w:eastAsia="en-IN"/>
         </w:rPr>
         <w:drawing>
           <wp:inline distT="0" distB="0" distL="0" distR="0" wp14:anchorId="171AAC63" wp14:editId="7553FDA5">
@@ -8951,7 +9306,7 @@
                     </pic:cNvPicPr>
                   </pic:nvPicPr>
                   <pic:blipFill>
-                    <a:blip r:embed="rId42">
+                    <a:blip r:embed="rId43">
                       <a:extLst>
                         <a:ext uri="{28A0092B-C50C-407E-A947-70E740481C1C}">
                           <a14:useLocalDpi xmlns:a14="http://schemas.microsoft.com/office/drawing/2010/main" val="0"/>
@@ -9023,7 +9378,21 @@
           <w:rPr>
             <w:rStyle w:val="Hyperlink"/>
           </w:rPr>
-          <w:t>http://&lt;generator IP_address&gt;:1999</w:t>
+          <w:t xml:space="preserve">http://&lt;generator </w:t>
+        </w:r>
+        <w:proofErr w:type="spellStart"/>
+        <w:r>
+          <w:rPr>
+            <w:rStyle w:val="Hyperlink"/>
+          </w:rPr>
+          <w:t>IP_address</w:t>
+        </w:r>
+        <w:proofErr w:type="spellEnd"/>
+        <w:r>
+          <w:rPr>
+            <w:rStyle w:val="Hyperlink"/>
+          </w:rPr>
+          <w:t>&gt;:1999</w:t>
         </w:r>
       </w:hyperlink>
       <w:r>
@@ -9037,6 +9406,7 @@
       <w:r>
         <w:rPr>
           <w:noProof/>
+          <w:lang w:val="en-IN" w:eastAsia="en-IN"/>
         </w:rPr>
         <w:drawing>
           <wp:inline distT="0" distB="0" distL="0" distR="0" wp14:anchorId="32369F2C" wp14:editId="74853B1D">
@@ -9056,7 +9426,7 @@
                     </pic:cNvPicPr>
                   </pic:nvPicPr>
                   <pic:blipFill>
-                    <a:blip r:embed="rId43" cstate="print">
+                    <a:blip r:embed="rId44" cstate="print">
                       <a:extLst>
                         <a:ext uri="{28A0092B-C50C-407E-A947-70E740481C1C}">
                           <a14:useLocalDpi xmlns:a14="http://schemas.microsoft.com/office/drawing/2010/main" val="0"/>
@@ -9100,6 +9470,7 @@
       <w:r>
         <w:t xml:space="preserve">The secret name of the generator client access token is </w:t>
       </w:r>
+      <w:proofErr w:type="spellStart"/>
       <w:r>
         <w:rPr>
           <w:b/>
@@ -9135,6 +9506,7 @@
         </w:rPr>
         <w:t>oken</w:t>
       </w:r>
+      <w:proofErr w:type="spellEnd"/>
       <w:r>
         <w:rPr>
           <w:b/>
@@ -9163,6 +9535,7 @@
       <w:r>
         <w:rPr>
           <w:noProof/>
+          <w:lang w:val="en-IN" w:eastAsia="en-IN"/>
         </w:rPr>
         <w:drawing>
           <wp:inline distT="0" distB="0" distL="0" distR="0" wp14:anchorId="3639C976" wp14:editId="61F28C81">
@@ -9182,7 +9555,7 @@
                     </pic:cNvPicPr>
                   </pic:nvPicPr>
                   <pic:blipFill>
-                    <a:blip r:embed="rId38" cstate="print">
+                    <a:blip r:embed="rId39" cstate="print">
                       <a:extLst>
                         <a:ext uri="{28A0092B-C50C-407E-A947-70E740481C1C}">
                           <a14:useLocalDpi xmlns:a14="http://schemas.microsoft.com/office/drawing/2010/main" val="0"/>
@@ -9221,6 +9594,7 @@
       <w:r>
         <w:rPr>
           <w:noProof/>
+          <w:lang w:val="en-IN" w:eastAsia="en-IN"/>
         </w:rPr>
         <w:lastRenderedPageBreak/>
         <w:drawing>
@@ -9241,7 +9615,7 @@
                     </pic:cNvPicPr>
                   </pic:nvPicPr>
                   <pic:blipFill>
-                    <a:blip r:embed="rId39">
+                    <a:blip r:embed="rId40">
                       <a:extLst>
                         <a:ext uri="{28A0092B-C50C-407E-A947-70E740481C1C}">
                           <a14:useLocalDpi xmlns:a14="http://schemas.microsoft.com/office/drawing/2010/main" val="0"/>
@@ -9280,6 +9654,7 @@
       <w:r>
         <w:rPr>
           <w:noProof/>
+          <w:lang w:val="en-IN" w:eastAsia="en-IN"/>
         </w:rPr>
         <w:drawing>
           <wp:inline distT="0" distB="0" distL="0" distR="0" wp14:anchorId="15583952" wp14:editId="4B238F89">
@@ -9299,7 +9674,7 @@
                     </pic:cNvPicPr>
                   </pic:nvPicPr>
                   <pic:blipFill>
-                    <a:blip r:embed="rId44">
+                    <a:blip r:embed="rId45">
                       <a:extLst>
                         <a:ext uri="{28A0092B-C50C-407E-A947-70E740481C1C}">
                           <a14:useLocalDpi xmlns:a14="http://schemas.microsoft.com/office/drawing/2010/main" val="0"/>
@@ -9375,6 +9750,7 @@
       <w:r>
         <w:rPr>
           <w:noProof/>
+          <w:lang w:val="en-IN" w:eastAsia="en-IN"/>
         </w:rPr>
         <w:lastRenderedPageBreak/>
         <w:drawing>
@@ -9395,7 +9771,7 @@
                     </pic:cNvPicPr>
                   </pic:nvPicPr>
                   <pic:blipFill>
-                    <a:blip r:embed="rId45">
+                    <a:blip r:embed="rId46">
                       <a:extLst>
                         <a:ext uri="{28A0092B-C50C-407E-A947-70E740481C1C}">
                           <a14:useLocalDpi xmlns:a14="http://schemas.microsoft.com/office/drawing/2010/main" val="0"/>
@@ -9442,6 +9818,7 @@
       <w:r>
         <w:rPr>
           <w:noProof/>
+          <w:lang w:val="en-IN" w:eastAsia="en-IN"/>
         </w:rPr>
         <w:drawing>
           <wp:inline distT="0" distB="0" distL="0" distR="0" wp14:anchorId="6315D97B" wp14:editId="58453E7D">
@@ -9461,7 +9838,7 @@
                     </pic:cNvPicPr>
                   </pic:nvPicPr>
                   <pic:blipFill>
-                    <a:blip r:embed="rId46">
+                    <a:blip r:embed="rId47">
                       <a:extLst>
                         <a:ext uri="{28A0092B-C50C-407E-A947-70E740481C1C}">
                           <a14:useLocalDpi xmlns:a14="http://schemas.microsoft.com/office/drawing/2010/main" val="0"/>
@@ -9498,7 +9875,15 @@
         <w:t>T</w:t>
       </w:r>
       <w:r>
-        <w:t>he blockchain ID generated in the generator VM</w:t>
+        <w:t xml:space="preserve">he </w:t>
+      </w:r>
+      <w:proofErr w:type="spellStart"/>
+      <w:r>
+        <w:t>blockchain</w:t>
+      </w:r>
+      <w:proofErr w:type="spellEnd"/>
+      <w:r>
+        <w:t xml:space="preserve"> ID generated in the generator VM</w:t>
       </w:r>
       <w:r>
         <w:t xml:space="preserve"> is visible on this screen</w:t>
@@ -9545,6 +9930,7 @@
       <w:r>
         <w:rPr>
           <w:noProof/>
+          <w:lang w:val="en-IN" w:eastAsia="en-IN"/>
         </w:rPr>
         <w:lastRenderedPageBreak/>
         <w:drawing>
@@ -9565,7 +9951,7 @@
                     </pic:cNvPicPr>
                   </pic:nvPicPr>
                   <pic:blipFill>
-                    <a:blip r:embed="rId38" cstate="print">
+                    <a:blip r:embed="rId39" cstate="print">
                       <a:extLst>
                         <a:ext uri="{28A0092B-C50C-407E-A947-70E740481C1C}">
                           <a14:useLocalDpi xmlns:a14="http://schemas.microsoft.com/office/drawing/2010/main" val="0"/>
@@ -9604,6 +9990,7 @@
       <w:r>
         <w:rPr>
           <w:noProof/>
+          <w:lang w:val="en-IN" w:eastAsia="en-IN"/>
         </w:rPr>
         <w:drawing>
           <wp:inline distT="0" distB="0" distL="0" distR="0" wp14:anchorId="3DDAFBD7" wp14:editId="14FC3D47">
@@ -9623,7 +10010,7 @@
                     </pic:cNvPicPr>
                   </pic:nvPicPr>
                   <pic:blipFill>
-                    <a:blip r:embed="rId39">
+                    <a:blip r:embed="rId40">
                       <a:extLst>
                         <a:ext uri="{28A0092B-C50C-407E-A947-70E740481C1C}">
                           <a14:useLocalDpi xmlns:a14="http://schemas.microsoft.com/office/drawing/2010/main" val="0"/>
@@ -9674,6 +10061,7 @@
       <w:r>
         <w:rPr>
           <w:noProof/>
+          <w:lang w:val="en-IN" w:eastAsia="en-IN"/>
         </w:rPr>
         <w:lastRenderedPageBreak/>
         <w:drawing>
@@ -9692,7 +10080,7 @@
                     <pic:cNvPicPr/>
                   </pic:nvPicPr>
                   <pic:blipFill>
-                    <a:blip r:embed="rId47"/>
+                    <a:blip r:embed="rId48"/>
                     <a:stretch>
                       <a:fillRect/>
                     </a:stretch>
@@ -9721,6 +10109,7 @@
       <w:r>
         <w:rPr>
           <w:noProof/>
+          <w:lang w:val="en-IN" w:eastAsia="en-IN"/>
         </w:rPr>
         <w:drawing>
           <wp:inline distT="0" distB="0" distL="0" distR="0" wp14:anchorId="2E4A00EF" wp14:editId="68129FA6">
@@ -9740,7 +10129,7 @@
                     </pic:cNvPicPr>
                   </pic:nvPicPr>
                   <pic:blipFill>
-                    <a:blip r:embed="rId43" cstate="print">
+                    <a:blip r:embed="rId44" cstate="print">
                       <a:extLst>
                         <a:ext uri="{28A0092B-C50C-407E-A947-70E740481C1C}">
                           <a14:useLocalDpi xmlns:a14="http://schemas.microsoft.com/office/drawing/2010/main" val="0"/>
@@ -9776,6 +10165,7 @@
       <w:r>
         <w:rPr>
           <w:noProof/>
+          <w:lang w:val="en-IN" w:eastAsia="en-IN"/>
         </w:rPr>
         <w:lastRenderedPageBreak/>
         <w:drawing>
@@ -9796,7 +10186,7 @@
                     </pic:cNvPicPr>
                   </pic:nvPicPr>
                   <pic:blipFill>
-                    <a:blip r:embed="rId48">
+                    <a:blip r:embed="rId49">
                       <a:extLst>
                         <a:ext uri="{28A0092B-C50C-407E-A947-70E740481C1C}">
                           <a14:useLocalDpi xmlns:a14="http://schemas.microsoft.com/office/drawing/2010/main" val="0"/>
@@ -9853,6 +10243,7 @@
       <w:r>
         <w:rPr>
           <w:noProof/>
+          <w:lang w:val="en-IN" w:eastAsia="en-IN"/>
         </w:rPr>
         <w:drawing>
           <wp:inline distT="0" distB="0" distL="0" distR="0" wp14:anchorId="58182F79" wp14:editId="32E20D39">
@@ -9872,7 +10263,7 @@
                     </pic:cNvPicPr>
                   </pic:nvPicPr>
                   <pic:blipFill>
-                    <a:blip r:embed="rId38" cstate="print">
+                    <a:blip r:embed="rId39" cstate="print">
                       <a:extLst>
                         <a:ext uri="{28A0092B-C50C-407E-A947-70E740481C1C}">
                           <a14:useLocalDpi xmlns:a14="http://schemas.microsoft.com/office/drawing/2010/main" val="0"/>
@@ -9911,6 +10302,7 @@
       <w:r>
         <w:rPr>
           <w:noProof/>
+          <w:lang w:val="en-IN" w:eastAsia="en-IN"/>
         </w:rPr>
         <w:lastRenderedPageBreak/>
         <w:drawing>
@@ -9931,7 +10323,7 @@
                     </pic:cNvPicPr>
                   </pic:nvPicPr>
                   <pic:blipFill>
-                    <a:blip r:embed="rId39">
+                    <a:blip r:embed="rId40">
                       <a:extLst>
                         <a:ext uri="{28A0092B-C50C-407E-A947-70E740481C1C}">
                           <a14:useLocalDpi xmlns:a14="http://schemas.microsoft.com/office/drawing/2010/main" val="0"/>
@@ -9981,6 +10373,7 @@
       <w:r>
         <w:rPr>
           <w:noProof/>
+          <w:lang w:val="en-IN" w:eastAsia="en-IN"/>
         </w:rPr>
         <w:drawing>
           <wp:inline distT="0" distB="0" distL="0" distR="0" wp14:anchorId="05B8B96F" wp14:editId="07A3BED8">
@@ -10000,7 +10393,7 @@
                     </pic:cNvPicPr>
                   </pic:nvPicPr>
                   <pic:blipFill>
-                    <a:blip r:embed="rId49">
+                    <a:blip r:embed="rId50">
                       <a:extLst>
                         <a:ext uri="{28A0092B-C50C-407E-A947-70E740481C1C}">
                           <a14:useLocalDpi xmlns:a14="http://schemas.microsoft.com/office/drawing/2010/main" val="0"/>
@@ -10039,6 +10432,7 @@
       <w:r>
         <w:rPr>
           <w:noProof/>
+          <w:lang w:val="en-IN" w:eastAsia="en-IN"/>
         </w:rPr>
         <w:lastRenderedPageBreak/>
         <w:drawing>
@@ -10059,7 +10453,7 @@
                     </pic:cNvPicPr>
                   </pic:nvPicPr>
                   <pic:blipFill>
-                    <a:blip r:embed="rId43" cstate="print">
+                    <a:blip r:embed="rId44" cstate="print">
                       <a:extLst>
                         <a:ext uri="{28A0092B-C50C-407E-A947-70E740481C1C}">
                           <a14:useLocalDpi xmlns:a14="http://schemas.microsoft.com/office/drawing/2010/main" val="0"/>
@@ -10095,6 +10489,7 @@
       <w:r>
         <w:rPr>
           <w:noProof/>
+          <w:lang w:val="en-IN" w:eastAsia="en-IN"/>
         </w:rPr>
         <w:drawing>
           <wp:inline distT="0" distB="0" distL="0" distR="0" wp14:anchorId="5A11EE43" wp14:editId="2D3B29DF">
@@ -10114,7 +10509,7 @@
                     </pic:cNvPicPr>
                   </pic:nvPicPr>
                   <pic:blipFill>
-                    <a:blip r:embed="rId50">
+                    <a:blip r:embed="rId51">
                       <a:extLst>
                         <a:ext uri="{28A0092B-C50C-407E-A947-70E740481C1C}">
                           <a14:useLocalDpi xmlns:a14="http://schemas.microsoft.com/office/drawing/2010/main" val="0"/>
@@ -10162,7 +10557,7 @@
     </w:p>
     <w:p/>
     <w:sectPr>
-      <w:footerReference w:type="default" r:id="rId51"/>
+      <w:footerReference w:type="default" r:id="rId52"/>
       <w:pgSz w:w="12240" w:h="15840"/>
       <w:pgMar w:top="1440" w:right="1440" w:bottom="1440" w:left="1440" w:header="720" w:footer="720" w:gutter="0"/>
       <w:cols w:space="720"/>
@@ -10173,7 +10568,7 @@
 </file>
 
 <file path=word/endnotes.xml><?xml version="1.0" encoding="utf-8"?>
-<w:endnotes xmlns:wpc="http://schemas.microsoft.com/office/word/2010/wordprocessingCanvas" xmlns:mo="http://schemas.microsoft.com/office/mac/office/2008/main" xmlns:mc="http://schemas.openxmlformats.org/markup-compatibility/2006" xmlns:mv="urn:schemas-microsoft-com:mac:vml" xmlns:o="urn:schemas-microsoft-com:office:office" xmlns:r="http://schemas.openxmlformats.org/officeDocument/2006/relationships" xmlns:m="http://schemas.openxmlformats.org/officeDocument/2006/math" xmlns:v="urn:schemas-microsoft-com:vml" xmlns:wp14="http://schemas.microsoft.com/office/word/2010/wordprocessingDrawing" xmlns:wp="http://schemas.openxmlformats.org/drawingml/2006/wordprocessingDrawing" xmlns:w10="urn:schemas-microsoft-com:office:word" xmlns:w="http://schemas.openxmlformats.org/wordprocessingml/2006/main" xmlns:w14="http://schemas.microsoft.com/office/word/2010/wordml" xmlns:w15="http://schemas.microsoft.com/office/word/2012/wordml" xmlns:wpg="http://schemas.microsoft.com/office/word/2010/wordprocessingGroup" xmlns:wpi="http://schemas.microsoft.com/office/word/2010/wordprocessingInk" xmlns:wne="http://schemas.microsoft.com/office/word/2006/wordml" xmlns:wps="http://schemas.microsoft.com/office/word/2010/wordprocessingShape" mc:Ignorable="w14 w15 wp14">
+<w:endnotes xmlns:wpc="http://schemas.microsoft.com/office/word/2010/wordprocessingCanvas" xmlns:cx="http://schemas.microsoft.com/office/drawing/2014/chartex" xmlns:mc="http://schemas.openxmlformats.org/markup-compatibility/2006" xmlns:o="urn:schemas-microsoft-com:office:office" xmlns:r="http://schemas.openxmlformats.org/officeDocument/2006/relationships" xmlns:m="http://schemas.openxmlformats.org/officeDocument/2006/math" xmlns:v="urn:schemas-microsoft-com:vml" xmlns:wp14="http://schemas.microsoft.com/office/word/2010/wordprocessingDrawing" xmlns:wp="http://schemas.openxmlformats.org/drawingml/2006/wordprocessingDrawing" xmlns:w10="urn:schemas-microsoft-com:office:word" xmlns:w="http://schemas.openxmlformats.org/wordprocessingml/2006/main" xmlns:w14="http://schemas.microsoft.com/office/word/2010/wordml" xmlns:w15="http://schemas.microsoft.com/office/word/2012/wordml" xmlns:w16se="http://schemas.microsoft.com/office/word/2015/wordml/symex" xmlns:wpg="http://schemas.microsoft.com/office/word/2010/wordprocessingGroup" xmlns:wpi="http://schemas.microsoft.com/office/word/2010/wordprocessingInk" xmlns:wne="http://schemas.microsoft.com/office/word/2006/wordml" xmlns:wps="http://schemas.microsoft.com/office/word/2010/wordprocessingShape" mc:Ignorable="w14 w15 w16se wp14">
   <w:endnote w:type="separator" w:id="-1">
     <w:p>
       <w:pPr>
@@ -10198,7 +10593,7 @@
 </file>
 
 <file path=word/footer1.xml><?xml version="1.0" encoding="utf-8"?>
-<w:ftr xmlns:wpc="http://schemas.microsoft.com/office/word/2010/wordprocessingCanvas" xmlns:mo="http://schemas.microsoft.com/office/mac/office/2008/main" xmlns:mc="http://schemas.openxmlformats.org/markup-compatibility/2006" xmlns:mv="urn:schemas-microsoft-com:mac:vml" xmlns:o="urn:schemas-microsoft-com:office:office" xmlns:r="http://schemas.openxmlformats.org/officeDocument/2006/relationships" xmlns:m="http://schemas.openxmlformats.org/officeDocument/2006/math" xmlns:v="urn:schemas-microsoft-com:vml" xmlns:wp14="http://schemas.microsoft.com/office/word/2010/wordprocessingDrawing" xmlns:wp="http://schemas.openxmlformats.org/drawingml/2006/wordprocessingDrawing" xmlns:w10="urn:schemas-microsoft-com:office:word" xmlns:w="http://schemas.openxmlformats.org/wordprocessingml/2006/main" xmlns:w14="http://schemas.microsoft.com/office/word/2010/wordml" xmlns:w15="http://schemas.microsoft.com/office/word/2012/wordml" xmlns:wpg="http://schemas.microsoft.com/office/word/2010/wordprocessingGroup" xmlns:wpi="http://schemas.microsoft.com/office/word/2010/wordprocessingInk" xmlns:wne="http://schemas.microsoft.com/office/word/2006/wordml" xmlns:wps="http://schemas.microsoft.com/office/word/2010/wordprocessingShape" mc:Ignorable="w14 w15 wp14">
+<w:ftr xmlns:wpc="http://schemas.microsoft.com/office/word/2010/wordprocessingCanvas" xmlns:cx="http://schemas.microsoft.com/office/drawing/2014/chartex" xmlns:mc="http://schemas.openxmlformats.org/markup-compatibility/2006" xmlns:o="urn:schemas-microsoft-com:office:office" xmlns:r="http://schemas.openxmlformats.org/officeDocument/2006/relationships" xmlns:m="http://schemas.openxmlformats.org/officeDocument/2006/math" xmlns:v="urn:schemas-microsoft-com:vml" xmlns:wp14="http://schemas.microsoft.com/office/word/2010/wordprocessingDrawing" xmlns:wp="http://schemas.openxmlformats.org/drawingml/2006/wordprocessingDrawing" xmlns:w10="urn:schemas-microsoft-com:office:word" xmlns:w="http://schemas.openxmlformats.org/wordprocessingml/2006/main" xmlns:w14="http://schemas.microsoft.com/office/word/2010/wordml" xmlns:w15="http://schemas.microsoft.com/office/word/2012/wordml" xmlns:w16se="http://schemas.microsoft.com/office/word/2015/wordml/symex" xmlns:wpg="http://schemas.microsoft.com/office/word/2010/wordprocessingGroup" xmlns:wpi="http://schemas.microsoft.com/office/word/2010/wordprocessingInk" xmlns:wne="http://schemas.microsoft.com/office/word/2006/wordml" xmlns:wps="http://schemas.microsoft.com/office/word/2010/wordprocessingShape" mc:Ignorable="w14 w15 w16se wp14">
   <w:sdt>
     <w:sdtPr>
       <w:id w:val="-1555921621"/>
@@ -10231,7 +10626,7 @@
           <w:rPr>
             <w:noProof/>
           </w:rPr>
-          <w:t>22</w:t>
+          <w:t>34</w:t>
         </w:r>
         <w:r>
           <w:rPr>
@@ -10251,7 +10646,7 @@
 </file>
 
 <file path=word/footnotes.xml><?xml version="1.0" encoding="utf-8"?>
-<w:footnotes xmlns:wpc="http://schemas.microsoft.com/office/word/2010/wordprocessingCanvas" xmlns:mo="http://schemas.microsoft.com/office/mac/office/2008/main" xmlns:mc="http://schemas.openxmlformats.org/markup-compatibility/2006" xmlns:mv="urn:schemas-microsoft-com:mac:vml" xmlns:o="urn:schemas-microsoft-com:office:office" xmlns:r="http://schemas.openxmlformats.org/officeDocument/2006/relationships" xmlns:m="http://schemas.openxmlformats.org/officeDocument/2006/math" xmlns:v="urn:schemas-microsoft-com:vml" xmlns:wp14="http://schemas.microsoft.com/office/word/2010/wordprocessingDrawing" xmlns:wp="http://schemas.openxmlformats.org/drawingml/2006/wordprocessingDrawing" xmlns:w10="urn:schemas-microsoft-com:office:word" xmlns:w="http://schemas.openxmlformats.org/wordprocessingml/2006/main" xmlns:w14="http://schemas.microsoft.com/office/word/2010/wordml" xmlns:w15="http://schemas.microsoft.com/office/word/2012/wordml" xmlns:wpg="http://schemas.microsoft.com/office/word/2010/wordprocessingGroup" xmlns:wpi="http://schemas.microsoft.com/office/word/2010/wordprocessingInk" xmlns:wne="http://schemas.microsoft.com/office/word/2006/wordml" xmlns:wps="http://schemas.microsoft.com/office/word/2010/wordprocessingShape" mc:Ignorable="w14 w15 wp14">
+<w:footnotes xmlns:wpc="http://schemas.microsoft.com/office/word/2010/wordprocessingCanvas" xmlns:cx="http://schemas.microsoft.com/office/drawing/2014/chartex" xmlns:mc="http://schemas.openxmlformats.org/markup-compatibility/2006" xmlns:o="urn:schemas-microsoft-com:office:office" xmlns:r="http://schemas.openxmlformats.org/officeDocument/2006/relationships" xmlns:m="http://schemas.openxmlformats.org/officeDocument/2006/math" xmlns:v="urn:schemas-microsoft-com:vml" xmlns:wp14="http://schemas.microsoft.com/office/word/2010/wordprocessingDrawing" xmlns:wp="http://schemas.openxmlformats.org/drawingml/2006/wordprocessingDrawing" xmlns:w10="urn:schemas-microsoft-com:office:word" xmlns:w="http://schemas.openxmlformats.org/wordprocessingml/2006/main" xmlns:w14="http://schemas.microsoft.com/office/word/2010/wordml" xmlns:w15="http://schemas.microsoft.com/office/word/2012/wordml" xmlns:w16se="http://schemas.microsoft.com/office/word/2015/wordml/symex" xmlns:wpg="http://schemas.microsoft.com/office/word/2010/wordprocessingGroup" xmlns:wpi="http://schemas.microsoft.com/office/word/2010/wordprocessingInk" xmlns:wne="http://schemas.microsoft.com/office/word/2006/wordml" xmlns:wps="http://schemas.microsoft.com/office/word/2010/wordprocessingShape" mc:Ignorable="w14 w15 w16se wp14">
   <w:footnote w:type="separator" w:id="-1">
     <w:p>
       <w:pPr>
@@ -10276,8 +10671,8 @@
 </file>
 
 <file path=word/numbering.xml><?xml version="1.0" encoding="utf-8"?>
-<w:numbering xmlns:wpc="http://schemas.microsoft.com/office/word/2010/wordprocessingCanvas" xmlns:mo="http://schemas.microsoft.com/office/mac/office/2008/main" xmlns:mc="http://schemas.openxmlformats.org/markup-compatibility/2006" xmlns:mv="urn:schemas-microsoft-com:mac:vml" xmlns:o="urn:schemas-microsoft-com:office:office" xmlns:r="http://schemas.openxmlformats.org/officeDocument/2006/relationships" xmlns:m="http://schemas.openxmlformats.org/officeDocument/2006/math" xmlns:v="urn:schemas-microsoft-com:vml" xmlns:wp14="http://schemas.microsoft.com/office/word/2010/wordprocessingDrawing" xmlns:wp="http://schemas.openxmlformats.org/drawingml/2006/wordprocessingDrawing" xmlns:w10="urn:schemas-microsoft-com:office:word" xmlns:w="http://schemas.openxmlformats.org/wordprocessingml/2006/main" xmlns:w14="http://schemas.microsoft.com/office/word/2010/wordml" xmlns:w15="http://schemas.microsoft.com/office/word/2012/wordml" xmlns:wpg="http://schemas.microsoft.com/office/word/2010/wordprocessingGroup" xmlns:wpi="http://schemas.microsoft.com/office/word/2010/wordprocessingInk" xmlns:wne="http://schemas.microsoft.com/office/word/2006/wordml" xmlns:wps="http://schemas.microsoft.com/office/word/2010/wordprocessingShape" mc:Ignorable="w14 w15 wp14">
-  <w:abstractNum w:abstractNumId="0">
+<w:numbering xmlns:wpc="http://schemas.microsoft.com/office/word/2010/wordprocessingCanvas" xmlns:cx="http://schemas.microsoft.com/office/drawing/2014/chartex" xmlns:mc="http://schemas.openxmlformats.org/markup-compatibility/2006" xmlns:o="urn:schemas-microsoft-com:office:office" xmlns:r="http://schemas.openxmlformats.org/officeDocument/2006/relationships" xmlns:m="http://schemas.openxmlformats.org/officeDocument/2006/math" xmlns:v="urn:schemas-microsoft-com:vml" xmlns:wp14="http://schemas.microsoft.com/office/word/2010/wordprocessingDrawing" xmlns:wp="http://schemas.openxmlformats.org/drawingml/2006/wordprocessingDrawing" xmlns:w10="urn:schemas-microsoft-com:office:word" xmlns:w="http://schemas.openxmlformats.org/wordprocessingml/2006/main" xmlns:w14="http://schemas.microsoft.com/office/word/2010/wordml" xmlns:w15="http://schemas.microsoft.com/office/word/2012/wordml" xmlns:w16se="http://schemas.microsoft.com/office/word/2015/wordml/symex" xmlns:wpg="http://schemas.microsoft.com/office/word/2010/wordprocessingGroup" xmlns:wpi="http://schemas.microsoft.com/office/word/2010/wordprocessingInk" xmlns:wne="http://schemas.microsoft.com/office/word/2006/wordml" xmlns:wps="http://schemas.microsoft.com/office/word/2010/wordprocessingShape" mc:Ignorable="w14 w15 w16se wp14">
+  <w:abstractNum w:abstractNumId="0" w15:restartNumberingAfterBreak="0">
     <w:nsid w:val="035C0C17"/>
     <w:multiLevelType w:val="hybridMultilevel"/>
     <w:tmpl w:val="1FA6700E"/>
@@ -10366,7 +10761,7 @@
       </w:pPr>
     </w:lvl>
   </w:abstractNum>
-  <w:abstractNum w:abstractNumId="1">
+  <w:abstractNum w:abstractNumId="1" w15:restartNumberingAfterBreak="0">
     <w:nsid w:val="09287270"/>
     <w:multiLevelType w:val="hybridMultilevel"/>
     <w:tmpl w:val="EB967EB6"/>
@@ -10455,7 +10850,7 @@
       </w:pPr>
     </w:lvl>
   </w:abstractNum>
-  <w:abstractNum w:abstractNumId="2">
+  <w:abstractNum w:abstractNumId="2" w15:restartNumberingAfterBreak="0">
     <w:nsid w:val="1517455B"/>
     <w:multiLevelType w:val="hybridMultilevel"/>
     <w:tmpl w:val="B9661C82"/>
@@ -10544,7 +10939,7 @@
       </w:pPr>
     </w:lvl>
   </w:abstractNum>
-  <w:abstractNum w:abstractNumId="3">
+  <w:abstractNum w:abstractNumId="3" w15:restartNumberingAfterBreak="0">
     <w:nsid w:val="176C4440"/>
     <w:multiLevelType w:val="hybridMultilevel"/>
     <w:tmpl w:val="A2C6354C"/>
@@ -10633,7 +11028,7 @@
       </w:pPr>
     </w:lvl>
   </w:abstractNum>
-  <w:abstractNum w:abstractNumId="4">
+  <w:abstractNum w:abstractNumId="4" w15:restartNumberingAfterBreak="0">
     <w:nsid w:val="22931697"/>
     <w:multiLevelType w:val="hybridMultilevel"/>
     <w:tmpl w:val="956A7644"/>
@@ -10722,7 +11117,7 @@
       </w:pPr>
     </w:lvl>
   </w:abstractNum>
-  <w:abstractNum w:abstractNumId="5">
+  <w:abstractNum w:abstractNumId="5" w15:restartNumberingAfterBreak="0">
     <w:nsid w:val="28877A2A"/>
     <w:multiLevelType w:val="hybridMultilevel"/>
     <w:tmpl w:val="D54656BA"/>
@@ -10811,7 +11206,7 @@
       </w:pPr>
     </w:lvl>
   </w:abstractNum>
-  <w:abstractNum w:abstractNumId="6">
+  <w:abstractNum w:abstractNumId="6" w15:restartNumberingAfterBreak="0">
     <w:nsid w:val="2C0739F7"/>
     <w:multiLevelType w:val="hybridMultilevel"/>
     <w:tmpl w:val="0C28ADCA"/>
@@ -10900,7 +11295,7 @@
       </w:pPr>
     </w:lvl>
   </w:abstractNum>
-  <w:abstractNum w:abstractNumId="7">
+  <w:abstractNum w:abstractNumId="7" w15:restartNumberingAfterBreak="0">
     <w:nsid w:val="4D2A1209"/>
     <w:multiLevelType w:val="hybridMultilevel"/>
     <w:tmpl w:val="279CE7D2"/>
@@ -11013,7 +11408,7 @@
       </w:rPr>
     </w:lvl>
   </w:abstractNum>
-  <w:abstractNum w:abstractNumId="8">
+  <w:abstractNum w:abstractNumId="8" w15:restartNumberingAfterBreak="0">
     <w:nsid w:val="51B42678"/>
     <w:multiLevelType w:val="hybridMultilevel"/>
     <w:tmpl w:val="77F8D54E"/>
@@ -11102,7 +11497,7 @@
       </w:pPr>
     </w:lvl>
   </w:abstractNum>
-  <w:abstractNum w:abstractNumId="9">
+  <w:abstractNum w:abstractNumId="9" w15:restartNumberingAfterBreak="0">
     <w:nsid w:val="5806355A"/>
     <w:multiLevelType w:val="multilevel"/>
     <w:tmpl w:val="EC94AEEA"/>
@@ -11215,7 +11610,7 @@
       </w:pPr>
     </w:lvl>
   </w:abstractNum>
-  <w:abstractNum w:abstractNumId="10">
+  <w:abstractNum w:abstractNumId="10" w15:restartNumberingAfterBreak="0">
     <w:nsid w:val="59304155"/>
     <w:multiLevelType w:val="hybridMultilevel"/>
     <w:tmpl w:val="5A0AA3E0"/>
@@ -11304,7 +11699,7 @@
       </w:pPr>
     </w:lvl>
   </w:abstractNum>
-  <w:abstractNum w:abstractNumId="11">
+  <w:abstractNum w:abstractNumId="11" w15:restartNumberingAfterBreak="0">
     <w:nsid w:val="656A68BB"/>
     <w:multiLevelType w:val="hybridMultilevel"/>
     <w:tmpl w:val="45F66128"/>
@@ -11393,7 +11788,7 @@
       </w:pPr>
     </w:lvl>
   </w:abstractNum>
-  <w:abstractNum w:abstractNumId="12">
+  <w:abstractNum w:abstractNumId="12" w15:restartNumberingAfterBreak="0">
     <w:nsid w:val="72D80FC0"/>
     <w:multiLevelType w:val="hybridMultilevel"/>
     <w:tmpl w:val="952882E2"/>
@@ -11482,7 +11877,7 @@
       </w:pPr>
     </w:lvl>
   </w:abstractNum>
-  <w:abstractNum w:abstractNumId="13">
+  <w:abstractNum w:abstractNumId="13" w15:restartNumberingAfterBreak="0">
     <w:nsid w:val="775E16B2"/>
     <w:multiLevelType w:val="hybridMultilevel"/>
     <w:tmpl w:val="EB967EB6"/>
@@ -11617,7 +12012,7 @@
 </file>
 
 <file path=word/styles.xml><?xml version="1.0" encoding="utf-8"?>
-<w:styles xmlns:mc="http://schemas.openxmlformats.org/markup-compatibility/2006" xmlns:r="http://schemas.openxmlformats.org/officeDocument/2006/relationships" xmlns:w="http://schemas.openxmlformats.org/wordprocessingml/2006/main" xmlns:w14="http://schemas.microsoft.com/office/word/2010/wordml" xmlns:w15="http://schemas.microsoft.com/office/word/2012/wordml" mc:Ignorable="w14 w15">
+<w:styles xmlns:mc="http://schemas.openxmlformats.org/markup-compatibility/2006" xmlns:r="http://schemas.openxmlformats.org/officeDocument/2006/relationships" xmlns:w="http://schemas.openxmlformats.org/wordprocessingml/2006/main" xmlns:w14="http://schemas.microsoft.com/office/word/2010/wordml" xmlns:w15="http://schemas.microsoft.com/office/word/2012/wordml" xmlns:w16se="http://schemas.microsoft.com/office/word/2015/wordml/symex" mc:Ignorable="w14 w15 w16se">
   <w:docDefaults>
     <w:rPrDefault>
       <w:rPr>
@@ -11633,7 +12028,7 @@
       </w:pPr>
     </w:pPrDefault>
   </w:docDefaults>
-  <w:latentStyles w:defLockedState="0" w:defUIPriority="99" w:defSemiHidden="0" w:defUnhideWhenUsed="0" w:defQFormat="0" w:count="382">
+  <w:latentStyles w:defLockedState="0" w:defUIPriority="99" w:defSemiHidden="0" w:defUnhideWhenUsed="0" w:defQFormat="0" w:count="371">
     <w:lsdException w:name="Normal" w:uiPriority="0" w:qFormat="1"/>
     <w:lsdException w:name="heading 1" w:uiPriority="9" w:qFormat="1"/>
     <w:lsdException w:name="heading 2" w:semiHidden="1" w:uiPriority="9" w:unhideWhenUsed="1" w:qFormat="1"/>
@@ -12005,8 +12400,6 @@
     <w:lsdException w:name="List Table 5 Dark Accent 6" w:uiPriority="50"/>
     <w:lsdException w:name="List Table 6 Colorful Accent 6" w:uiPriority="51"/>
     <w:lsdException w:name="List Table 7 Colorful Accent 6" w:uiPriority="52"/>
-    <w:lsdException w:name="Mention" w:semiHidden="1" w:unhideWhenUsed="1"/>
-    <w:lsdException w:name="Smart Hyperlink" w:semiHidden="1" w:unhideWhenUsed="1"/>
   </w:latentStyles>
   <w:style w:type="paragraph" w:default="1" w:styleId="Normal">
     <w:name w:val="Normal"/>
@@ -12152,7 +12545,6 @@
       <w:spacing w:after="0" w:line="240" w:lineRule="auto"/>
     </w:pPr>
     <w:tblPr>
-      <w:tblInd w:w="0" w:type="dxa"/>
       <w:tblBorders>
         <w:top w:val="single" w:sz="4" w:space="0" w:color="auto"/>
         <w:left w:val="single" w:sz="4" w:space="0" w:color="auto"/>
@@ -12161,12 +12553,6 @@
         <w:insideH w:val="single" w:sz="4" w:space="0" w:color="auto"/>
         <w:insideV w:val="single" w:sz="4" w:space="0" w:color="auto"/>
       </w:tblBorders>
-      <w:tblCellMar>
-        <w:top w:w="0" w:type="dxa"/>
-        <w:left w:w="108" w:type="dxa"/>
-        <w:bottom w:w="0" w:type="dxa"/>
-        <w:right w:w="108" w:type="dxa"/>
-      </w:tblCellMar>
     </w:tblPr>
   </w:style>
   <w:style w:type="character" w:customStyle="1" w:styleId="pl-s">
@@ -12684,7 +13070,7 @@
 </file>
 
 <file path=customXml/itemProps1.xml><?xml version="1.0" encoding="utf-8"?>
-<ds:datastoreItem xmlns:ds="http://schemas.openxmlformats.org/officeDocument/2006/customXml" ds:itemID="{7349CF01-EF15-ED43-9B57-19BA10B4E0E8}">
+<ds:datastoreItem xmlns:ds="http://schemas.openxmlformats.org/officeDocument/2006/customXml" ds:itemID="{78636237-C698-4FF9-86F0-93A75DE34C25}">
   <ds:schemaRefs>
     <ds:schemaRef ds:uri="http://schemas.openxmlformats.org/officeDocument/2006/bibliography"/>
   </ds:schemaRefs>

--- a/Chaincore Deployment.docx
+++ b/Chaincore Deployment.docx
@@ -121,16 +121,14 @@
                                 <w:szCs w:val="72"/>
                               </w:rPr>
                             </w:pPr>
-                            <w:proofErr w:type="spellStart"/>
                             <w:r>
                               <w:rPr>
                                 <w:color w:val="FFFFFF" w:themeColor="background1"/>
                                 <w:sz w:val="72"/>
                                 <w:szCs w:val="72"/>
                               </w:rPr>
-                              <w:t>Chaincore</w:t>
+                              <w:t>Chain Core</w:t>
                             </w:r>
-                            <w:proofErr w:type="spellEnd"/>
                             <w:r>
                               <w:rPr>
                                 <w:color w:val="FFFFFF" w:themeColor="background1"/>
@@ -222,16 +220,14 @@
                           <w:szCs w:val="72"/>
                         </w:rPr>
                       </w:pPr>
-                      <w:proofErr w:type="spellStart"/>
                       <w:r>
                         <w:rPr>
                           <w:color w:val="FFFFFF" w:themeColor="background1"/>
                           <w:sz w:val="72"/>
                           <w:szCs w:val="72"/>
                         </w:rPr>
-                        <w:t>Chaincore</w:t>
+                        <w:t>Chain Core</w:t>
                       </w:r>
-                      <w:proofErr w:type="spellEnd"/>
                       <w:r>
                         <w:rPr>
                           <w:color w:val="FFFFFF" w:themeColor="background1"/>
@@ -483,7 +479,7 @@
         </w:p>
         <w:p>
           <w:pPr>
-            <w:pStyle w:val="TOC2"/>
+            <w:pStyle w:val="TOC1"/>
             <w:tabs>
               <w:tab w:val="right" w:leader="dot" w:pos="9350"/>
             </w:tabs>
@@ -502,7 +498,7 @@
           <w:r>
             <w:fldChar w:fldCharType="separate"/>
           </w:r>
-          <w:hyperlink w:anchor="_Toc483436129" w:history="1">
+          <w:hyperlink w:anchor="_Toc484622677" w:history="1">
             <w:r>
               <w:rPr>
                 <w:rStyle w:val="Hyperlink"/>
@@ -529,7 +525,7 @@
                 <w:noProof/>
                 <w:webHidden/>
               </w:rPr>
-              <w:instrText xml:space="preserve"> PAGEREF _Toc483436129 \h </w:instrText>
+              <w:instrText xml:space="preserve"> PAGEREF _Toc484622677 \h </w:instrText>
             </w:r>
             <w:r>
               <w:rPr>
@@ -550,6 +546,286 @@
                 <w:webHidden/>
               </w:rPr>
               <w:t>2</w:t>
+            </w:r>
+            <w:r>
+              <w:rPr>
+                <w:noProof/>
+                <w:webHidden/>
+              </w:rPr>
+              <w:fldChar w:fldCharType="end"/>
+            </w:r>
+          </w:hyperlink>
+        </w:p>
+        <w:p>
+          <w:pPr>
+            <w:pStyle w:val="TOC1"/>
+            <w:tabs>
+              <w:tab w:val="right" w:leader="dot" w:pos="9350"/>
+            </w:tabs>
+            <w:rPr>
+              <w:rFonts w:eastAsiaTheme="minorEastAsia"/>
+              <w:noProof/>
+              <w:lang w:val="en-IN" w:eastAsia="en-IN"/>
+            </w:rPr>
+          </w:pPr>
+          <w:hyperlink w:anchor="_Toc484622678" w:history="1">
+            <w:r>
+              <w:rPr>
+                <w:rStyle w:val="Hyperlink"/>
+                <w:noProof/>
+              </w:rPr>
+              <w:t>About Chain Core</w:t>
+            </w:r>
+            <w:r>
+              <w:rPr>
+                <w:noProof/>
+                <w:webHidden/>
+              </w:rPr>
+              <w:tab/>
+            </w:r>
+            <w:r>
+              <w:rPr>
+                <w:noProof/>
+                <w:webHidden/>
+              </w:rPr>
+              <w:fldChar w:fldCharType="begin"/>
+            </w:r>
+            <w:r>
+              <w:rPr>
+                <w:noProof/>
+                <w:webHidden/>
+              </w:rPr>
+              <w:instrText xml:space="preserve"> PAGEREF _Toc484622678 \h </w:instrText>
+            </w:r>
+            <w:r>
+              <w:rPr>
+                <w:noProof/>
+                <w:webHidden/>
+              </w:rPr>
+            </w:r>
+            <w:r>
+              <w:rPr>
+                <w:noProof/>
+                <w:webHidden/>
+              </w:rPr>
+              <w:fldChar w:fldCharType="separate"/>
+            </w:r>
+            <w:r>
+              <w:rPr>
+                <w:noProof/>
+                <w:webHidden/>
+              </w:rPr>
+              <w:t>3</w:t>
+            </w:r>
+            <w:r>
+              <w:rPr>
+                <w:noProof/>
+                <w:webHidden/>
+              </w:rPr>
+              <w:fldChar w:fldCharType="end"/>
+            </w:r>
+          </w:hyperlink>
+        </w:p>
+        <w:p>
+          <w:pPr>
+            <w:pStyle w:val="TOC1"/>
+            <w:tabs>
+              <w:tab w:val="right" w:leader="dot" w:pos="9350"/>
+            </w:tabs>
+            <w:rPr>
+              <w:rFonts w:eastAsiaTheme="minorEastAsia"/>
+              <w:noProof/>
+              <w:lang w:val="en-IN" w:eastAsia="en-IN"/>
+            </w:rPr>
+          </w:pPr>
+          <w:hyperlink w:anchor="_Toc484622679" w:history="1">
+            <w:r>
+              <w:rPr>
+                <w:rStyle w:val="Hyperlink"/>
+                <w:noProof/>
+              </w:rPr>
+              <w:t>About Blockchain</w:t>
+            </w:r>
+            <w:r>
+              <w:rPr>
+                <w:noProof/>
+                <w:webHidden/>
+              </w:rPr>
+              <w:tab/>
+            </w:r>
+            <w:r>
+              <w:rPr>
+                <w:noProof/>
+                <w:webHidden/>
+              </w:rPr>
+              <w:fldChar w:fldCharType="begin"/>
+            </w:r>
+            <w:r>
+              <w:rPr>
+                <w:noProof/>
+                <w:webHidden/>
+              </w:rPr>
+              <w:instrText xml:space="preserve"> PAGEREF _Toc484622679 \h </w:instrText>
+            </w:r>
+            <w:r>
+              <w:rPr>
+                <w:noProof/>
+                <w:webHidden/>
+              </w:rPr>
+            </w:r>
+            <w:r>
+              <w:rPr>
+                <w:noProof/>
+                <w:webHidden/>
+              </w:rPr>
+              <w:fldChar w:fldCharType="separate"/>
+            </w:r>
+            <w:r>
+              <w:rPr>
+                <w:noProof/>
+                <w:webHidden/>
+              </w:rPr>
+              <w:t>3</w:t>
+            </w:r>
+            <w:r>
+              <w:rPr>
+                <w:noProof/>
+                <w:webHidden/>
+              </w:rPr>
+              <w:fldChar w:fldCharType="end"/>
+            </w:r>
+          </w:hyperlink>
+        </w:p>
+        <w:p>
+          <w:pPr>
+            <w:pStyle w:val="TOC1"/>
+            <w:tabs>
+              <w:tab w:val="right" w:leader="dot" w:pos="9350"/>
+            </w:tabs>
+            <w:rPr>
+              <w:rFonts w:eastAsiaTheme="minorEastAsia"/>
+              <w:noProof/>
+              <w:lang w:val="en-IN" w:eastAsia="en-IN"/>
+            </w:rPr>
+          </w:pPr>
+          <w:hyperlink w:anchor="_Toc484622680" w:history="1">
+            <w:r>
+              <w:rPr>
+                <w:rStyle w:val="Hyperlink"/>
+                <w:noProof/>
+              </w:rPr>
+              <w:t>Solution Architecture Diagrams</w:t>
+            </w:r>
+            <w:r>
+              <w:rPr>
+                <w:noProof/>
+                <w:webHidden/>
+              </w:rPr>
+              <w:tab/>
+            </w:r>
+            <w:r>
+              <w:rPr>
+                <w:noProof/>
+                <w:webHidden/>
+              </w:rPr>
+              <w:fldChar w:fldCharType="begin"/>
+            </w:r>
+            <w:r>
+              <w:rPr>
+                <w:noProof/>
+                <w:webHidden/>
+              </w:rPr>
+              <w:instrText xml:space="preserve"> PAGEREF _Toc484622680 \h </w:instrText>
+            </w:r>
+            <w:r>
+              <w:rPr>
+                <w:noProof/>
+                <w:webHidden/>
+              </w:rPr>
+            </w:r>
+            <w:r>
+              <w:rPr>
+                <w:noProof/>
+                <w:webHidden/>
+              </w:rPr>
+              <w:fldChar w:fldCharType="separate"/>
+            </w:r>
+            <w:r>
+              <w:rPr>
+                <w:noProof/>
+                <w:webHidden/>
+              </w:rPr>
+              <w:t>4</w:t>
+            </w:r>
+            <w:r>
+              <w:rPr>
+                <w:noProof/>
+                <w:webHidden/>
+              </w:rPr>
+              <w:fldChar w:fldCharType="end"/>
+            </w:r>
+          </w:hyperlink>
+        </w:p>
+        <w:p>
+          <w:pPr>
+            <w:pStyle w:val="TOC1"/>
+            <w:tabs>
+              <w:tab w:val="right" w:leader="dot" w:pos="9350"/>
+            </w:tabs>
+            <w:rPr>
+              <w:rFonts w:eastAsiaTheme="minorEastAsia"/>
+              <w:noProof/>
+              <w:lang w:val="en-IN" w:eastAsia="en-IN"/>
+            </w:rPr>
+          </w:pPr>
+          <w:hyperlink w:anchor="_Toc484622681" w:history="1">
+            <w:r>
+              <w:rPr>
+                <w:rStyle w:val="Hyperlink"/>
+                <w:noProof/>
+              </w:rPr>
+              <w:t>Single Generator, Multi Signer, Single Region</w:t>
+            </w:r>
+            <w:r>
+              <w:rPr>
+                <w:noProof/>
+                <w:webHidden/>
+              </w:rPr>
+              <w:tab/>
+            </w:r>
+            <w:r>
+              <w:rPr>
+                <w:noProof/>
+                <w:webHidden/>
+              </w:rPr>
+              <w:fldChar w:fldCharType="begin"/>
+            </w:r>
+            <w:r>
+              <w:rPr>
+                <w:noProof/>
+                <w:webHidden/>
+              </w:rPr>
+              <w:instrText xml:space="preserve"> PAGEREF _Toc484622681 \h </w:instrText>
+            </w:r>
+            <w:r>
+              <w:rPr>
+                <w:noProof/>
+                <w:webHidden/>
+              </w:rPr>
+            </w:r>
+            <w:r>
+              <w:rPr>
+                <w:noProof/>
+                <w:webHidden/>
+              </w:rPr>
+              <w:fldChar w:fldCharType="separate"/>
+            </w:r>
+            <w:r>
+              <w:rPr>
+                <w:noProof/>
+                <w:webHidden/>
+              </w:rPr>
+              <w:t>4</w:t>
             </w:r>
             <w:r>
               <w:rPr>
@@ -572,13 +848,13 @@
               <w:lang w:val="en-IN" w:eastAsia="en-IN"/>
             </w:rPr>
           </w:pPr>
-          <w:hyperlink w:anchor="_Toc483436130" w:history="1">
+          <w:hyperlink w:anchor="_Toc484622682" w:history="1">
             <w:r>
               <w:rPr>
                 <w:rStyle w:val="Hyperlink"/>
                 <w:noProof/>
               </w:rPr>
-              <w:t>About Chain Core</w:t>
+              <w:t>Description</w:t>
             </w:r>
             <w:r>
               <w:rPr>
@@ -599,7 +875,7 @@
                 <w:noProof/>
                 <w:webHidden/>
               </w:rPr>
-              <w:instrText xml:space="preserve"> PAGEREF _Toc483436130 \h </w:instrText>
+              <w:instrText xml:space="preserve"> PAGEREF _Toc484622682 \h </w:instrText>
             </w:r>
             <w:r>
               <w:rPr>
@@ -619,7 +895,7 @@
                 <w:noProof/>
                 <w:webHidden/>
               </w:rPr>
-              <w:t>2</w:t>
+              <w:t>4</w:t>
             </w:r>
             <w:r>
               <w:rPr>
@@ -642,13 +918,13 @@
               <w:lang w:val="en-IN" w:eastAsia="en-IN"/>
             </w:rPr>
           </w:pPr>
-          <w:hyperlink w:anchor="_Toc483436131" w:history="1">
+          <w:hyperlink w:anchor="_Toc484622683" w:history="1">
             <w:r>
               <w:rPr>
                 <w:rStyle w:val="Hyperlink"/>
                 <w:noProof/>
               </w:rPr>
-              <w:t>About Block chain</w:t>
+              <w:t>Workflow</w:t>
             </w:r>
             <w:r>
               <w:rPr>
@@ -669,7 +945,7 @@
                 <w:noProof/>
                 <w:webHidden/>
               </w:rPr>
-              <w:instrText xml:space="preserve"> PAGEREF _Toc483436131 \h </w:instrText>
+              <w:instrText xml:space="preserve"> PAGEREF _Toc484622683 \h </w:instrText>
             </w:r>
             <w:r>
               <w:rPr>
@@ -689,7 +965,77 @@
                 <w:noProof/>
                 <w:webHidden/>
               </w:rPr>
-              <w:t>2</w:t>
+              <w:t>5</w:t>
+            </w:r>
+            <w:r>
+              <w:rPr>
+                <w:noProof/>
+                <w:webHidden/>
+              </w:rPr>
+              <w:fldChar w:fldCharType="end"/>
+            </w:r>
+          </w:hyperlink>
+        </w:p>
+        <w:p>
+          <w:pPr>
+            <w:pStyle w:val="TOC1"/>
+            <w:tabs>
+              <w:tab w:val="right" w:leader="dot" w:pos="9350"/>
+            </w:tabs>
+            <w:rPr>
+              <w:rFonts w:eastAsiaTheme="minorEastAsia"/>
+              <w:noProof/>
+              <w:lang w:val="en-IN" w:eastAsia="en-IN"/>
+            </w:rPr>
+          </w:pPr>
+          <w:hyperlink w:anchor="_Toc484622684" w:history="1">
+            <w:r>
+              <w:rPr>
+                <w:rStyle w:val="Hyperlink"/>
+                <w:noProof/>
+              </w:rPr>
+              <w:t>Single Generator, Multi Signer, Multi Region</w:t>
+            </w:r>
+            <w:r>
+              <w:rPr>
+                <w:noProof/>
+                <w:webHidden/>
+              </w:rPr>
+              <w:tab/>
+            </w:r>
+            <w:r>
+              <w:rPr>
+                <w:noProof/>
+                <w:webHidden/>
+              </w:rPr>
+              <w:fldChar w:fldCharType="begin"/>
+            </w:r>
+            <w:r>
+              <w:rPr>
+                <w:noProof/>
+                <w:webHidden/>
+              </w:rPr>
+              <w:instrText xml:space="preserve"> PAGEREF _Toc484622684 \h </w:instrText>
+            </w:r>
+            <w:r>
+              <w:rPr>
+                <w:noProof/>
+                <w:webHidden/>
+              </w:rPr>
+            </w:r>
+            <w:r>
+              <w:rPr>
+                <w:noProof/>
+                <w:webHidden/>
+              </w:rPr>
+              <w:fldChar w:fldCharType="separate"/>
+            </w:r>
+            <w:r>
+              <w:rPr>
+                <w:noProof/>
+                <w:webHidden/>
+              </w:rPr>
+              <w:t>5</w:t>
             </w:r>
             <w:r>
               <w:rPr>
@@ -712,14 +1058,13 @@
               <w:lang w:val="en-IN" w:eastAsia="en-IN"/>
             </w:rPr>
           </w:pPr>
-          <w:hyperlink w:anchor="_Toc483436132" w:history="1">
+          <w:hyperlink w:anchor="_Toc484622685" w:history="1">
             <w:r>
               <w:rPr>
                 <w:rStyle w:val="Hyperlink"/>
                 <w:noProof/>
-                <w:lang w:val="en-IN"/>
-              </w:rPr>
-              <w:t>Solution Architecture Diagrams</w:t>
+              </w:rPr>
+              <w:t>Description</w:t>
             </w:r>
             <w:r>
               <w:rPr>
@@ -740,7 +1085,7 @@
                 <w:noProof/>
                 <w:webHidden/>
               </w:rPr>
-              <w:instrText xml:space="preserve"> PAGEREF _Toc483436132 \h </w:instrText>
+              <w:instrText xml:space="preserve"> PAGEREF _Toc484622685 \h </w:instrText>
             </w:r>
             <w:r>
               <w:rPr>
@@ -760,7 +1105,77 @@
                 <w:noProof/>
                 <w:webHidden/>
               </w:rPr>
-              <w:t>3</w:t>
+              <w:t>5</w:t>
+            </w:r>
+            <w:r>
+              <w:rPr>
+                <w:noProof/>
+                <w:webHidden/>
+              </w:rPr>
+              <w:fldChar w:fldCharType="end"/>
+            </w:r>
+          </w:hyperlink>
+        </w:p>
+        <w:p>
+          <w:pPr>
+            <w:pStyle w:val="TOC2"/>
+            <w:tabs>
+              <w:tab w:val="right" w:leader="dot" w:pos="9350"/>
+            </w:tabs>
+            <w:rPr>
+              <w:rFonts w:eastAsiaTheme="minorEastAsia"/>
+              <w:noProof/>
+              <w:lang w:val="en-IN" w:eastAsia="en-IN"/>
+            </w:rPr>
+          </w:pPr>
+          <w:hyperlink w:anchor="_Toc484622686" w:history="1">
+            <w:r>
+              <w:rPr>
+                <w:rStyle w:val="Hyperlink"/>
+                <w:noProof/>
+              </w:rPr>
+              <w:t>Workflow</w:t>
+            </w:r>
+            <w:r>
+              <w:rPr>
+                <w:noProof/>
+                <w:webHidden/>
+              </w:rPr>
+              <w:tab/>
+            </w:r>
+            <w:r>
+              <w:rPr>
+                <w:noProof/>
+                <w:webHidden/>
+              </w:rPr>
+              <w:fldChar w:fldCharType="begin"/>
+            </w:r>
+            <w:r>
+              <w:rPr>
+                <w:noProof/>
+                <w:webHidden/>
+              </w:rPr>
+              <w:instrText xml:space="preserve"> PAGEREF _Toc484622686 \h </w:instrText>
+            </w:r>
+            <w:r>
+              <w:rPr>
+                <w:noProof/>
+                <w:webHidden/>
+              </w:rPr>
+            </w:r>
+            <w:r>
+              <w:rPr>
+                <w:noProof/>
+                <w:webHidden/>
+              </w:rPr>
+              <w:fldChar w:fldCharType="separate"/>
+            </w:r>
+            <w:r>
+              <w:rPr>
+                <w:noProof/>
+                <w:webHidden/>
+              </w:rPr>
+              <w:t>6</w:t>
             </w:r>
             <w:r>
               <w:rPr>
@@ -783,13 +1198,13 @@
               <w:lang w:val="en-IN" w:eastAsia="en-IN"/>
             </w:rPr>
           </w:pPr>
-          <w:hyperlink w:anchor="_Toc483436133" w:history="1">
+          <w:hyperlink w:anchor="_Toc484622687" w:history="1">
             <w:r>
               <w:rPr>
                 <w:rStyle w:val="Hyperlink"/>
                 <w:noProof/>
               </w:rPr>
-              <w:t>Single Generator, Multi Signer, Single Region</w:t>
+              <w:t>Prerequisites</w:t>
             </w:r>
             <w:r>
               <w:rPr>
@@ -810,7 +1225,7 @@
                 <w:noProof/>
                 <w:webHidden/>
               </w:rPr>
-              <w:instrText xml:space="preserve"> PAGEREF _Toc483436133 \h </w:instrText>
+              <w:instrText xml:space="preserve"> PAGEREF _Toc484622687 \h </w:instrText>
             </w:r>
             <w:r>
               <w:rPr>
@@ -830,7 +1245,7 @@
                 <w:noProof/>
                 <w:webHidden/>
               </w:rPr>
-              <w:t>3</w:t>
+              <w:t>6</w:t>
             </w:r>
             <w:r>
               <w:rPr>
@@ -853,13 +1268,13 @@
               <w:lang w:val="en-IN" w:eastAsia="en-IN"/>
             </w:rPr>
           </w:pPr>
-          <w:hyperlink w:anchor="_Toc483436134" w:history="1">
+          <w:hyperlink w:anchor="_Toc484622688" w:history="1">
             <w:r>
               <w:rPr>
                 <w:rStyle w:val="Hyperlink"/>
                 <w:noProof/>
               </w:rPr>
-              <w:t>Description</w:t>
+              <w:t>Creating an AAD app registration (service principal)</w:t>
             </w:r>
             <w:r>
               <w:rPr>
@@ -880,7 +1295,7 @@
                 <w:noProof/>
                 <w:webHidden/>
               </w:rPr>
-              <w:instrText xml:space="preserve"> PAGEREF _Toc483436134 \h </w:instrText>
+              <w:instrText xml:space="preserve"> PAGEREF _Toc484622688 \h </w:instrText>
             </w:r>
             <w:r>
               <w:rPr>
@@ -900,7 +1315,7 @@
                 <w:noProof/>
                 <w:webHidden/>
               </w:rPr>
-              <w:t>3</w:t>
+              <w:t>6</w:t>
             </w:r>
             <w:r>
               <w:rPr>
@@ -923,13 +1338,13 @@
               <w:lang w:val="en-IN" w:eastAsia="en-IN"/>
             </w:rPr>
           </w:pPr>
-          <w:hyperlink w:anchor="_Toc483436135" w:history="1">
+          <w:hyperlink w:anchor="_Toc484622689" w:history="1">
             <w:r>
               <w:rPr>
                 <w:rStyle w:val="Hyperlink"/>
                 <w:noProof/>
               </w:rPr>
-              <w:t>Dataflow</w:t>
+              <w:t>Create an Azure Active Directory (AAD) application</w:t>
             </w:r>
             <w:r>
               <w:rPr>
@@ -950,7 +1365,7 @@
                 <w:noProof/>
                 <w:webHidden/>
               </w:rPr>
-              <w:instrText xml:space="preserve"> PAGEREF _Toc483436135 \h </w:instrText>
+              <w:instrText xml:space="preserve"> PAGEREF _Toc484622689 \h </w:instrText>
             </w:r>
             <w:r>
               <w:rPr>
@@ -970,7 +1385,147 @@
                 <w:noProof/>
                 <w:webHidden/>
               </w:rPr>
-              <w:t>4</w:t>
+              <w:t>7</w:t>
+            </w:r>
+            <w:r>
+              <w:rPr>
+                <w:noProof/>
+                <w:webHidden/>
+              </w:rPr>
+              <w:fldChar w:fldCharType="end"/>
+            </w:r>
+          </w:hyperlink>
+        </w:p>
+        <w:p>
+          <w:pPr>
+            <w:pStyle w:val="TOC2"/>
+            <w:tabs>
+              <w:tab w:val="right" w:leader="dot" w:pos="9350"/>
+            </w:tabs>
+            <w:rPr>
+              <w:rFonts w:eastAsiaTheme="minorEastAsia"/>
+              <w:noProof/>
+              <w:lang w:val="en-IN" w:eastAsia="en-IN"/>
+            </w:rPr>
+          </w:pPr>
+          <w:hyperlink w:anchor="_Toc484622690" w:history="1">
+            <w:r>
+              <w:rPr>
+                <w:rStyle w:val="Hyperlink"/>
+                <w:noProof/>
+              </w:rPr>
+              <w:t>Get Application ID and Authentication key</w:t>
+            </w:r>
+            <w:r>
+              <w:rPr>
+                <w:noProof/>
+                <w:webHidden/>
+              </w:rPr>
+              <w:tab/>
+            </w:r>
+            <w:r>
+              <w:rPr>
+                <w:noProof/>
+                <w:webHidden/>
+              </w:rPr>
+              <w:fldChar w:fldCharType="begin"/>
+            </w:r>
+            <w:r>
+              <w:rPr>
+                <w:noProof/>
+                <w:webHidden/>
+              </w:rPr>
+              <w:instrText xml:space="preserve"> PAGEREF _Toc484622690 \h </w:instrText>
+            </w:r>
+            <w:r>
+              <w:rPr>
+                <w:noProof/>
+                <w:webHidden/>
+              </w:rPr>
+            </w:r>
+            <w:r>
+              <w:rPr>
+                <w:noProof/>
+                <w:webHidden/>
+              </w:rPr>
+              <w:fldChar w:fldCharType="separate"/>
+            </w:r>
+            <w:r>
+              <w:rPr>
+                <w:noProof/>
+                <w:webHidden/>
+              </w:rPr>
+              <w:t>9</w:t>
+            </w:r>
+            <w:r>
+              <w:rPr>
+                <w:noProof/>
+                <w:webHidden/>
+              </w:rPr>
+              <w:fldChar w:fldCharType="end"/>
+            </w:r>
+          </w:hyperlink>
+        </w:p>
+        <w:p>
+          <w:pPr>
+            <w:pStyle w:val="TOC2"/>
+            <w:tabs>
+              <w:tab w:val="right" w:leader="dot" w:pos="9350"/>
+            </w:tabs>
+            <w:rPr>
+              <w:rFonts w:eastAsiaTheme="minorEastAsia"/>
+              <w:noProof/>
+              <w:lang w:val="en-IN" w:eastAsia="en-IN"/>
+            </w:rPr>
+          </w:pPr>
+          <w:hyperlink w:anchor="_Toc484622691" w:history="1">
+            <w:r>
+              <w:rPr>
+                <w:rStyle w:val="Hyperlink"/>
+                <w:noProof/>
+              </w:rPr>
+              <w:t>Getting Started</w:t>
+            </w:r>
+            <w:r>
+              <w:rPr>
+                <w:noProof/>
+                <w:webHidden/>
+              </w:rPr>
+              <w:tab/>
+            </w:r>
+            <w:r>
+              <w:rPr>
+                <w:noProof/>
+                <w:webHidden/>
+              </w:rPr>
+              <w:fldChar w:fldCharType="begin"/>
+            </w:r>
+            <w:r>
+              <w:rPr>
+                <w:noProof/>
+                <w:webHidden/>
+              </w:rPr>
+              <w:instrText xml:space="preserve"> PAGEREF _Toc484622691 \h </w:instrText>
+            </w:r>
+            <w:r>
+              <w:rPr>
+                <w:noProof/>
+                <w:webHidden/>
+              </w:rPr>
+            </w:r>
+            <w:r>
+              <w:rPr>
+                <w:noProof/>
+                <w:webHidden/>
+              </w:rPr>
+              <w:fldChar w:fldCharType="separate"/>
+            </w:r>
+            <w:r>
+              <w:rPr>
+                <w:noProof/>
+                <w:webHidden/>
+              </w:rPr>
+              <w:t>11</w:t>
             </w:r>
             <w:r>
               <w:rPr>
@@ -993,13 +1548,13 @@
               <w:lang w:val="en-IN" w:eastAsia="en-IN"/>
             </w:rPr>
           </w:pPr>
-          <w:hyperlink w:anchor="_Toc483436136" w:history="1">
+          <w:hyperlink w:anchor="_Toc484622692" w:history="1">
             <w:r>
               <w:rPr>
                 <w:rStyle w:val="Hyperlink"/>
                 <w:noProof/>
               </w:rPr>
-              <w:t>Single Generator, Multi Signer, Multi Region</w:t>
+              <w:t>Post Deployment</w:t>
             </w:r>
             <w:r>
               <w:rPr>
@@ -1020,7 +1575,7 @@
                 <w:noProof/>
                 <w:webHidden/>
               </w:rPr>
-              <w:instrText xml:space="preserve"> PAGEREF _Toc483436136 \h </w:instrText>
+              <w:instrText xml:space="preserve"> PAGEREF _Toc484622692 \h </w:instrText>
             </w:r>
             <w:r>
               <w:rPr>
@@ -1040,7 +1595,7 @@
                 <w:noProof/>
                 <w:webHidden/>
               </w:rPr>
-              <w:t>4</w:t>
+              <w:t>21</w:t>
             </w:r>
             <w:r>
               <w:rPr>
@@ -1063,13 +1618,13 @@
               <w:lang w:val="en-IN" w:eastAsia="en-IN"/>
             </w:rPr>
           </w:pPr>
-          <w:hyperlink w:anchor="_Toc483436137" w:history="1">
+          <w:hyperlink w:anchor="_Toc484622693" w:history="1">
             <w:r>
               <w:rPr>
                 <w:rStyle w:val="Hyperlink"/>
                 <w:noProof/>
               </w:rPr>
-              <w:t>Description</w:t>
+              <w:t>Getting access to the deployed key vault</w:t>
             </w:r>
             <w:r>
               <w:rPr>
@@ -1090,7 +1645,7 @@
                 <w:noProof/>
                 <w:webHidden/>
               </w:rPr>
-              <w:instrText xml:space="preserve"> PAGEREF _Toc483436137 \h </w:instrText>
+              <w:instrText xml:space="preserve"> PAGEREF _Toc484622693 \h </w:instrText>
             </w:r>
             <w:r>
               <w:rPr>
@@ -1110,7 +1665,7 @@
                 <w:noProof/>
                 <w:webHidden/>
               </w:rPr>
-              <w:t>4</w:t>
+              <w:t>21</w:t>
             </w:r>
             <w:r>
               <w:rPr>
@@ -1133,13 +1688,13 @@
               <w:lang w:val="en-IN" w:eastAsia="en-IN"/>
             </w:rPr>
           </w:pPr>
-          <w:hyperlink w:anchor="_Toc483436138" w:history="1">
+          <w:hyperlink w:anchor="_Toc484622694" w:history="1">
             <w:r>
               <w:rPr>
                 <w:rStyle w:val="Hyperlink"/>
                 <w:noProof/>
               </w:rPr>
-              <w:t>Dataflow</w:t>
+              <w:t>Accessing the values from the key vault</w:t>
             </w:r>
             <w:r>
               <w:rPr>
@@ -1160,7 +1715,7 @@
                 <w:noProof/>
                 <w:webHidden/>
               </w:rPr>
-              <w:instrText xml:space="preserve"> PAGEREF _Toc483436138 \h </w:instrText>
+              <w:instrText xml:space="preserve"> PAGEREF _Toc484622694 \h </w:instrText>
             </w:r>
             <w:r>
               <w:rPr>
@@ -1180,77 +1735,7 @@
                 <w:noProof/>
                 <w:webHidden/>
               </w:rPr>
-              <w:t>5</w:t>
-            </w:r>
-            <w:r>
-              <w:rPr>
-                <w:noProof/>
-                <w:webHidden/>
-              </w:rPr>
-              <w:fldChar w:fldCharType="end"/>
-            </w:r>
-          </w:hyperlink>
-        </w:p>
-        <w:p>
-          <w:pPr>
-            <w:pStyle w:val="TOC1"/>
-            <w:tabs>
-              <w:tab w:val="right" w:leader="dot" w:pos="9350"/>
-            </w:tabs>
-            <w:rPr>
-              <w:rFonts w:eastAsiaTheme="minorEastAsia"/>
-              <w:noProof/>
-              <w:lang w:val="en-IN" w:eastAsia="en-IN"/>
-            </w:rPr>
-          </w:pPr>
-          <w:hyperlink w:anchor="_Toc483436139" w:history="1">
-            <w:r>
-              <w:rPr>
-                <w:rStyle w:val="Hyperlink"/>
-                <w:noProof/>
-              </w:rPr>
-              <w:t>Prerequisites</w:t>
-            </w:r>
-            <w:r>
-              <w:rPr>
-                <w:noProof/>
-                <w:webHidden/>
-              </w:rPr>
-              <w:tab/>
-            </w:r>
-            <w:r>
-              <w:rPr>
-                <w:noProof/>
-                <w:webHidden/>
-              </w:rPr>
-              <w:fldChar w:fldCharType="begin"/>
-            </w:r>
-            <w:r>
-              <w:rPr>
-                <w:noProof/>
-                <w:webHidden/>
-              </w:rPr>
-              <w:instrText xml:space="preserve"> PAGEREF _Toc483436139 \h </w:instrText>
-            </w:r>
-            <w:r>
-              <w:rPr>
-                <w:noProof/>
-                <w:webHidden/>
-              </w:rPr>
-            </w:r>
-            <w:r>
-              <w:rPr>
-                <w:noProof/>
-                <w:webHidden/>
-              </w:rPr>
-              <w:fldChar w:fldCharType="separate"/>
-            </w:r>
-            <w:r>
-              <w:rPr>
-                <w:noProof/>
-                <w:webHidden/>
-              </w:rPr>
-              <w:t>5</w:t>
+              <w:t>24</w:t>
             </w:r>
             <w:r>
               <w:rPr>
@@ -1273,13 +1758,13 @@
               <w:lang w:val="en-IN" w:eastAsia="en-IN"/>
             </w:rPr>
           </w:pPr>
-          <w:hyperlink w:anchor="_Toc483436140" w:history="1">
+          <w:hyperlink w:anchor="_Toc484622695" w:history="1">
             <w:r>
               <w:rPr>
                 <w:rStyle w:val="Hyperlink"/>
                 <w:noProof/>
               </w:rPr>
-              <w:t>Creating Service Principal, Object ID, Access Key and Tenant ID</w:t>
+              <w:t>Accessing the VM Dashboards</w:t>
             </w:r>
             <w:r>
               <w:rPr>
@@ -1300,7 +1785,7 @@
                 <w:noProof/>
                 <w:webHidden/>
               </w:rPr>
-              <w:instrText xml:space="preserve"> PAGEREF _Toc483436140 \h </w:instrText>
+              <w:instrText xml:space="preserve"> PAGEREF _Toc484622695 \h </w:instrText>
             </w:r>
             <w:r>
               <w:rPr>
@@ -1320,7 +1805,7 @@
                 <w:noProof/>
                 <w:webHidden/>
               </w:rPr>
-              <w:t>5</w:t>
+              <w:t>27</w:t>
             </w:r>
             <w:r>
               <w:rPr>
@@ -1343,13 +1828,13 @@
               <w:lang w:val="en-IN" w:eastAsia="en-IN"/>
             </w:rPr>
           </w:pPr>
-          <w:hyperlink w:anchor="_Toc483436141" w:history="1">
+          <w:hyperlink w:anchor="_Toc484622696" w:history="1">
             <w:r>
               <w:rPr>
                 <w:rStyle w:val="Hyperlink"/>
                 <w:noProof/>
               </w:rPr>
-              <w:t>Create an Azure Active Directory (AAD) application</w:t>
+              <w:t>Useful Links</w:t>
             </w:r>
             <w:r>
               <w:rPr>
@@ -1370,7 +1855,7 @@
                 <w:noProof/>
                 <w:webHidden/>
               </w:rPr>
-              <w:instrText xml:space="preserve"> PAGEREF _Toc483436141 \h </w:instrText>
+              <w:instrText xml:space="preserve"> PAGEREF _Toc484622696 \h </w:instrText>
             </w:r>
             <w:r>
               <w:rPr>
@@ -1390,568 +1875,7 @@
                 <w:noProof/>
                 <w:webHidden/>
               </w:rPr>
-              <w:t>6</w:t>
-            </w:r>
-            <w:r>
-              <w:rPr>
-                <w:noProof/>
-                <w:webHidden/>
-              </w:rPr>
-              <w:fldChar w:fldCharType="end"/>
-            </w:r>
-          </w:hyperlink>
-        </w:p>
-        <w:p>
-          <w:pPr>
-            <w:pStyle w:val="TOC2"/>
-            <w:tabs>
-              <w:tab w:val="right" w:leader="dot" w:pos="9350"/>
-            </w:tabs>
-            <w:rPr>
-              <w:rFonts w:eastAsiaTheme="minorEastAsia"/>
-              <w:noProof/>
-              <w:lang w:val="en-IN" w:eastAsia="en-IN"/>
-            </w:rPr>
-          </w:pPr>
-          <w:hyperlink w:anchor="_Toc483436142" w:history="1">
-            <w:r>
-              <w:rPr>
-                <w:rStyle w:val="Hyperlink"/>
-                <w:noProof/>
-              </w:rPr>
-              <w:t>Get application ID and authentication key</w:t>
-            </w:r>
-            <w:r>
-              <w:rPr>
-                <w:noProof/>
-                <w:webHidden/>
-              </w:rPr>
-              <w:tab/>
-            </w:r>
-            <w:r>
-              <w:rPr>
-                <w:noProof/>
-                <w:webHidden/>
-              </w:rPr>
-              <w:fldChar w:fldCharType="begin"/>
-            </w:r>
-            <w:r>
-              <w:rPr>
-                <w:noProof/>
-                <w:webHidden/>
-              </w:rPr>
-              <w:instrText xml:space="preserve"> PAGEREF _Toc483436142 \h </w:instrText>
-            </w:r>
-            <w:r>
-              <w:rPr>
-                <w:noProof/>
-                <w:webHidden/>
-              </w:rPr>
-            </w:r>
-            <w:r>
-              <w:rPr>
-                <w:noProof/>
-                <w:webHidden/>
-              </w:rPr>
-              <w:fldChar w:fldCharType="separate"/>
-            </w:r>
-            <w:r>
-              <w:rPr>
-                <w:noProof/>
-                <w:webHidden/>
-              </w:rPr>
-              <w:t>8</w:t>
-            </w:r>
-            <w:r>
-              <w:rPr>
-                <w:noProof/>
-                <w:webHidden/>
-              </w:rPr>
-              <w:fldChar w:fldCharType="end"/>
-            </w:r>
-          </w:hyperlink>
-        </w:p>
-        <w:p>
-          <w:pPr>
-            <w:pStyle w:val="TOC2"/>
-            <w:tabs>
-              <w:tab w:val="right" w:leader="dot" w:pos="9350"/>
-            </w:tabs>
-            <w:rPr>
-              <w:rFonts w:eastAsiaTheme="minorEastAsia"/>
-              <w:noProof/>
-              <w:lang w:val="en-IN" w:eastAsia="en-IN"/>
-            </w:rPr>
-          </w:pPr>
-          <w:hyperlink w:anchor="_Toc483436143" w:history="1">
-            <w:r>
-              <w:rPr>
-                <w:rStyle w:val="Hyperlink"/>
-                <w:noProof/>
-              </w:rPr>
-              <w:t>Assign application to role</w:t>
-            </w:r>
-            <w:r>
-              <w:rPr>
-                <w:noProof/>
-                <w:webHidden/>
-              </w:rPr>
-              <w:tab/>
-            </w:r>
-            <w:r>
-              <w:rPr>
-                <w:noProof/>
-                <w:webHidden/>
-              </w:rPr>
-              <w:fldChar w:fldCharType="begin"/>
-            </w:r>
-            <w:r>
-              <w:rPr>
-                <w:noProof/>
-                <w:webHidden/>
-              </w:rPr>
-              <w:instrText xml:space="preserve"> PAGEREF _Toc483436143 \h </w:instrText>
-            </w:r>
-            <w:r>
-              <w:rPr>
-                <w:noProof/>
-                <w:webHidden/>
-              </w:rPr>
-            </w:r>
-            <w:r>
-              <w:rPr>
-                <w:noProof/>
-                <w:webHidden/>
-              </w:rPr>
-              <w:fldChar w:fldCharType="separate"/>
-            </w:r>
-            <w:r>
-              <w:rPr>
-                <w:noProof/>
-                <w:webHidden/>
-              </w:rPr>
-              <w:t>10</w:t>
-            </w:r>
-            <w:r>
-              <w:rPr>
-                <w:noProof/>
-                <w:webHidden/>
-              </w:rPr>
-              <w:fldChar w:fldCharType="end"/>
-            </w:r>
-          </w:hyperlink>
-        </w:p>
-        <w:p>
-          <w:pPr>
-            <w:pStyle w:val="TOC2"/>
-            <w:tabs>
-              <w:tab w:val="right" w:leader="dot" w:pos="9350"/>
-            </w:tabs>
-            <w:rPr>
-              <w:rFonts w:eastAsiaTheme="minorEastAsia"/>
-              <w:noProof/>
-              <w:lang w:val="en-IN" w:eastAsia="en-IN"/>
-            </w:rPr>
-          </w:pPr>
-          <w:hyperlink w:anchor="_Toc483436144" w:history="1">
-            <w:r>
-              <w:rPr>
-                <w:rStyle w:val="Hyperlink"/>
-                <w:noProof/>
-                <w:lang w:val="en-IN"/>
-              </w:rPr>
-              <w:t>To access resources in our subscription, we must assign the application to a role. Decide which role represents the right permissions for the application.</w:t>
-            </w:r>
-            <w:r>
-              <w:rPr>
-                <w:noProof/>
-                <w:webHidden/>
-              </w:rPr>
-              <w:tab/>
-            </w:r>
-            <w:r>
-              <w:rPr>
-                <w:noProof/>
-                <w:webHidden/>
-              </w:rPr>
-              <w:fldChar w:fldCharType="begin"/>
-            </w:r>
-            <w:r>
-              <w:rPr>
-                <w:noProof/>
-                <w:webHidden/>
-              </w:rPr>
-              <w:instrText xml:space="preserve"> PAGEREF _Toc483436144 \h </w:instrText>
-            </w:r>
-            <w:r>
-              <w:rPr>
-                <w:noProof/>
-                <w:webHidden/>
-              </w:rPr>
-            </w:r>
-            <w:r>
-              <w:rPr>
-                <w:noProof/>
-                <w:webHidden/>
-              </w:rPr>
-              <w:fldChar w:fldCharType="separate"/>
-            </w:r>
-            <w:r>
-              <w:rPr>
-                <w:noProof/>
-                <w:webHidden/>
-              </w:rPr>
-              <w:t>10</w:t>
-            </w:r>
-            <w:r>
-              <w:rPr>
-                <w:noProof/>
-                <w:webHidden/>
-              </w:rPr>
-              <w:fldChar w:fldCharType="end"/>
-            </w:r>
-          </w:hyperlink>
-        </w:p>
-        <w:p>
-          <w:pPr>
-            <w:pStyle w:val="TOC2"/>
-            <w:tabs>
-              <w:tab w:val="right" w:leader="dot" w:pos="9350"/>
-            </w:tabs>
-            <w:rPr>
-              <w:rFonts w:eastAsiaTheme="minorEastAsia"/>
-              <w:noProof/>
-              <w:lang w:val="en-IN" w:eastAsia="en-IN"/>
-            </w:rPr>
-          </w:pPr>
-          <w:hyperlink w:anchor="_Toc483436145" w:history="1">
-            <w:r>
-              <w:rPr>
-                <w:rStyle w:val="Hyperlink"/>
-                <w:noProof/>
-              </w:rPr>
-              <w:t>Getting Started</w:t>
-            </w:r>
-            <w:r>
-              <w:rPr>
-                <w:noProof/>
-                <w:webHidden/>
-              </w:rPr>
-              <w:tab/>
-            </w:r>
-            <w:r>
-              <w:rPr>
-                <w:noProof/>
-                <w:webHidden/>
-              </w:rPr>
-              <w:fldChar w:fldCharType="begin"/>
-            </w:r>
-            <w:r>
-              <w:rPr>
-                <w:noProof/>
-                <w:webHidden/>
-              </w:rPr>
-              <w:instrText xml:space="preserve"> PAGEREF _Toc483436145 \h </w:instrText>
-            </w:r>
-            <w:r>
-              <w:rPr>
-                <w:noProof/>
-                <w:webHidden/>
-              </w:rPr>
-            </w:r>
-            <w:r>
-              <w:rPr>
-                <w:noProof/>
-                <w:webHidden/>
-              </w:rPr>
-              <w:fldChar w:fldCharType="separate"/>
-            </w:r>
-            <w:r>
-              <w:rPr>
-                <w:noProof/>
-                <w:webHidden/>
-              </w:rPr>
-              <w:t>12</w:t>
-            </w:r>
-            <w:r>
-              <w:rPr>
-                <w:noProof/>
-                <w:webHidden/>
-              </w:rPr>
-              <w:fldChar w:fldCharType="end"/>
-            </w:r>
-          </w:hyperlink>
-        </w:p>
-        <w:p>
-          <w:pPr>
-            <w:pStyle w:val="TOC1"/>
-            <w:tabs>
-              <w:tab w:val="right" w:leader="dot" w:pos="9350"/>
-            </w:tabs>
-            <w:rPr>
-              <w:rFonts w:eastAsiaTheme="minorEastAsia"/>
-              <w:noProof/>
-              <w:lang w:val="en-IN" w:eastAsia="en-IN"/>
-            </w:rPr>
-          </w:pPr>
-          <w:hyperlink w:anchor="_Toc483436146" w:history="1">
-            <w:r>
-              <w:rPr>
-                <w:rStyle w:val="Hyperlink"/>
-                <w:noProof/>
-              </w:rPr>
-              <w:t>Post Deployment</w:t>
-            </w:r>
-            <w:r>
-              <w:rPr>
-                <w:noProof/>
-                <w:webHidden/>
-              </w:rPr>
-              <w:tab/>
-            </w:r>
-            <w:r>
-              <w:rPr>
-                <w:noProof/>
-                <w:webHidden/>
-              </w:rPr>
-              <w:fldChar w:fldCharType="begin"/>
-            </w:r>
-            <w:r>
-              <w:rPr>
-                <w:noProof/>
-                <w:webHidden/>
-              </w:rPr>
-              <w:instrText xml:space="preserve"> PAGEREF _Toc483436146 \h </w:instrText>
-            </w:r>
-            <w:r>
-              <w:rPr>
-                <w:noProof/>
-                <w:webHidden/>
-              </w:rPr>
-            </w:r>
-            <w:r>
-              <w:rPr>
-                <w:noProof/>
-                <w:webHidden/>
-              </w:rPr>
-              <w:fldChar w:fldCharType="separate"/>
-            </w:r>
-            <w:r>
-              <w:rPr>
-                <w:noProof/>
-                <w:webHidden/>
-              </w:rPr>
-              <w:t>19</w:t>
-            </w:r>
-            <w:r>
-              <w:rPr>
-                <w:noProof/>
-                <w:webHidden/>
-              </w:rPr>
-              <w:fldChar w:fldCharType="end"/>
-            </w:r>
-          </w:hyperlink>
-        </w:p>
-        <w:p>
-          <w:pPr>
-            <w:pStyle w:val="TOC2"/>
-            <w:tabs>
-              <w:tab w:val="right" w:leader="dot" w:pos="9350"/>
-            </w:tabs>
-            <w:rPr>
-              <w:rFonts w:eastAsiaTheme="minorEastAsia"/>
-              <w:noProof/>
-              <w:lang w:val="en-IN" w:eastAsia="en-IN"/>
-            </w:rPr>
-          </w:pPr>
-          <w:hyperlink w:anchor="_Toc483436147" w:history="1">
-            <w:r>
-              <w:rPr>
-                <w:rStyle w:val="Hyperlink"/>
-                <w:noProof/>
-              </w:rPr>
-              <w:t>Adding your object ID to the key vault</w:t>
-            </w:r>
-            <w:r>
-              <w:rPr>
-                <w:noProof/>
-                <w:webHidden/>
-              </w:rPr>
-              <w:tab/>
-            </w:r>
-            <w:r>
-              <w:rPr>
-                <w:noProof/>
-                <w:webHidden/>
-              </w:rPr>
-              <w:fldChar w:fldCharType="begin"/>
-            </w:r>
-            <w:r>
-              <w:rPr>
-                <w:noProof/>
-                <w:webHidden/>
-              </w:rPr>
-              <w:instrText xml:space="preserve"> PAGEREF _Toc483436147 \h </w:instrText>
-            </w:r>
-            <w:r>
-              <w:rPr>
-                <w:noProof/>
-                <w:webHidden/>
-              </w:rPr>
-            </w:r>
-            <w:r>
-              <w:rPr>
-                <w:noProof/>
-                <w:webHidden/>
-              </w:rPr>
-              <w:fldChar w:fldCharType="separate"/>
-            </w:r>
-            <w:r>
-              <w:rPr>
-                <w:noProof/>
-                <w:webHidden/>
-              </w:rPr>
-              <w:t>19</w:t>
-            </w:r>
-            <w:r>
-              <w:rPr>
-                <w:noProof/>
-                <w:webHidden/>
-              </w:rPr>
-              <w:fldChar w:fldCharType="end"/>
-            </w:r>
-          </w:hyperlink>
-        </w:p>
-        <w:p>
-          <w:pPr>
-            <w:pStyle w:val="TOC2"/>
-            <w:tabs>
-              <w:tab w:val="right" w:leader="dot" w:pos="9350"/>
-            </w:tabs>
-            <w:rPr>
-              <w:rFonts w:eastAsiaTheme="minorEastAsia"/>
-              <w:noProof/>
-              <w:lang w:val="en-IN" w:eastAsia="en-IN"/>
-            </w:rPr>
-          </w:pPr>
-          <w:hyperlink w:anchor="_Toc483436148" w:history="1">
-            <w:r>
-              <w:rPr>
-                <w:rStyle w:val="Hyperlink"/>
-                <w:noProof/>
-              </w:rPr>
-              <w:t>Accessing the values from the key vault</w:t>
-            </w:r>
-            <w:r>
-              <w:rPr>
-                <w:noProof/>
-                <w:webHidden/>
-              </w:rPr>
-              <w:tab/>
-            </w:r>
-            <w:r>
-              <w:rPr>
-                <w:noProof/>
-                <w:webHidden/>
-              </w:rPr>
-              <w:fldChar w:fldCharType="begin"/>
-            </w:r>
-            <w:r>
-              <w:rPr>
-                <w:noProof/>
-                <w:webHidden/>
-              </w:rPr>
-              <w:instrText xml:space="preserve"> PAGEREF _Toc483436148 \h </w:instrText>
-            </w:r>
-            <w:r>
-              <w:rPr>
-                <w:noProof/>
-                <w:webHidden/>
-              </w:rPr>
-            </w:r>
-            <w:r>
-              <w:rPr>
-                <w:noProof/>
-                <w:webHidden/>
-              </w:rPr>
-              <w:fldChar w:fldCharType="separate"/>
-            </w:r>
-            <w:r>
-              <w:rPr>
-                <w:noProof/>
-                <w:webHidden/>
-              </w:rPr>
-              <w:t>22</w:t>
-            </w:r>
-            <w:r>
-              <w:rPr>
-                <w:noProof/>
-                <w:webHidden/>
-              </w:rPr>
-              <w:fldChar w:fldCharType="end"/>
-            </w:r>
-          </w:hyperlink>
-        </w:p>
-        <w:p>
-          <w:pPr>
-            <w:pStyle w:val="TOC2"/>
-            <w:tabs>
-              <w:tab w:val="right" w:leader="dot" w:pos="9350"/>
-            </w:tabs>
-            <w:rPr>
-              <w:rFonts w:eastAsiaTheme="minorEastAsia"/>
-              <w:noProof/>
-              <w:lang w:val="en-IN" w:eastAsia="en-IN"/>
-            </w:rPr>
-          </w:pPr>
-          <w:hyperlink w:anchor="_Toc483436149" w:history="1">
-            <w:r>
-              <w:rPr>
-                <w:rStyle w:val="Hyperlink"/>
-                <w:noProof/>
-              </w:rPr>
-              <w:t>Accessing the VM Dashboards</w:t>
-            </w:r>
-            <w:r>
-              <w:rPr>
-                <w:noProof/>
-                <w:webHidden/>
-              </w:rPr>
-              <w:tab/>
-            </w:r>
-            <w:r>
-              <w:rPr>
-                <w:noProof/>
-                <w:webHidden/>
-              </w:rPr>
-              <w:fldChar w:fldCharType="begin"/>
-            </w:r>
-            <w:r>
-              <w:rPr>
-                <w:noProof/>
-                <w:webHidden/>
-              </w:rPr>
-              <w:instrText xml:space="preserve"> PAGEREF _Toc483436149 \h </w:instrText>
-            </w:r>
-            <w:r>
-              <w:rPr>
-                <w:noProof/>
-                <w:webHidden/>
-              </w:rPr>
-            </w:r>
-            <w:r>
-              <w:rPr>
-                <w:noProof/>
-                <w:webHidden/>
-              </w:rPr>
-              <w:fldChar w:fldCharType="separate"/>
-            </w:r>
-            <w:r>
-              <w:rPr>
-                <w:noProof/>
-                <w:webHidden/>
-              </w:rPr>
-              <w:t>25</w:t>
+              <w:t>34</w:t>
             </w:r>
             <w:r>
               <w:rPr>
@@ -2018,11 +1942,18 @@
     </w:p>
     <w:p>
       <w:pPr>
+        <w:rPr>
+          <w:lang w:val="en-IN"/>
+        </w:rPr>
+      </w:pPr>
+    </w:p>
+    <w:p>
+      <w:pPr>
         <w:pStyle w:val="Heading1"/>
         <w:spacing w:before="0" w:after="240"/>
       </w:pPr>
       <w:bookmarkStart w:id="0" w:name="_Toc483436019"/>
-      <w:bookmarkStart w:id="1" w:name="_Toc483436129"/>
+      <w:bookmarkStart w:id="1" w:name="_Toc484622677"/>
       <w:r>
         <w:lastRenderedPageBreak/>
         <w:t>Overview</w:t>
@@ -2034,38 +1965,17 @@
       <w:pPr>
         <w:jc w:val="both"/>
       </w:pPr>
-      <w:r>
-        <w:t>This template</w:t>
-      </w:r>
-      <w:r>
-        <w:t xml:space="preserve"> is capable of deploying</w:t>
-      </w:r>
-      <w:r>
-        <w:t xml:space="preserve"> Single Generator-Multi Signer-Single Region and Multiple Region </w:t>
-      </w:r>
-      <w:r>
-        <w:t xml:space="preserve">based on user’s selection. It deploys </w:t>
-      </w:r>
-      <w:r>
-        <w:t xml:space="preserve">Ubuntu </w:t>
-      </w:r>
-      <w:r>
-        <w:t>machines</w:t>
-      </w:r>
-      <w:r>
-        <w:t xml:space="preserve"> with Chain Core Docker container. This template also deploys the Azure K</w:t>
-      </w:r>
-      <w:r>
-        <w:t>ey vault, Managed Disks and VNET to VNET</w:t>
-      </w:r>
-      <w:r>
-        <w:t xml:space="preserve"> connectivity between regions to regions using </w:t>
-      </w:r>
-      <w:r>
-        <w:t>VNET gateways</w:t>
-      </w:r>
-      <w:r>
-        <w:t>.</w:t>
+      <w:bookmarkStart w:id="2" w:name="_Toc483436020"/>
+      <w:r>
+        <w:t xml:space="preserve">This template is capable of deploying single or multi region based Chain Core network based on user’s selection. It </w:t>
+      </w:r>
+      <w:bookmarkStart w:id="3" w:name="_GoBack"/>
+      <w:bookmarkEnd w:id="3"/>
+      <w:r>
+        <w:t>deploys virtual</w:t>
+      </w:r>
+      <w:r>
+        <w:t xml:space="preserve"> machines running the Ubuntu Linux operating system with Chain Core Docker container. This template also deploys the Azure Key vault, Managed Disks and VNET to VNET connectivity between regions to regions using VNET gateways.</w:t>
       </w:r>
     </w:p>
     <w:p>
@@ -2073,21 +1983,18 @@
         <w:pStyle w:val="Heading1"/>
         <w:spacing w:before="0" w:after="240"/>
       </w:pPr>
-      <w:bookmarkStart w:id="2" w:name="_Toc483436020"/>
-      <w:bookmarkStart w:id="3" w:name="_Toc483436130"/>
-      <w:r>
-        <w:t xml:space="preserve">About </w:t>
-      </w:r>
-      <w:proofErr w:type="spellStart"/>
-      <w:r>
-        <w:t>Chainc</w:t>
+      <w:bookmarkStart w:id="4" w:name="_Toc484622678"/>
+      <w:r>
+        <w:t>About Chain</w:t>
+      </w:r>
+      <w:r>
+        <w:t xml:space="preserve"> C</w:t>
       </w:r>
       <w:r>
         <w:t>ore</w:t>
       </w:r>
       <w:bookmarkEnd w:id="2"/>
-      <w:bookmarkEnd w:id="3"/>
-      <w:proofErr w:type="spellEnd"/>
+      <w:bookmarkEnd w:id="4"/>
     </w:p>
     <w:p>
       <w:pPr>
@@ -2220,8 +2127,8 @@
         <w:pStyle w:val="Heading1"/>
         <w:spacing w:after="240"/>
       </w:pPr>
-      <w:bookmarkStart w:id="4" w:name="_Toc483436021"/>
-      <w:bookmarkStart w:id="5" w:name="_Toc483436131"/>
+      <w:bookmarkStart w:id="5" w:name="_Toc483436021"/>
+      <w:bookmarkStart w:id="6" w:name="_Toc484622679"/>
       <w:r>
         <w:t xml:space="preserve">About </w:t>
       </w:r>
@@ -2232,8 +2139,8 @@
       <w:r>
         <w:t>chain</w:t>
       </w:r>
-      <w:bookmarkEnd w:id="4"/>
       <w:bookmarkEnd w:id="5"/>
+      <w:bookmarkEnd w:id="6"/>
       <w:proofErr w:type="spellEnd"/>
     </w:p>
     <w:p>
@@ -2262,33 +2169,33 @@
       <w:pPr>
         <w:pStyle w:val="Heading1"/>
       </w:pPr>
-      <w:bookmarkStart w:id="6" w:name="_Toc482718858"/>
-      <w:bookmarkStart w:id="7" w:name="_Toc483436022"/>
-      <w:bookmarkStart w:id="8" w:name="_Toc483436132"/>
+      <w:bookmarkStart w:id="7" w:name="_Toc482718858"/>
+      <w:bookmarkStart w:id="8" w:name="_Toc483436022"/>
+      <w:bookmarkStart w:id="9" w:name="_Toc484622680"/>
       <w:r>
         <w:lastRenderedPageBreak/>
         <w:t>Solution Architecture Diagram</w:t>
       </w:r>
-      <w:bookmarkEnd w:id="6"/>
+      <w:bookmarkEnd w:id="7"/>
       <w:r>
         <w:t>s</w:t>
       </w:r>
-      <w:bookmarkEnd w:id="7"/>
       <w:bookmarkEnd w:id="8"/>
+      <w:bookmarkEnd w:id="9"/>
     </w:p>
     <w:p>
       <w:pPr>
         <w:pStyle w:val="Heading1"/>
       </w:pPr>
-      <w:bookmarkStart w:id="9" w:name="_Toc482718857"/>
-      <w:bookmarkStart w:id="10" w:name="_Toc483436023"/>
-      <w:bookmarkStart w:id="11" w:name="_Toc483436133"/>
+      <w:bookmarkStart w:id="10" w:name="_Toc482718857"/>
+      <w:bookmarkStart w:id="11" w:name="_Toc483436023"/>
+      <w:bookmarkStart w:id="12" w:name="_Toc484622681"/>
       <w:r>
         <w:t>Single Generator, Multi Signer, Single Region</w:t>
       </w:r>
-      <w:bookmarkEnd w:id="9"/>
       <w:bookmarkEnd w:id="10"/>
       <w:bookmarkEnd w:id="11"/>
+      <w:bookmarkEnd w:id="12"/>
     </w:p>
     <w:p>
       <w:r>
@@ -2351,17 +2258,30 @@
         <w:pStyle w:val="Heading2"/>
         <w:spacing w:after="240"/>
       </w:pPr>
-      <w:bookmarkStart w:id="12" w:name="_Toc482718859"/>
-      <w:bookmarkStart w:id="13" w:name="_Toc483436024"/>
-      <w:bookmarkStart w:id="14" w:name="_Toc483436134"/>
+      <w:bookmarkStart w:id="13" w:name="_Toc482718859"/>
+      <w:bookmarkStart w:id="14" w:name="_Toc483436024"/>
+      <w:bookmarkStart w:id="15" w:name="_Toc484622682"/>
       <w:r>
         <w:t>Description</w:t>
       </w:r>
-      <w:bookmarkEnd w:id="12"/>
       <w:bookmarkEnd w:id="13"/>
       <w:bookmarkEnd w:id="14"/>
+      <w:bookmarkEnd w:id="15"/>
       <w:r>
         <w:t xml:space="preserve"> </w:t>
+      </w:r>
+    </w:p>
+    <w:p>
+      <w:r>
+        <w:t xml:space="preserve">All instances below are launched via a docker container and run on a </w:t>
+      </w:r>
+      <w:proofErr w:type="spellStart"/>
+      <w:r>
+        <w:t>linux</w:t>
+      </w:r>
+      <w:proofErr w:type="spellEnd"/>
+      <w:r>
+        <w:t xml:space="preserve"> virtual machine (Ubuntu Canonical 16.04) that is provisioned by the deployment.</w:t>
       </w:r>
     </w:p>
     <w:p>
@@ -2373,65 +2293,7 @@
         </w:numPr>
       </w:pPr>
       <w:r>
-        <w:t>A Generator VM (Ubuntu Canonical 16.04) which l</w:t>
-      </w:r>
-      <w:r>
-        <w:t xml:space="preserve">aunches </w:t>
-      </w:r>
-      <w:proofErr w:type="spellStart"/>
-      <w:r>
-        <w:t>Chaincore</w:t>
-      </w:r>
-      <w:proofErr w:type="spellEnd"/>
-      <w:r>
-        <w:t xml:space="preserve"> in port 1999 through </w:t>
-      </w:r>
-      <w:proofErr w:type="spellStart"/>
-      <w:r>
-        <w:t>C</w:t>
-      </w:r>
-      <w:r>
-        <w:t>haincore</w:t>
-      </w:r>
-      <w:proofErr w:type="spellEnd"/>
-      <w:r>
-        <w:t xml:space="preserve"> Docker container.</w:t>
-      </w:r>
-    </w:p>
-    <w:p>
-      <w:pPr>
-        <w:pStyle w:val="ListParagraph"/>
-        <w:numPr>
-          <w:ilvl w:val="1"/>
-          <w:numId w:val="1"/>
-        </w:numPr>
-      </w:pPr>
-      <w:r>
-        <w:t>This VM is configured as a Block generator using a shell script as an extension to this VM.</w:t>
-      </w:r>
-    </w:p>
-    <w:p>
-      <w:pPr>
-        <w:pStyle w:val="ListParagraph"/>
-        <w:numPr>
-          <w:ilvl w:val="1"/>
-          <w:numId w:val="1"/>
-        </w:numPr>
-      </w:pPr>
-      <w:r>
-        <w:t>This VM is provisioned in a separate subnet i</w:t>
-      </w:r>
-      <w:r>
-        <w:t>.</w:t>
-      </w:r>
-      <w:r>
-        <w:t>e</w:t>
-      </w:r>
-      <w:r>
-        <w:t>.</w:t>
-      </w:r>
-      <w:r>
-        <w:t xml:space="preserve"> generator subnet.</w:t>
+        <w:t>A Chain Core block generator instance that reside in a block generator subnet for appropriate network isolation.</w:t>
       </w:r>
     </w:p>
     <w:p>
@@ -2443,95 +2305,15 @@
         </w:numPr>
       </w:pPr>
       <w:r>
-        <w:t>Next is the Signer VM (Ubuntu C</w:t>
-      </w:r>
-      <w:r>
-        <w:t xml:space="preserve">anonical 16.04) which launches </w:t>
-      </w:r>
-      <w:proofErr w:type="spellStart"/>
-      <w:r>
-        <w:t>Chaincore</w:t>
-      </w:r>
-      <w:proofErr w:type="spellEnd"/>
-      <w:r>
-        <w:t xml:space="preserve"> in port 1999 through </w:t>
-      </w:r>
-      <w:proofErr w:type="spellStart"/>
-      <w:r>
-        <w:t>C</w:t>
-      </w:r>
-      <w:r>
-        <w:t>haincore</w:t>
-      </w:r>
-      <w:proofErr w:type="spellEnd"/>
-      <w:r>
-        <w:t xml:space="preserve"> Docker container.</w:t>
+        <w:t>One to three Chain Core signer instances that on individual virtual machines and collectively reside in a subnet dedicated to signer instances.</w:t>
       </w:r>
     </w:p>
     <w:p>
       <w:pPr>
         <w:pStyle w:val="ListParagraph"/>
-        <w:numPr>
-          <w:ilvl w:val="1"/>
-          <w:numId w:val="1"/>
-        </w:numPr>
-      </w:pPr>
-      <w:r>
-        <w:t xml:space="preserve">User has the option to provision up to </w:t>
-      </w:r>
-      <w:r>
-        <w:t>3</w:t>
-      </w:r>
-      <w:r>
-        <w:t xml:space="preserve"> block signer VM’s</w:t>
-      </w:r>
-    </w:p>
-    <w:p>
-      <w:pPr>
-        <w:pStyle w:val="ListParagraph"/>
-        <w:numPr>
-          <w:ilvl w:val="1"/>
-          <w:numId w:val="1"/>
-        </w:numPr>
-      </w:pPr>
-      <w:r>
-        <w:t>These VM</w:t>
-      </w:r>
-      <w:r>
-        <w:t>s are configured as a Block signers using a shell script as an extension to the VM.</w:t>
-      </w:r>
-    </w:p>
-    <w:p>
-      <w:pPr>
-        <w:pStyle w:val="ListParagraph"/>
-        <w:numPr>
-          <w:ilvl w:val="1"/>
-          <w:numId w:val="1"/>
-        </w:numPr>
-      </w:pPr>
-      <w:r>
-        <w:t>These VM</w:t>
-      </w:r>
-      <w:r>
-        <w:t>s are provisioned in a separate subnet i</w:t>
-      </w:r>
-      <w:r>
-        <w:t>.</w:t>
-      </w:r>
-      <w:r>
-        <w:t>e</w:t>
-      </w:r>
-      <w:r>
-        <w:t>.</w:t>
-      </w:r>
-      <w:r>
-        <w:t xml:space="preserve"> signer</w:t>
-      </w:r>
-      <w:r>
-        <w:t xml:space="preserve"> and participant</w:t>
-      </w:r>
-      <w:r>
-        <w:t xml:space="preserve"> subnet.</w:t>
+      </w:pPr>
+      <w:r>
+        <w:t>One to three Chain Core participant instances that on individual virtual machines and collectively reside in a subnet dedicated to signer instances.</w:t>
       </w:r>
     </w:p>
     <w:p>
@@ -2543,81 +2325,17 @@
         </w:numPr>
       </w:pPr>
       <w:r>
-        <w:t xml:space="preserve">Next is the Participant VM (Ubuntu Canonical 16.04) which launches </w:t>
+        <w:t xml:space="preserve">A key vault to store the </w:t>
       </w:r>
       <w:proofErr w:type="spellStart"/>
       <w:r>
-        <w:t>Chaincore</w:t>
+        <w:t>blockchain</w:t>
       </w:r>
       <w:proofErr w:type="spellEnd"/>
       <w:r>
-        <w:t xml:space="preserve"> in port 1999 through </w:t>
-      </w:r>
-      <w:proofErr w:type="spellStart"/>
-      <w:r>
-        <w:t>Chaincore</w:t>
-      </w:r>
-      <w:proofErr w:type="spellEnd"/>
-      <w:r>
-        <w:t xml:space="preserve"> Docker container.</w:t>
-      </w:r>
-    </w:p>
-    <w:p>
-      <w:pPr>
-        <w:pStyle w:val="ListParagraph"/>
-        <w:numPr>
-          <w:ilvl w:val="1"/>
-          <w:numId w:val="1"/>
-        </w:numPr>
-      </w:pPr>
-      <w:r>
-        <w:t xml:space="preserve">User has the option to provision up to </w:t>
-      </w:r>
-      <w:r>
-        <w:t>3</w:t>
-      </w:r>
-      <w:r>
-        <w:t xml:space="preserve"> block</w:t>
-      </w:r>
-      <w:r>
-        <w:t xml:space="preserve"> participant</w:t>
-      </w:r>
-      <w:r>
-        <w:t xml:space="preserve"> VM’s</w:t>
-      </w:r>
-    </w:p>
-    <w:p>
-      <w:pPr>
-        <w:pStyle w:val="ListParagraph"/>
-        <w:numPr>
-          <w:ilvl w:val="1"/>
-          <w:numId w:val="1"/>
-        </w:numPr>
-      </w:pPr>
-      <w:r>
-        <w:t>These VM’s are configured as a Block participants using a shell script as an extension to the VM.</w:t>
-      </w:r>
-    </w:p>
-    <w:p>
-      <w:pPr>
-        <w:pStyle w:val="ListParagraph"/>
-        <w:numPr>
-          <w:ilvl w:val="1"/>
-          <w:numId w:val="1"/>
-        </w:numPr>
-      </w:pPr>
-      <w:r>
-        <w:lastRenderedPageBreak/>
-        <w:t xml:space="preserve">These VM’s are provisioned in a separate subnet i.e. </w:t>
-      </w:r>
-      <w:r>
-        <w:t>signer and participant</w:t>
-      </w:r>
-      <w:r>
-        <w:t xml:space="preserve"> subnet.</w:t>
-      </w:r>
-    </w:p>
-    <w:p/>
+        <w:t xml:space="preserve"> ID, network and client tokens of all the chain core instances.  Key vault is used to allow distribution of keys during deployment needed by signers and participants to connect to the block generator as well as for user to get client tokens needed to access the dashboard of each instance.</w:t>
+      </w:r>
+    </w:p>
     <w:p>
       <w:pPr>
         <w:pStyle w:val="ListParagraph"/>
@@ -2627,73 +2345,28 @@
         </w:numPr>
       </w:pPr>
       <w:r>
-        <w:t xml:space="preserve">A key vault to store the </w:t>
-      </w:r>
-      <w:proofErr w:type="spellStart"/>
-      <w:r>
-        <w:t>blockchain</w:t>
-      </w:r>
-      <w:proofErr w:type="spellEnd"/>
-      <w:r>
-        <w:t xml:space="preserve"> ID, network</w:t>
-      </w:r>
-      <w:r>
-        <w:t xml:space="preserve"> token</w:t>
-      </w:r>
-      <w:r>
-        <w:t>,</w:t>
-      </w:r>
-      <w:r>
-        <w:t xml:space="preserve"> and client tokens of</w:t>
-      </w:r>
-      <w:r>
-        <w:t xml:space="preserve"> all the</w:t>
-      </w:r>
-      <w:r>
-        <w:t xml:space="preserve"> chain core instances</w:t>
-      </w:r>
-      <w:r>
-        <w:t>.</w:t>
-      </w:r>
-    </w:p>
-    <w:p>
-      <w:pPr>
-        <w:pStyle w:val="ListParagraph"/>
-        <w:numPr>
-          <w:ilvl w:val="0"/>
-          <w:numId w:val="1"/>
-        </w:numPr>
-      </w:pPr>
-      <w:r>
-        <w:t>Managed</w:t>
-      </w:r>
-      <w:r>
-        <w:t xml:space="preserve"> disks for provisioning the OS disks of </w:t>
-      </w:r>
-      <w:r>
-        <w:t>all the chain core</w:t>
-      </w:r>
-      <w:r>
-        <w:t xml:space="preserve"> </w:t>
-      </w:r>
-      <w:r>
-        <w:t>instances.</w:t>
-      </w:r>
-    </w:p>
+        <w:t>Virtual machines in this solution use Azure Managed disks to automate OS disk management.</w:t>
+      </w:r>
+    </w:p>
+    <w:p/>
     <w:p>
       <w:pPr>
         <w:pStyle w:val="Heading2"/>
         <w:spacing w:after="120"/>
       </w:pPr>
-      <w:bookmarkStart w:id="15" w:name="_Toc482718860"/>
-      <w:bookmarkStart w:id="16" w:name="_Toc483436025"/>
-      <w:bookmarkStart w:id="17" w:name="_Toc483436135"/>
-      <w:r>
-        <w:t>Dataflow</w:t>
-      </w:r>
-      <w:bookmarkEnd w:id="15"/>
+      <w:bookmarkStart w:id="16" w:name="_Toc482718860"/>
+      <w:bookmarkStart w:id="17" w:name="_Toc483436025"/>
+      <w:bookmarkStart w:id="18" w:name="_Toc484622683"/>
+      <w:r>
+        <w:lastRenderedPageBreak/>
+        <w:t>Work</w:t>
+      </w:r>
+      <w:r>
+        <w:t>flow</w:t>
+      </w:r>
       <w:bookmarkEnd w:id="16"/>
       <w:bookmarkEnd w:id="17"/>
+      <w:bookmarkEnd w:id="18"/>
     </w:p>
     <w:p>
       <w:r>
@@ -2760,15 +2433,15 @@
       <w:pPr>
         <w:pStyle w:val="Heading1"/>
       </w:pPr>
-      <w:bookmarkStart w:id="18" w:name="_Toc482718861"/>
-      <w:bookmarkStart w:id="19" w:name="_Toc483436026"/>
-      <w:bookmarkStart w:id="20" w:name="_Toc483436136"/>
+      <w:bookmarkStart w:id="19" w:name="_Toc482718861"/>
+      <w:bookmarkStart w:id="20" w:name="_Toc483436026"/>
+      <w:bookmarkStart w:id="21" w:name="_Toc484622684"/>
       <w:r>
         <w:t>Single Generator, Multi Signer, Multi Region</w:t>
       </w:r>
-      <w:bookmarkEnd w:id="18"/>
       <w:bookmarkEnd w:id="19"/>
       <w:bookmarkEnd w:id="20"/>
+      <w:bookmarkEnd w:id="21"/>
     </w:p>
     <w:p>
       <w:r>
@@ -2830,15 +2503,15 @@
       <w:pPr>
         <w:pStyle w:val="Heading2"/>
       </w:pPr>
-      <w:bookmarkStart w:id="21" w:name="_Toc482718863"/>
-      <w:bookmarkStart w:id="22" w:name="_Toc483436027"/>
-      <w:bookmarkStart w:id="23" w:name="_Toc483436137"/>
+      <w:bookmarkStart w:id="22" w:name="_Toc482718863"/>
+      <w:bookmarkStart w:id="23" w:name="_Toc483436027"/>
+      <w:bookmarkStart w:id="24" w:name="_Toc484622685"/>
       <w:r>
         <w:t>Description</w:t>
       </w:r>
-      <w:bookmarkEnd w:id="21"/>
       <w:bookmarkEnd w:id="22"/>
       <w:bookmarkEnd w:id="23"/>
+      <w:bookmarkEnd w:id="24"/>
     </w:p>
     <w:p>
       <w:pPr>
@@ -2848,30 +2521,10 @@
           <w:numId w:val="2"/>
         </w:numPr>
       </w:pPr>
-      <w:r>
-        <w:t>A Generator VM (Ubuntu C</w:t>
-      </w:r>
-      <w:r>
-        <w:t xml:space="preserve">anonical 16.04) which launches </w:t>
-      </w:r>
-      <w:proofErr w:type="spellStart"/>
-      <w:r>
-        <w:t>Chaincore</w:t>
-      </w:r>
-      <w:proofErr w:type="spellEnd"/>
-      <w:r>
-        <w:t xml:space="preserve"> in port 1999 through </w:t>
-      </w:r>
-      <w:proofErr w:type="spellStart"/>
-      <w:r>
-        <w:t>C</w:t>
-      </w:r>
-      <w:r>
-        <w:t>haincore</w:t>
-      </w:r>
-      <w:proofErr w:type="spellEnd"/>
-      <w:r>
-        <w:t xml:space="preserve"> Docker container.</w:t>
+      <w:bookmarkStart w:id="25" w:name="_Toc482718864"/>
+      <w:bookmarkStart w:id="26" w:name="_Toc483436028"/>
+      <w:r>
+        <w:t>A Generator VM (Ubuntu Canonical 16.04) which launches Chain Core in port 1999 through Chain Core Docker container.</w:t>
       </w:r>
     </w:p>
     <w:p>
@@ -2895,19 +2548,7 @@
         </w:numPr>
       </w:pPr>
       <w:r>
-        <w:t>This VM is provisioned in a separate subnet i</w:t>
-      </w:r>
-      <w:r>
-        <w:t>.</w:t>
-      </w:r>
-      <w:r>
-        <w:t>e</w:t>
-      </w:r>
-      <w:r>
-        <w:t>.</w:t>
-      </w:r>
-      <w:r>
-        <w:t xml:space="preserve"> generator subnet.</w:t>
+        <w:t>This VM is provisioned in a separate subnet i.e. generator subnet.</w:t>
       </w:r>
     </w:p>
     <w:p>
@@ -2919,19 +2560,7 @@
         </w:numPr>
       </w:pPr>
       <w:r>
-        <w:t>It i</w:t>
-      </w:r>
-      <w:r>
-        <w:t>s</w:t>
-      </w:r>
-      <w:r>
-        <w:t xml:space="preserve"> deployed only in </w:t>
-      </w:r>
-      <w:r>
-        <w:t xml:space="preserve">the </w:t>
-      </w:r>
-      <w:r>
-        <w:t>first region.</w:t>
+        <w:t>It is deployed only in the first region.</w:t>
       </w:r>
     </w:p>
     <w:p>
@@ -2943,26 +2572,7 @@
         </w:numPr>
       </w:pPr>
       <w:r>
-        <w:t xml:space="preserve">Next is the Signer VM (Ubuntu Canonical 16.04) which launches </w:t>
-      </w:r>
-      <w:proofErr w:type="spellStart"/>
-      <w:r>
-        <w:t>Chaincore</w:t>
-      </w:r>
-      <w:proofErr w:type="spellEnd"/>
-      <w:r>
-        <w:t xml:space="preserve"> in port 1999 through </w:t>
-      </w:r>
-      <w:proofErr w:type="spellStart"/>
-      <w:r>
-        <w:t>C</w:t>
-      </w:r>
-      <w:r>
-        <w:t>haincore</w:t>
-      </w:r>
-      <w:proofErr w:type="spellEnd"/>
-      <w:r>
-        <w:t xml:space="preserve"> Docker container.</w:t>
+        <w:t>Next is the Signer VM (Ubuntu Canonical 16.04) which launches Chain Core in port 1999 through Chain Core Docker container.</w:t>
       </w:r>
     </w:p>
     <w:p>
@@ -2974,41 +2584,7 @@
         </w:numPr>
       </w:pPr>
       <w:r>
-        <w:lastRenderedPageBreak/>
-        <w:t>User has the option to provision up to</w:t>
-      </w:r>
-      <w:r>
-        <w:t xml:space="preserve"> 3 block signer VMs in </w:t>
-      </w:r>
-      <w:r>
-        <w:t xml:space="preserve">the </w:t>
-      </w:r>
-      <w:r>
-        <w:t>first region and</w:t>
-      </w:r>
-      <w:r>
-        <w:t xml:space="preserve"> </w:t>
-      </w:r>
-      <w:r>
-        <w:t>1 block signer VM</w:t>
-      </w:r>
-      <w:r>
-        <w:t xml:space="preserve"> in </w:t>
-      </w:r>
-      <w:r>
-        <w:t xml:space="preserve">the </w:t>
-      </w:r>
-      <w:r>
-        <w:t>second and third</w:t>
-      </w:r>
-      <w:r>
-        <w:t xml:space="preserve"> region</w:t>
-      </w:r>
-      <w:r>
-        <w:t>s</w:t>
-      </w:r>
-      <w:r>
-        <w:t>.</w:t>
+        <w:t>User has the option to provision up to 3 block signer VMs in the first region and 1 block signer VM in the second and third regions.</w:t>
       </w:r>
     </w:p>
     <w:p>
@@ -3020,13 +2596,7 @@
         </w:numPr>
       </w:pPr>
       <w:r>
-        <w:t>These VM</w:t>
-      </w:r>
-      <w:r>
-        <w:t xml:space="preserve">s are configured as </w:t>
-      </w:r>
-      <w:r>
-        <w:t>Block signers using a shell script as an extension to the VM.</w:t>
+        <w:t>These VMs are configured as Block signers using a shell script as an extension to the VM.</w:t>
       </w:r>
     </w:p>
     <w:p>
@@ -3038,28 +2608,7 @@
         </w:numPr>
       </w:pPr>
       <w:r>
-        <w:t>These VM</w:t>
-      </w:r>
-      <w:r>
-        <w:t>s are provisioned in a separate subnet i</w:t>
-      </w:r>
-      <w:r>
-        <w:t>.</w:t>
-      </w:r>
-      <w:r>
-        <w:t>e</w:t>
-      </w:r>
-      <w:r>
-        <w:t>.</w:t>
-      </w:r>
-      <w:r>
-        <w:t xml:space="preserve"> signer</w:t>
-      </w:r>
-      <w:r>
-        <w:t xml:space="preserve"> and participant</w:t>
-      </w:r>
-      <w:r>
-        <w:t xml:space="preserve"> subnet.</w:t>
+        <w:t>These VMs are provisioned in a separate subnet i.e. signer and participant subnet.</w:t>
       </w:r>
     </w:p>
     <w:p>
@@ -3071,25 +2620,7 @@
         </w:numPr>
       </w:pPr>
       <w:r>
-        <w:t>It i</w:t>
-      </w:r>
-      <w:r>
-        <w:t>s</w:t>
-      </w:r>
-      <w:r>
-        <w:t xml:space="preserve"> deployed in </w:t>
-      </w:r>
-      <w:r>
-        <w:t>3</w:t>
-      </w:r>
-      <w:r>
-        <w:t xml:space="preserve"> regions based on </w:t>
-      </w:r>
-      <w:r>
-        <w:t xml:space="preserve">the </w:t>
-      </w:r>
-      <w:r>
-        <w:t>number of regions selected by User.</w:t>
+        <w:t>It is deployed in 3 regions based on the number of regions selected by User.</w:t>
       </w:r>
     </w:p>
     <w:p>
@@ -3097,26 +2628,8 @@
         <w:ind w:left="709" w:hanging="349"/>
       </w:pPr>
       <w:r>
-        <w:t xml:space="preserve">3     </w:t>
-      </w:r>
-      <w:r>
-        <w:t xml:space="preserve">Next is the Participant VM (Ubuntu Canonical 16.04) which launches </w:t>
-      </w:r>
-      <w:proofErr w:type="spellStart"/>
-      <w:r>
-        <w:t>Chaincore</w:t>
-      </w:r>
-      <w:proofErr w:type="spellEnd"/>
-      <w:r>
-        <w:t xml:space="preserve"> in port 1999 through </w:t>
-      </w:r>
-      <w:proofErr w:type="spellStart"/>
-      <w:r>
-        <w:t>Chaincore</w:t>
-      </w:r>
-      <w:proofErr w:type="spellEnd"/>
-      <w:r>
-        <w:t xml:space="preserve"> Docker container.</w:t>
+        <w:lastRenderedPageBreak/>
+        <w:t>3     Next is the Participant VM (Ubuntu Canonical 16.04) which launches Chain Core in port 1999 through Chain Core Docker container.</w:t>
       </w:r>
     </w:p>
     <w:p>
@@ -3128,43 +2641,7 @@
         </w:numPr>
       </w:pPr>
       <w:r>
-        <w:t>User has the option to provision up to</w:t>
-      </w:r>
-      <w:r>
-        <w:t xml:space="preserve"> 3 participant VMs in </w:t>
-      </w:r>
-      <w:r>
-        <w:t xml:space="preserve">the </w:t>
-      </w:r>
-      <w:r>
-        <w:t>first region and</w:t>
-      </w:r>
-      <w:r>
-        <w:t xml:space="preserve"> </w:t>
-      </w:r>
-      <w:r>
-        <w:t>1</w:t>
-      </w:r>
-      <w:r>
-        <w:t xml:space="preserve"> </w:t>
-      </w:r>
-      <w:r>
-        <w:t>participant</w:t>
-      </w:r>
-      <w:r>
-        <w:t xml:space="preserve"> VM</w:t>
-      </w:r>
-      <w:r>
-        <w:t xml:space="preserve"> the</w:t>
-      </w:r>
-      <w:r>
-        <w:t xml:space="preserve"> in </w:t>
-      </w:r>
-      <w:r>
-        <w:t>second and third region</w:t>
-      </w:r>
-      <w:r>
-        <w:t>s.</w:t>
+        <w:t>User has the option to provision up to 3 participant VMs in the first region and 1 participant VM the in second and third regions.</w:t>
       </w:r>
     </w:p>
     <w:p>
@@ -3176,10 +2653,7 @@
         </w:numPr>
       </w:pPr>
       <w:r>
-        <w:t>These VM</w:t>
-      </w:r>
-      <w:r>
-        <w:t>s are configured as a Block participants using a shell script as an extension to the VM.</w:t>
+        <w:t>These VMs are configured as a Block participants using a shell script as an extension to the VM.</w:t>
       </w:r>
     </w:p>
     <w:p>
@@ -3191,16 +2665,7 @@
         </w:numPr>
       </w:pPr>
       <w:r>
-        <w:t>These VM</w:t>
-      </w:r>
-      <w:r>
-        <w:t xml:space="preserve">s are provisioned in a separate subnet i.e. </w:t>
-      </w:r>
-      <w:r>
-        <w:t>signer and participant</w:t>
-      </w:r>
-      <w:r>
-        <w:t xml:space="preserve"> subnet.</w:t>
+        <w:t>These VMs are provisioned in a separate subnet i.e. signer and participant subnet.</w:t>
       </w:r>
     </w:p>
     <w:p>
@@ -3212,22 +2677,7 @@
         </w:numPr>
       </w:pPr>
       <w:r>
-        <w:t>It i</w:t>
-      </w:r>
-      <w:r>
-        <w:t xml:space="preserve">s deployed in </w:t>
-      </w:r>
-      <w:r>
-        <w:t>3</w:t>
-      </w:r>
-      <w:r>
-        <w:t xml:space="preserve"> regions based on </w:t>
-      </w:r>
-      <w:r>
-        <w:t xml:space="preserve">the </w:t>
-      </w:r>
-      <w:r>
-        <w:t>number of regions selected by User.</w:t>
+        <w:t>It is deployed in 3 regions based on the number of regions selected by User.</w:t>
       </w:r>
     </w:p>
     <w:p>
@@ -3247,13 +2697,7 @@
       </w:r>
       <w:proofErr w:type="spellEnd"/>
       <w:r>
-        <w:t xml:space="preserve"> ID, network token</w:t>
-      </w:r>
-      <w:r>
-        <w:t>,</w:t>
-      </w:r>
-      <w:r>
-        <w:t xml:space="preserve"> and client tokens of all the chain core instances.</w:t>
+        <w:t xml:space="preserve"> ID, network token, and client tokens of all the chain core instances.</w:t>
       </w:r>
     </w:p>
     <w:p>
@@ -3265,10 +2709,7 @@
         </w:numPr>
       </w:pPr>
       <w:r>
-        <w:t>Managed</w:t>
-      </w:r>
-      <w:r>
-        <w:t xml:space="preserve"> disks for provisioning the OS disks of all the chain core instances.</w:t>
+        <w:t>Managed disks for provisioning the OS disks of all the chain core instances.</w:t>
       </w:r>
     </w:p>
     <w:p>
@@ -3280,10 +2721,7 @@
         </w:numPr>
       </w:pPr>
       <w:r>
-        <w:t>D</w:t>
-      </w:r>
-      <w:r>
-        <w:t>eploys VNET gateways for each VNET in each region.</w:t>
+        <w:t>Deploys VNET gateways for each VNET in each region.</w:t>
       </w:r>
     </w:p>
     <w:p>
@@ -3295,25 +2733,7 @@
         </w:numPr>
       </w:pPr>
       <w:r>
-        <w:t>These VNETs communicate with each other using VNET2VNET connections</w:t>
-      </w:r>
-      <w:r>
-        <w:t xml:space="preserve">. It makes use of a shared passphrase at both the </w:t>
-      </w:r>
-      <w:r>
-        <w:t>VNET</w:t>
-      </w:r>
-      <w:r>
-        <w:t xml:space="preserve"> gateways so it </w:t>
-      </w:r>
-      <w:r>
-        <w:t>can communicate with each other</w:t>
-      </w:r>
-      <w:r>
-        <w:t>.</w:t>
-      </w:r>
-      <w:r>
-        <w:t xml:space="preserve"> </w:t>
+        <w:t xml:space="preserve">These VNETs communicate with each other using VNET2VNET connections. It makes use of a shared passphrase at both the VNET gateways so it can communicate with each other. </w:t>
       </w:r>
     </w:p>
     <w:p>
@@ -3321,15 +2741,16 @@
         <w:pStyle w:val="Heading2"/>
         <w:spacing w:after="120"/>
       </w:pPr>
-      <w:bookmarkStart w:id="24" w:name="_Toc482718864"/>
-      <w:bookmarkStart w:id="25" w:name="_Toc483436028"/>
-      <w:bookmarkStart w:id="26" w:name="_Toc483436138"/>
-      <w:r>
-        <w:t>Dataflow</w:t>
-      </w:r>
-      <w:bookmarkEnd w:id="24"/>
+      <w:bookmarkStart w:id="27" w:name="_Toc484622686"/>
+      <w:r>
+        <w:t>Work</w:t>
+      </w:r>
+      <w:r>
+        <w:t>flow</w:t>
+      </w:r>
       <w:bookmarkEnd w:id="25"/>
       <w:bookmarkEnd w:id="26"/>
+      <w:bookmarkEnd w:id="27"/>
     </w:p>
     <w:p>
       <w:r>
@@ -3400,28 +2821,21 @@
         <w:pStyle w:val="Heading1"/>
         <w:spacing w:after="120"/>
       </w:pPr>
-      <w:bookmarkStart w:id="27" w:name="_Toc482718854"/>
-      <w:bookmarkStart w:id="28" w:name="_Toc483436029"/>
-      <w:bookmarkStart w:id="29" w:name="_Toc483436139"/>
+      <w:bookmarkStart w:id="28" w:name="_Toc482718854"/>
+      <w:bookmarkStart w:id="29" w:name="_Toc483436029"/>
+      <w:bookmarkStart w:id="30" w:name="_Toc484622687"/>
       <w:r>
         <w:t>Prerequisites</w:t>
       </w:r>
-      <w:bookmarkEnd w:id="27"/>
       <w:bookmarkEnd w:id="28"/>
       <w:bookmarkEnd w:id="29"/>
-    </w:p>
-    <w:p>
-      <w:r>
-        <w:t>The following ARM template</w:t>
-      </w:r>
-      <w:r>
-        <w:t xml:space="preserve"> deployment</w:t>
-      </w:r>
-      <w:r>
-        <w:t>s</w:t>
-      </w:r>
-      <w:r>
-        <w:t xml:space="preserve"> require few mandate prerequisites.</w:t>
+      <w:bookmarkEnd w:id="30"/>
+    </w:p>
+    <w:p>
+      <w:bookmarkStart w:id="31" w:name="_Toc482718855"/>
+      <w:bookmarkStart w:id="32" w:name="_Toc483436033"/>
+      <w:r>
+        <w:t>The following ARM template deployments require few mandatory prerequisites.</w:t>
       </w:r>
     </w:p>
     <w:p>
@@ -3429,7 +2843,7 @@
         <w:pStyle w:val="ListParagraph"/>
         <w:numPr>
           <w:ilvl w:val="0"/>
-          <w:numId w:val="3"/>
+          <w:numId w:val="15"/>
         </w:numPr>
         <w:rPr>
           <w:lang w:val="en-US"/>
@@ -3439,184 +2853,82 @@
         <w:rPr>
           <w:lang w:val="en-US"/>
         </w:rPr>
-        <w:t xml:space="preserve">A </w:t>
+        <w:t>An Azure Active Directory (AAD) app registration</w:t>
       </w:r>
       <w:r>
         <w:rPr>
           <w:lang w:val="en-US"/>
         </w:rPr>
-        <w:t xml:space="preserve">Service Principal Application ID </w:t>
+        <w:t xml:space="preserve"> (a.k.a. service principal</w:t>
       </w:r>
       <w:r>
         <w:rPr>
           <w:lang w:val="en-US"/>
         </w:rPr>
-        <w:t>and its object ID to access the Key vault which is deployed as part of this ARM template.</w:t>
-      </w:r>
-    </w:p>
-    <w:p>
-      <w:pPr>
-        <w:pStyle w:val="ListParagraph"/>
-        <w:numPr>
-          <w:ilvl w:val="0"/>
-          <w:numId w:val="3"/>
-        </w:numPr>
+        <w:t xml:space="preserve">) under the same AAD tenant as the subscription that the deployment will be done under. </w:t>
+      </w:r>
+      <w:r>
         <w:rPr>
           <w:lang w:val="en-US"/>
         </w:rPr>
-      </w:pPr>
+        <w:t>If an existing service principal</w:t>
+      </w:r>
       <w:r>
         <w:rPr>
           <w:lang w:val="en-US"/>
         </w:rPr>
-        <w:t>If an existing service principal</w:t>
+        <w:t xml:space="preserve"> is not present</w:t>
       </w:r>
       <w:r>
         <w:rPr>
           <w:lang w:val="en-US"/>
         </w:rPr>
-        <w:t xml:space="preserve"> is not present</w:t>
+        <w:t xml:space="preserve">, </w:t>
       </w:r>
       <w:r>
         <w:rPr>
           <w:lang w:val="en-US"/>
         </w:rPr>
-        <w:t xml:space="preserve">, </w:t>
+        <w:t>create one</w:t>
       </w:r>
       <w:r>
         <w:rPr>
           <w:lang w:val="en-US"/>
         </w:rPr>
-        <w:t>create one</w:t>
+        <w:t xml:space="preserve"> by following </w:t>
       </w:r>
       <w:r>
         <w:rPr>
           <w:lang w:val="en-US"/>
         </w:rPr>
-        <w:t xml:space="preserve"> by following </w:t>
-      </w:r>
-      <w:r>
-        <w:rPr>
-          <w:lang w:val="en-US"/>
-        </w:rPr>
         <w:t>steps below</w:t>
       </w:r>
     </w:p>
     <w:p>
       <w:pPr>
-        <w:pStyle w:val="ListParagraph"/>
-        <w:numPr>
-          <w:ilvl w:val="0"/>
-          <w:numId w:val="3"/>
-        </w:numPr>
-        <w:rPr>
-          <w:lang w:val="en-US"/>
-        </w:rPr>
-      </w:pPr>
-      <w:r>
-        <w:rPr>
-          <w:lang w:val="en-US"/>
-        </w:rPr>
-        <w:t>The object ID</w:t>
-      </w:r>
-      <w:r>
-        <w:rPr>
-          <w:lang w:val="en-US"/>
-        </w:rPr>
-        <w:t xml:space="preserve"> is required in the access policies section of the </w:t>
-      </w:r>
-      <w:r>
-        <w:rPr>
-          <w:lang w:val="en-US"/>
-        </w:rPr>
-        <w:t>K</w:t>
-      </w:r>
-      <w:r>
-        <w:rPr>
-          <w:lang w:val="en-US"/>
-        </w:rPr>
-        <w:t xml:space="preserve">ey vault. This grants permission to that object ID to view the secrets and keys stored in the </w:t>
-      </w:r>
-      <w:r>
-        <w:rPr>
-          <w:lang w:val="en-US"/>
-        </w:rPr>
-        <w:t>Key vault.</w:t>
-      </w:r>
-    </w:p>
-    <w:p>
-      <w:pPr>
         <w:pStyle w:val="Heading2"/>
       </w:pPr>
-      <w:bookmarkStart w:id="30" w:name="_Toc483436030"/>
-      <w:bookmarkStart w:id="31" w:name="_Toc483436140"/>
-      <w:bookmarkStart w:id="32" w:name="_Toc482718855"/>
-      <w:r>
-        <w:t>Creating Service Principal, Object ID, Access Key and Tenant ID</w:t>
-      </w:r>
-      <w:bookmarkEnd w:id="30"/>
-      <w:bookmarkEnd w:id="31"/>
-    </w:p>
-    <w:p>
-      <w:r>
-        <w:t>S</w:t>
-      </w:r>
-      <w:r>
-        <w:t xml:space="preserve">ufficient permissions </w:t>
-      </w:r>
-      <w:r>
-        <w:t xml:space="preserve">are required </w:t>
-      </w:r>
-      <w:r>
-        <w:t>to register an a</w:t>
-      </w:r>
-      <w:r>
-        <w:t>pplication with Azure AD tenant</w:t>
-      </w:r>
-      <w:r>
-        <w:t xml:space="preserve"> and assign t</w:t>
-      </w:r>
-      <w:r>
-        <w:t>he application to a role in the</w:t>
-      </w:r>
-      <w:r>
-        <w:t xml:space="preserve"> Azure subscription. </w:t>
-      </w:r>
-      <w:r>
-        <w:t>M</w:t>
-      </w:r>
-      <w:r>
-        <w:t xml:space="preserve">ake sure to </w:t>
-      </w:r>
-      <w:r>
-        <w:t xml:space="preserve">secure proper permissions to </w:t>
-      </w:r>
-      <w:r>
-        <w:t>perform th</w:t>
-      </w:r>
-      <w:r>
-        <w:t>e</w:t>
-      </w:r>
-      <w:r>
-        <w:t>se steps.</w:t>
-      </w:r>
-    </w:p>
-    <w:p>
-      <w:r>
-        <w:lastRenderedPageBreak/>
-        <w:t xml:space="preserve"> </w:t>
-      </w:r>
-      <w:r>
-        <w:t>T</w:t>
-      </w:r>
-      <w:r>
-        <w:t>he following permissions</w:t>
-      </w:r>
-      <w:r>
-        <w:t xml:space="preserve"> are required</w:t>
-      </w:r>
-      <w:r>
-        <w:t>:</w:t>
+    </w:p>
+    <w:p>
+      <w:pPr>
+        <w:pStyle w:val="Heading2"/>
+      </w:pPr>
+      <w:bookmarkStart w:id="33" w:name="_Toc483436030"/>
+      <w:bookmarkStart w:id="34" w:name="_Toc484622688"/>
+      <w:r>
+        <w:t>Creating an AAD app registration (service principal)</w:t>
+      </w:r>
+      <w:bookmarkEnd w:id="33"/>
+      <w:bookmarkEnd w:id="34"/>
+    </w:p>
+    <w:p>
+      <w:r>
+        <w:t>Sufficient permissions are required to register an application with Azure AD tenant and assign the application to a role in the Azure subscription. Make sure to secure proper permissions to perform these steps.</w:t>
+      </w:r>
+    </w:p>
+    <w:p>
+      <w:r>
+        <w:t xml:space="preserve"> The following permissions are required:</w:t>
       </w:r>
     </w:p>
     <w:p>
@@ -3628,10 +2940,7 @@
         </w:numPr>
       </w:pPr>
       <w:r>
-        <w:t>An</w:t>
-      </w:r>
-      <w:r>
-        <w:t xml:space="preserve"> admin account for the Azure AD tenant</w:t>
+        <w:t>An Azure user account that has admin access on the AAD tenant under which the deployment will be done.</w:t>
       </w:r>
     </w:p>
     <w:p>
@@ -3647,6 +2956,13 @@
           <w:rStyle w:val="Strong"/>
           <w:b w:val="0"/>
         </w:rPr>
+        <w:t xml:space="preserve">Under User settings of the AAD section of the Azure portal, </w:t>
+      </w:r>
+      <w:r>
+        <w:rPr>
+          <w:rStyle w:val="Strong"/>
+          <w:b w:val="0"/>
+        </w:rPr>
         <w:t>If</w:t>
       </w:r>
       <w:r>
@@ -3656,47 +2972,30 @@
         <w:t xml:space="preserve"> App registrations</w:t>
       </w:r>
       <w:r>
-        <w:t xml:space="preserve"> setting </w:t>
-      </w:r>
-      <w:r>
-        <w:t xml:space="preserve">is </w:t>
-      </w:r>
-      <w:r>
-        <w:t xml:space="preserve">set to </w:t>
+        <w:t xml:space="preserve"> setting is set to </w:t>
       </w:r>
       <w:r>
         <w:rPr>
           <w:rStyle w:val="Strong"/>
         </w:rPr>
-        <w:t>Yes</w:t>
-      </w:r>
-      <w:r>
-        <w:t>, non-admin users can register AD apps. This setting means any user in the Azure AD tenant can register an app</w:t>
-      </w:r>
-    </w:p>
-    <w:p>
-      <w:pPr>
-        <w:pStyle w:val="ListParagraph"/>
-        <w:numPr>
-          <w:ilvl w:val="0"/>
-          <w:numId w:val="6"/>
-        </w:numPr>
-      </w:pPr>
-      <w:r>
-        <w:t>The user under the Azure subscription must have “Owner” role</w:t>
+        <w:t>Yes,</w:t>
+      </w:r>
+      <w:r>
+        <w:t xml:space="preserve"> any user in the Azure AD tenant can register an app.</w:t>
       </w:r>
     </w:p>
     <w:p>
       <w:pPr>
         <w:pStyle w:val="Heading2"/>
       </w:pPr>
-      <w:bookmarkStart w:id="33" w:name="_Toc483436031"/>
-      <w:bookmarkStart w:id="34" w:name="_Toc483436141"/>
-      <w:r>
+      <w:bookmarkStart w:id="35" w:name="_Toc483436031"/>
+      <w:bookmarkStart w:id="36" w:name="_Toc484622689"/>
+      <w:r>
+        <w:lastRenderedPageBreak/>
         <w:t>Create an Azure Active Directory (AAD) application</w:t>
       </w:r>
-      <w:bookmarkEnd w:id="33"/>
-      <w:bookmarkEnd w:id="34"/>
+      <w:bookmarkEnd w:id="35"/>
+      <w:bookmarkEnd w:id="36"/>
     </w:p>
     <w:p>
       <w:pPr>
@@ -3779,50 +3078,84 @@
         </w:rPr>
         <w:t>.</w:t>
       </w:r>
-    </w:p>
-    <w:p>
-      <w:pPr>
-        <w:pStyle w:val="NormalWeb"/>
-        <w:ind w:left="720"/>
-        <w:jc w:val="center"/>
+      <w:r>
         <w:rPr>
           <w:rFonts w:asciiTheme="minorHAnsi" w:eastAsiaTheme="minorHAnsi" w:hAnsiTheme="minorHAnsi" w:cstheme="minorBidi"/>
           <w:sz w:val="22"/>
           <w:szCs w:val="22"/>
           <w:lang w:val="en-IN"/>
         </w:rPr>
-      </w:pPr>
-      <w:r>
+        <w:t xml:space="preserve">  Note if you do not see the option for Azure Active Directory in the left navigation pane, click on More Services at the bottom and search for Azure Active Directory.</w:t>
+      </w:r>
+    </w:p>
+    <w:p>
+      <w:pPr>
+        <w:pStyle w:val="NormalWeb"/>
+        <w:ind w:left="720"/>
+        <w:jc w:val="center"/>
         <w:rPr>
           <w:rFonts w:asciiTheme="minorHAnsi" w:eastAsiaTheme="minorHAnsi" w:hAnsiTheme="minorHAnsi" w:cstheme="minorBidi"/>
           <w:sz w:val="22"/>
           <w:szCs w:val="22"/>
           <w:lang w:val="en-IN"/>
         </w:rPr>
-        <w:pict w14:anchorId="4A5FA2C3">
-          <v:shapetype id="_x0000_t75" coordsize="21600,21600" o:spt="75" o:preferrelative="t" path="m@4@5l@4@11@9@11@9@5xe" filled="f" stroked="f">
-            <v:stroke joinstyle="miter"/>
-            <v:formulas>
-              <v:f eqn="if lineDrawn pixelLineWidth 0"/>
-              <v:f eqn="sum @0 1 0"/>
-              <v:f eqn="sum 0 0 @1"/>
-              <v:f eqn="prod @2 1 2"/>
-              <v:f eqn="prod @3 21600 pixelWidth"/>
-              <v:f eqn="prod @3 21600 pixelHeight"/>
-              <v:f eqn="sum @0 0 1"/>
-              <v:f eqn="prod @6 1 2"/>
-              <v:f eqn="prod @7 21600 pixelWidth"/>
-              <v:f eqn="sum @8 21600 0"/>
-              <v:f eqn="prod @7 21600 pixelHeight"/>
-              <v:f eqn="sum @10 21600 0"/>
-            </v:formulas>
-            <v:path o:extrusionok="f" gradientshapeok="t" o:connecttype="rect"/>
-            <o:lock v:ext="edit" aspectratio="t"/>
-          </v:shapetype>
-          <v:shape id="_x0000_i1025" type="#_x0000_t75" style="width:164.25pt;height:363.75pt">
-            <v:imagedata r:id="rId11" o:title="3"/>
-          </v:shape>
-        </w:pict>
+      </w:pPr>
+      <w:r>
+        <w:rPr>
+          <w:rFonts w:asciiTheme="minorHAnsi" w:eastAsiaTheme="minorHAnsi" w:hAnsiTheme="minorHAnsi" w:cstheme="minorBidi"/>
+          <w:noProof/>
+          <w:sz w:val="22"/>
+          <w:szCs w:val="22"/>
+          <w:lang w:val="en-IN" w:eastAsia="en-IN"/>
+        </w:rPr>
+        <w:drawing>
+          <wp:inline distT="0" distB="0" distL="0" distR="0" wp14:anchorId="7898E6E1" wp14:editId="49D26867">
+            <wp:extent cx="2084070" cy="4625340"/>
+            <wp:effectExtent l="0" t="0" r="0" b="3810"/>
+            <wp:docPr id="21" name="Picture 21" descr="3"/>
+            <wp:cNvGraphicFramePr>
+              <a:graphicFrameLocks xmlns:a="http://schemas.openxmlformats.org/drawingml/2006/main" noChangeAspect="1"/>
+            </wp:cNvGraphicFramePr>
+            <a:graphic xmlns:a="http://schemas.openxmlformats.org/drawingml/2006/main">
+              <a:graphicData uri="http://schemas.openxmlformats.org/drawingml/2006/picture">
+                <pic:pic xmlns:pic="http://schemas.openxmlformats.org/drawingml/2006/picture">
+                  <pic:nvPicPr>
+                    <pic:cNvPr id="0" name="Picture 7" descr="3"/>
+                    <pic:cNvPicPr>
+                      <a:picLocks noChangeAspect="1" noChangeArrowheads="1"/>
+                    </pic:cNvPicPr>
+                  </pic:nvPicPr>
+                  <pic:blipFill>
+                    <a:blip r:embed="rId11">
+                      <a:extLst>
+                        <a:ext uri="{28A0092B-C50C-407E-A947-70E740481C1C}">
+                          <a14:useLocalDpi xmlns:a14="http://schemas.microsoft.com/office/drawing/2010/main" val="0"/>
+                        </a:ext>
+                      </a:extLst>
+                    </a:blip>
+                    <a:srcRect/>
+                    <a:stretch>
+                      <a:fillRect/>
+                    </a:stretch>
+                  </pic:blipFill>
+                  <pic:spPr bwMode="auto">
+                    <a:xfrm>
+                      <a:off x="0" y="0"/>
+                      <a:ext cx="2084070" cy="4625340"/>
+                    </a:xfrm>
+                    <a:prstGeom prst="rect">
+                      <a:avLst/>
+                    </a:prstGeom>
+                    <a:noFill/>
+                    <a:ln>
+                      <a:noFill/>
+                    </a:ln>
+                  </pic:spPr>
+                </pic:pic>
+              </a:graphicData>
+            </a:graphic>
+          </wp:inline>
+        </w:drawing>
       </w:r>
     </w:p>
     <w:p>
@@ -3887,7 +3220,7 @@
         </w:rPr>
         <w:lastRenderedPageBreak/>
         <w:drawing>
-          <wp:inline distT="0" distB="0" distL="0" distR="0" wp14:anchorId="73CABE7F" wp14:editId="43FAFF6E">
+          <wp:inline distT="0" distB="0" distL="0" distR="0" wp14:anchorId="00A0338E" wp14:editId="1CE67254">
             <wp:extent cx="5943600" cy="2009775"/>
             <wp:effectExtent l="0" t="0" r="0" b="9525"/>
             <wp:docPr id="35" name="Picture 35" descr="appR1"/>
@@ -4053,23 +3386,7 @@
           <w:sz w:val="22"/>
           <w:szCs w:val="22"/>
         </w:rPr>
-        <w:t xml:space="preserve"> (any random URL,</w:t>
-      </w:r>
-      <w:r>
-        <w:rPr>
-          <w:rFonts w:asciiTheme="minorHAnsi" w:eastAsiaTheme="minorHAnsi" w:hAnsiTheme="minorHAnsi" w:cstheme="minorBidi"/>
-          <w:sz w:val="22"/>
-          <w:szCs w:val="22"/>
-        </w:rPr>
-        <w:t xml:space="preserve"> this can be changed later</w:t>
-      </w:r>
-      <w:r>
-        <w:rPr>
-          <w:rFonts w:asciiTheme="minorHAnsi" w:eastAsiaTheme="minorHAnsi" w:hAnsiTheme="minorHAnsi" w:cstheme="minorBidi"/>
-          <w:sz w:val="22"/>
-          <w:szCs w:val="22"/>
-        </w:rPr>
-        <w:t>)</w:t>
+        <w:t xml:space="preserve"> (any random URL, this can be changed later)</w:t>
       </w:r>
       <w:r>
         <w:rPr>
@@ -4186,7 +3503,7 @@
           <w:lang w:val="en-IN" w:eastAsia="en-IN"/>
         </w:rPr>
         <w:drawing>
-          <wp:inline distT="0" distB="0" distL="0" distR="0" wp14:anchorId="0F25EB04" wp14:editId="3CB5B9F1">
+          <wp:inline distT="0" distB="0" distL="0" distR="0" wp14:anchorId="4FBCCCA5" wp14:editId="1903A9E7">
             <wp:extent cx="2881035" cy="4362450"/>
             <wp:effectExtent l="0" t="0" r="0" b="0"/>
             <wp:docPr id="32" name="Picture 32" descr="appR2"/>
@@ -4251,7 +3568,7 @@
           <w:sz w:val="22"/>
           <w:szCs w:val="22"/>
         </w:rPr>
-        <w:t>The application is created</w:t>
+        <w:t>The application gets created</w:t>
       </w:r>
       <w:r>
         <w:rPr>
@@ -4267,24 +3584,30 @@
         <w:pStyle w:val="Heading2"/>
         <w:spacing w:before="0" w:after="240"/>
       </w:pPr>
-      <w:bookmarkStart w:id="35" w:name="_Toc483436032"/>
-      <w:bookmarkStart w:id="36" w:name="_Toc483436142"/>
+      <w:bookmarkStart w:id="37" w:name="_Toc483436032"/>
+      <w:bookmarkStart w:id="38" w:name="_Toc484622690"/>
       <w:r>
         <w:lastRenderedPageBreak/>
-        <w:t>Get application ID and authentication key</w:t>
-      </w:r>
-      <w:bookmarkEnd w:id="35"/>
-      <w:bookmarkEnd w:id="36"/>
-    </w:p>
-    <w:p>
-      <w:r>
-        <w:t xml:space="preserve">When programmatically logging in, </w:t>
-      </w:r>
-      <w:r>
-        <w:t>use</w:t>
-      </w:r>
-      <w:r>
-        <w:t xml:space="preserve"> the ID for the application and an authentication key. To get those values, use the following steps:</w:t>
+        <w:t xml:space="preserve">Get </w:t>
+      </w:r>
+      <w:r>
+        <w:t>A</w:t>
+      </w:r>
+      <w:r>
+        <w:t xml:space="preserve">pplication ID and </w:t>
+      </w:r>
+      <w:r>
+        <w:t>A</w:t>
+      </w:r>
+      <w:r>
+        <w:t>uthentication key</w:t>
+      </w:r>
+      <w:bookmarkEnd w:id="37"/>
+      <w:bookmarkEnd w:id="38"/>
+    </w:p>
+    <w:p>
+      <w:r>
+        <w:t>When programmatically logging in, use the ID for the application and an authentication key. To get those values, use the following steps:</w:t>
       </w:r>
     </w:p>
     <w:p>
@@ -4307,19 +3630,7 @@
         <w:t>App registrations</w:t>
       </w:r>
       <w:r>
-        <w:t xml:space="preserve"> in Azure Active Directory, select </w:t>
-      </w:r>
-      <w:r>
-        <w:t>the new application</w:t>
-      </w:r>
-      <w:r>
-        <w:t xml:space="preserve"> (</w:t>
-      </w:r>
-      <w:r>
-        <w:t xml:space="preserve">search for the application created above in the list of applications shown in the right </w:t>
-      </w:r>
-      <w:r>
-        <w:t>side)</w:t>
+        <w:t xml:space="preserve"> in Azure Active Directory, select the new application (search for the application created above in the list of applications shown in the right side)</w:t>
       </w:r>
     </w:p>
     <w:p>
@@ -4334,7 +3645,7 @@
           <w:lang w:eastAsia="en-IN"/>
         </w:rPr>
         <w:drawing>
-          <wp:inline distT="0" distB="0" distL="0" distR="0" wp14:anchorId="22AB22F3" wp14:editId="1A689A4C">
+          <wp:inline distT="0" distB="0" distL="0" distR="0" wp14:anchorId="3C99B785" wp14:editId="7022306C">
             <wp:extent cx="5943600" cy="2105025"/>
             <wp:effectExtent l="0" t="0" r="0" b="9525"/>
             <wp:docPr id="27" name="Picture 27" descr="appR3"/>
@@ -4393,77 +3704,37 @@
         <w:ind w:left="714" w:hanging="357"/>
         <w:contextualSpacing w:val="0"/>
       </w:pPr>
-      <w:r>
-        <w:t xml:space="preserve">Copy the </w:t>
-      </w:r>
-      <w:r>
-        <w:rPr>
-          <w:b/>
-          <w:bCs/>
-        </w:rPr>
-        <w:t>Application ID</w:t>
-      </w:r>
-      <w:r>
-        <w:t xml:space="preserve"> and store it to use in template deployment /</w:t>
-      </w:r>
-      <w:r>
-        <w:t xml:space="preserve"> application code. The applications in the </w:t>
-      </w:r>
-      <w:hyperlink r:id="rId15" w:anchor="sample-applications" w:history="1">
-        <w:r>
-          <w:t>sample applications</w:t>
-        </w:r>
-      </w:hyperlink>
-      <w:r>
-        <w:t xml:space="preserve"> section refer to this v</w:t>
-      </w:r>
-      <w:r>
-        <w:t>alue as the client id</w:t>
-      </w:r>
-    </w:p>
-    <w:p>
-      <w:pPr>
-        <w:pStyle w:val="ListParagraph"/>
-        <w:rPr>
-          <w:rFonts w:ascii="segoe-ui_normal" w:hAnsi="segoe-ui_normal" w:cs="Arial"/>
-          <w:noProof/>
-          <w:color w:val="222222"/>
-          <w:lang w:val="en-US"/>
-        </w:rPr>
-      </w:pPr>
-      <w:r>
-        <w:rPr>
-          <w:rFonts w:ascii="segoe-ui_normal" w:hAnsi="segoe-ui_normal" w:cs="Arial"/>
-          <w:noProof/>
-          <w:color w:val="222222"/>
-          <w:lang w:val="en-US"/>
-        </w:rPr>
-        <w:pict w14:anchorId="474BB43A">
-          <v:shape id="_x0000_i1026" type="#_x0000_t75" style="width:467.25pt;height:159.75pt">
-            <v:imagedata r:id="rId16" o:title="appR4"/>
-          </v:shape>
-        </w:pict>
-      </w:r>
-    </w:p>
-    <w:p>
-      <w:pPr>
-        <w:pStyle w:val="ListParagraph"/>
-        <w:rPr>
-          <w:rFonts w:ascii="segoe-ui_normal" w:hAnsi="segoe-ui_normal" w:cs="Arial"/>
-          <w:noProof/>
-          <w:color w:val="222222"/>
-          <w:lang w:val="en-US"/>
-        </w:rPr>
-      </w:pPr>
-    </w:p>
-    <w:p>
-      <w:pPr>
-        <w:pStyle w:val="ListParagraph"/>
-        <w:spacing w:after="240"/>
-        <w:contextualSpacing w:val="0"/>
-      </w:pPr>
-      <w:r>
-        <w:t xml:space="preserve">To get the Object ID, </w:t>
+      <w:proofErr w:type="gramStart"/>
+      <w:r>
+        <w:t>To  get</w:t>
+      </w:r>
+      <w:proofErr w:type="gramEnd"/>
+      <w:r>
+        <w:t xml:space="preserve"> the Service p</w:t>
+      </w:r>
+      <w:r>
+        <w:t>rincipal</w:t>
+      </w:r>
+      <w:r>
+        <w:t>’s Application ID</w:t>
+      </w:r>
+      <w:r>
+        <w:rPr>
+          <w:vertAlign w:val="superscript"/>
+        </w:rPr>
+        <w:t>[1]</w:t>
+      </w:r>
+      <w:r>
+        <w:t xml:space="preserve"> and Object ID</w:t>
+      </w:r>
+      <w:r>
+        <w:rPr>
+          <w:vertAlign w:val="superscript"/>
+        </w:rPr>
+        <w:t>[2]</w:t>
+      </w:r>
+      <w:r>
+        <w:t xml:space="preserve">, </w:t>
       </w:r>
       <w:r>
         <w:t>click on the application name (</w:t>
@@ -4497,22 +3768,7 @@
         <w:t xml:space="preserve"> link</w:t>
       </w:r>
       <w:r>
-        <w:t xml:space="preserve">) and then </w:t>
-      </w:r>
-      <w:r>
-        <w:t>Properties</w:t>
-      </w:r>
-      <w:r>
-        <w:t xml:space="preserve"> as shown in the </w:t>
-      </w:r>
-      <w:r>
-        <w:t xml:space="preserve">below </w:t>
-      </w:r>
-      <w:r>
-        <w:t>screenshot</w:t>
-      </w:r>
-      <w:r>
-        <w:t>.</w:t>
+        <w:t>)</w:t>
       </w:r>
     </w:p>
     <w:p>
@@ -4524,9 +3780,8 @@
           <w:noProof/>
           <w:lang w:eastAsia="en-IN"/>
         </w:rPr>
-        <w:lastRenderedPageBreak/>
         <w:drawing>
-          <wp:inline distT="0" distB="0" distL="0" distR="0" wp14:anchorId="650FC001" wp14:editId="2845C7D9">
+          <wp:inline distT="0" distB="0" distL="0" distR="0" wp14:anchorId="6AA88788" wp14:editId="5E64669D">
             <wp:extent cx="5943600" cy="2838450"/>
             <wp:effectExtent l="0" t="0" r="0" b="0"/>
             <wp:docPr id="22" name="Picture 22" descr="ob1"/>
@@ -4543,7 +3798,7 @@
                     </pic:cNvPicPr>
                   </pic:nvPicPr>
                   <pic:blipFill>
-                    <a:blip r:embed="rId17">
+                    <a:blip r:embed="rId15">
                       <a:extLst>
                         <a:ext uri="{28A0092B-C50C-407E-A947-70E740481C1C}">
                           <a14:useLocalDpi xmlns:a14="http://schemas.microsoft.com/office/drawing/2010/main" val="0"/>
@@ -4581,16 +3836,97 @@
         <w:spacing w:after="240"/>
         <w:contextualSpacing w:val="0"/>
       </w:pPr>
+    </w:p>
+    <w:p>
+      <w:pPr>
+        <w:pStyle w:val="ListParagraph"/>
+        <w:numPr>
+          <w:ilvl w:val="0"/>
+          <w:numId w:val="8"/>
+        </w:numPr>
+      </w:pPr>
+      <w:r>
+        <w:t>From the “Enterprise Application” view, navigate to the “</w:t>
+      </w:r>
+      <w:r>
+        <w:t>Properties</w:t>
+      </w:r>
+      <w:r>
+        <w:t>” section</w:t>
+      </w:r>
+      <w:r>
+        <w:t xml:space="preserve"> </w:t>
+      </w:r>
+      <w:r>
+        <w:t xml:space="preserve">(highlighted in the blue box top left) </w:t>
+      </w:r>
+      <w:r>
+        <w:t>as shown in the screenshot</w:t>
+      </w:r>
+      <w:r>
+        <w:t xml:space="preserve"> below.  The Application ID and Object ID are highlighted in the blue box to the bottom right.</w:t>
+      </w:r>
+    </w:p>
+    <w:p>
+      <w:pPr>
+        <w:pStyle w:val="ListParagraph"/>
+      </w:pPr>
+    </w:p>
+    <w:p>
+      <w:pPr>
+        <w:pStyle w:val="ListParagraph"/>
+        <w:numPr>
+          <w:ilvl w:val="0"/>
+          <w:numId w:val="8"/>
+        </w:numPr>
+      </w:pPr>
+      <w:r>
+        <w:lastRenderedPageBreak/>
+        <w:t xml:space="preserve">To generate an authentication key, </w:t>
+      </w:r>
+      <w:r>
+        <w:t xml:space="preserve">go back to the </w:t>
+      </w:r>
+      <w:r>
+        <w:rPr>
+          <w:rStyle w:val="Strong"/>
+        </w:rPr>
+        <w:t>App registrations</w:t>
+      </w:r>
+      <w:r>
+        <w:t xml:space="preserve">, click on the app created above, click on settings then </w:t>
+      </w:r>
+      <w:r>
+        <w:t xml:space="preserve">select </w:t>
+      </w:r>
+      <w:r>
+        <w:rPr>
+          <w:b/>
+        </w:rPr>
+        <w:t>Keys</w:t>
+      </w:r>
+      <w:r>
+        <w:rPr>
+          <w:b/>
+        </w:rPr>
+        <w:t>.</w:t>
+      </w:r>
+    </w:p>
+    <w:p>
+      <w:pPr>
+        <w:ind w:left="426"/>
+        <w:jc w:val="center"/>
+      </w:pPr>
       <w:r>
         <w:rPr>
           <w:noProof/>
-          <w:lang w:eastAsia="en-IN"/>
+          <w:lang w:val="en-IN" w:eastAsia="en-IN"/>
         </w:rPr>
         <w:drawing>
-          <wp:inline distT="0" distB="0" distL="0" distR="0" wp14:anchorId="18108F60" wp14:editId="4E590A8D">
+          <wp:inline distT="0" distB="0" distL="0" distR="0" wp14:anchorId="4CC178B0" wp14:editId="353FE81B">
             <wp:extent cx="5943600" cy="3933825"/>
-            <wp:effectExtent l="0" t="0" r="0" b="9525"/>
-            <wp:docPr id="15" name="Picture 15" descr="ob2"/>
+            <wp:effectExtent l="0" t="0" r="0" b="3175"/>
+            <wp:docPr id="25" name="Picture 25" descr="ob2"/>
             <wp:cNvGraphicFramePr>
               <a:graphicFrameLocks xmlns:a="http://schemas.openxmlformats.org/drawingml/2006/main" noChangeAspect="1"/>
             </wp:cNvGraphicFramePr>
@@ -4604,7 +3940,7 @@
                     </pic:cNvPicPr>
                   </pic:nvPicPr>
                   <pic:blipFill>
-                    <a:blip r:embed="rId18">
+                    <a:blip r:embed="rId16">
                       <a:extLst>
                         <a:ext uri="{28A0092B-C50C-407E-A947-70E740481C1C}">
                           <a14:useLocalDpi xmlns:a14="http://schemas.microsoft.com/office/drawing/2010/main" val="0"/>
@@ -4645,73 +3981,7 @@
         </w:numPr>
       </w:pPr>
       <w:r>
-        <w:t xml:space="preserve">To generate an authentication key, </w:t>
-      </w:r>
-      <w:r>
-        <w:t>go</w:t>
-      </w:r>
-      <w:r>
-        <w:t xml:space="preserve"> back to the </w:t>
-      </w:r>
-      <w:r>
-        <w:rPr>
-          <w:rStyle w:val="Strong"/>
-        </w:rPr>
-        <w:t xml:space="preserve">App </w:t>
-      </w:r>
-      <w:r>
-        <w:rPr>
-          <w:rStyle w:val="Strong"/>
-        </w:rPr>
-        <w:t>registrations</w:t>
-      </w:r>
-      <w:r>
-        <w:t>,</w:t>
-      </w:r>
-      <w:r>
-        <w:t xml:space="preserve"> </w:t>
-      </w:r>
-      <w:r>
-        <w:t>click on</w:t>
-      </w:r>
-      <w:r>
-        <w:t xml:space="preserve"> the app created </w:t>
-      </w:r>
-      <w:r>
-        <w:t>above,</w:t>
-      </w:r>
-      <w:r>
-        <w:t xml:space="preserve"> click on settings then </w:t>
-      </w:r>
-      <w:r>
-        <w:t xml:space="preserve">select </w:t>
-      </w:r>
-      <w:r>
-        <w:rPr>
-          <w:b/>
-        </w:rPr>
-        <w:t>Keys</w:t>
-      </w:r>
-      <w:r>
-        <w:rPr>
-          <w:b/>
-        </w:rPr>
-        <w:t>.</w:t>
-      </w:r>
-    </w:p>
-    <w:p>
-      <w:pPr>
-        <w:pStyle w:val="ListParagraph"/>
-        <w:numPr>
-          <w:ilvl w:val="0"/>
-          <w:numId w:val="8"/>
-        </w:numPr>
-      </w:pPr>
-      <w:r>
-        <w:t xml:space="preserve">Provide a description of the </w:t>
-      </w:r>
-      <w:r>
-        <w:t>key</w:t>
+        <w:t>Provide a description of the key</w:t>
       </w:r>
       <w:r>
         <w:t xml:space="preserve"> (any random string)</w:t>
@@ -4741,16 +4011,17 @@
       <w:pPr>
         <w:pStyle w:val="ListParagraph"/>
         <w:spacing w:after="240"/>
+        <w:ind w:left="426"/>
         <w:contextualSpacing w:val="0"/>
+        <w:jc w:val="center"/>
       </w:pPr>
       <w:r>
         <w:rPr>
           <w:noProof/>
           <w:lang w:eastAsia="en-IN"/>
         </w:rPr>
-        <w:lastRenderedPageBreak/>
         <w:drawing>
-          <wp:inline distT="0" distB="0" distL="0" distR="0" wp14:anchorId="48F6914C" wp14:editId="3630F4CA">
+          <wp:inline distT="0" distB="0" distL="0" distR="0" wp14:anchorId="6FB82A6C" wp14:editId="0740708B">
             <wp:extent cx="5943600" cy="1733550"/>
             <wp:effectExtent l="0" t="0" r="0" b="0"/>
             <wp:docPr id="14" name="Picture 14" descr="appR5"/>
@@ -4767,7 +4038,7 @@
                     </pic:cNvPicPr>
                   </pic:nvPicPr>
                   <pic:blipFill>
-                    <a:blip r:embed="rId19">
+                    <a:blip r:embed="rId17">
                       <a:extLst>
                         <a:ext uri="{28A0092B-C50C-407E-A947-70E740481C1C}">
                           <a14:useLocalDpi xmlns:a14="http://schemas.microsoft.com/office/drawing/2010/main" val="0"/>
@@ -4818,14 +4089,16 @@
     <w:p>
       <w:pPr>
         <w:pStyle w:val="ListParagraph"/>
+        <w:ind w:left="426"/>
       </w:pPr>
       <w:r>
         <w:rPr>
           <w:noProof/>
           <w:lang w:eastAsia="en-IN"/>
         </w:rPr>
+        <w:lastRenderedPageBreak/>
         <w:drawing>
-          <wp:inline distT="0" distB="0" distL="0" distR="0" wp14:anchorId="0F2BBD9B" wp14:editId="1C159D15">
+          <wp:inline distT="0" distB="0" distL="0" distR="0" wp14:anchorId="4E2A28FC" wp14:editId="427336FF">
             <wp:extent cx="5943600" cy="1828800"/>
             <wp:effectExtent l="0" t="0" r="0" b="0"/>
             <wp:docPr id="11" name="Picture 11" descr="appR6"/>
@@ -4842,7 +4115,7 @@
                     </pic:cNvPicPr>
                   </pic:nvPicPr>
                   <pic:blipFill>
-                    <a:blip r:embed="rId20">
+                    <a:blip r:embed="rId18">
                       <a:extLst>
                         <a:ext uri="{28A0092B-C50C-407E-A947-70E740481C1C}">
                           <a14:useLocalDpi xmlns:a14="http://schemas.microsoft.com/office/drawing/2010/main" val="0"/>
@@ -4876,115 +4149,105 @@
     </w:p>
     <w:p>
       <w:pPr>
+        <w:pStyle w:val="ListParagraph"/>
+      </w:pPr>
+    </w:p>
+    <w:p>
+      <w:pPr>
+        <w:pStyle w:val="ListParagraph"/>
+      </w:pPr>
+    </w:p>
+    <w:p>
+      <w:pPr>
+        <w:pStyle w:val="ListParagraph"/>
+      </w:pPr>
+    </w:p>
+    <w:p>
+      <w:pPr>
         <w:pStyle w:val="Heading2"/>
-        <w:spacing w:before="100" w:beforeAutospacing="1" w:after="100" w:afterAutospacing="1"/>
-      </w:pPr>
-      <w:bookmarkStart w:id="37" w:name="_Toc483436033"/>
-      <w:bookmarkStart w:id="38" w:name="_Toc483436143"/>
-      <w:r>
-        <w:t>Assign application to role</w:t>
-      </w:r>
-      <w:bookmarkEnd w:id="37"/>
-      <w:bookmarkEnd w:id="38"/>
-    </w:p>
-    <w:p>
-      <w:pPr>
-        <w:pStyle w:val="Heading2"/>
-        <w:rPr>
-          <w:rFonts w:asciiTheme="minorHAnsi" w:eastAsiaTheme="minorHAnsi" w:hAnsiTheme="minorHAnsi" w:cstheme="minorBidi"/>
-          <w:color w:val="auto"/>
-          <w:sz w:val="22"/>
-          <w:szCs w:val="22"/>
-          <w:lang w:val="en-IN"/>
-        </w:rPr>
-      </w:pPr>
-      <w:bookmarkStart w:id="39" w:name="_Toc483436034"/>
-      <w:bookmarkStart w:id="40" w:name="_Toc483436144"/>
-      <w:r>
-        <w:rPr>
-          <w:rFonts w:asciiTheme="minorHAnsi" w:eastAsiaTheme="minorHAnsi" w:hAnsiTheme="minorHAnsi" w:cstheme="minorBidi"/>
-          <w:color w:val="auto"/>
-          <w:sz w:val="22"/>
-          <w:szCs w:val="22"/>
-          <w:lang w:val="en-IN"/>
-        </w:rPr>
-        <w:t xml:space="preserve">To access resources in </w:t>
-      </w:r>
-      <w:r>
-        <w:rPr>
-          <w:rFonts w:asciiTheme="minorHAnsi" w:eastAsiaTheme="minorHAnsi" w:hAnsiTheme="minorHAnsi" w:cstheme="minorBidi"/>
-          <w:color w:val="auto"/>
-          <w:sz w:val="22"/>
-          <w:szCs w:val="22"/>
-          <w:lang w:val="en-IN"/>
-        </w:rPr>
-        <w:t>a</w:t>
-      </w:r>
-      <w:r>
-        <w:rPr>
-          <w:rFonts w:asciiTheme="minorHAnsi" w:eastAsiaTheme="minorHAnsi" w:hAnsiTheme="minorHAnsi" w:cstheme="minorBidi"/>
-          <w:color w:val="auto"/>
-          <w:sz w:val="22"/>
-          <w:szCs w:val="22"/>
-          <w:lang w:val="en-IN"/>
-        </w:rPr>
-        <w:t xml:space="preserve"> subscription, assign the application to a role. Decide which role represents the right permissions for the application.</w:t>
+        <w:spacing w:before="0" w:after="240"/>
+      </w:pPr>
+      <w:bookmarkStart w:id="39" w:name="_Toc483436035"/>
+      <w:bookmarkStart w:id="40" w:name="_Toc484622691"/>
+      <w:bookmarkEnd w:id="31"/>
+      <w:bookmarkEnd w:id="32"/>
+      <w:r>
+        <w:t>Getting Started</w:t>
       </w:r>
       <w:bookmarkEnd w:id="39"/>
       <w:bookmarkEnd w:id="40"/>
-    </w:p>
-    <w:p>
-      <w:pPr>
-        <w:rPr>
-          <w:lang w:val="en-IN"/>
-        </w:rPr>
-      </w:pPr>
-      <w:r>
-        <w:rPr>
-          <w:lang w:val="en-IN"/>
-        </w:rPr>
-        <w:t>Follow the below steps</w:t>
-      </w:r>
-    </w:p>
-    <w:p>
-      <w:pPr>
-        <w:pStyle w:val="ListParagraph"/>
-        <w:numPr>
-          <w:ilvl w:val="0"/>
-          <w:numId w:val="12"/>
-        </w:numPr>
-        <w:ind w:left="357" w:hanging="357"/>
-        <w:contextualSpacing w:val="0"/>
-      </w:pPr>
-      <w:r>
-        <w:t xml:space="preserve">To assign a role at the subscription scope, select </w:t>
-      </w:r>
-      <w:r>
-        <w:rPr>
-          <w:rStyle w:val="Strong"/>
-        </w:rPr>
-        <w:t>Subscriptions</w:t>
-      </w:r>
-      <w:r>
-        <w:t>.</w:t>
-      </w:r>
-    </w:p>
-    <w:p>
-      <w:pPr>
-        <w:pStyle w:val="ListParagraph"/>
+      <w:r>
+        <w:t xml:space="preserve"> </w:t>
+      </w:r>
+    </w:p>
+    <w:p>
+      <w:r>
+        <w:t>This process requires</w:t>
+      </w:r>
+      <w:r>
+        <w:t xml:space="preserve"> an Azure subscription that can support deploying several virtual machines and standard storage accounts.  </w:t>
+      </w:r>
+      <w:r>
+        <w:t>If necessary,</w:t>
+      </w:r>
+      <w:r>
+        <w:t xml:space="preserve"> </w:t>
+      </w:r>
+      <w:hyperlink r:id="rId19" w:history="1">
+        <w:r>
+          <w:rPr>
+            <w:rStyle w:val="Hyperlink"/>
+          </w:rPr>
+          <w:t>create a free Azure account</w:t>
+        </w:r>
+      </w:hyperlink>
+      <w:r>
+        <w:t xml:space="preserve"> to begin.</w:t>
+      </w:r>
+    </w:p>
+    <w:p>
+      <w:pPr>
+        <w:rPr>
+          <w:noProof/>
+        </w:rPr>
+      </w:pPr>
+      <w:r>
+        <w:t>Once a subscription is secured</w:t>
+      </w:r>
+      <w:r>
+        <w:t>, go to Azure portal.  Select ‘+’, Marketplace (‘See all’), and search for ‘</w:t>
+      </w:r>
+      <w:r>
+        <w:t>Chain Core Single Member Network Developer Edition</w:t>
+      </w:r>
+      <w:r>
+        <w:t>’.</w:t>
+      </w:r>
+      <w:r>
+        <w:t xml:space="preserve"> </w:t>
+      </w:r>
+    </w:p>
+    <w:p>
+      <w:pPr>
         <w:jc w:val="center"/>
       </w:pPr>
+    </w:p>
+    <w:p/>
+    <w:p>
+      <w:pPr>
+        <w:jc w:val="center"/>
+      </w:pPr>
       <w:r>
         <w:rPr>
           <w:noProof/>
-          <w:lang w:eastAsia="en-IN"/>
+          <w:lang w:val="en-IN" w:eastAsia="en-IN"/>
         </w:rPr>
         <w:lastRenderedPageBreak/>
         <w:drawing>
-          <wp:inline distT="0" distB="0" distL="0" distR="0" wp14:anchorId="0437E3D5" wp14:editId="6F2C1481">
-            <wp:extent cx="2190750" cy="4391025"/>
-            <wp:effectExtent l="0" t="0" r="0" b="9525"/>
-            <wp:docPr id="10" name="Picture 10" descr="ar1"/>
+          <wp:inline distT="0" distB="0" distL="0" distR="0" wp14:anchorId="69CD1467" wp14:editId="42040E21">
+            <wp:extent cx="5943600" cy="6134735"/>
+            <wp:effectExtent l="0" t="0" r="0" b="0"/>
+            <wp:docPr id="58" name="Picture 58" descr="C:\Users\Syshyd7\Desktop\1.PNG"/>
             <wp:cNvGraphicFramePr>
               <a:graphicFrameLocks xmlns:a="http://schemas.openxmlformats.org/drawingml/2006/main" noChangeAspect="1"/>
             </wp:cNvGraphicFramePr>
@@ -4992,7 +4255,68 @@
               <a:graphicData uri="http://schemas.openxmlformats.org/drawingml/2006/picture">
                 <pic:pic xmlns:pic="http://schemas.openxmlformats.org/drawingml/2006/picture">
                   <pic:nvPicPr>
-                    <pic:cNvPr id="0" name="Picture 42" descr="ar1"/>
+                    <pic:cNvPr id="0" name="Picture 16" descr="C:\Users\Syshyd7\Desktop\1.PNG"/>
+                    <pic:cNvPicPr>
+                      <a:picLocks noChangeAspect="1" noChangeArrowheads="1"/>
+                    </pic:cNvPicPr>
+                  </pic:nvPicPr>
+                  <pic:blipFill>
+                    <a:blip r:embed="rId20">
+                      <a:extLst>
+                        <a:ext uri="{28A0092B-C50C-407E-A947-70E740481C1C}">
+                          <a14:useLocalDpi xmlns:a14="http://schemas.microsoft.com/office/drawing/2010/main" val="0"/>
+                        </a:ext>
+                      </a:extLst>
+                    </a:blip>
+                    <a:srcRect/>
+                    <a:stretch>
+                      <a:fillRect/>
+                    </a:stretch>
+                  </pic:blipFill>
+                  <pic:spPr bwMode="auto">
+                    <a:xfrm>
+                      <a:off x="0" y="0"/>
+                      <a:ext cx="5943600" cy="6134735"/>
+                    </a:xfrm>
+                    <a:prstGeom prst="rect">
+                      <a:avLst/>
+                    </a:prstGeom>
+                    <a:noFill/>
+                    <a:ln>
+                      <a:noFill/>
+                    </a:ln>
+                  </pic:spPr>
+                </pic:pic>
+              </a:graphicData>
+            </a:graphic>
+          </wp:inline>
+        </w:drawing>
+      </w:r>
+    </w:p>
+    <w:p/>
+    <w:p>
+      <w:pPr>
+        <w:jc w:val="center"/>
+      </w:pPr>
+      <w:r>
+        <w:rPr>
+          <w:noProof/>
+          <w:lang w:val="en-IN" w:eastAsia="en-IN"/>
+        </w:rPr>
+        <w:lastRenderedPageBreak/>
+        <w:drawing>
+          <wp:inline distT="0" distB="0" distL="0" distR="0" wp14:anchorId="0F7E1FA6" wp14:editId="2D174EA3">
+            <wp:extent cx="5943600" cy="6101852"/>
+            <wp:effectExtent l="0" t="0" r="0" b="0"/>
+            <wp:docPr id="59" name="Picture 59" descr="C:\Users\Syshyd7\Desktop\2.PNG"/>
+            <wp:cNvGraphicFramePr>
+              <a:graphicFrameLocks xmlns:a="http://schemas.openxmlformats.org/drawingml/2006/main" noChangeAspect="1"/>
+            </wp:cNvGraphicFramePr>
+            <a:graphic xmlns:a="http://schemas.openxmlformats.org/drawingml/2006/main">
+              <a:graphicData uri="http://schemas.openxmlformats.org/drawingml/2006/picture">
+                <pic:pic xmlns:pic="http://schemas.openxmlformats.org/drawingml/2006/picture">
+                  <pic:nvPicPr>
+                    <pic:cNvPr id="0" name="Picture 17" descr="C:\Users\Syshyd7\Desktop\2.PNG"/>
                     <pic:cNvPicPr>
                       <a:picLocks noChangeAspect="1" noChangeArrowheads="1"/>
                     </pic:cNvPicPr>
@@ -5013,7 +4337,7 @@
                   <pic:spPr bwMode="auto">
                     <a:xfrm>
                       <a:off x="0" y="0"/>
-                      <a:ext cx="2190750" cy="4391025"/>
+                      <a:ext cx="5943600" cy="6101852"/>
                     </a:xfrm>
                     <a:prstGeom prst="rect">
                       <a:avLst/>
@@ -5032,34 +4356,19 @@
     </w:p>
     <w:p>
       <w:pPr>
-        <w:rPr>
-          <w:lang w:val="en-IN"/>
-        </w:rPr>
-      </w:pPr>
-    </w:p>
-    <w:p>
-      <w:pPr>
-        <w:pStyle w:val="ListParagraph"/>
-        <w:numPr>
-          <w:ilvl w:val="0"/>
-          <w:numId w:val="12"/>
-        </w:numPr>
-      </w:pPr>
-      <w:r>
-        <w:t>Select the particular subscription (resource group or resource) to assign the application to.</w:t>
-      </w:r>
-    </w:p>
-    <w:p>
+        <w:jc w:val="center"/>
+      </w:pPr>
       <w:r>
         <w:rPr>
           <w:noProof/>
           <w:lang w:val="en-IN" w:eastAsia="en-IN"/>
         </w:rPr>
+        <w:lastRenderedPageBreak/>
         <w:drawing>
-          <wp:inline distT="0" distB="0" distL="0" distR="0" wp14:anchorId="091B8690" wp14:editId="0005F2CC">
-            <wp:extent cx="5943600" cy="1552575"/>
-            <wp:effectExtent l="0" t="0" r="0" b="9525"/>
-            <wp:docPr id="8" name="Picture 8" descr="ar2"/>
+          <wp:inline distT="0" distB="0" distL="0" distR="0" wp14:anchorId="1E53ADC5" wp14:editId="78D2736D">
+            <wp:extent cx="5273675" cy="6039485"/>
+            <wp:effectExtent l="0" t="0" r="3175" b="0"/>
+            <wp:docPr id="64" name="Picture 64" descr="C:\Users\Syshyd7\Desktop\3.PNG"/>
             <wp:cNvGraphicFramePr>
               <a:graphicFrameLocks xmlns:a="http://schemas.openxmlformats.org/drawingml/2006/main" noChangeAspect="1"/>
             </wp:cNvGraphicFramePr>
@@ -5067,7 +4376,7 @@
               <a:graphicData uri="http://schemas.openxmlformats.org/drawingml/2006/picture">
                 <pic:pic xmlns:pic="http://schemas.openxmlformats.org/drawingml/2006/picture">
                   <pic:nvPicPr>
-                    <pic:cNvPr id="0" name="Picture 43" descr="ar2"/>
+                    <pic:cNvPr id="0" name="Picture 22" descr="C:\Users\Syshyd7\Desktop\3.PNG"/>
                     <pic:cNvPicPr>
                       <a:picLocks noChangeAspect="1" noChangeArrowheads="1"/>
                     </pic:cNvPicPr>
@@ -5088,7 +4397,7 @@
                   <pic:spPr bwMode="auto">
                     <a:xfrm>
                       <a:off x="0" y="0"/>
-                      <a:ext cx="5943600" cy="1552575"/>
+                      <a:ext cx="5273675" cy="6039485"/>
                     </a:xfrm>
                     <a:prstGeom prst="rect">
                       <a:avLst/>
@@ -5107,47 +4416,14 @@
     </w:p>
     <w:p>
       <w:pPr>
-        <w:pStyle w:val="ListParagraph"/>
-        <w:numPr>
-          <w:ilvl w:val="0"/>
-          <w:numId w:val="12"/>
-        </w:numPr>
-      </w:pPr>
-      <w:r>
-        <w:t xml:space="preserve">Select </w:t>
-      </w:r>
-      <w:r>
-        <w:rPr>
-          <w:rStyle w:val="Strong"/>
-        </w:rPr>
-        <w:t>Access Control (IAM)</w:t>
-      </w:r>
-      <w:r>
-        <w:t xml:space="preserve"> and click on </w:t>
-      </w:r>
-      <w:r>
-        <w:rPr>
-          <w:b/>
-        </w:rPr>
-        <w:t>Add</w:t>
-      </w:r>
-      <w:r>
-        <w:rPr>
-          <w:b/>
-        </w:rPr>
-        <w:t xml:space="preserve"> </w:t>
-      </w:r>
-      <w:r>
-        <w:t>(</w:t>
-      </w:r>
-      <w:r>
-        <w:t>proper permissions required</w:t>
-      </w:r>
-      <w:r>
-        <w:t>)</w:t>
-      </w:r>
-    </w:p>
-    <w:p>
+        <w:jc w:val="center"/>
+      </w:pPr>
+    </w:p>
+    <w:p/>
+    <w:p>
+      <w:pPr>
+        <w:jc w:val="center"/>
+      </w:pPr>
       <w:r>
         <w:rPr>
           <w:noProof/>
@@ -5155,10 +4431,10 @@
         </w:rPr>
         <w:lastRenderedPageBreak/>
         <w:drawing>
-          <wp:inline distT="0" distB="0" distL="0" distR="0" wp14:anchorId="7F401D39" wp14:editId="59AE1ED9">
-            <wp:extent cx="5943600" cy="1733550"/>
-            <wp:effectExtent l="0" t="0" r="0" b="0"/>
-            <wp:docPr id="7" name="Picture 7" descr="ar3"/>
+          <wp:inline distT="0" distB="0" distL="0" distR="0" wp14:anchorId="0E7C8422" wp14:editId="1FF0B9BE">
+            <wp:extent cx="5943600" cy="6113182"/>
+            <wp:effectExtent l="0" t="0" r="0" b="1905"/>
+            <wp:docPr id="65" name="Picture 65" descr="C:\Users\Syshyd7\Desktop\4.PNG"/>
             <wp:cNvGraphicFramePr>
               <a:graphicFrameLocks xmlns:a="http://schemas.openxmlformats.org/drawingml/2006/main" noChangeAspect="1"/>
             </wp:cNvGraphicFramePr>
@@ -5166,7 +4442,7 @@
               <a:graphicData uri="http://schemas.openxmlformats.org/drawingml/2006/picture">
                 <pic:pic xmlns:pic="http://schemas.openxmlformats.org/drawingml/2006/picture">
                   <pic:nvPicPr>
-                    <pic:cNvPr id="0" name="Picture 44" descr="ar3"/>
+                    <pic:cNvPr id="0" name="Picture 23" descr="C:\Users\Syshyd7\Desktop\4.PNG"/>
                     <pic:cNvPicPr>
                       <a:picLocks noChangeAspect="1" noChangeArrowheads="1"/>
                     </pic:cNvPicPr>
@@ -5187,7 +4463,7 @@
                   <pic:spPr bwMode="auto">
                     <a:xfrm>
                       <a:off x="0" y="0"/>
-                      <a:ext cx="5943600" cy="1733550"/>
+                      <a:ext cx="5943600" cy="6113182"/>
                     </a:xfrm>
                     <a:prstGeom prst="rect">
                       <a:avLst/>
@@ -5206,64 +4482,45 @@
     </w:p>
     <w:p>
       <w:pPr>
-        <w:pStyle w:val="ListParagraph"/>
-        <w:numPr>
-          <w:ilvl w:val="0"/>
-          <w:numId w:val="12"/>
-        </w:numPr>
-      </w:pPr>
-      <w:r>
-        <w:t xml:space="preserve">Select the role to assign. The following image shows the </w:t>
-      </w:r>
-      <w:r>
-        <w:rPr>
-          <w:rStyle w:val="Strong"/>
-        </w:rPr>
-        <w:t>Reader</w:t>
-      </w:r>
-      <w:r>
-        <w:t xml:space="preserve"> </w:t>
-      </w:r>
-      <w:r>
-        <w:t>role (assign appropriate role</w:t>
-      </w:r>
-      <w:r>
-        <w:t>s</w:t>
-      </w:r>
-      <w:r>
-        <w:t xml:space="preserve"> as per the requirement</w:t>
-      </w:r>
-      <w:r>
-        <w:t>s</w:t>
-      </w:r>
-      <w:r>
-        <w:t>)</w:t>
-      </w:r>
-      <w:r>
+        <w:rPr>
+          <w:i/>
+        </w:rPr>
+      </w:pPr>
+      <w:r>
+        <w:rPr>
+          <w:b/>
+          <w:i/>
+        </w:rPr>
+        <w:t>Note</w:t>
+      </w:r>
+      <w:r>
+        <w:rPr>
+          <w:i/>
+        </w:rPr>
+        <w:t xml:space="preserve">: To get the Application ID and Object ID refer the </w:t>
+      </w:r>
+      <w:r>
+        <w:rPr>
+          <w:b/>
+          <w:i/>
+        </w:rPr>
+        <w:t>Get Application ID and Authentication key</w:t>
+      </w:r>
+      <w:r>
+        <w:rPr>
+          <w:i/>
+        </w:rPr>
+        <w:t xml:space="preserve"> section from above</w:t>
+      </w:r>
+      <w:r>
+        <w:rPr>
+          <w:i/>
+        </w:rPr>
         <w:t>.</w:t>
       </w:r>
-      <w:r>
-        <w:t xml:space="preserve"> </w:t>
-      </w:r>
-      <w:r>
-        <w:t xml:space="preserve">Search for </w:t>
-      </w:r>
-      <w:r>
-        <w:t>the</w:t>
-      </w:r>
-      <w:r>
-        <w:t xml:space="preserve"> ap</w:t>
-      </w:r>
-      <w:r>
-        <w:t>plication, and select it. Then c</w:t>
-      </w:r>
-      <w:r>
-        <w:t>lick on Save.</w:t>
-      </w:r>
-    </w:p>
-    <w:p>
-      <w:pPr>
-        <w:spacing w:after="360"/>
+    </w:p>
+    <w:p>
+      <w:pPr>
         <w:jc w:val="center"/>
       </w:pPr>
       <w:r>
@@ -5271,11 +4528,12 @@
           <w:noProof/>
           <w:lang w:val="en-IN" w:eastAsia="en-IN"/>
         </w:rPr>
+        <w:lastRenderedPageBreak/>
         <w:drawing>
-          <wp:inline distT="0" distB="0" distL="0" distR="0" wp14:anchorId="07E25E4D" wp14:editId="12485FEE">
-            <wp:extent cx="2232422" cy="3429000"/>
-            <wp:effectExtent l="0" t="0" r="0" b="0"/>
-            <wp:docPr id="4" name="Picture 4" descr="ar4"/>
+          <wp:inline distT="0" distB="0" distL="0" distR="0" wp14:anchorId="712C9676" wp14:editId="68928485">
+            <wp:extent cx="5943600" cy="4834674"/>
+            <wp:effectExtent l="0" t="0" r="0" b="4445"/>
+            <wp:docPr id="66" name="Picture 66" descr="C:\Users\Syshyd7\Desktop\5.PNG"/>
             <wp:cNvGraphicFramePr>
               <a:graphicFrameLocks xmlns:a="http://schemas.openxmlformats.org/drawingml/2006/main" noChangeAspect="1"/>
             </wp:cNvGraphicFramePr>
@@ -5283,7 +4541,7 @@
               <a:graphicData uri="http://schemas.openxmlformats.org/drawingml/2006/picture">
                 <pic:pic xmlns:pic="http://schemas.openxmlformats.org/drawingml/2006/picture">
                   <pic:nvPicPr>
-                    <pic:cNvPr id="0" name="Picture 45" descr="ar4"/>
+                    <pic:cNvPr id="0" name="Picture 24" descr="C:\Users\Syshyd7\Desktop\5.PNG"/>
                     <pic:cNvPicPr>
                       <a:picLocks noChangeAspect="1" noChangeArrowheads="1"/>
                     </pic:cNvPicPr>
@@ -5304,383 +4562,7 @@
                   <pic:spPr bwMode="auto">
                     <a:xfrm>
                       <a:off x="0" y="0"/>
-                      <a:ext cx="2237512" cy="3436818"/>
-                    </a:xfrm>
-                    <a:prstGeom prst="rect">
-                      <a:avLst/>
-                    </a:prstGeom>
-                    <a:noFill/>
-                    <a:ln>
-                      <a:noFill/>
-                    </a:ln>
-                  </pic:spPr>
-                </pic:pic>
-              </a:graphicData>
-            </a:graphic>
-          </wp:inline>
-        </w:drawing>
-      </w:r>
-    </w:p>
-    <w:p>
-      <w:pPr>
-        <w:pStyle w:val="Heading2"/>
-        <w:spacing w:before="0" w:after="240"/>
-      </w:pPr>
-      <w:bookmarkStart w:id="41" w:name="_Toc483436035"/>
-      <w:bookmarkStart w:id="42" w:name="_Toc483436145"/>
-      <w:bookmarkEnd w:id="32"/>
-      <w:r>
-        <w:t>Getting Started</w:t>
-      </w:r>
-      <w:bookmarkEnd w:id="41"/>
-      <w:bookmarkEnd w:id="42"/>
-      <w:r>
-        <w:t xml:space="preserve"> </w:t>
-      </w:r>
-    </w:p>
-    <w:p>
-      <w:r>
-        <w:t>This process requires</w:t>
-      </w:r>
-      <w:r>
-        <w:t xml:space="preserve"> an Azure subscription that can support deploying several virtual machines and standard storage accounts.  </w:t>
-      </w:r>
-      <w:r>
-        <w:t>If necessary,</w:t>
-      </w:r>
-      <w:r>
-        <w:t xml:space="preserve"> </w:t>
-      </w:r>
-      <w:hyperlink r:id="rId25" w:history="1">
-        <w:r>
-          <w:rPr>
-            <w:rStyle w:val="Hyperlink"/>
-          </w:rPr>
-          <w:t>create a free Azure account</w:t>
-        </w:r>
-      </w:hyperlink>
-      <w:r>
-        <w:t xml:space="preserve"> to begin.</w:t>
-      </w:r>
-    </w:p>
-    <w:p>
-      <w:pPr>
-        <w:rPr>
-          <w:noProof/>
-        </w:rPr>
-      </w:pPr>
-      <w:r>
-        <w:t>Once a subscription is secured</w:t>
-      </w:r>
-      <w:r>
-        <w:t>, go to Azure portal.  Select ‘+’, Marketplace (‘See all’), and search for ‘</w:t>
-      </w:r>
-      <w:proofErr w:type="spellStart"/>
-      <w:r>
-        <w:t>Chaincore</w:t>
-      </w:r>
-      <w:proofErr w:type="spellEnd"/>
-      <w:r>
-        <w:t xml:space="preserve"> Developer Edition’.</w:t>
-      </w:r>
-      <w:r>
-        <w:t xml:space="preserve"> </w:t>
-      </w:r>
-    </w:p>
-    <w:p>
-      <w:pPr>
-        <w:jc w:val="center"/>
-      </w:pPr>
-    </w:p>
-    <w:p/>
-    <w:p>
-      <w:r>
-        <w:rPr>
-          <w:noProof/>
-          <w:lang w:val="en-IN" w:eastAsia="en-IN"/>
-        </w:rPr>
-        <w:lastRenderedPageBreak/>
-        <w:drawing>
-          <wp:inline distT="0" distB="0" distL="0" distR="0" wp14:anchorId="26148F05" wp14:editId="16EBC2C2">
-            <wp:extent cx="5934075" cy="5991225"/>
-            <wp:effectExtent l="0" t="0" r="9525" b="9525"/>
-            <wp:docPr id="23" name="Picture 23" descr="C:\Users\Syshyd7\Desktop\reg3\3111100\1.PNG"/>
-            <wp:cNvGraphicFramePr>
-              <a:graphicFrameLocks xmlns:a="http://schemas.openxmlformats.org/drawingml/2006/main" noChangeAspect="1"/>
-            </wp:cNvGraphicFramePr>
-            <a:graphic xmlns:a="http://schemas.openxmlformats.org/drawingml/2006/main">
-              <a:graphicData uri="http://schemas.openxmlformats.org/drawingml/2006/picture">
-                <pic:pic xmlns:pic="http://schemas.openxmlformats.org/drawingml/2006/picture">
-                  <pic:nvPicPr>
-                    <pic:cNvPr id="0" name="Picture 4" descr="C:\Users\Syshyd7\Desktop\reg3\3111100\1.PNG"/>
-                    <pic:cNvPicPr>
-                      <a:picLocks noChangeAspect="1" noChangeArrowheads="1"/>
-                    </pic:cNvPicPr>
-                  </pic:nvPicPr>
-                  <pic:blipFill>
-                    <a:blip r:embed="rId26">
-                      <a:extLst>
-                        <a:ext uri="{28A0092B-C50C-407E-A947-70E740481C1C}">
-                          <a14:useLocalDpi xmlns:a14="http://schemas.microsoft.com/office/drawing/2010/main" val="0"/>
-                        </a:ext>
-                      </a:extLst>
-                    </a:blip>
-                    <a:srcRect/>
-                    <a:stretch>
-                      <a:fillRect/>
-                    </a:stretch>
-                  </pic:blipFill>
-                  <pic:spPr bwMode="auto">
-                    <a:xfrm>
-                      <a:off x="0" y="0"/>
-                      <a:ext cx="5934075" cy="5991225"/>
-                    </a:xfrm>
-                    <a:prstGeom prst="rect">
-                      <a:avLst/>
-                    </a:prstGeom>
-                    <a:noFill/>
-                    <a:ln>
-                      <a:noFill/>
-                    </a:ln>
-                  </pic:spPr>
-                </pic:pic>
-              </a:graphicData>
-            </a:graphic>
-          </wp:inline>
-        </w:drawing>
-      </w:r>
-    </w:p>
-    <w:p/>
-    <w:p>
-      <w:pPr>
-        <w:jc w:val="center"/>
-      </w:pPr>
-      <w:r>
-        <w:rPr>
-          <w:noProof/>
-          <w:lang w:val="en-IN" w:eastAsia="en-IN"/>
-        </w:rPr>
-        <w:lastRenderedPageBreak/>
-        <w:drawing>
-          <wp:inline distT="0" distB="0" distL="0" distR="0" wp14:anchorId="5851AA7F" wp14:editId="66A582FC">
-            <wp:extent cx="5924550" cy="6010275"/>
-            <wp:effectExtent l="0" t="0" r="0" b="9525"/>
-            <wp:docPr id="18" name="Picture 18" descr="C:\Users\Syshyd7\Desktop\reg3\3111100\2.PNG"/>
-            <wp:cNvGraphicFramePr>
-              <a:graphicFrameLocks xmlns:a="http://schemas.openxmlformats.org/drawingml/2006/main" noChangeAspect="1"/>
-            </wp:cNvGraphicFramePr>
-            <a:graphic xmlns:a="http://schemas.openxmlformats.org/drawingml/2006/main">
-              <a:graphicData uri="http://schemas.openxmlformats.org/drawingml/2006/picture">
-                <pic:pic xmlns:pic="http://schemas.openxmlformats.org/drawingml/2006/picture">
-                  <pic:nvPicPr>
-                    <pic:cNvPr id="0" name="Picture 3" descr="C:\Users\Syshyd7\Desktop\reg3\3111100\2.PNG"/>
-                    <pic:cNvPicPr>
-                      <a:picLocks noChangeAspect="1" noChangeArrowheads="1"/>
-                    </pic:cNvPicPr>
-                  </pic:nvPicPr>
-                  <pic:blipFill>
-                    <a:blip r:embed="rId27">
-                      <a:extLst>
-                        <a:ext uri="{28A0092B-C50C-407E-A947-70E740481C1C}">
-                          <a14:useLocalDpi xmlns:a14="http://schemas.microsoft.com/office/drawing/2010/main" val="0"/>
-                        </a:ext>
-                      </a:extLst>
-                    </a:blip>
-                    <a:srcRect/>
-                    <a:stretch>
-                      <a:fillRect/>
-                    </a:stretch>
-                  </pic:blipFill>
-                  <pic:spPr bwMode="auto">
-                    <a:xfrm>
-                      <a:off x="0" y="0"/>
-                      <a:ext cx="5924550" cy="6010275"/>
-                    </a:xfrm>
-                    <a:prstGeom prst="rect">
-                      <a:avLst/>
-                    </a:prstGeom>
-                    <a:noFill/>
-                    <a:ln>
-                      <a:noFill/>
-                    </a:ln>
-                  </pic:spPr>
-                </pic:pic>
-              </a:graphicData>
-            </a:graphic>
-          </wp:inline>
-        </w:drawing>
-      </w:r>
-    </w:p>
-    <w:p>
-      <w:pPr>
-        <w:jc w:val="center"/>
-      </w:pPr>
-    </w:p>
-    <w:p/>
-    <w:p>
-      <w:pPr>
-        <w:jc w:val="center"/>
-      </w:pPr>
-      <w:r>
-        <w:rPr>
-          <w:noProof/>
-          <w:lang w:val="en-IN" w:eastAsia="en-IN"/>
-        </w:rPr>
-        <w:lastRenderedPageBreak/>
-        <w:drawing>
-          <wp:inline distT="0" distB="0" distL="0" distR="0" wp14:anchorId="29E4936F" wp14:editId="098C2A43">
-            <wp:extent cx="5943600" cy="8218662"/>
-            <wp:effectExtent l="0" t="0" r="0" b="0"/>
-            <wp:docPr id="54" name="Picture 54" descr="C:\Users\Syshyd7\Desktop\11.png"/>
-            <wp:cNvGraphicFramePr>
-              <a:graphicFrameLocks xmlns:a="http://schemas.openxmlformats.org/drawingml/2006/main" noChangeAspect="1"/>
-            </wp:cNvGraphicFramePr>
-            <a:graphic xmlns:a="http://schemas.openxmlformats.org/drawingml/2006/main">
-              <a:graphicData uri="http://schemas.openxmlformats.org/drawingml/2006/picture">
-                <pic:pic xmlns:pic="http://schemas.openxmlformats.org/drawingml/2006/picture">
-                  <pic:nvPicPr>
-                    <pic:cNvPr id="0" name="Picture 9" descr="C:\Users\Syshyd7\Desktop\11.png"/>
-                    <pic:cNvPicPr>
-                      <a:picLocks noChangeAspect="1" noChangeArrowheads="1"/>
-                    </pic:cNvPicPr>
-                  </pic:nvPicPr>
-                  <pic:blipFill>
-                    <a:blip r:embed="rId28">
-                      <a:extLst>
-                        <a:ext uri="{28A0092B-C50C-407E-A947-70E740481C1C}">
-                          <a14:useLocalDpi xmlns:a14="http://schemas.microsoft.com/office/drawing/2010/main" val="0"/>
-                        </a:ext>
-                      </a:extLst>
-                    </a:blip>
-                    <a:srcRect/>
-                    <a:stretch>
-                      <a:fillRect/>
-                    </a:stretch>
-                  </pic:blipFill>
-                  <pic:spPr bwMode="auto">
-                    <a:xfrm>
-                      <a:off x="0" y="0"/>
-                      <a:ext cx="5943600" cy="8218662"/>
-                    </a:xfrm>
-                    <a:prstGeom prst="rect">
-                      <a:avLst/>
-                    </a:prstGeom>
-                    <a:noFill/>
-                    <a:ln>
-                      <a:noFill/>
-                    </a:ln>
-                  </pic:spPr>
-                </pic:pic>
-              </a:graphicData>
-            </a:graphic>
-          </wp:inline>
-        </w:drawing>
-      </w:r>
-    </w:p>
-    <w:p>
-      <w:pPr>
-        <w:jc w:val="center"/>
-      </w:pPr>
-      <w:r>
-        <w:rPr>
-          <w:noProof/>
-          <w:lang w:val="en-IN" w:eastAsia="en-IN"/>
-        </w:rPr>
-        <w:lastRenderedPageBreak/>
-        <w:drawing>
-          <wp:inline distT="0" distB="0" distL="0" distR="0" wp14:anchorId="6461FBC1" wp14:editId="623C1EA9">
-            <wp:extent cx="5943600" cy="5991225"/>
-            <wp:effectExtent l="0" t="0" r="0" b="9525"/>
-            <wp:docPr id="28" name="Picture 28" descr="C:\Users\Syshyd7\Desktop\reg3\3111100\4.PNG"/>
-            <wp:cNvGraphicFramePr>
-              <a:graphicFrameLocks xmlns:a="http://schemas.openxmlformats.org/drawingml/2006/main" noChangeAspect="1"/>
-            </wp:cNvGraphicFramePr>
-            <a:graphic xmlns:a="http://schemas.openxmlformats.org/drawingml/2006/main">
-              <a:graphicData uri="http://schemas.openxmlformats.org/drawingml/2006/picture">
-                <pic:pic xmlns:pic="http://schemas.openxmlformats.org/drawingml/2006/picture">
-                  <pic:nvPicPr>
-                    <pic:cNvPr id="0" name="Picture 6" descr="C:\Users\Syshyd7\Desktop\reg3\3111100\4.PNG"/>
-                    <pic:cNvPicPr>
-                      <a:picLocks noChangeAspect="1" noChangeArrowheads="1"/>
-                    </pic:cNvPicPr>
-                  </pic:nvPicPr>
-                  <pic:blipFill>
-                    <a:blip r:embed="rId29">
-                      <a:extLst>
-                        <a:ext uri="{28A0092B-C50C-407E-A947-70E740481C1C}">
-                          <a14:useLocalDpi xmlns:a14="http://schemas.microsoft.com/office/drawing/2010/main" val="0"/>
-                        </a:ext>
-                      </a:extLst>
-                    </a:blip>
-                    <a:srcRect/>
-                    <a:stretch>
-                      <a:fillRect/>
-                    </a:stretch>
-                  </pic:blipFill>
-                  <pic:spPr bwMode="auto">
-                    <a:xfrm>
-                      <a:off x="0" y="0"/>
-                      <a:ext cx="5943600" cy="5991225"/>
-                    </a:xfrm>
-                    <a:prstGeom prst="rect">
-                      <a:avLst/>
-                    </a:prstGeom>
-                    <a:noFill/>
-                    <a:ln>
-                      <a:noFill/>
-                    </a:ln>
-                  </pic:spPr>
-                </pic:pic>
-              </a:graphicData>
-            </a:graphic>
-          </wp:inline>
-        </w:drawing>
-      </w:r>
-    </w:p>
-    <w:p>
-      <w:pPr>
-        <w:jc w:val="center"/>
-      </w:pPr>
-      <w:r>
-        <w:rPr>
-          <w:noProof/>
-          <w:lang w:val="en-IN" w:eastAsia="en-IN"/>
-        </w:rPr>
-        <w:lastRenderedPageBreak/>
-        <w:drawing>
-          <wp:inline distT="0" distB="0" distL="0" distR="0" wp14:anchorId="78ED7F78" wp14:editId="10965CE7">
-            <wp:extent cx="5942330" cy="4524375"/>
-            <wp:effectExtent l="0" t="0" r="1270" b="9525"/>
-            <wp:docPr id="31" name="Picture 31" descr="C:\Users\Syshyd7\Desktop\reg3\3111100\5.PNG"/>
-            <wp:cNvGraphicFramePr>
-              <a:graphicFrameLocks xmlns:a="http://schemas.openxmlformats.org/drawingml/2006/main" noChangeAspect="1"/>
-            </wp:cNvGraphicFramePr>
-            <a:graphic xmlns:a="http://schemas.openxmlformats.org/drawingml/2006/main">
-              <a:graphicData uri="http://schemas.openxmlformats.org/drawingml/2006/picture">
-                <pic:pic xmlns:pic="http://schemas.openxmlformats.org/drawingml/2006/picture">
-                  <pic:nvPicPr>
-                    <pic:cNvPr id="0" name="Picture 7" descr="C:\Users\Syshyd7\Desktop\reg3\3111100\5.PNG"/>
-                    <pic:cNvPicPr>
-                      <a:picLocks noChangeAspect="1" noChangeArrowheads="1"/>
-                    </pic:cNvPicPr>
-                  </pic:nvPicPr>
-                  <pic:blipFill>
-                    <a:blip r:embed="rId30">
-                      <a:extLst>
-                        <a:ext uri="{28A0092B-C50C-407E-A947-70E740481C1C}">
-                          <a14:useLocalDpi xmlns:a14="http://schemas.microsoft.com/office/drawing/2010/main" val="0"/>
-                        </a:ext>
-                      </a:extLst>
-                    </a:blip>
-                    <a:srcRect/>
-                    <a:stretch>
-                      <a:fillRect/>
-                    </a:stretch>
-                  </pic:blipFill>
-                  <pic:spPr bwMode="auto">
-                    <a:xfrm>
-                      <a:off x="0" y="0"/>
-                      <a:ext cx="5955207" cy="4534179"/>
+                      <a:ext cx="5943600" cy="4834674"/>
                     </a:xfrm>
                     <a:prstGeom prst="rect">
                       <a:avLst/>
@@ -5725,7 +4607,7 @@
                     </pic:cNvPicPr>
                   </pic:nvPicPr>
                   <pic:blipFill>
-                    <a:blip r:embed="rId31">
+                    <a:blip r:embed="rId25">
                       <a:extLst>
                         <a:ext uri="{28A0092B-C50C-407E-A947-70E740481C1C}">
                           <a14:useLocalDpi xmlns:a14="http://schemas.microsoft.com/office/drawing/2010/main" val="0"/>
@@ -6540,11 +5422,26 @@
           <w:p>
             <w:pPr>
               <w:rPr>
-                <w:b/>
                 <w:sz w:val="24"/>
                 <w:szCs w:val="24"/>
               </w:rPr>
             </w:pPr>
+            <w:proofErr w:type="spellStart"/>
+            <w:r>
+              <w:rPr>
+                <w:sz w:val="24"/>
+                <w:szCs w:val="24"/>
+              </w:rPr>
+              <w:t>c</w:t>
+            </w:r>
+            <w:r>
+              <w:rPr>
+                <w:sz w:val="24"/>
+                <w:szCs w:val="24"/>
+              </w:rPr>
+              <w:t>hainuser</w:t>
+            </w:r>
+            <w:proofErr w:type="spellEnd"/>
           </w:p>
         </w:tc>
       </w:tr>
@@ -6858,8 +5755,6 @@
             <w:tcW w:w="2250" w:type="dxa"/>
           </w:tcPr>
           <w:p>
-            <w:bookmarkStart w:id="43" w:name="_GoBack"/>
-            <w:bookmarkEnd w:id="43"/>
             <w:r>
               <w:t>"Standard_A1",</w:t>
             </w:r>
@@ -7952,7 +6847,14 @@
                 <w:rStyle w:val="pl-s"/>
                 <w:b/>
               </w:rPr>
-              <w:t>servicePrinciple</w:t>
+              <w:t>servicePrincip</w:t>
+            </w:r>
+            <w:r>
+              <w:rPr>
+                <w:rStyle w:val="pl-s"/>
+                <w:b/>
+              </w:rPr>
+              <w:t>al</w:t>
             </w:r>
             <w:proofErr w:type="spellEnd"/>
             <w:r>
@@ -8152,7 +7054,7 @@
                     </pic:cNvPicPr>
                   </pic:nvPicPr>
                   <pic:blipFill>
-                    <a:blip r:embed="rId32">
+                    <a:blip r:embed="rId26">
                       <a:extLst>
                         <a:ext uri="{28A0092B-C50C-407E-A947-70E740481C1C}">
                           <a14:useLocalDpi xmlns:a14="http://schemas.microsoft.com/office/drawing/2010/main" val="0"/>
@@ -8189,44 +7091,30 @@
         <w:pStyle w:val="Heading1"/>
         <w:spacing w:after="240"/>
       </w:pPr>
-      <w:bookmarkStart w:id="44" w:name="_Toc482718865"/>
-      <w:bookmarkStart w:id="45" w:name="_Toc483436036"/>
-      <w:bookmarkStart w:id="46" w:name="_Toc483436146"/>
+      <w:bookmarkStart w:id="41" w:name="_Toc482718865"/>
+      <w:bookmarkStart w:id="42" w:name="_Toc483436036"/>
+      <w:bookmarkStart w:id="43" w:name="_Toc484622692"/>
       <w:r>
         <w:t>Post Deployment</w:t>
+      </w:r>
+      <w:bookmarkEnd w:id="41"/>
+      <w:bookmarkEnd w:id="42"/>
+      <w:bookmarkEnd w:id="43"/>
+    </w:p>
+    <w:p>
+      <w:pPr>
+        <w:pStyle w:val="Heading2"/>
+        <w:spacing w:after="240"/>
+      </w:pPr>
+      <w:bookmarkStart w:id="44" w:name="_Toc483436037"/>
+      <w:bookmarkStart w:id="45" w:name="_Toc484622693"/>
+      <w:r>
+        <w:t>Getting access to the deployed key vault</w:t>
       </w:r>
       <w:bookmarkEnd w:id="44"/>
       <w:bookmarkEnd w:id="45"/>
-      <w:bookmarkEnd w:id="46"/>
-    </w:p>
-    <w:p>
-      <w:pPr>
-        <w:pStyle w:val="Heading2"/>
-        <w:spacing w:after="240"/>
-      </w:pPr>
-      <w:bookmarkStart w:id="47" w:name="_Toc483436037"/>
-      <w:bookmarkStart w:id="48" w:name="_Toc483436147"/>
-      <w:r>
-        <w:t xml:space="preserve">Adding </w:t>
-      </w:r>
-      <w:r>
-        <w:t>the</w:t>
-      </w:r>
-      <w:r>
-        <w:t xml:space="preserve"> object ID to the key vault</w:t>
-      </w:r>
-      <w:bookmarkEnd w:id="47"/>
-      <w:bookmarkEnd w:id="48"/>
-    </w:p>
-    <w:p>
-      <w:r>
-        <w:t xml:space="preserve">Steps to add </w:t>
-      </w:r>
-      <w:r>
-        <w:t>the</w:t>
-      </w:r>
-      <w:r>
-        <w:t xml:space="preserve"> object ID to key vault</w:t>
+      <w:r>
+        <w:t xml:space="preserve"> </w:t>
       </w:r>
     </w:p>
     <w:p>
@@ -8284,7 +7172,7 @@
                     </pic:cNvPicPr>
                   </pic:nvPicPr>
                   <pic:blipFill>
-                    <a:blip r:embed="rId33" cstate="print">
+                    <a:blip r:embed="rId27" cstate="print">
                       <a:extLst>
                         <a:ext uri="{28A0092B-C50C-407E-A947-70E740481C1C}">
                           <a14:useLocalDpi xmlns:a14="http://schemas.microsoft.com/office/drawing/2010/main" val="0"/>
@@ -8372,7 +7260,7 @@
                     </pic:cNvPicPr>
                   </pic:nvPicPr>
                   <pic:blipFill>
-                    <a:blip r:embed="rId34">
+                    <a:blip r:embed="rId28">
                       <a:extLst>
                         <a:ext uri="{28A0092B-C50C-407E-A947-70E740481C1C}">
                           <a14:useLocalDpi xmlns:a14="http://schemas.microsoft.com/office/drawing/2010/main" val="0"/>
@@ -8420,7 +7308,14 @@
           <w:b/>
           <w:i/>
         </w:rPr>
-        <w:t>select principal section</w:t>
+        <w:t>S</w:t>
+      </w:r>
+      <w:r>
+        <w:rPr>
+          <w:b/>
+          <w:i/>
+        </w:rPr>
+        <w:t>elect principal section</w:t>
       </w:r>
       <w:r>
         <w:t xml:space="preserve">, select </w:t>
@@ -8470,7 +7365,7 @@
                     </pic:cNvPicPr>
                   </pic:nvPicPr>
                   <pic:blipFill rotWithShape="1">
-                    <a:blip r:embed="rId35">
+                    <a:blip r:embed="rId29">
                       <a:extLst>
                         <a:ext uri="{28A0092B-C50C-407E-A947-70E740481C1C}">
                           <a14:useLocalDpi xmlns:a14="http://schemas.microsoft.com/office/drawing/2010/main" val="0"/>
@@ -8567,7 +7462,7 @@
                     </pic:cNvPicPr>
                   </pic:nvPicPr>
                   <pic:blipFill rotWithShape="1">
-                    <a:blip r:embed="rId36">
+                    <a:blip r:embed="rId30">
                       <a:extLst>
                         <a:ext uri="{28A0092B-C50C-407E-A947-70E740481C1C}">
                           <a14:useLocalDpi xmlns:a14="http://schemas.microsoft.com/office/drawing/2010/main" val="0"/>
@@ -8632,7 +7527,7 @@
                     </pic:cNvPicPr>
                   </pic:nvPicPr>
                   <pic:blipFill rotWithShape="1">
-                    <a:blip r:embed="rId37">
+                    <a:blip r:embed="rId31">
                       <a:extLst>
                         <a:ext uri="{28A0092B-C50C-407E-A947-70E740481C1C}">
                           <a14:useLocalDpi xmlns:a14="http://schemas.microsoft.com/office/drawing/2010/main" val="0"/>
@@ -8722,7 +7617,7 @@
                     </pic:cNvPicPr>
                   </pic:nvPicPr>
                   <pic:blipFill>
-                    <a:blip r:embed="rId38">
+                    <a:blip r:embed="rId32">
                       <a:extLst>
                         <a:ext uri="{28A0092B-C50C-407E-A947-70E740481C1C}">
                           <a14:useLocalDpi xmlns:a14="http://schemas.microsoft.com/office/drawing/2010/main" val="0"/>
@@ -8771,15 +7666,15 @@
         <w:pStyle w:val="Heading2"/>
         <w:spacing w:after="120"/>
       </w:pPr>
-      <w:bookmarkStart w:id="49" w:name="_Toc482718856"/>
-      <w:bookmarkStart w:id="50" w:name="_Toc483436038"/>
-      <w:bookmarkStart w:id="51" w:name="_Toc483436148"/>
+      <w:bookmarkStart w:id="46" w:name="_Toc482718856"/>
+      <w:bookmarkStart w:id="47" w:name="_Toc483436038"/>
+      <w:bookmarkStart w:id="48" w:name="_Toc484622694"/>
       <w:r>
         <w:t>Accessing the values from the key vault</w:t>
       </w:r>
-      <w:bookmarkEnd w:id="49"/>
-      <w:bookmarkEnd w:id="50"/>
-      <w:bookmarkEnd w:id="51"/>
+      <w:bookmarkEnd w:id="46"/>
+      <w:bookmarkEnd w:id="47"/>
+      <w:bookmarkEnd w:id="48"/>
     </w:p>
     <w:p>
       <w:pPr>
@@ -8836,7 +7731,7 @@
                     </pic:cNvPicPr>
                   </pic:nvPicPr>
                   <pic:blipFill>
-                    <a:blip r:embed="rId39" cstate="print">
+                    <a:blip r:embed="rId33" cstate="print">
                       <a:extLst>
                         <a:ext uri="{28A0092B-C50C-407E-A947-70E740481C1C}">
                           <a14:useLocalDpi xmlns:a14="http://schemas.microsoft.com/office/drawing/2010/main" val="0"/>
@@ -8924,7 +7819,7 @@
                     </pic:cNvPicPr>
                   </pic:nvPicPr>
                   <pic:blipFill>
-                    <a:blip r:embed="rId40">
+                    <a:blip r:embed="rId34">
                       <a:extLst>
                         <a:ext uri="{28A0092B-C50C-407E-A947-70E740481C1C}">
                           <a14:useLocalDpi xmlns:a14="http://schemas.microsoft.com/office/drawing/2010/main" val="0"/>
@@ -9014,7 +7909,7 @@
                     </pic:cNvPicPr>
                   </pic:nvPicPr>
                   <pic:blipFill>
-                    <a:blip r:embed="rId41">
+                    <a:blip r:embed="rId35">
                       <a:extLst>
                         <a:ext uri="{28A0092B-C50C-407E-A947-70E740481C1C}">
                           <a14:useLocalDpi xmlns:a14="http://schemas.microsoft.com/office/drawing/2010/main" val="0"/>
@@ -9071,10 +7966,10 @@
         </w:rPr>
         <w:lastRenderedPageBreak/>
         <w:drawing>
-          <wp:inline distT="0" distB="0" distL="0" distR="0" wp14:anchorId="1C39EB00" wp14:editId="74F932B1">
-            <wp:extent cx="5731510" cy="2858761"/>
-            <wp:effectExtent l="0" t="0" r="2540" b="0"/>
-            <wp:docPr id="3" name="Picture 3" descr="C:\Users\Syshyd7\Desktop\Chaincore\16.PNG"/>
+          <wp:inline distT="0" distB="0" distL="0" distR="0" wp14:anchorId="38098083" wp14:editId="68C96D0A">
+            <wp:extent cx="5943600" cy="2694993"/>
+            <wp:effectExtent l="0" t="0" r="0" b="0"/>
+            <wp:docPr id="49" name="Picture 49" descr="C:\Users\Syshyd7\Desktop\22.png"/>
             <wp:cNvGraphicFramePr>
               <a:graphicFrameLocks xmlns:a="http://schemas.openxmlformats.org/drawingml/2006/main" noChangeAspect="1"/>
             </wp:cNvGraphicFramePr>
@@ -9082,13 +7977,13 @@
               <a:graphicData uri="http://schemas.openxmlformats.org/drawingml/2006/picture">
                 <pic:pic xmlns:pic="http://schemas.openxmlformats.org/drawingml/2006/picture">
                   <pic:nvPicPr>
-                    <pic:cNvPr id="0" name="Picture 1" descr="C:\Users\Syshyd7\Desktop\Chaincore\16.PNG"/>
+                    <pic:cNvPr id="0" name="Picture 9" descr="C:\Users\Syshyd7\Desktop\22.png"/>
                     <pic:cNvPicPr>
                       <a:picLocks noChangeAspect="1" noChangeArrowheads="1"/>
                     </pic:cNvPicPr>
                   </pic:nvPicPr>
                   <pic:blipFill>
-                    <a:blip r:embed="rId42">
+                    <a:blip r:embed="rId36">
                       <a:extLst>
                         <a:ext uri="{28A0092B-C50C-407E-A947-70E740481C1C}">
                           <a14:useLocalDpi xmlns:a14="http://schemas.microsoft.com/office/drawing/2010/main" val="0"/>
@@ -9103,7 +7998,7 @@
                   <pic:spPr bwMode="auto">
                     <a:xfrm>
                       <a:off x="0" y="0"/>
-                      <a:ext cx="5731510" cy="2858761"/>
+                      <a:ext cx="5943600" cy="2694993"/>
                     </a:xfrm>
                     <a:prstGeom prst="rect">
                       <a:avLst/>
@@ -9289,10 +8184,10 @@
           <w:lang w:val="en-IN" w:eastAsia="en-IN"/>
         </w:rPr>
         <w:drawing>
-          <wp:inline distT="0" distB="0" distL="0" distR="0" wp14:anchorId="171AAC63" wp14:editId="7553FDA5">
-            <wp:extent cx="5731510" cy="3022603"/>
-            <wp:effectExtent l="0" t="0" r="2540" b="6350"/>
-            <wp:docPr id="5" name="Picture 5" descr="C:\Users\Syshyd7\Desktop\Chaincore\17.PNG"/>
+          <wp:inline distT="0" distB="0" distL="0" distR="0" wp14:anchorId="097B5B4B" wp14:editId="494034A1">
+            <wp:extent cx="5943600" cy="2866625"/>
+            <wp:effectExtent l="0" t="0" r="0" b="0"/>
+            <wp:docPr id="50" name="Picture 50" descr="C:\Users\Syshyd7\Desktop\11.png"/>
             <wp:cNvGraphicFramePr>
               <a:graphicFrameLocks xmlns:a="http://schemas.openxmlformats.org/drawingml/2006/main" noChangeAspect="1"/>
             </wp:cNvGraphicFramePr>
@@ -9300,13 +8195,13 @@
               <a:graphicData uri="http://schemas.openxmlformats.org/drawingml/2006/picture">
                 <pic:pic xmlns:pic="http://schemas.openxmlformats.org/drawingml/2006/picture">
                   <pic:nvPicPr>
-                    <pic:cNvPr id="0" name="Picture 3" descr="C:\Users\Syshyd7\Desktop\Chaincore\17.PNG"/>
+                    <pic:cNvPr id="0" name="Picture 10" descr="C:\Users\Syshyd7\Desktop\11.png"/>
                     <pic:cNvPicPr>
                       <a:picLocks noChangeAspect="1" noChangeArrowheads="1"/>
                     </pic:cNvPicPr>
                   </pic:nvPicPr>
                   <pic:blipFill>
-                    <a:blip r:embed="rId43">
+                    <a:blip r:embed="rId37">
                       <a:extLst>
                         <a:ext uri="{28A0092B-C50C-407E-A947-70E740481C1C}">
                           <a14:useLocalDpi xmlns:a14="http://schemas.microsoft.com/office/drawing/2010/main" val="0"/>
@@ -9321,7 +8216,7 @@
                   <pic:spPr bwMode="auto">
                     <a:xfrm>
                       <a:off x="0" y="0"/>
-                      <a:ext cx="5731510" cy="3022603"/>
+                      <a:ext cx="5943600" cy="2866625"/>
                     </a:xfrm>
                     <a:prstGeom prst="rect">
                       <a:avLst/>
@@ -9352,14 +8247,14 @@
         <w:pStyle w:val="Heading2"/>
         <w:spacing w:before="100" w:beforeAutospacing="1" w:after="240"/>
       </w:pPr>
-      <w:bookmarkStart w:id="52" w:name="_Toc483436039"/>
-      <w:bookmarkStart w:id="53" w:name="_Toc483436149"/>
+      <w:bookmarkStart w:id="49" w:name="_Toc483436039"/>
+      <w:bookmarkStart w:id="50" w:name="_Toc484622695"/>
       <w:r>
         <w:lastRenderedPageBreak/>
         <w:t>Accessing the VM Dashboards</w:t>
       </w:r>
-      <w:bookmarkEnd w:id="52"/>
-      <w:bookmarkEnd w:id="53"/>
+      <w:bookmarkEnd w:id="49"/>
+      <w:bookmarkEnd w:id="50"/>
     </w:p>
     <w:p>
       <w:r>
@@ -9370,6 +8265,48 @@
       </w:r>
       <w:r>
         <w:t xml:space="preserve"> access the generator dashboard by accessing generator VM’s IP address at port 1999</w:t>
+      </w:r>
+      <w:r>
+        <w:t xml:space="preserve">. You can get the public IP address by looking for Generator dashboard </w:t>
+      </w:r>
+      <w:proofErr w:type="spellStart"/>
+      <w:r>
+        <w:t>url</w:t>
+      </w:r>
+      <w:proofErr w:type="spellEnd"/>
+      <w:r>
+        <w:t xml:space="preserve"> listed</w:t>
+      </w:r>
+      <w:r>
+        <w:t xml:space="preserve"> in the</w:t>
+      </w:r>
+      <w:r>
+        <w:t xml:space="preserve"> </w:t>
+      </w:r>
+      <w:r>
+        <w:t xml:space="preserve">outputs section of </w:t>
+      </w:r>
+      <w:proofErr w:type="spellStart"/>
+      <w:r>
+        <w:t>Microsoft.Template</w:t>
+      </w:r>
+      <w:proofErr w:type="spellEnd"/>
+      <w:r>
+        <w:t xml:space="preserve"> deployment. The output looks like </w:t>
+      </w:r>
+    </w:p>
+    <w:p>
+      <w:pPr>
+        <w:jc w:val="center"/>
+        <w:rPr>
+          <w:i/>
+        </w:rPr>
+      </w:pPr>
+      <w:r>
+        <w:rPr>
+          <w:i/>
+        </w:rPr>
+        <w:t>http://generator-sxcv.westus.cloudapp.azure.com:1999</w:t>
       </w:r>
     </w:p>
     <w:p>
@@ -9409,10 +8346,10 @@
           <w:lang w:val="en-IN" w:eastAsia="en-IN"/>
         </w:rPr>
         <w:drawing>
-          <wp:inline distT="0" distB="0" distL="0" distR="0" wp14:anchorId="32369F2C" wp14:editId="74853B1D">
-            <wp:extent cx="5731510" cy="3009248"/>
-            <wp:effectExtent l="0" t="0" r="2540" b="1270"/>
-            <wp:docPr id="20" name="Picture 20" descr="C:\Users\Syshyd7\Desktop\Chaincore\10.PNG"/>
+          <wp:inline distT="0" distB="0" distL="0" distR="0" wp14:anchorId="4BB4BDC5" wp14:editId="23E869FC">
+            <wp:extent cx="5943600" cy="3091584"/>
+            <wp:effectExtent l="0" t="0" r="0" b="0"/>
+            <wp:docPr id="57" name="Picture 57" descr="C:\Users\Syshyd7\Desktop\22.png"/>
             <wp:cNvGraphicFramePr>
               <a:graphicFrameLocks xmlns:a="http://schemas.openxmlformats.org/drawingml/2006/main" noChangeAspect="1"/>
             </wp:cNvGraphicFramePr>
@@ -9420,13 +8357,13 @@
               <a:graphicData uri="http://schemas.openxmlformats.org/drawingml/2006/picture">
                 <pic:pic xmlns:pic="http://schemas.openxmlformats.org/drawingml/2006/picture">
                   <pic:nvPicPr>
-                    <pic:cNvPr id="0" name="Picture 16" descr="C:\Users\Syshyd7\Desktop\Chaincore\10.PNG"/>
+                    <pic:cNvPr id="0" name="Picture 15" descr="C:\Users\Syshyd7\Desktop\22.png"/>
                     <pic:cNvPicPr>
                       <a:picLocks noChangeAspect="1" noChangeArrowheads="1"/>
                     </pic:cNvPicPr>
                   </pic:nvPicPr>
                   <pic:blipFill>
-                    <a:blip r:embed="rId44" cstate="print">
+                    <a:blip r:embed="rId38">
                       <a:extLst>
                         <a:ext uri="{28A0092B-C50C-407E-A947-70E740481C1C}">
                           <a14:useLocalDpi xmlns:a14="http://schemas.microsoft.com/office/drawing/2010/main" val="0"/>
@@ -9441,7 +8378,7 @@
                   <pic:spPr bwMode="auto">
                     <a:xfrm>
                       <a:off x="0" y="0"/>
-                      <a:ext cx="5731510" cy="3009248"/>
+                      <a:ext cx="5943600" cy="3091584"/>
                     </a:xfrm>
                     <a:prstGeom prst="rect">
                       <a:avLst/>
@@ -9555,7 +8492,7 @@
                     </pic:cNvPicPr>
                   </pic:nvPicPr>
                   <pic:blipFill>
-                    <a:blip r:embed="rId39" cstate="print">
+                    <a:blip r:embed="rId33" cstate="print">
                       <a:extLst>
                         <a:ext uri="{28A0092B-C50C-407E-A947-70E740481C1C}">
                           <a14:useLocalDpi xmlns:a14="http://schemas.microsoft.com/office/drawing/2010/main" val="0"/>
@@ -9615,7 +8552,7 @@
                     </pic:cNvPicPr>
                   </pic:nvPicPr>
                   <pic:blipFill>
-                    <a:blip r:embed="rId40">
+                    <a:blip r:embed="rId34">
                       <a:extLst>
                         <a:ext uri="{28A0092B-C50C-407E-A947-70E740481C1C}">
                           <a14:useLocalDpi xmlns:a14="http://schemas.microsoft.com/office/drawing/2010/main" val="0"/>
@@ -9674,7 +8611,7 @@
                     </pic:cNvPicPr>
                   </pic:nvPicPr>
                   <pic:blipFill>
-                    <a:blip r:embed="rId45">
+                    <a:blip r:embed="rId39">
                       <a:extLst>
                         <a:ext uri="{28A0092B-C50C-407E-A947-70E740481C1C}">
                           <a14:useLocalDpi xmlns:a14="http://schemas.microsoft.com/office/drawing/2010/main" val="0"/>
@@ -9771,7 +8708,7 @@
                     </pic:cNvPicPr>
                   </pic:nvPicPr>
                   <pic:blipFill>
-                    <a:blip r:embed="rId46">
+                    <a:blip r:embed="rId40">
                       <a:extLst>
                         <a:ext uri="{28A0092B-C50C-407E-A947-70E740481C1C}">
                           <a14:useLocalDpi xmlns:a14="http://schemas.microsoft.com/office/drawing/2010/main" val="0"/>
@@ -9821,10 +8758,10 @@
           <w:lang w:val="en-IN" w:eastAsia="en-IN"/>
         </w:rPr>
         <w:drawing>
-          <wp:inline distT="0" distB="0" distL="0" distR="0" wp14:anchorId="6315D97B" wp14:editId="58453E7D">
-            <wp:extent cx="5731510" cy="3044333"/>
-            <wp:effectExtent l="0" t="0" r="2540" b="3810"/>
-            <wp:docPr id="26" name="Picture 26" descr="C:\Users\Syshyd7\Desktop\Chaincore\13.PNG"/>
+          <wp:inline distT="0" distB="0" distL="0" distR="0" wp14:anchorId="7F9DA4D2" wp14:editId="2421C60B">
+            <wp:extent cx="5943600" cy="2895630"/>
+            <wp:effectExtent l="0" t="0" r="0" b="0"/>
+            <wp:docPr id="51" name="Picture 51" descr="C:\Users\Syshyd7\Desktop\11.png"/>
             <wp:cNvGraphicFramePr>
               <a:graphicFrameLocks xmlns:a="http://schemas.openxmlformats.org/drawingml/2006/main" noChangeAspect="1"/>
             </wp:cNvGraphicFramePr>
@@ -9832,13 +8769,13 @@
               <a:graphicData uri="http://schemas.openxmlformats.org/drawingml/2006/picture">
                 <pic:pic xmlns:pic="http://schemas.openxmlformats.org/drawingml/2006/picture">
                   <pic:nvPicPr>
-                    <pic:cNvPr id="0" name="Picture 22" descr="C:\Users\Syshyd7\Desktop\Chaincore\13.PNG"/>
+                    <pic:cNvPr id="0" name="Picture 11" descr="C:\Users\Syshyd7\Desktop\11.png"/>
                     <pic:cNvPicPr>
                       <a:picLocks noChangeAspect="1" noChangeArrowheads="1"/>
                     </pic:cNvPicPr>
                   </pic:nvPicPr>
                   <pic:blipFill>
-                    <a:blip r:embed="rId47">
+                    <a:blip r:embed="rId41">
                       <a:extLst>
                         <a:ext uri="{28A0092B-C50C-407E-A947-70E740481C1C}">
                           <a14:useLocalDpi xmlns:a14="http://schemas.microsoft.com/office/drawing/2010/main" val="0"/>
@@ -9853,7 +8790,7 @@
                   <pic:spPr bwMode="auto">
                     <a:xfrm>
                       <a:off x="0" y="0"/>
-                      <a:ext cx="5731510" cy="3044333"/>
+                      <a:ext cx="5943600" cy="2895630"/>
                     </a:xfrm>
                     <a:prstGeom prst="rect">
                       <a:avLst/>
@@ -9904,6 +8841,38 @@
       </w:r>
       <w:r>
         <w:t>.</w:t>
+      </w:r>
+      <w:r>
+        <w:t xml:space="preserve"> </w:t>
+      </w:r>
+      <w:r>
+        <w:t xml:space="preserve">You can get the public IP address of any of the signer VM by looking for the public </w:t>
+      </w:r>
+      <w:proofErr w:type="spellStart"/>
+      <w:r>
+        <w:t>ip</w:t>
+      </w:r>
+      <w:proofErr w:type="spellEnd"/>
+      <w:r>
+        <w:t xml:space="preserve"> address resource in the resource group that includes the name segment of sig (e.g. </w:t>
+      </w:r>
+      <w:r>
+        <w:t>chn-</w:t>
+      </w:r>
+      <w:r>
+        <w:t>signer-pip</w:t>
+      </w:r>
+      <w:r>
+        <w:t>1</w:t>
+      </w:r>
+      <w:r>
+        <w:t>-eastus2-reg</w:t>
+      </w:r>
+      <w:r>
+        <w:t>2</w:t>
+      </w:r>
+      <w:r>
+        <w:t>).</w:t>
       </w:r>
     </w:p>
     <w:p>
@@ -9951,7 +8920,7 @@
                     </pic:cNvPicPr>
                   </pic:nvPicPr>
                   <pic:blipFill>
-                    <a:blip r:embed="rId39" cstate="print">
+                    <a:blip r:embed="rId33" cstate="print">
                       <a:extLst>
                         <a:ext uri="{28A0092B-C50C-407E-A947-70E740481C1C}">
                           <a14:useLocalDpi xmlns:a14="http://schemas.microsoft.com/office/drawing/2010/main" val="0"/>
@@ -10010,7 +8979,7 @@
                     </pic:cNvPicPr>
                   </pic:nvPicPr>
                   <pic:blipFill>
-                    <a:blip r:embed="rId40">
+                    <a:blip r:embed="rId34">
                       <a:extLst>
                         <a:ext uri="{28A0092B-C50C-407E-A947-70E740481C1C}">
                           <a14:useLocalDpi xmlns:a14="http://schemas.microsoft.com/office/drawing/2010/main" val="0"/>
@@ -10080,7 +9049,7 @@
                     <pic:cNvPicPr/>
                   </pic:nvPicPr>
                   <pic:blipFill>
-                    <a:blip r:embed="rId48"/>
+                    <a:blip r:embed="rId42"/>
                     <a:stretch>
                       <a:fillRect/>
                     </a:stretch>
@@ -10112,10 +9081,10 @@
           <w:lang w:val="en-IN" w:eastAsia="en-IN"/>
         </w:rPr>
         <w:drawing>
-          <wp:inline distT="0" distB="0" distL="0" distR="0" wp14:anchorId="2E4A00EF" wp14:editId="68129FA6">
-            <wp:extent cx="5731510" cy="3009248"/>
-            <wp:effectExtent l="0" t="0" r="2540" b="1270"/>
-            <wp:docPr id="33" name="Picture 33" descr="C:\Users\Syshyd7\Desktop\Chaincore\10.PNG"/>
+          <wp:inline distT="0" distB="0" distL="0" distR="0" wp14:anchorId="5FBF62F1" wp14:editId="26192B36">
+            <wp:extent cx="5943600" cy="3096607"/>
+            <wp:effectExtent l="0" t="0" r="0" b="8890"/>
+            <wp:docPr id="55" name="Picture 55" descr="C:\Users\Syshyd7\Desktop\22.png"/>
             <wp:cNvGraphicFramePr>
               <a:graphicFrameLocks xmlns:a="http://schemas.openxmlformats.org/drawingml/2006/main" noChangeAspect="1"/>
             </wp:cNvGraphicFramePr>
@@ -10123,13 +9092,13 @@
               <a:graphicData uri="http://schemas.openxmlformats.org/drawingml/2006/picture">
                 <pic:pic xmlns:pic="http://schemas.openxmlformats.org/drawingml/2006/picture">
                   <pic:nvPicPr>
-                    <pic:cNvPr id="0" name="Picture 25" descr="C:\Users\Syshyd7\Desktop\Chaincore\10.PNG"/>
+                    <pic:cNvPr id="0" name="Picture 13" descr="C:\Users\Syshyd7\Desktop\22.png"/>
                     <pic:cNvPicPr>
                       <a:picLocks noChangeAspect="1" noChangeArrowheads="1"/>
                     </pic:cNvPicPr>
                   </pic:nvPicPr>
                   <pic:blipFill>
-                    <a:blip r:embed="rId44" cstate="print">
+                    <a:blip r:embed="rId43">
                       <a:extLst>
                         <a:ext uri="{28A0092B-C50C-407E-A947-70E740481C1C}">
                           <a14:useLocalDpi xmlns:a14="http://schemas.microsoft.com/office/drawing/2010/main" val="0"/>
@@ -10144,7 +9113,7 @@
                   <pic:spPr bwMode="auto">
                     <a:xfrm>
                       <a:off x="0" y="0"/>
-                      <a:ext cx="5731510" cy="3009248"/>
+                      <a:ext cx="5943600" cy="3096607"/>
                     </a:xfrm>
                     <a:prstGeom prst="rect">
                       <a:avLst/>
@@ -10186,7 +9155,7 @@
                     </pic:cNvPicPr>
                   </pic:nvPicPr>
                   <pic:blipFill>
-                    <a:blip r:embed="rId49">
+                    <a:blip r:embed="rId44">
                       <a:extLst>
                         <a:ext uri="{28A0092B-C50C-407E-A947-70E740481C1C}">
                           <a14:useLocalDpi xmlns:a14="http://schemas.microsoft.com/office/drawing/2010/main" val="0"/>
@@ -10230,6 +9199,50 @@
       <w:r>
         <w:t>Now similarly open any of the participant VM to see if that VM is in sync with the generator VM</w:t>
       </w:r>
+      <w:r>
+        <w:t>.</w:t>
+      </w:r>
+      <w:r>
+        <w:t xml:space="preserve"> </w:t>
+      </w:r>
+      <w:r>
+        <w:t xml:space="preserve">You can get the public IP address of any of the </w:t>
+      </w:r>
+      <w:r>
+        <w:t>participant</w:t>
+      </w:r>
+      <w:r>
+        <w:t xml:space="preserve"> VM by looking for the public </w:t>
+      </w:r>
+      <w:proofErr w:type="spellStart"/>
+      <w:r>
+        <w:t>ip</w:t>
+      </w:r>
+      <w:proofErr w:type="spellEnd"/>
+      <w:r>
+        <w:t xml:space="preserve"> address resource in the resource group that includes the name segment of sig (e.g. </w:t>
+      </w:r>
+      <w:r>
+        <w:t>chn-</w:t>
+      </w:r>
+      <w:r>
+        <w:t>part</w:t>
+      </w:r>
+      <w:r>
+        <w:t>-pip</w:t>
+      </w:r>
+      <w:r>
+        <w:t>1</w:t>
+      </w:r>
+      <w:r>
+        <w:t>-eastus2-reg</w:t>
+      </w:r>
+      <w:r>
+        <w:t>2</w:t>
+      </w:r>
+      <w:r>
+        <w:t>)</w:t>
+      </w:r>
     </w:p>
     <w:p>
       <w:r>
@@ -10263,7 +9276,7 @@
                     </pic:cNvPicPr>
                   </pic:nvPicPr>
                   <pic:blipFill>
-                    <a:blip r:embed="rId39" cstate="print">
+                    <a:blip r:embed="rId33" cstate="print">
                       <a:extLst>
                         <a:ext uri="{28A0092B-C50C-407E-A947-70E740481C1C}">
                           <a14:useLocalDpi xmlns:a14="http://schemas.microsoft.com/office/drawing/2010/main" val="0"/>
@@ -10323,7 +9336,7 @@
                     </pic:cNvPicPr>
                   </pic:nvPicPr>
                   <pic:blipFill>
-                    <a:blip r:embed="rId40">
+                    <a:blip r:embed="rId34">
                       <a:extLst>
                         <a:ext uri="{28A0092B-C50C-407E-A947-70E740481C1C}">
                           <a14:useLocalDpi xmlns:a14="http://schemas.microsoft.com/office/drawing/2010/main" val="0"/>
@@ -10393,7 +9406,7 @@
                     </pic:cNvPicPr>
                   </pic:nvPicPr>
                   <pic:blipFill>
-                    <a:blip r:embed="rId50">
+                    <a:blip r:embed="rId45">
                       <a:extLst>
                         <a:ext uri="{28A0092B-C50C-407E-A947-70E740481C1C}">
                           <a14:useLocalDpi xmlns:a14="http://schemas.microsoft.com/office/drawing/2010/main" val="0"/>
@@ -10436,10 +9449,10 @@
         </w:rPr>
         <w:lastRenderedPageBreak/>
         <w:drawing>
-          <wp:inline distT="0" distB="0" distL="0" distR="0" wp14:anchorId="19077387" wp14:editId="4DE7C82D">
-            <wp:extent cx="5731510" cy="3009248"/>
-            <wp:effectExtent l="0" t="0" r="2540" b="1270"/>
-            <wp:docPr id="46" name="Picture 46" descr="C:\Users\Syshyd7\Desktop\Chaincore\10.PNG"/>
+          <wp:inline distT="0" distB="0" distL="0" distR="0" wp14:anchorId="45F1349C" wp14:editId="22D256F3">
+            <wp:extent cx="5943600" cy="3113439"/>
+            <wp:effectExtent l="0" t="0" r="0" b="0"/>
+            <wp:docPr id="56" name="Picture 56" descr="C:\Users\Syshyd7\Desktop\33.png"/>
             <wp:cNvGraphicFramePr>
               <a:graphicFrameLocks xmlns:a="http://schemas.openxmlformats.org/drawingml/2006/main" noChangeAspect="1"/>
             </wp:cNvGraphicFramePr>
@@ -10447,13 +9460,13 @@
               <a:graphicData uri="http://schemas.openxmlformats.org/drawingml/2006/picture">
                 <pic:pic xmlns:pic="http://schemas.openxmlformats.org/drawingml/2006/picture">
                   <pic:nvPicPr>
-                    <pic:cNvPr id="0" name="Picture 25" descr="C:\Users\Syshyd7\Desktop\Chaincore\10.PNG"/>
+                    <pic:cNvPr id="0" name="Picture 14" descr="C:\Users\Syshyd7\Desktop\33.png"/>
                     <pic:cNvPicPr>
                       <a:picLocks noChangeAspect="1" noChangeArrowheads="1"/>
                     </pic:cNvPicPr>
                   </pic:nvPicPr>
                   <pic:blipFill>
-                    <a:blip r:embed="rId44" cstate="print">
+                    <a:blip r:embed="rId46">
                       <a:extLst>
                         <a:ext uri="{28A0092B-C50C-407E-A947-70E740481C1C}">
                           <a14:useLocalDpi xmlns:a14="http://schemas.microsoft.com/office/drawing/2010/main" val="0"/>
@@ -10468,7 +9481,7 @@
                   <pic:spPr bwMode="auto">
                     <a:xfrm>
                       <a:off x="0" y="0"/>
-                      <a:ext cx="5731510" cy="3009248"/>
+                      <a:ext cx="5943600" cy="3113439"/>
                     </a:xfrm>
                     <a:prstGeom prst="rect">
                       <a:avLst/>
@@ -10509,7 +9522,7 @@
                     </pic:cNvPicPr>
                   </pic:nvPicPr>
                   <pic:blipFill>
-                    <a:blip r:embed="rId51">
+                    <a:blip r:embed="rId47">
                       <a:extLst>
                         <a:ext uri="{28A0092B-C50C-407E-A947-70E740481C1C}">
                           <a14:useLocalDpi xmlns:a14="http://schemas.microsoft.com/office/drawing/2010/main" val="0"/>
@@ -10556,8 +9569,31 @@
       </w:r>
     </w:p>
     <w:p/>
+    <w:p>
+      <w:pPr>
+        <w:pStyle w:val="Heading2"/>
+        <w:spacing w:after="240"/>
+      </w:pPr>
+      <w:bookmarkStart w:id="51" w:name="_Toc484622696"/>
+      <w:r>
+        <w:t>Useful Links</w:t>
+      </w:r>
+      <w:bookmarkEnd w:id="51"/>
+    </w:p>
+    <w:p>
+      <w:r>
+        <w:t>[1] Application ID</w:t>
+      </w:r>
+    </w:p>
+    <w:p>
+      <w:r>
+        <w:t>[2] Object ID</w:t>
+      </w:r>
+    </w:p>
+    <w:p/>
+    <w:p/>
     <w:sectPr>
-      <w:footerReference w:type="default" r:id="rId52"/>
+      <w:footerReference w:type="default" r:id="rId48"/>
       <w:pgSz w:w="12240" w:h="15840"/>
       <w:pgMar w:top="1440" w:right="1440" w:bottom="1440" w:left="1440" w:header="720" w:footer="720" w:gutter="0"/>
       <w:cols w:space="720"/>
@@ -10626,7 +9662,7 @@
           <w:rPr>
             <w:noProof/>
           </w:rPr>
-          <w:t>34</w:t>
+          <w:t>3</w:t>
         </w:r>
         <w:r>
           <w:rPr>
@@ -11296,6 +10332,95 @@
     </w:lvl>
   </w:abstractNum>
   <w:abstractNum w:abstractNumId="7" w15:restartNumberingAfterBreak="0">
+    <w:nsid w:val="497A1A45"/>
+    <w:multiLevelType w:val="hybridMultilevel"/>
+    <w:tmpl w:val="5EEE5BAE"/>
+    <w:lvl w:ilvl="0" w:tplc="320C3E52">
+      <w:start w:val="1"/>
+      <w:numFmt w:val="decimal"/>
+      <w:lvlText w:val="%1."/>
+      <w:lvlJc w:val="left"/>
+      <w:pPr>
+        <w:ind w:left="360" w:hanging="360"/>
+      </w:pPr>
+      <w:rPr>
+        <w:rFonts w:hint="default"/>
+      </w:rPr>
+    </w:lvl>
+    <w:lvl w:ilvl="1" w:tplc="04090019" w:tentative="1">
+      <w:start w:val="1"/>
+      <w:numFmt w:val="lowerLetter"/>
+      <w:lvlText w:val="%2."/>
+      <w:lvlJc w:val="left"/>
+      <w:pPr>
+        <w:ind w:left="1080" w:hanging="360"/>
+      </w:pPr>
+    </w:lvl>
+    <w:lvl w:ilvl="2" w:tplc="0409001B" w:tentative="1">
+      <w:start w:val="1"/>
+      <w:numFmt w:val="lowerRoman"/>
+      <w:lvlText w:val="%3."/>
+      <w:lvlJc w:val="right"/>
+      <w:pPr>
+        <w:ind w:left="1800" w:hanging="180"/>
+      </w:pPr>
+    </w:lvl>
+    <w:lvl w:ilvl="3" w:tplc="0409000F" w:tentative="1">
+      <w:start w:val="1"/>
+      <w:numFmt w:val="decimal"/>
+      <w:lvlText w:val="%4."/>
+      <w:lvlJc w:val="left"/>
+      <w:pPr>
+        <w:ind w:left="2520" w:hanging="360"/>
+      </w:pPr>
+    </w:lvl>
+    <w:lvl w:ilvl="4" w:tplc="04090019" w:tentative="1">
+      <w:start w:val="1"/>
+      <w:numFmt w:val="lowerLetter"/>
+      <w:lvlText w:val="%5."/>
+      <w:lvlJc w:val="left"/>
+      <w:pPr>
+        <w:ind w:left="3240" w:hanging="360"/>
+      </w:pPr>
+    </w:lvl>
+    <w:lvl w:ilvl="5" w:tplc="0409001B" w:tentative="1">
+      <w:start w:val="1"/>
+      <w:numFmt w:val="lowerRoman"/>
+      <w:lvlText w:val="%6."/>
+      <w:lvlJc w:val="right"/>
+      <w:pPr>
+        <w:ind w:left="3960" w:hanging="180"/>
+      </w:pPr>
+    </w:lvl>
+    <w:lvl w:ilvl="6" w:tplc="0409000F" w:tentative="1">
+      <w:start w:val="1"/>
+      <w:numFmt w:val="decimal"/>
+      <w:lvlText w:val="%7."/>
+      <w:lvlJc w:val="left"/>
+      <w:pPr>
+        <w:ind w:left="4680" w:hanging="360"/>
+      </w:pPr>
+    </w:lvl>
+    <w:lvl w:ilvl="7" w:tplc="04090019" w:tentative="1">
+      <w:start w:val="1"/>
+      <w:numFmt w:val="lowerLetter"/>
+      <w:lvlText w:val="%8."/>
+      <w:lvlJc w:val="left"/>
+      <w:pPr>
+        <w:ind w:left="5400" w:hanging="360"/>
+      </w:pPr>
+    </w:lvl>
+    <w:lvl w:ilvl="8" w:tplc="0409001B" w:tentative="1">
+      <w:start w:val="1"/>
+      <w:numFmt w:val="lowerRoman"/>
+      <w:lvlText w:val="%9."/>
+      <w:lvlJc w:val="right"/>
+      <w:pPr>
+        <w:ind w:left="6120" w:hanging="180"/>
+      </w:pPr>
+    </w:lvl>
+  </w:abstractNum>
+  <w:abstractNum w:abstractNumId="8" w15:restartNumberingAfterBreak="0">
     <w:nsid w:val="4D2A1209"/>
     <w:multiLevelType w:val="hybridMultilevel"/>
     <w:tmpl w:val="279CE7D2"/>
@@ -11408,7 +10533,7 @@
       </w:rPr>
     </w:lvl>
   </w:abstractNum>
-  <w:abstractNum w:abstractNumId="8" w15:restartNumberingAfterBreak="0">
+  <w:abstractNum w:abstractNumId="9" w15:restartNumberingAfterBreak="0">
     <w:nsid w:val="51B42678"/>
     <w:multiLevelType w:val="hybridMultilevel"/>
     <w:tmpl w:val="77F8D54E"/>
@@ -11497,7 +10622,7 @@
       </w:pPr>
     </w:lvl>
   </w:abstractNum>
-  <w:abstractNum w:abstractNumId="9" w15:restartNumberingAfterBreak="0">
+  <w:abstractNum w:abstractNumId="10" w15:restartNumberingAfterBreak="0">
     <w:nsid w:val="5806355A"/>
     <w:multiLevelType w:val="multilevel"/>
     <w:tmpl w:val="EC94AEEA"/>
@@ -11610,7 +10735,7 @@
       </w:pPr>
     </w:lvl>
   </w:abstractNum>
-  <w:abstractNum w:abstractNumId="10" w15:restartNumberingAfterBreak="0">
+  <w:abstractNum w:abstractNumId="11" w15:restartNumberingAfterBreak="0">
     <w:nsid w:val="59304155"/>
     <w:multiLevelType w:val="hybridMultilevel"/>
     <w:tmpl w:val="5A0AA3E0"/>
@@ -11699,7 +10824,7 @@
       </w:pPr>
     </w:lvl>
   </w:abstractNum>
-  <w:abstractNum w:abstractNumId="11" w15:restartNumberingAfterBreak="0">
+  <w:abstractNum w:abstractNumId="12" w15:restartNumberingAfterBreak="0">
     <w:nsid w:val="656A68BB"/>
     <w:multiLevelType w:val="hybridMultilevel"/>
     <w:tmpl w:val="45F66128"/>
@@ -11788,7 +10913,7 @@
       </w:pPr>
     </w:lvl>
   </w:abstractNum>
-  <w:abstractNum w:abstractNumId="12" w15:restartNumberingAfterBreak="0">
+  <w:abstractNum w:abstractNumId="13" w15:restartNumberingAfterBreak="0">
     <w:nsid w:val="72D80FC0"/>
     <w:multiLevelType w:val="hybridMultilevel"/>
     <w:tmpl w:val="952882E2"/>
@@ -11877,7 +11002,7 @@
       </w:pPr>
     </w:lvl>
   </w:abstractNum>
-  <w:abstractNum w:abstractNumId="13" w15:restartNumberingAfterBreak="0">
+  <w:abstractNum w:abstractNumId="14" w15:restartNumberingAfterBreak="0">
     <w:nsid w:val="775E16B2"/>
     <w:multiLevelType w:val="hybridMultilevel"/>
     <w:tmpl w:val="EB967EB6"/>
@@ -11967,7 +11092,7 @@
     </w:lvl>
   </w:abstractNum>
   <w:num w:numId="1">
-    <w:abstractNumId w:val="13"/>
+    <w:abstractNumId w:val="14"/>
   </w:num>
   <w:num w:numId="2">
     <w:abstractNumId w:val="1"/>
@@ -11976,19 +11101,19 @@
     <w:abstractNumId w:val="2"/>
   </w:num>
   <w:num w:numId="4">
+    <w:abstractNumId w:val="9"/>
+  </w:num>
+  <w:num w:numId="5">
+    <w:abstractNumId w:val="13"/>
+  </w:num>
+  <w:num w:numId="6">
     <w:abstractNumId w:val="8"/>
   </w:num>
-  <w:num w:numId="5">
-    <w:abstractNumId w:val="12"/>
-  </w:num>
-  <w:num w:numId="6">
-    <w:abstractNumId w:val="7"/>
-  </w:num>
   <w:num w:numId="7">
-    <w:abstractNumId w:val="9"/>
+    <w:abstractNumId w:val="10"/>
   </w:num>
   <w:num w:numId="8">
-    <w:abstractNumId w:val="11"/>
+    <w:abstractNumId w:val="12"/>
   </w:num>
   <w:num w:numId="9">
     <w:abstractNumId w:val="3"/>
@@ -12000,13 +11125,16 @@
     <w:abstractNumId w:val="6"/>
   </w:num>
   <w:num w:numId="12">
-    <w:abstractNumId w:val="10"/>
+    <w:abstractNumId w:val="11"/>
   </w:num>
   <w:num w:numId="13">
     <w:abstractNumId w:val="0"/>
   </w:num>
   <w:num w:numId="14">
     <w:abstractNumId w:val="4"/>
+  </w:num>
+  <w:num w:numId="15">
+    <w:abstractNumId w:val="7"/>
   </w:num>
 </w:numbering>
 </file>
@@ -12801,6 +11929,18 @@
       <w:szCs w:val="18"/>
     </w:rPr>
   </w:style>
+  <w:style w:type="character" w:styleId="FollowedHyperlink">
+    <w:name w:val="FollowedHyperlink"/>
+    <w:basedOn w:val="DefaultParagraphFont"/>
+    <w:uiPriority w:val="99"/>
+    <w:semiHidden/>
+    <w:unhideWhenUsed/>
+    <w:rsid w:val="008056BD"/>
+    <w:rPr>
+      <w:color w:val="954F72" w:themeColor="followedHyperlink"/>
+      <w:u w:val="single"/>
+    </w:rPr>
+  </w:style>
 </w:styles>
 </file>
 
@@ -13070,7 +12210,7 @@
 </file>
 
 <file path=customXml/itemProps1.xml><?xml version="1.0" encoding="utf-8"?>
-<ds:datastoreItem xmlns:ds="http://schemas.openxmlformats.org/officeDocument/2006/customXml" ds:itemID="{78636237-C698-4FF9-86F0-93A75DE34C25}">
+<ds:datastoreItem xmlns:ds="http://schemas.openxmlformats.org/officeDocument/2006/customXml" ds:itemID="{A10104C5-66DE-4ED8-B02E-DFC384E92684}">
   <ds:schemaRefs>
     <ds:schemaRef ds:uri="http://schemas.openxmlformats.org/officeDocument/2006/bibliography"/>
   </ds:schemaRefs>

--- a/Chaincore Deployment.docx
+++ b/Chaincore Deployment.docx
@@ -1969,8 +1969,6 @@
       <w:r>
         <w:t xml:space="preserve">This template is capable of deploying single or multi region based Chain Core network based on user’s selection. It </w:t>
       </w:r>
-      <w:bookmarkStart w:id="3" w:name="_GoBack"/>
-      <w:bookmarkEnd w:id="3"/>
       <w:r>
         <w:t>deploys virtual</w:t>
       </w:r>
@@ -1983,7 +1981,7 @@
         <w:pStyle w:val="Heading1"/>
         <w:spacing w:before="0" w:after="240"/>
       </w:pPr>
-      <w:bookmarkStart w:id="4" w:name="_Toc484622678"/>
+      <w:bookmarkStart w:id="3" w:name="_Toc484622678"/>
       <w:r>
         <w:t>About Chain</w:t>
       </w:r>
@@ -1994,7 +1992,7 @@
         <w:t>ore</w:t>
       </w:r>
       <w:bookmarkEnd w:id="2"/>
-      <w:bookmarkEnd w:id="4"/>
+      <w:bookmarkEnd w:id="3"/>
     </w:p>
     <w:p>
       <w:pPr>
@@ -2127,8 +2125,8 @@
         <w:pStyle w:val="Heading1"/>
         <w:spacing w:after="240"/>
       </w:pPr>
-      <w:bookmarkStart w:id="5" w:name="_Toc483436021"/>
-      <w:bookmarkStart w:id="6" w:name="_Toc484622679"/>
+      <w:bookmarkStart w:id="4" w:name="_Toc483436021"/>
+      <w:bookmarkStart w:id="5" w:name="_Toc484622679"/>
       <w:r>
         <w:t xml:space="preserve">About </w:t>
       </w:r>
@@ -2139,8 +2137,8 @@
       <w:r>
         <w:t>chain</w:t>
       </w:r>
+      <w:bookmarkEnd w:id="4"/>
       <w:bookmarkEnd w:id="5"/>
-      <w:bookmarkEnd w:id="6"/>
       <w:proofErr w:type="spellEnd"/>
     </w:p>
     <w:p>
@@ -2169,33 +2167,33 @@
       <w:pPr>
         <w:pStyle w:val="Heading1"/>
       </w:pPr>
-      <w:bookmarkStart w:id="7" w:name="_Toc482718858"/>
-      <w:bookmarkStart w:id="8" w:name="_Toc483436022"/>
-      <w:bookmarkStart w:id="9" w:name="_Toc484622680"/>
+      <w:bookmarkStart w:id="6" w:name="_Toc482718858"/>
+      <w:bookmarkStart w:id="7" w:name="_Toc483436022"/>
+      <w:bookmarkStart w:id="8" w:name="_Toc484622680"/>
       <w:r>
         <w:lastRenderedPageBreak/>
         <w:t>Solution Architecture Diagram</w:t>
       </w:r>
+      <w:bookmarkEnd w:id="6"/>
+      <w:r>
+        <w:t>s</w:t>
+      </w:r>
       <w:bookmarkEnd w:id="7"/>
-      <w:r>
-        <w:t>s</w:t>
-      </w:r>
       <w:bookmarkEnd w:id="8"/>
+    </w:p>
+    <w:p>
+      <w:pPr>
+        <w:pStyle w:val="Heading1"/>
+      </w:pPr>
+      <w:bookmarkStart w:id="9" w:name="_Toc482718857"/>
+      <w:bookmarkStart w:id="10" w:name="_Toc483436023"/>
+      <w:bookmarkStart w:id="11" w:name="_Toc484622681"/>
+      <w:r>
+        <w:t>Single Generator, Multi Signer, Single Region</w:t>
+      </w:r>
       <w:bookmarkEnd w:id="9"/>
-    </w:p>
-    <w:p>
-      <w:pPr>
-        <w:pStyle w:val="Heading1"/>
-      </w:pPr>
-      <w:bookmarkStart w:id="10" w:name="_Toc482718857"/>
-      <w:bookmarkStart w:id="11" w:name="_Toc483436023"/>
-      <w:bookmarkStart w:id="12" w:name="_Toc484622681"/>
-      <w:r>
-        <w:t>Single Generator, Multi Signer, Single Region</w:t>
-      </w:r>
       <w:bookmarkEnd w:id="10"/>
       <w:bookmarkEnd w:id="11"/>
-      <w:bookmarkEnd w:id="12"/>
     </w:p>
     <w:p>
       <w:r>
@@ -2258,15 +2256,15 @@
         <w:pStyle w:val="Heading2"/>
         <w:spacing w:after="240"/>
       </w:pPr>
-      <w:bookmarkStart w:id="13" w:name="_Toc482718859"/>
-      <w:bookmarkStart w:id="14" w:name="_Toc483436024"/>
-      <w:bookmarkStart w:id="15" w:name="_Toc484622682"/>
+      <w:bookmarkStart w:id="12" w:name="_Toc482718859"/>
+      <w:bookmarkStart w:id="13" w:name="_Toc483436024"/>
+      <w:bookmarkStart w:id="14" w:name="_Toc484622682"/>
       <w:r>
         <w:t>Description</w:t>
       </w:r>
+      <w:bookmarkEnd w:id="12"/>
       <w:bookmarkEnd w:id="13"/>
       <w:bookmarkEnd w:id="14"/>
-      <w:bookmarkEnd w:id="15"/>
       <w:r>
         <w:t xml:space="preserve"> </w:t>
       </w:r>
@@ -2354,9 +2352,9 @@
         <w:pStyle w:val="Heading2"/>
         <w:spacing w:after="120"/>
       </w:pPr>
-      <w:bookmarkStart w:id="16" w:name="_Toc482718860"/>
-      <w:bookmarkStart w:id="17" w:name="_Toc483436025"/>
-      <w:bookmarkStart w:id="18" w:name="_Toc484622683"/>
+      <w:bookmarkStart w:id="15" w:name="_Toc482718860"/>
+      <w:bookmarkStart w:id="16" w:name="_Toc483436025"/>
+      <w:bookmarkStart w:id="17" w:name="_Toc484622683"/>
       <w:r>
         <w:lastRenderedPageBreak/>
         <w:t>Work</w:t>
@@ -2364,84 +2362,84 @@
       <w:r>
         <w:t>flow</w:t>
       </w:r>
+      <w:bookmarkEnd w:id="15"/>
       <w:bookmarkEnd w:id="16"/>
       <w:bookmarkEnd w:id="17"/>
+    </w:p>
+    <w:p>
+      <w:r>
+        <w:t xml:space="preserve">The </w:t>
+      </w:r>
+      <w:proofErr w:type="spellStart"/>
+      <w:r>
+        <w:t>blockchain</w:t>
+      </w:r>
+      <w:proofErr w:type="spellEnd"/>
+      <w:r>
+        <w:t xml:space="preserve"> ID and</w:t>
+      </w:r>
+      <w:r>
+        <w:t xml:space="preserve"> network token for signers are stored in key vault from generator </w:t>
+      </w:r>
+      <w:r>
+        <w:t>chain core instance</w:t>
+      </w:r>
+      <w:r>
+        <w:t xml:space="preserve">. </w:t>
+      </w:r>
+    </w:p>
+    <w:p>
+      <w:r>
+        <w:t xml:space="preserve">The Signer </w:t>
+      </w:r>
+      <w:r>
+        <w:t xml:space="preserve">and participant </w:t>
+      </w:r>
+      <w:r>
+        <w:t>chain core instances</w:t>
+      </w:r>
+      <w:r>
+        <w:t xml:space="preserve"> retrieve </w:t>
+      </w:r>
+      <w:proofErr w:type="spellStart"/>
+      <w:r>
+        <w:t>blockchain</w:t>
+      </w:r>
+      <w:proofErr w:type="spellEnd"/>
+      <w:r>
+        <w:t xml:space="preserve"> ID and network token from the key vault and configure</w:t>
+      </w:r>
+      <w:r>
+        <w:t>s</w:t>
+      </w:r>
+      <w:r>
+        <w:t xml:space="preserve"> block signer</w:t>
+      </w:r>
+      <w:r>
+        <w:t xml:space="preserve"> and block participant VMs.</w:t>
+      </w:r>
+    </w:p>
+    <w:p>
+      <w:r>
+        <w:t>The Signer and participant chain core instances store their respective client tokens in</w:t>
+      </w:r>
+      <w:r>
+        <w:t xml:space="preserve"> key vault.</w:t>
+      </w:r>
+    </w:p>
+    <w:p>
+      <w:pPr>
+        <w:pStyle w:val="Heading1"/>
+      </w:pPr>
+      <w:bookmarkStart w:id="18" w:name="_Toc482718861"/>
+      <w:bookmarkStart w:id="19" w:name="_Toc483436026"/>
+      <w:bookmarkStart w:id="20" w:name="_Toc484622684"/>
+      <w:r>
+        <w:t>Single Generator, Multi Signer, Multi Region</w:t>
+      </w:r>
       <w:bookmarkEnd w:id="18"/>
-    </w:p>
-    <w:p>
-      <w:r>
-        <w:t xml:space="preserve">The </w:t>
-      </w:r>
-      <w:proofErr w:type="spellStart"/>
-      <w:r>
-        <w:t>blockchain</w:t>
-      </w:r>
-      <w:proofErr w:type="spellEnd"/>
-      <w:r>
-        <w:t xml:space="preserve"> ID and</w:t>
-      </w:r>
-      <w:r>
-        <w:t xml:space="preserve"> network token for signers are stored in key vault from generator </w:t>
-      </w:r>
-      <w:r>
-        <w:t>chain core instance</w:t>
-      </w:r>
-      <w:r>
-        <w:t xml:space="preserve">. </w:t>
-      </w:r>
-    </w:p>
-    <w:p>
-      <w:r>
-        <w:t xml:space="preserve">The Signer </w:t>
-      </w:r>
-      <w:r>
-        <w:t xml:space="preserve">and participant </w:t>
-      </w:r>
-      <w:r>
-        <w:t>chain core instances</w:t>
-      </w:r>
-      <w:r>
-        <w:t xml:space="preserve"> retrieve </w:t>
-      </w:r>
-      <w:proofErr w:type="spellStart"/>
-      <w:r>
-        <w:t>blockchain</w:t>
-      </w:r>
-      <w:proofErr w:type="spellEnd"/>
-      <w:r>
-        <w:t xml:space="preserve"> ID and network token from the key vault and configure</w:t>
-      </w:r>
-      <w:r>
-        <w:t>s</w:t>
-      </w:r>
-      <w:r>
-        <w:t xml:space="preserve"> block signer</w:t>
-      </w:r>
-      <w:r>
-        <w:t xml:space="preserve"> and block participant VMs.</w:t>
-      </w:r>
-    </w:p>
-    <w:p>
-      <w:r>
-        <w:t>The Signer and participant chain core instances store their respective client tokens in</w:t>
-      </w:r>
-      <w:r>
-        <w:t xml:space="preserve"> key vault.</w:t>
-      </w:r>
-    </w:p>
-    <w:p>
-      <w:pPr>
-        <w:pStyle w:val="Heading1"/>
-      </w:pPr>
-      <w:bookmarkStart w:id="19" w:name="_Toc482718861"/>
-      <w:bookmarkStart w:id="20" w:name="_Toc483436026"/>
-      <w:bookmarkStart w:id="21" w:name="_Toc484622684"/>
-      <w:r>
-        <w:t>Single Generator, Multi Signer, Multi Region</w:t>
-      </w:r>
       <w:bookmarkEnd w:id="19"/>
       <w:bookmarkEnd w:id="20"/>
-      <w:bookmarkEnd w:id="21"/>
     </w:p>
     <w:p>
       <w:r>
@@ -2503,15 +2501,15 @@
       <w:pPr>
         <w:pStyle w:val="Heading2"/>
       </w:pPr>
-      <w:bookmarkStart w:id="22" w:name="_Toc482718863"/>
-      <w:bookmarkStart w:id="23" w:name="_Toc483436027"/>
-      <w:bookmarkStart w:id="24" w:name="_Toc484622685"/>
+      <w:bookmarkStart w:id="21" w:name="_Toc482718863"/>
+      <w:bookmarkStart w:id="22" w:name="_Toc483436027"/>
+      <w:bookmarkStart w:id="23" w:name="_Toc484622685"/>
       <w:r>
         <w:t>Description</w:t>
       </w:r>
+      <w:bookmarkEnd w:id="21"/>
       <w:bookmarkEnd w:id="22"/>
       <w:bookmarkEnd w:id="23"/>
-      <w:bookmarkEnd w:id="24"/>
     </w:p>
     <w:p>
       <w:pPr>
@@ -2521,8 +2519,8 @@
           <w:numId w:val="2"/>
         </w:numPr>
       </w:pPr>
-      <w:bookmarkStart w:id="25" w:name="_Toc482718864"/>
-      <w:bookmarkStart w:id="26" w:name="_Toc483436028"/>
+      <w:bookmarkStart w:id="24" w:name="_Toc482718864"/>
+      <w:bookmarkStart w:id="25" w:name="_Toc483436028"/>
       <w:r>
         <w:t>A Generator VM (Ubuntu Canonical 16.04) which launches Chain Core in port 1999 through Chain Core Docker container.</w:t>
       </w:r>
@@ -2741,16 +2739,16 @@
         <w:pStyle w:val="Heading2"/>
         <w:spacing w:after="120"/>
       </w:pPr>
-      <w:bookmarkStart w:id="27" w:name="_Toc484622686"/>
+      <w:bookmarkStart w:id="26" w:name="_Toc484622686"/>
       <w:r>
         <w:t>Work</w:t>
       </w:r>
       <w:r>
         <w:t>flow</w:t>
       </w:r>
+      <w:bookmarkEnd w:id="24"/>
       <w:bookmarkEnd w:id="25"/>
       <w:bookmarkEnd w:id="26"/>
-      <w:bookmarkEnd w:id="27"/>
     </w:p>
     <w:p>
       <w:r>
@@ -2821,19 +2819,19 @@
         <w:pStyle w:val="Heading1"/>
         <w:spacing w:after="120"/>
       </w:pPr>
-      <w:bookmarkStart w:id="28" w:name="_Toc482718854"/>
-      <w:bookmarkStart w:id="29" w:name="_Toc483436029"/>
-      <w:bookmarkStart w:id="30" w:name="_Toc484622687"/>
+      <w:bookmarkStart w:id="27" w:name="_Toc482718854"/>
+      <w:bookmarkStart w:id="28" w:name="_Toc483436029"/>
+      <w:bookmarkStart w:id="29" w:name="_Toc484622687"/>
       <w:r>
         <w:t>Prerequisites</w:t>
       </w:r>
+      <w:bookmarkEnd w:id="27"/>
       <w:bookmarkEnd w:id="28"/>
       <w:bookmarkEnd w:id="29"/>
-      <w:bookmarkEnd w:id="30"/>
-    </w:p>
-    <w:p>
-      <w:bookmarkStart w:id="31" w:name="_Toc482718855"/>
-      <w:bookmarkStart w:id="32" w:name="_Toc483436033"/>
+    </w:p>
+    <w:p>
+      <w:bookmarkStart w:id="30" w:name="_Toc482718855"/>
+      <w:bookmarkStart w:id="31" w:name="_Toc483436033"/>
       <w:r>
         <w:t>The following ARM template deployments require few mandatory prerequisites.</w:t>
       </w:r>
@@ -2913,13 +2911,13 @@
       <w:pPr>
         <w:pStyle w:val="Heading2"/>
       </w:pPr>
-      <w:bookmarkStart w:id="33" w:name="_Toc483436030"/>
-      <w:bookmarkStart w:id="34" w:name="_Toc484622688"/>
+      <w:bookmarkStart w:id="32" w:name="_Toc483436030"/>
+      <w:bookmarkStart w:id="33" w:name="_Toc484622688"/>
       <w:r>
         <w:t>Creating an AAD app registration (service principal)</w:t>
       </w:r>
+      <w:bookmarkEnd w:id="32"/>
       <w:bookmarkEnd w:id="33"/>
-      <w:bookmarkEnd w:id="34"/>
     </w:p>
     <w:p>
       <w:r>
@@ -2988,14 +2986,14 @@
       <w:pPr>
         <w:pStyle w:val="Heading2"/>
       </w:pPr>
-      <w:bookmarkStart w:id="35" w:name="_Toc483436031"/>
-      <w:bookmarkStart w:id="36" w:name="_Toc484622689"/>
+      <w:bookmarkStart w:id="34" w:name="_Toc483436031"/>
+      <w:bookmarkStart w:id="35" w:name="_Toc484622689"/>
       <w:r>
         <w:lastRenderedPageBreak/>
         <w:t>Create an Azure Active Directory (AAD) application</w:t>
       </w:r>
+      <w:bookmarkEnd w:id="34"/>
       <w:bookmarkEnd w:id="35"/>
-      <w:bookmarkEnd w:id="36"/>
     </w:p>
     <w:p>
       <w:pPr>
@@ -3091,7 +3089,7 @@
     <w:p>
       <w:pPr>
         <w:pStyle w:val="NormalWeb"/>
-        <w:ind w:left="720"/>
+        <w:ind w:left="567"/>
         <w:jc w:val="center"/>
         <w:rPr>
           <w:rFonts w:asciiTheme="minorHAnsi" w:eastAsiaTheme="minorHAnsi" w:hAnsiTheme="minorHAnsi" w:cstheme="minorBidi"/>
@@ -3201,7 +3199,7 @@
     <w:p>
       <w:pPr>
         <w:pStyle w:val="NormalWeb"/>
-        <w:ind w:left="720"/>
+        <w:ind w:left="567"/>
         <w:jc w:val="center"/>
         <w:rPr>
           <w:rFonts w:asciiTheme="minorHAnsi" w:eastAsiaTheme="minorHAnsi" w:hAnsiTheme="minorHAnsi" w:cstheme="minorBidi"/>
@@ -3486,7 +3484,7 @@
     <w:p>
       <w:pPr>
         <w:pStyle w:val="NormalWeb"/>
-        <w:ind w:left="720"/>
+        <w:ind w:left="567"/>
         <w:jc w:val="center"/>
         <w:rPr>
           <w:rFonts w:asciiTheme="minorHAnsi" w:eastAsiaTheme="minorHAnsi" w:hAnsiTheme="minorHAnsi" w:cstheme="minorBidi"/>
@@ -3584,8 +3582,8 @@
         <w:pStyle w:val="Heading2"/>
         <w:spacing w:before="0" w:after="240"/>
       </w:pPr>
-      <w:bookmarkStart w:id="37" w:name="_Toc483436032"/>
-      <w:bookmarkStart w:id="38" w:name="_Toc484622690"/>
+      <w:bookmarkStart w:id="36" w:name="_Toc483436032"/>
+      <w:bookmarkStart w:id="37" w:name="_Toc484622690"/>
       <w:r>
         <w:lastRenderedPageBreak/>
         <w:t xml:space="preserve">Get </w:t>
@@ -3602,8 +3600,8 @@
       <w:r>
         <w:t>uthentication key</w:t>
       </w:r>
+      <w:bookmarkEnd w:id="36"/>
       <w:bookmarkEnd w:id="37"/>
-      <w:bookmarkEnd w:id="38"/>
     </w:p>
     <w:p>
       <w:r>
@@ -3636,6 +3634,7 @@
     <w:p>
       <w:pPr>
         <w:pStyle w:val="ListParagraph"/>
+        <w:ind w:left="567"/>
         <w:contextualSpacing w:val="0"/>
         <w:jc w:val="center"/>
       </w:pPr>
@@ -3774,6 +3773,7 @@
     <w:p>
       <w:pPr>
         <w:pStyle w:val="ListParagraph"/>
+        <w:ind w:left="567"/>
       </w:pPr>
       <w:r>
         <w:rPr>
@@ -3914,7 +3914,7 @@
     </w:p>
     <w:p>
       <w:pPr>
-        <w:ind w:left="426"/>
+        <w:ind w:left="567"/>
         <w:jc w:val="center"/>
       </w:pPr>
       <w:r>
@@ -4011,7 +4011,7 @@
       <w:pPr>
         <w:pStyle w:val="ListParagraph"/>
         <w:spacing w:after="240"/>
-        <w:ind w:left="426"/>
+        <w:ind w:left="567"/>
         <w:contextualSpacing w:val="0"/>
         <w:jc w:val="center"/>
       </w:pPr>
@@ -4089,7 +4089,7 @@
     <w:p>
       <w:pPr>
         <w:pStyle w:val="ListParagraph"/>
-        <w:ind w:left="426"/>
+        <w:ind w:left="567"/>
       </w:pPr>
       <w:r>
         <w:rPr>
@@ -4167,15 +4167,15 @@
         <w:pStyle w:val="Heading2"/>
         <w:spacing w:before="0" w:after="240"/>
       </w:pPr>
-      <w:bookmarkStart w:id="39" w:name="_Toc483436035"/>
-      <w:bookmarkStart w:id="40" w:name="_Toc484622691"/>
+      <w:bookmarkStart w:id="38" w:name="_Toc483436035"/>
+      <w:bookmarkStart w:id="39" w:name="_Toc484622691"/>
+      <w:bookmarkEnd w:id="30"/>
       <w:bookmarkEnd w:id="31"/>
-      <w:bookmarkEnd w:id="32"/>
       <w:r>
         <w:t>Getting Started</w:t>
       </w:r>
+      <w:bookmarkEnd w:id="38"/>
       <w:bookmarkEnd w:id="39"/>
-      <w:bookmarkEnd w:id="40"/>
       <w:r>
         <w:t xml:space="preserve"> </w:t>
       </w:r>
@@ -4244,10 +4244,10 @@
         </w:rPr>
         <w:lastRenderedPageBreak/>
         <w:drawing>
-          <wp:inline distT="0" distB="0" distL="0" distR="0" wp14:anchorId="69CD1467" wp14:editId="42040E21">
-            <wp:extent cx="5943600" cy="6134735"/>
-            <wp:effectExtent l="0" t="0" r="0" b="0"/>
-            <wp:docPr id="58" name="Picture 58" descr="C:\Users\Syshyd7\Desktop\1.PNG"/>
+          <wp:inline distT="0" distB="0" distL="0" distR="0" wp14:anchorId="1A38991C" wp14:editId="03DC9C4A">
+            <wp:extent cx="5923915" cy="6035040"/>
+            <wp:effectExtent l="0" t="0" r="635" b="3810"/>
+            <wp:docPr id="4" name="Picture 4" descr="C:\Users\Syshyd7\Desktop\3111111\1.PNG"/>
             <wp:cNvGraphicFramePr>
               <a:graphicFrameLocks xmlns:a="http://schemas.openxmlformats.org/drawingml/2006/main" noChangeAspect="1"/>
             </wp:cNvGraphicFramePr>
@@ -4255,7 +4255,7 @@
               <a:graphicData uri="http://schemas.openxmlformats.org/drawingml/2006/picture">
                 <pic:pic xmlns:pic="http://schemas.openxmlformats.org/drawingml/2006/picture">
                   <pic:nvPicPr>
-                    <pic:cNvPr id="0" name="Picture 16" descr="C:\Users\Syshyd7\Desktop\1.PNG"/>
+                    <pic:cNvPr id="0" name="Picture 2" descr="C:\Users\Syshyd7\Desktop\3111111\1.PNG"/>
                     <pic:cNvPicPr>
                       <a:picLocks noChangeAspect="1" noChangeArrowheads="1"/>
                     </pic:cNvPicPr>
@@ -4276,7 +4276,7 @@
                   <pic:spPr bwMode="auto">
                     <a:xfrm>
                       <a:off x="0" y="0"/>
-                      <a:ext cx="5943600" cy="6134735"/>
+                      <a:ext cx="5923915" cy="6035040"/>
                     </a:xfrm>
                     <a:prstGeom prst="rect">
                       <a:avLst/>
@@ -4305,10 +4305,10 @@
         </w:rPr>
         <w:lastRenderedPageBreak/>
         <w:drawing>
-          <wp:inline distT="0" distB="0" distL="0" distR="0" wp14:anchorId="0F7E1FA6" wp14:editId="2D174EA3">
-            <wp:extent cx="5943600" cy="6101852"/>
+          <wp:inline distT="0" distB="0" distL="0" distR="0" wp14:anchorId="51BDAF04" wp14:editId="2A657E90">
+            <wp:extent cx="5943600" cy="5983473"/>
             <wp:effectExtent l="0" t="0" r="0" b="0"/>
-            <wp:docPr id="59" name="Picture 59" descr="C:\Users\Syshyd7\Desktop\2.PNG"/>
+            <wp:docPr id="5" name="Picture 5" descr="C:\Users\Syshyd7\Desktop\3111111\2.PNG"/>
             <wp:cNvGraphicFramePr>
               <a:graphicFrameLocks xmlns:a="http://schemas.openxmlformats.org/drawingml/2006/main" noChangeAspect="1"/>
             </wp:cNvGraphicFramePr>
@@ -4316,7 +4316,7 @@
               <a:graphicData uri="http://schemas.openxmlformats.org/drawingml/2006/picture">
                 <pic:pic xmlns:pic="http://schemas.openxmlformats.org/drawingml/2006/picture">
                   <pic:nvPicPr>
-                    <pic:cNvPr id="0" name="Picture 17" descr="C:\Users\Syshyd7\Desktop\2.PNG"/>
+                    <pic:cNvPr id="0" name="Picture 3" descr="C:\Users\Syshyd7\Desktop\3111111\2.PNG"/>
                     <pic:cNvPicPr>
                       <a:picLocks noChangeAspect="1" noChangeArrowheads="1"/>
                     </pic:cNvPicPr>
@@ -4337,7 +4337,7 @@
                   <pic:spPr bwMode="auto">
                     <a:xfrm>
                       <a:off x="0" y="0"/>
-                      <a:ext cx="5943600" cy="6101852"/>
+                      <a:ext cx="5943600" cy="5983473"/>
                     </a:xfrm>
                     <a:prstGeom prst="rect">
                       <a:avLst/>
@@ -4365,10 +4365,10 @@
         </w:rPr>
         <w:lastRenderedPageBreak/>
         <w:drawing>
-          <wp:inline distT="0" distB="0" distL="0" distR="0" wp14:anchorId="1E53ADC5" wp14:editId="78D2736D">
-            <wp:extent cx="5273675" cy="6039485"/>
-            <wp:effectExtent l="0" t="0" r="3175" b="0"/>
-            <wp:docPr id="64" name="Picture 64" descr="C:\Users\Syshyd7\Desktop\3.PNG"/>
+          <wp:inline distT="0" distB="0" distL="0" distR="0" wp14:anchorId="7A4CF563" wp14:editId="0076E7F7">
+            <wp:extent cx="5915660" cy="5979160"/>
+            <wp:effectExtent l="0" t="0" r="8890" b="2540"/>
+            <wp:docPr id="7" name="Picture 7" descr="C:\Users\Syshyd7\Desktop\3201001\3.PNG"/>
             <wp:cNvGraphicFramePr>
               <a:graphicFrameLocks xmlns:a="http://schemas.openxmlformats.org/drawingml/2006/main" noChangeAspect="1"/>
             </wp:cNvGraphicFramePr>
@@ -4376,7 +4376,7 @@
               <a:graphicData uri="http://schemas.openxmlformats.org/drawingml/2006/picture">
                 <pic:pic xmlns:pic="http://schemas.openxmlformats.org/drawingml/2006/picture">
                   <pic:nvPicPr>
-                    <pic:cNvPr id="0" name="Picture 22" descr="C:\Users\Syshyd7\Desktop\3.PNG"/>
+                    <pic:cNvPr id="0" name="Picture 4" descr="C:\Users\Syshyd7\Desktop\3201001\3.PNG"/>
                     <pic:cNvPicPr>
                       <a:picLocks noChangeAspect="1" noChangeArrowheads="1"/>
                     </pic:cNvPicPr>
@@ -4397,7 +4397,7 @@
                   <pic:spPr bwMode="auto">
                     <a:xfrm>
                       <a:off x="0" y="0"/>
-                      <a:ext cx="5273675" cy="6039485"/>
+                      <a:ext cx="5915660" cy="5979160"/>
                     </a:xfrm>
                     <a:prstGeom prst="rect">
                       <a:avLst/>
@@ -4431,10 +4431,10 @@
         </w:rPr>
         <w:lastRenderedPageBreak/>
         <w:drawing>
-          <wp:inline distT="0" distB="0" distL="0" distR="0" wp14:anchorId="0E7C8422" wp14:editId="1FF0B9BE">
-            <wp:extent cx="5943600" cy="6113182"/>
-            <wp:effectExtent l="0" t="0" r="0" b="1905"/>
-            <wp:docPr id="65" name="Picture 65" descr="C:\Users\Syshyd7\Desktop\4.PNG"/>
+          <wp:inline distT="0" distB="0" distL="0" distR="0" wp14:anchorId="25599AF6" wp14:editId="11A09D94">
+            <wp:extent cx="5943600" cy="5998587"/>
+            <wp:effectExtent l="0" t="0" r="0" b="2540"/>
+            <wp:docPr id="8" name="Picture 8" descr="C:\Users\Syshyd7\Desktop\3201001\4.PNG"/>
             <wp:cNvGraphicFramePr>
               <a:graphicFrameLocks xmlns:a="http://schemas.openxmlformats.org/drawingml/2006/main" noChangeAspect="1"/>
             </wp:cNvGraphicFramePr>
@@ -4442,7 +4442,7 @@
               <a:graphicData uri="http://schemas.openxmlformats.org/drawingml/2006/picture">
                 <pic:pic xmlns:pic="http://schemas.openxmlformats.org/drawingml/2006/picture">
                   <pic:nvPicPr>
-                    <pic:cNvPr id="0" name="Picture 23" descr="C:\Users\Syshyd7\Desktop\4.PNG"/>
+                    <pic:cNvPr id="0" name="Picture 5" descr="C:\Users\Syshyd7\Desktop\3201001\4.PNG"/>
                     <pic:cNvPicPr>
                       <a:picLocks noChangeAspect="1" noChangeArrowheads="1"/>
                     </pic:cNvPicPr>
@@ -4463,7 +4463,7 @@
                   <pic:spPr bwMode="auto">
                     <a:xfrm>
                       <a:off x="0" y="0"/>
-                      <a:ext cx="5943600" cy="6113182"/>
+                      <a:ext cx="5943600" cy="5998587"/>
                     </a:xfrm>
                     <a:prstGeom prst="rect">
                       <a:avLst/>
@@ -4530,10 +4530,10 @@
         </w:rPr>
         <w:lastRenderedPageBreak/>
         <w:drawing>
-          <wp:inline distT="0" distB="0" distL="0" distR="0" wp14:anchorId="712C9676" wp14:editId="68928485">
-            <wp:extent cx="5943600" cy="4834674"/>
-            <wp:effectExtent l="0" t="0" r="0" b="4445"/>
-            <wp:docPr id="66" name="Picture 66" descr="C:\Users\Syshyd7\Desktop\5.PNG"/>
+          <wp:inline distT="0" distB="0" distL="0" distR="0" wp14:anchorId="6A2AA336" wp14:editId="442380B1">
+            <wp:extent cx="5943600" cy="4290265"/>
+            <wp:effectExtent l="0" t="0" r="0" b="0"/>
+            <wp:docPr id="10" name="Picture 10" descr="C:\Users\Syshyd7\Desktop\3111111\5.PNG"/>
             <wp:cNvGraphicFramePr>
               <a:graphicFrameLocks xmlns:a="http://schemas.openxmlformats.org/drawingml/2006/main" noChangeAspect="1"/>
             </wp:cNvGraphicFramePr>
@@ -4541,7 +4541,7 @@
               <a:graphicData uri="http://schemas.openxmlformats.org/drawingml/2006/picture">
                 <pic:pic xmlns:pic="http://schemas.openxmlformats.org/drawingml/2006/picture">
                   <pic:nvPicPr>
-                    <pic:cNvPr id="0" name="Picture 24" descr="C:\Users\Syshyd7\Desktop\5.PNG"/>
+                    <pic:cNvPr id="0" name="Picture 6" descr="C:\Users\Syshyd7\Desktop\3111111\5.PNG"/>
                     <pic:cNvPicPr>
                       <a:picLocks noChangeAspect="1" noChangeArrowheads="1"/>
                     </pic:cNvPicPr>
@@ -4562,7 +4562,7 @@
                   <pic:spPr bwMode="auto">
                     <a:xfrm>
                       <a:off x="0" y="0"/>
-                      <a:ext cx="5943600" cy="4834674"/>
+                      <a:ext cx="5943600" cy="4290265"/>
                     </a:xfrm>
                     <a:prstGeom prst="rect">
                       <a:avLst/>
@@ -4578,6 +4578,8 @@
           </wp:inline>
         </w:drawing>
       </w:r>
+      <w:bookmarkStart w:id="40" w:name="_GoBack"/>
+      <w:bookmarkEnd w:id="40"/>
     </w:p>
     <w:p>
       <w:pPr>
@@ -9206,13 +9208,7 @@
         <w:t xml:space="preserve"> </w:t>
       </w:r>
       <w:r>
-        <w:t xml:space="preserve">You can get the public IP address of any of the </w:t>
-      </w:r>
-      <w:r>
-        <w:t>participant</w:t>
-      </w:r>
-      <w:r>
-        <w:t xml:space="preserve"> VM by looking for the public </w:t>
+        <w:t xml:space="preserve">You can get the public IP address of any of the participant VM by looking for the public </w:t>
       </w:r>
       <w:proofErr w:type="spellStart"/>
       <w:r>
@@ -9226,22 +9222,13 @@
         <w:t>chn-</w:t>
       </w:r>
       <w:r>
-        <w:t>part</w:t>
-      </w:r>
-      <w:r>
-        <w:t>-pip</w:t>
-      </w:r>
-      <w:r>
-        <w:t>1</w:t>
+        <w:t>part-pip1</w:t>
       </w:r>
       <w:r>
         <w:t>-eastus2-reg</w:t>
       </w:r>
       <w:r>
-        <w:t>2</w:t>
-      </w:r>
-      <w:r>
-        <w:t>)</w:t>
+        <w:t>2)</w:t>
       </w:r>
     </w:p>
     <w:p>
@@ -9662,7 +9649,7 @@
           <w:rPr>
             <w:noProof/>
           </w:rPr>
-          <w:t>3</w:t>
+          <w:t>15</w:t>
         </w:r>
         <w:r>
           <w:rPr>
@@ -12210,7 +12197,7 @@
 </file>
 
 <file path=customXml/itemProps1.xml><?xml version="1.0" encoding="utf-8"?>
-<ds:datastoreItem xmlns:ds="http://schemas.openxmlformats.org/officeDocument/2006/customXml" ds:itemID="{A10104C5-66DE-4ED8-B02E-DFC384E92684}">
+<ds:datastoreItem xmlns:ds="http://schemas.openxmlformats.org/officeDocument/2006/customXml" ds:itemID="{D28CACD8-1D40-4DF4-AF0D-AB4BB4A969B8}">
   <ds:schemaRefs>
     <ds:schemaRef ds:uri="http://schemas.openxmlformats.org/officeDocument/2006/bibliography"/>
   </ds:schemaRefs>

--- a/Chaincore Deployment.docx
+++ b/Chaincore Deployment.docx
@@ -1,6 +1,6 @@
 
 <file path=word/document.xml><?xml version="1.0" encoding="utf-8"?>
-<w:document xmlns:wpc="http://schemas.microsoft.com/office/word/2010/wordprocessingCanvas" xmlns:cx="http://schemas.microsoft.com/office/drawing/2014/chartex" xmlns:mc="http://schemas.openxmlformats.org/markup-compatibility/2006" xmlns:o="urn:schemas-microsoft-com:office:office" xmlns:r="http://schemas.openxmlformats.org/officeDocument/2006/relationships" xmlns:m="http://schemas.openxmlformats.org/officeDocument/2006/math" xmlns:v="urn:schemas-microsoft-com:vml" xmlns:wp14="http://schemas.microsoft.com/office/word/2010/wordprocessingDrawing" xmlns:wp="http://schemas.openxmlformats.org/drawingml/2006/wordprocessingDrawing" xmlns:w10="urn:schemas-microsoft-com:office:word" xmlns:w="http://schemas.openxmlformats.org/wordprocessingml/2006/main" xmlns:w14="http://schemas.microsoft.com/office/word/2010/wordml" xmlns:w15="http://schemas.microsoft.com/office/word/2012/wordml" xmlns:w16se="http://schemas.microsoft.com/office/word/2015/wordml/symex" xmlns:wpg="http://schemas.microsoft.com/office/word/2010/wordprocessingGroup" xmlns:wpi="http://schemas.microsoft.com/office/word/2010/wordprocessingInk" xmlns:wne="http://schemas.microsoft.com/office/word/2006/wordml" xmlns:wps="http://schemas.microsoft.com/office/word/2010/wordprocessingShape" mc:Ignorable="w14 w15 w16se wp14">
+<w:document xmlns:wpc="http://schemas.microsoft.com/office/word/2010/wordprocessingCanvas" xmlns:mo="http://schemas.microsoft.com/office/mac/office/2008/main" xmlns:mc="http://schemas.openxmlformats.org/markup-compatibility/2006" xmlns:mv="urn:schemas-microsoft-com:mac:vml" xmlns:o="urn:schemas-microsoft-com:office:office" xmlns:r="http://schemas.openxmlformats.org/officeDocument/2006/relationships" xmlns:m="http://schemas.openxmlformats.org/officeDocument/2006/math" xmlns:v="urn:schemas-microsoft-com:vml" xmlns:wp14="http://schemas.microsoft.com/office/word/2010/wordprocessingDrawing" xmlns:wp="http://schemas.openxmlformats.org/drawingml/2006/wordprocessingDrawing" xmlns:w10="urn:schemas-microsoft-com:office:word" xmlns:w="http://schemas.openxmlformats.org/wordprocessingml/2006/main" xmlns:w14="http://schemas.microsoft.com/office/word/2010/wordml" xmlns:w15="http://schemas.microsoft.com/office/word/2012/wordml" xmlns:wpg="http://schemas.microsoft.com/office/word/2010/wordprocessingGroup" xmlns:wpi="http://schemas.microsoft.com/office/word/2010/wordprocessingInk" xmlns:wne="http://schemas.microsoft.com/office/word/2006/wordml" xmlns:wps="http://schemas.microsoft.com/office/word/2010/wordprocessingShape" mc:Ignorable="w14 w15 wp14">
   <w:body>
     <w:p>
       <w:pPr>
@@ -14,7 +14,6 @@
           <w:color w:val="FFFFFF" w:themeColor="background1"/>
           <w:sz w:val="40"/>
           <w:szCs w:val="40"/>
-          <w:lang w:val="en-IN" w:eastAsia="en-IN"/>
         </w:rPr>
         <mc:AlternateContent>
           <mc:Choice Requires="wps">
@@ -160,7 +159,7 @@
               </wp:anchor>
             </w:drawing>
           </mc:Choice>
-          <mc:Fallback>
+          <mc:Fallback xmlns:cx="http://schemas.microsoft.com/office/drawing/2014/chartex" xmlns:w16se="http://schemas.microsoft.com/office/word/2015/wordml/symex">
             <w:pict>
               <v:rect w14:anchorId="42404BA1" id="Rectangle 2" o:spid="_x0000_s1026" style="position:absolute;margin-left:-71.25pt;margin-top:-1in;width:617.25pt;height:304.8pt;z-index:251659264;visibility:visible;mso-wrap-style:square;mso-width-percent:0;mso-wrap-distance-left:9pt;mso-wrap-distance-top:0;mso-wrap-distance-right:9pt;mso-wrap-distance-bottom:0;mso-position-horizontal:absolute;mso-position-horizontal-relative:margin;mso-position-vertical:absolute;mso-position-vertical-relative:text;mso-width-percent:0;mso-width-relative:margin;v-text-anchor:middle" o:gfxdata="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" fillcolor="#002060" strokecolor="#1f4d78 [1604]" strokeweight="1pt">
                 <v:textbox>
@@ -2020,25 +2019,23 @@
           <w:sz w:val="22"/>
           <w:szCs w:val="22"/>
         </w:rPr>
-        <w:t xml:space="preserve"> is software designed to operate and connect to highly scalable permissioned </w:t>
-      </w:r>
-      <w:proofErr w:type="spellStart"/>
+        <w:t xml:space="preserve"> is software designed to operate and connect to highly scalable permissioned blockchain networks conforming to the Chain Protocol. Each network maintains a cryptographically-secured transaction</w:t>
+      </w:r>
       <w:r>
         <w:rPr>
           <w:rFonts w:asciiTheme="minorHAnsi" w:eastAsiaTheme="minorHAnsi" w:hAnsiTheme="minorHAnsi" w:cstheme="minorBidi"/>
           <w:sz w:val="22"/>
           <w:szCs w:val="22"/>
         </w:rPr>
-        <w:t>blockchain</w:t>
-      </w:r>
-      <w:proofErr w:type="spellEnd"/>
+        <w:t xml:space="preserve"> log</w:t>
+      </w:r>
       <w:r>
         <w:rPr>
           <w:rFonts w:asciiTheme="minorHAnsi" w:eastAsiaTheme="minorHAnsi" w:hAnsiTheme="minorHAnsi" w:cstheme="minorBidi"/>
           <w:sz w:val="22"/>
           <w:szCs w:val="22"/>
         </w:rPr>
-        <w:t xml:space="preserve"> networks conforming to the Chain Protocol. Each network maintains a cryptographically-secured transaction</w:t>
+        <w:t xml:space="preserve"> known as a </w:t>
       </w:r>
       <w:r>
         <w:rPr>
@@ -2046,7 +2043,7 @@
           <w:sz w:val="22"/>
           <w:szCs w:val="22"/>
         </w:rPr>
-        <w:t xml:space="preserve"> log</w:t>
+        <w:t>“</w:t>
       </w:r>
       <w:r>
         <w:rPr>
@@ -2054,26 +2051,8 @@
           <w:sz w:val="22"/>
           <w:szCs w:val="22"/>
         </w:rPr>
-        <w:t xml:space="preserve"> known as a </w:t>
-      </w:r>
-      <w:r>
-        <w:rPr>
-          <w:rFonts w:asciiTheme="minorHAnsi" w:eastAsiaTheme="minorHAnsi" w:hAnsiTheme="minorHAnsi" w:cstheme="minorBidi"/>
-          <w:sz w:val="22"/>
-          <w:szCs w:val="22"/>
-        </w:rPr>
-        <w:t>“</w:t>
-      </w:r>
-      <w:proofErr w:type="spellStart"/>
-      <w:r>
-        <w:rPr>
-          <w:rFonts w:asciiTheme="minorHAnsi" w:eastAsiaTheme="minorHAnsi" w:hAnsiTheme="minorHAnsi" w:cstheme="minorBidi"/>
-          <w:sz w:val="22"/>
-          <w:szCs w:val="22"/>
-        </w:rPr>
         <w:t>blockchain</w:t>
       </w:r>
-      <w:proofErr w:type="spellEnd"/>
       <w:r>
         <w:rPr>
           <w:rFonts w:asciiTheme="minorHAnsi" w:eastAsiaTheme="minorHAnsi" w:hAnsiTheme="minorHAnsi" w:cstheme="minorBidi"/>
@@ -2128,30 +2107,20 @@
       <w:bookmarkStart w:id="4" w:name="_Toc483436021"/>
       <w:bookmarkStart w:id="5" w:name="_Toc484622679"/>
       <w:r>
-        <w:t xml:space="preserve">About </w:t>
-      </w:r>
-      <w:proofErr w:type="spellStart"/>
-      <w:r>
-        <w:t>Block</w:t>
+        <w:t>About Block</w:t>
       </w:r>
       <w:r>
         <w:t>chain</w:t>
       </w:r>
       <w:bookmarkEnd w:id="4"/>
       <w:bookmarkEnd w:id="5"/>
-      <w:proofErr w:type="spellEnd"/>
     </w:p>
     <w:p>
       <w:pPr>
         <w:jc w:val="both"/>
       </w:pPr>
-      <w:proofErr w:type="spellStart"/>
-      <w:r>
-        <w:t>Blockchain</w:t>
-      </w:r>
-      <w:proofErr w:type="spellEnd"/>
-      <w:r>
-        <w:t xml:space="preserve"> is the underlying technology behind Bitcoin; however, it is much more than just a virtual currency.  It is a composite of existing database, distributed system, and cryptographic technologies that enables secure multi-party computation with guarantees around immutability, verifiability, auditability, and resiliency to attack.  Different implementations employ different mechanisms to provide these attributes</w:t>
+      <w:r>
+        <w:t>Blockchain is the underlying technology behind Bitcoin; however, it is much more than just a virtual currency.  It is a composite of existing database, distributed system, and cryptographic technologies that enables secure multi-party computation with guarantees around immutability, verifiability, auditability, and resiliency to attack.  Different implementations employ different mechanisms to provide these attributes</w:t>
       </w:r>
       <w:r>
         <w:t>.</w:t>
@@ -2199,13 +2168,12 @@
       <w:r>
         <w:rPr>
           <w:noProof/>
-          <w:lang w:val="en-IN" w:eastAsia="en-IN"/>
         </w:rPr>
         <w:drawing>
-          <wp:inline distT="0" distB="0" distL="0" distR="0" wp14:anchorId="52C15D23" wp14:editId="2E40AA4C">
-            <wp:extent cx="5939155" cy="4001770"/>
-            <wp:effectExtent l="0" t="0" r="4445" b="11430"/>
-            <wp:docPr id="37" name="Picture 37" descr="Screen%20Shot%202017-05-22%20at%2011.40.48%20AM.png"/>
+          <wp:inline distT="0" distB="0" distL="0" distR="0" wp14:anchorId="57FB1600" wp14:editId="295F5B96">
+            <wp:extent cx="5937885" cy="3947160"/>
+            <wp:effectExtent l="0" t="0" r="5715" b="0"/>
+            <wp:docPr id="3" name="Picture 3" descr="Screen%20Shot%202017-06-07%20at%209.58.39%20AM.png"/>
             <wp:cNvGraphicFramePr>
               <a:graphicFrameLocks xmlns:a="http://schemas.openxmlformats.org/drawingml/2006/main" noChangeAspect="1"/>
             </wp:cNvGraphicFramePr>
@@ -2213,7 +2181,7 @@
               <a:graphicData uri="http://schemas.openxmlformats.org/drawingml/2006/picture">
                 <pic:pic xmlns:pic="http://schemas.openxmlformats.org/drawingml/2006/picture">
                   <pic:nvPicPr>
-                    <pic:cNvPr id="0" name="Picture 14" descr="Screen%20Shot%202017-05-22%20at%2011.40.48%20AM.png"/>
+                    <pic:cNvPr id="0" name="Picture 1" descr="Screen%20Shot%202017-06-07%20at%209.58.39%20AM.png"/>
                     <pic:cNvPicPr>
                       <a:picLocks noChangeAspect="1" noChangeArrowheads="1"/>
                     </pic:cNvPicPr>
@@ -2234,7 +2202,7 @@
                   <pic:spPr bwMode="auto">
                     <a:xfrm>
                       <a:off x="0" y="0"/>
-                      <a:ext cx="5939155" cy="4001770"/>
+                      <a:ext cx="5937885" cy="3947160"/>
                     </a:xfrm>
                     <a:prstGeom prst="rect">
                       <a:avLst/>
@@ -2271,15 +2239,7 @@
     </w:p>
     <w:p>
       <w:r>
-        <w:t xml:space="preserve">All instances below are launched via a docker container and run on a </w:t>
-      </w:r>
-      <w:proofErr w:type="spellStart"/>
-      <w:r>
-        <w:t>linux</w:t>
-      </w:r>
-      <w:proofErr w:type="spellEnd"/>
-      <w:r>
-        <w:t xml:space="preserve"> virtual machine (Ubuntu Canonical 16.04) that is provisioned by the deployment.</w:t>
+        <w:t>All instances below are launched via a docker container and run on a linux virtual machine (Ubuntu Canonical 16.04) that is provisioned by the deployment.</w:t>
       </w:r>
     </w:p>
     <w:p>
@@ -2323,15 +2283,7 @@
         </w:numPr>
       </w:pPr>
       <w:r>
-        <w:t xml:space="preserve">A key vault to store the </w:t>
-      </w:r>
-      <w:proofErr w:type="spellStart"/>
-      <w:r>
-        <w:t>blockchain</w:t>
-      </w:r>
-      <w:proofErr w:type="spellEnd"/>
-      <w:r>
-        <w:t xml:space="preserve"> ID, network and client tokens of all the chain core instances.  Key vault is used to allow distribution of keys during deployment needed by signers and participants to connect to the block generator as well as for user to get client tokens needed to access the dashboard of each instance.</w:t>
+        <w:t>A key vault to store the blockchain ID, network and client tokens of all the chain core instances.  Key vault is used to allow distribution of keys during deployment needed by signers and participants to connect to the block generator as well as for user to get client tokens needed to access the dashboard of each instance.</w:t>
       </w:r>
     </w:p>
     <w:p>
@@ -2368,15 +2320,7 @@
     </w:p>
     <w:p>
       <w:r>
-        <w:t xml:space="preserve">The </w:t>
-      </w:r>
-      <w:proofErr w:type="spellStart"/>
-      <w:r>
-        <w:t>blockchain</w:t>
-      </w:r>
-      <w:proofErr w:type="spellEnd"/>
-      <w:r>
-        <w:t xml:space="preserve"> ID and</w:t>
+        <w:t>The blockchain ID and</w:t>
       </w:r>
       <w:r>
         <w:t xml:space="preserve"> network token for signers are stored in key vault from generator </w:t>
@@ -2399,15 +2343,7 @@
         <w:t>chain core instances</w:t>
       </w:r>
       <w:r>
-        <w:t xml:space="preserve"> retrieve </w:t>
-      </w:r>
-      <w:proofErr w:type="spellStart"/>
-      <w:r>
-        <w:t>blockchain</w:t>
-      </w:r>
-      <w:proofErr w:type="spellEnd"/>
-      <w:r>
-        <w:t xml:space="preserve"> ID and network token from the key vault and configure</w:t>
+        <w:t xml:space="preserve"> retrieve blockchain ID and network token from the key vault and configure</w:t>
       </w:r>
       <w:r>
         <w:t>s</w:t>
@@ -2445,13 +2381,12 @@
       <w:r>
         <w:rPr>
           <w:noProof/>
-          <w:lang w:val="en-IN" w:eastAsia="en-IN"/>
         </w:rPr>
         <w:drawing>
-          <wp:inline distT="0" distB="0" distL="0" distR="0" wp14:anchorId="636149A1" wp14:editId="7F168C96">
-            <wp:extent cx="5943600" cy="3241964"/>
-            <wp:effectExtent l="0" t="0" r="0" b="0"/>
-            <wp:docPr id="1" name="Picture 1" descr="C:\Users\pradeepts\Downloads\multiregionv2.png"/>
+          <wp:inline distT="0" distB="0" distL="0" distR="0" wp14:anchorId="3B51D9E7" wp14:editId="71287E18">
+            <wp:extent cx="5937885" cy="3241040"/>
+            <wp:effectExtent l="0" t="0" r="5715" b="10160"/>
+            <wp:docPr id="4" name="Picture 4" descr="multiregionv2.png"/>
             <wp:cNvGraphicFramePr>
               <a:graphicFrameLocks xmlns:a="http://schemas.openxmlformats.org/drawingml/2006/main" noChangeAspect="1"/>
             </wp:cNvGraphicFramePr>
@@ -2459,7 +2394,7 @@
               <a:graphicData uri="http://schemas.openxmlformats.org/drawingml/2006/picture">
                 <pic:pic xmlns:pic="http://schemas.openxmlformats.org/drawingml/2006/picture">
                   <pic:nvPicPr>
-                    <pic:cNvPr id="0" name="Picture 9" descr="C:\Users\pradeepts\Downloads\multiregionv2.png"/>
+                    <pic:cNvPr id="0" name="Picture 2" descr="multiregionv2.png"/>
                     <pic:cNvPicPr>
                       <a:picLocks noChangeAspect="1" noChangeArrowheads="1"/>
                     </pic:cNvPicPr>
@@ -2480,7 +2415,7 @@
                   <pic:spPr bwMode="auto">
                     <a:xfrm>
                       <a:off x="0" y="0"/>
-                      <a:ext cx="5943600" cy="3241964"/>
+                      <a:ext cx="5937885" cy="3241040"/>
                     </a:xfrm>
                     <a:prstGeom prst="rect">
                       <a:avLst/>
@@ -2687,15 +2622,7 @@
         </w:numPr>
       </w:pPr>
       <w:r>
-        <w:t xml:space="preserve">A key vault to store the </w:t>
-      </w:r>
-      <w:proofErr w:type="spellStart"/>
-      <w:r>
-        <w:t>blockchain</w:t>
-      </w:r>
-      <w:proofErr w:type="spellEnd"/>
-      <w:r>
-        <w:t xml:space="preserve"> ID, network token, and client tokens of all the chain core instances.</w:t>
+        <w:t>A key vault to store the blockchain ID, network token, and client tokens of all the chain core instances.</w:t>
       </w:r>
     </w:p>
     <w:p>
@@ -2752,15 +2679,7 @@
     </w:p>
     <w:p>
       <w:r>
-        <w:t xml:space="preserve">The </w:t>
-      </w:r>
-      <w:proofErr w:type="spellStart"/>
-      <w:r>
-        <w:t>blockchain</w:t>
-      </w:r>
-      <w:proofErr w:type="spellEnd"/>
-      <w:r>
-        <w:t xml:space="preserve"> ID</w:t>
+        <w:t>The blockchain ID</w:t>
       </w:r>
       <w:r>
         <w:t xml:space="preserve"> and</w:t>
@@ -2788,13 +2707,8 @@
       <w:r>
         <w:t xml:space="preserve">the </w:t>
       </w:r>
-      <w:proofErr w:type="spellStart"/>
-      <w:r>
-        <w:t>blockchain</w:t>
-      </w:r>
-      <w:proofErr w:type="spellEnd"/>
-      <w:r>
-        <w:t xml:space="preserve"> ID and network token from the </w:t>
+      <w:r>
+        <w:t xml:space="preserve">blockchain ID and network token from the </w:t>
       </w:r>
       <w:r>
         <w:t>Key vault and configure the</w:t>
@@ -3089,7 +3003,7 @@
     <w:p>
       <w:pPr>
         <w:pStyle w:val="NormalWeb"/>
-        <w:ind w:left="567"/>
+        <w:ind w:left="720"/>
         <w:jc w:val="center"/>
         <w:rPr>
           <w:rFonts w:asciiTheme="minorHAnsi" w:eastAsiaTheme="minorHAnsi" w:hAnsiTheme="minorHAnsi" w:cstheme="minorBidi"/>
@@ -3104,7 +3018,6 @@
           <w:noProof/>
           <w:sz w:val="22"/>
           <w:szCs w:val="22"/>
-          <w:lang w:val="en-IN" w:eastAsia="en-IN"/>
         </w:rPr>
         <w:drawing>
           <wp:inline distT="0" distB="0" distL="0" distR="0" wp14:anchorId="7898E6E1" wp14:editId="49D26867">
@@ -3199,7 +3112,7 @@
     <w:p>
       <w:pPr>
         <w:pStyle w:val="NormalWeb"/>
-        <w:ind w:left="567"/>
+        <w:ind w:left="720"/>
         <w:jc w:val="center"/>
         <w:rPr>
           <w:rFonts w:asciiTheme="minorHAnsi" w:eastAsiaTheme="minorHAnsi" w:hAnsiTheme="minorHAnsi" w:cstheme="minorBidi"/>
@@ -3214,7 +3127,6 @@
           <w:noProof/>
           <w:sz w:val="22"/>
           <w:szCs w:val="22"/>
-          <w:lang w:val="en-IN" w:eastAsia="en-IN"/>
         </w:rPr>
         <w:lastRenderedPageBreak/>
         <w:drawing>
@@ -3484,7 +3396,7 @@
     <w:p>
       <w:pPr>
         <w:pStyle w:val="NormalWeb"/>
-        <w:ind w:left="567"/>
+        <w:ind w:left="720"/>
         <w:jc w:val="center"/>
         <w:rPr>
           <w:rFonts w:asciiTheme="minorHAnsi" w:eastAsiaTheme="minorHAnsi" w:hAnsiTheme="minorHAnsi" w:cstheme="minorBidi"/>
@@ -3498,7 +3410,6 @@
           <w:noProof/>
           <w:sz w:val="22"/>
           <w:szCs w:val="22"/>
-          <w:lang w:val="en-IN" w:eastAsia="en-IN"/>
         </w:rPr>
         <w:drawing>
           <wp:inline distT="0" distB="0" distL="0" distR="0" wp14:anchorId="4FBCCCA5" wp14:editId="1903A9E7">
@@ -3634,14 +3545,13 @@
     <w:p>
       <w:pPr>
         <w:pStyle w:val="ListParagraph"/>
-        <w:ind w:left="567"/>
         <w:contextualSpacing w:val="0"/>
         <w:jc w:val="center"/>
       </w:pPr>
       <w:r>
         <w:rPr>
           <w:noProof/>
-          <w:lang w:eastAsia="en-IN"/>
+          <w:lang w:val="en-US"/>
         </w:rPr>
         <w:drawing>
           <wp:inline distT="0" distB="0" distL="0" distR="0" wp14:anchorId="3C99B785" wp14:editId="7022306C">
@@ -3703,13 +3613,8 @@
         <w:ind w:left="714" w:hanging="357"/>
         <w:contextualSpacing w:val="0"/>
       </w:pPr>
-      <w:proofErr w:type="gramStart"/>
-      <w:r>
-        <w:t>To  get</w:t>
-      </w:r>
-      <w:proofErr w:type="gramEnd"/>
-      <w:r>
-        <w:t xml:space="preserve"> the Service p</w:t>
+      <w:r>
+        <w:t>To  get the Service p</w:t>
       </w:r>
       <w:r>
         <w:t>rincipal</w:t>
@@ -3736,13 +3641,8 @@
         <w:t xml:space="preserve">, </w:t>
       </w:r>
       <w:r>
-        <w:t>click on the application name (</w:t>
-      </w:r>
-      <w:proofErr w:type="spellStart"/>
-      <w:r>
-        <w:t>keyVaultApp</w:t>
-      </w:r>
-      <w:proofErr w:type="spellEnd"/>
+        <w:t>click on the application name (keyVaultApp</w:t>
+      </w:r>
       <w:r>
         <w:t xml:space="preserve"> in </w:t>
       </w:r>
@@ -3750,21 +3650,7 @@
         <w:rPr>
           <w:i/>
         </w:rPr>
-        <w:t xml:space="preserve">blue </w:t>
-      </w:r>
-      <w:proofErr w:type="spellStart"/>
-      <w:r>
-        <w:rPr>
-          <w:i/>
-        </w:rPr>
-        <w:t>color</w:t>
-      </w:r>
-      <w:proofErr w:type="spellEnd"/>
-      <w:r>
-        <w:rPr>
-          <w:i/>
-        </w:rPr>
-        <w:t xml:space="preserve"> link</w:t>
+        <w:t>blue color link</w:t>
       </w:r>
       <w:r>
         <w:t>)</w:t>
@@ -3773,12 +3659,11 @@
     <w:p>
       <w:pPr>
         <w:pStyle w:val="ListParagraph"/>
-        <w:ind w:left="567"/>
       </w:pPr>
       <w:r>
         <w:rPr>
           <w:noProof/>
-          <w:lang w:eastAsia="en-IN"/>
+          <w:lang w:val="en-US"/>
         </w:rPr>
         <w:drawing>
           <wp:inline distT="0" distB="0" distL="0" distR="0" wp14:anchorId="6AA88788" wp14:editId="5E64669D">
@@ -3914,13 +3799,12 @@
     </w:p>
     <w:p>
       <w:pPr>
-        <w:ind w:left="567"/>
+        <w:ind w:left="426"/>
         <w:jc w:val="center"/>
       </w:pPr>
       <w:r>
         <w:rPr>
           <w:noProof/>
-          <w:lang w:val="en-IN" w:eastAsia="en-IN"/>
         </w:rPr>
         <w:drawing>
           <wp:inline distT="0" distB="0" distL="0" distR="0" wp14:anchorId="4CC178B0" wp14:editId="353FE81B">
@@ -4011,14 +3895,14 @@
       <w:pPr>
         <w:pStyle w:val="ListParagraph"/>
         <w:spacing w:after="240"/>
-        <w:ind w:left="567"/>
+        <w:ind w:left="426"/>
         <w:contextualSpacing w:val="0"/>
         <w:jc w:val="center"/>
       </w:pPr>
       <w:r>
         <w:rPr>
           <w:noProof/>
-          <w:lang w:eastAsia="en-IN"/>
+          <w:lang w:val="en-US"/>
         </w:rPr>
         <w:drawing>
           <wp:inline distT="0" distB="0" distL="0" distR="0" wp14:anchorId="6FB82A6C" wp14:editId="0740708B">
@@ -4089,12 +3973,12 @@
     <w:p>
       <w:pPr>
         <w:pStyle w:val="ListParagraph"/>
-        <w:ind w:left="567"/>
+        <w:ind w:left="426"/>
       </w:pPr>
       <w:r>
         <w:rPr>
           <w:noProof/>
-          <w:lang w:eastAsia="en-IN"/>
+          <w:lang w:val="en-US"/>
         </w:rPr>
         <w:lastRenderedPageBreak/>
         <w:drawing>
@@ -4240,14 +4124,13 @@
       <w:r>
         <w:rPr>
           <w:noProof/>
-          <w:lang w:val="en-IN" w:eastAsia="en-IN"/>
         </w:rPr>
         <w:lastRenderedPageBreak/>
         <w:drawing>
-          <wp:inline distT="0" distB="0" distL="0" distR="0" wp14:anchorId="1A38991C" wp14:editId="03DC9C4A">
-            <wp:extent cx="5923915" cy="6035040"/>
-            <wp:effectExtent l="0" t="0" r="635" b="3810"/>
-            <wp:docPr id="4" name="Picture 4" descr="C:\Users\Syshyd7\Desktop\3111111\1.PNG"/>
+          <wp:inline distT="0" distB="0" distL="0" distR="0" wp14:anchorId="69CD1467" wp14:editId="42040E21">
+            <wp:extent cx="5943600" cy="6134735"/>
+            <wp:effectExtent l="0" t="0" r="0" b="0"/>
+            <wp:docPr id="58" name="Picture 58" descr="C:\Users\Syshyd7\Desktop\1.PNG"/>
             <wp:cNvGraphicFramePr>
               <a:graphicFrameLocks xmlns:a="http://schemas.openxmlformats.org/drawingml/2006/main" noChangeAspect="1"/>
             </wp:cNvGraphicFramePr>
@@ -4255,7 +4138,7 @@
               <a:graphicData uri="http://schemas.openxmlformats.org/drawingml/2006/picture">
                 <pic:pic xmlns:pic="http://schemas.openxmlformats.org/drawingml/2006/picture">
                   <pic:nvPicPr>
-                    <pic:cNvPr id="0" name="Picture 2" descr="C:\Users\Syshyd7\Desktop\3111111\1.PNG"/>
+                    <pic:cNvPr id="0" name="Picture 16" descr="C:\Users\Syshyd7\Desktop\1.PNG"/>
                     <pic:cNvPicPr>
                       <a:picLocks noChangeAspect="1" noChangeArrowheads="1"/>
                     </pic:cNvPicPr>
@@ -4276,7 +4159,7 @@
                   <pic:spPr bwMode="auto">
                     <a:xfrm>
                       <a:off x="0" y="0"/>
-                      <a:ext cx="5923915" cy="6035040"/>
+                      <a:ext cx="5943600" cy="6134735"/>
                     </a:xfrm>
                     <a:prstGeom prst="rect">
                       <a:avLst/>
@@ -4301,14 +4184,13 @@
       <w:r>
         <w:rPr>
           <w:noProof/>
-          <w:lang w:val="en-IN" w:eastAsia="en-IN"/>
         </w:rPr>
         <w:lastRenderedPageBreak/>
         <w:drawing>
-          <wp:inline distT="0" distB="0" distL="0" distR="0" wp14:anchorId="51BDAF04" wp14:editId="2A657E90">
-            <wp:extent cx="5943600" cy="5983473"/>
+          <wp:inline distT="0" distB="0" distL="0" distR="0" wp14:anchorId="0F7E1FA6" wp14:editId="2D174EA3">
+            <wp:extent cx="5943600" cy="6101852"/>
             <wp:effectExtent l="0" t="0" r="0" b="0"/>
-            <wp:docPr id="5" name="Picture 5" descr="C:\Users\Syshyd7\Desktop\3111111\2.PNG"/>
+            <wp:docPr id="59" name="Picture 59" descr="C:\Users\Syshyd7\Desktop\2.PNG"/>
             <wp:cNvGraphicFramePr>
               <a:graphicFrameLocks xmlns:a="http://schemas.openxmlformats.org/drawingml/2006/main" noChangeAspect="1"/>
             </wp:cNvGraphicFramePr>
@@ -4316,7 +4198,7 @@
               <a:graphicData uri="http://schemas.openxmlformats.org/drawingml/2006/picture">
                 <pic:pic xmlns:pic="http://schemas.openxmlformats.org/drawingml/2006/picture">
                   <pic:nvPicPr>
-                    <pic:cNvPr id="0" name="Picture 3" descr="C:\Users\Syshyd7\Desktop\3111111\2.PNG"/>
+                    <pic:cNvPr id="0" name="Picture 17" descr="C:\Users\Syshyd7\Desktop\2.PNG"/>
                     <pic:cNvPicPr>
                       <a:picLocks noChangeAspect="1" noChangeArrowheads="1"/>
                     </pic:cNvPicPr>
@@ -4337,7 +4219,7 @@
                   <pic:spPr bwMode="auto">
                     <a:xfrm>
                       <a:off x="0" y="0"/>
-                      <a:ext cx="5943600" cy="5983473"/>
+                      <a:ext cx="5943600" cy="6101852"/>
                     </a:xfrm>
                     <a:prstGeom prst="rect">
                       <a:avLst/>
@@ -4361,14 +4243,13 @@
       <w:r>
         <w:rPr>
           <w:noProof/>
-          <w:lang w:val="en-IN" w:eastAsia="en-IN"/>
         </w:rPr>
         <w:lastRenderedPageBreak/>
         <w:drawing>
-          <wp:inline distT="0" distB="0" distL="0" distR="0" wp14:anchorId="7A4CF563" wp14:editId="0076E7F7">
-            <wp:extent cx="5915660" cy="5979160"/>
-            <wp:effectExtent l="0" t="0" r="8890" b="2540"/>
-            <wp:docPr id="7" name="Picture 7" descr="C:\Users\Syshyd7\Desktop\3201001\3.PNG"/>
+          <wp:inline distT="0" distB="0" distL="0" distR="0" wp14:anchorId="1E53ADC5" wp14:editId="78D2736D">
+            <wp:extent cx="5273675" cy="6039485"/>
+            <wp:effectExtent l="0" t="0" r="3175" b="0"/>
+            <wp:docPr id="64" name="Picture 64" descr="C:\Users\Syshyd7\Desktop\3.PNG"/>
             <wp:cNvGraphicFramePr>
               <a:graphicFrameLocks xmlns:a="http://schemas.openxmlformats.org/drawingml/2006/main" noChangeAspect="1"/>
             </wp:cNvGraphicFramePr>
@@ -4376,7 +4257,7 @@
               <a:graphicData uri="http://schemas.openxmlformats.org/drawingml/2006/picture">
                 <pic:pic xmlns:pic="http://schemas.openxmlformats.org/drawingml/2006/picture">
                   <pic:nvPicPr>
-                    <pic:cNvPr id="0" name="Picture 4" descr="C:\Users\Syshyd7\Desktop\3201001\3.PNG"/>
+                    <pic:cNvPr id="0" name="Picture 22" descr="C:\Users\Syshyd7\Desktop\3.PNG"/>
                     <pic:cNvPicPr>
                       <a:picLocks noChangeAspect="1" noChangeArrowheads="1"/>
                     </pic:cNvPicPr>
@@ -4397,7 +4278,7 @@
                   <pic:spPr bwMode="auto">
                     <a:xfrm>
                       <a:off x="0" y="0"/>
-                      <a:ext cx="5915660" cy="5979160"/>
+                      <a:ext cx="5273675" cy="6039485"/>
                     </a:xfrm>
                     <a:prstGeom prst="rect">
                       <a:avLst/>
@@ -4427,14 +4308,13 @@
       <w:r>
         <w:rPr>
           <w:noProof/>
-          <w:lang w:val="en-IN" w:eastAsia="en-IN"/>
         </w:rPr>
         <w:lastRenderedPageBreak/>
         <w:drawing>
-          <wp:inline distT="0" distB="0" distL="0" distR="0" wp14:anchorId="25599AF6" wp14:editId="11A09D94">
-            <wp:extent cx="5943600" cy="5998587"/>
-            <wp:effectExtent l="0" t="0" r="0" b="2540"/>
-            <wp:docPr id="8" name="Picture 8" descr="C:\Users\Syshyd7\Desktop\3201001\4.PNG"/>
+          <wp:inline distT="0" distB="0" distL="0" distR="0" wp14:anchorId="0E7C8422" wp14:editId="1FF0B9BE">
+            <wp:extent cx="5943600" cy="6113182"/>
+            <wp:effectExtent l="0" t="0" r="0" b="1905"/>
+            <wp:docPr id="65" name="Picture 65" descr="C:\Users\Syshyd7\Desktop\4.PNG"/>
             <wp:cNvGraphicFramePr>
               <a:graphicFrameLocks xmlns:a="http://schemas.openxmlformats.org/drawingml/2006/main" noChangeAspect="1"/>
             </wp:cNvGraphicFramePr>
@@ -4442,7 +4322,7 @@
               <a:graphicData uri="http://schemas.openxmlformats.org/drawingml/2006/picture">
                 <pic:pic xmlns:pic="http://schemas.openxmlformats.org/drawingml/2006/picture">
                   <pic:nvPicPr>
-                    <pic:cNvPr id="0" name="Picture 5" descr="C:\Users\Syshyd7\Desktop\3201001\4.PNG"/>
+                    <pic:cNvPr id="0" name="Picture 23" descr="C:\Users\Syshyd7\Desktop\4.PNG"/>
                     <pic:cNvPicPr>
                       <a:picLocks noChangeAspect="1" noChangeArrowheads="1"/>
                     </pic:cNvPicPr>
@@ -4463,7 +4343,7 @@
                   <pic:spPr bwMode="auto">
                     <a:xfrm>
                       <a:off x="0" y="0"/>
-                      <a:ext cx="5943600" cy="5998587"/>
+                      <a:ext cx="5943600" cy="6113182"/>
                     </a:xfrm>
                     <a:prstGeom prst="rect">
                       <a:avLst/>
@@ -4526,14 +4406,13 @@
       <w:r>
         <w:rPr>
           <w:noProof/>
-          <w:lang w:val="en-IN" w:eastAsia="en-IN"/>
         </w:rPr>
         <w:lastRenderedPageBreak/>
         <w:drawing>
-          <wp:inline distT="0" distB="0" distL="0" distR="0" wp14:anchorId="6A2AA336" wp14:editId="442380B1">
-            <wp:extent cx="5943600" cy="4290265"/>
-            <wp:effectExtent l="0" t="0" r="0" b="0"/>
-            <wp:docPr id="10" name="Picture 10" descr="C:\Users\Syshyd7\Desktop\3111111\5.PNG"/>
+          <wp:inline distT="0" distB="0" distL="0" distR="0" wp14:anchorId="712C9676" wp14:editId="68928485">
+            <wp:extent cx="5943600" cy="4834674"/>
+            <wp:effectExtent l="0" t="0" r="0" b="4445"/>
+            <wp:docPr id="66" name="Picture 66" descr="C:\Users\Syshyd7\Desktop\5.PNG"/>
             <wp:cNvGraphicFramePr>
               <a:graphicFrameLocks xmlns:a="http://schemas.openxmlformats.org/drawingml/2006/main" noChangeAspect="1"/>
             </wp:cNvGraphicFramePr>
@@ -4541,7 +4420,7 @@
               <a:graphicData uri="http://schemas.openxmlformats.org/drawingml/2006/picture">
                 <pic:pic xmlns:pic="http://schemas.openxmlformats.org/drawingml/2006/picture">
                   <pic:nvPicPr>
-                    <pic:cNvPr id="0" name="Picture 6" descr="C:\Users\Syshyd7\Desktop\3111111\5.PNG"/>
+                    <pic:cNvPr id="0" name="Picture 24" descr="C:\Users\Syshyd7\Desktop\5.PNG"/>
                     <pic:cNvPicPr>
                       <a:picLocks noChangeAspect="1" noChangeArrowheads="1"/>
                     </pic:cNvPicPr>
@@ -4562,7 +4441,7 @@
                   <pic:spPr bwMode="auto">
                     <a:xfrm>
                       <a:off x="0" y="0"/>
-                      <a:ext cx="5943600" cy="4290265"/>
+                      <a:ext cx="5943600" cy="4834674"/>
                     </a:xfrm>
                     <a:prstGeom prst="rect">
                       <a:avLst/>
@@ -4578,8 +4457,6 @@
           </wp:inline>
         </w:drawing>
       </w:r>
-      <w:bookmarkStart w:id="40" w:name="_GoBack"/>
-      <w:bookmarkEnd w:id="40"/>
     </w:p>
     <w:p>
       <w:pPr>
@@ -4588,7 +4465,6 @@
       <w:r>
         <w:rPr>
           <w:noProof/>
-          <w:lang w:val="en-IN" w:eastAsia="en-IN"/>
         </w:rPr>
         <w:lastRenderedPageBreak/>
         <w:drawing>
@@ -4863,25 +4739,7 @@
                 <w:sz w:val="24"/>
                 <w:szCs w:val="24"/>
               </w:rPr>
-              <w:t>Number of region(s) (</w:t>
-            </w:r>
-            <w:proofErr w:type="spellStart"/>
-            <w:r>
-              <w:rPr>
-                <w:b/>
-                <w:sz w:val="24"/>
-                <w:szCs w:val="24"/>
-              </w:rPr>
-              <w:t>regionCount</w:t>
-            </w:r>
-            <w:proofErr w:type="spellEnd"/>
-            <w:r>
-              <w:rPr>
-                <w:b/>
-                <w:sz w:val="24"/>
-                <w:szCs w:val="24"/>
-              </w:rPr>
-              <w:t>)</w:t>
+              <w:t>Number of region(s) (regionCount)</w:t>
             </w:r>
           </w:p>
         </w:tc>
@@ -5226,25 +5084,7 @@
                 <w:sz w:val="24"/>
                 <w:szCs w:val="24"/>
               </w:rPr>
-              <w:t>Authentication Type (</w:t>
-            </w:r>
-            <w:proofErr w:type="spellStart"/>
-            <w:r>
-              <w:rPr>
-                <w:b/>
-                <w:sz w:val="24"/>
-                <w:szCs w:val="24"/>
-              </w:rPr>
-              <w:t>authenticationType</w:t>
-            </w:r>
-            <w:proofErr w:type="spellEnd"/>
-            <w:r>
-              <w:rPr>
-                <w:b/>
-                <w:sz w:val="24"/>
-                <w:szCs w:val="24"/>
-              </w:rPr>
-              <w:t>)</w:t>
+              <w:t>Authentication Type (authenticationType)</w:t>
             </w:r>
           </w:p>
         </w:tc>
@@ -5355,25 +5195,7 @@
                 <w:sz w:val="24"/>
                 <w:szCs w:val="24"/>
               </w:rPr>
-              <w:t>name (</w:t>
-            </w:r>
-            <w:proofErr w:type="spellStart"/>
-            <w:r>
-              <w:rPr>
-                <w:b/>
-                <w:sz w:val="24"/>
-                <w:szCs w:val="24"/>
-              </w:rPr>
-              <w:t>adminUserName</w:t>
-            </w:r>
-            <w:proofErr w:type="spellEnd"/>
-            <w:r>
-              <w:rPr>
-                <w:b/>
-                <w:sz w:val="24"/>
-                <w:szCs w:val="24"/>
-              </w:rPr>
-              <w:t>)</w:t>
+              <w:t>name (adminUserName)</w:t>
             </w:r>
           </w:p>
         </w:tc>
@@ -5428,7 +5250,6 @@
                 <w:szCs w:val="24"/>
               </w:rPr>
             </w:pPr>
-            <w:proofErr w:type="spellStart"/>
             <w:r>
               <w:rPr>
                 <w:sz w:val="24"/>
@@ -5443,7 +5264,6 @@
               </w:rPr>
               <w:t>hainuser</w:t>
             </w:r>
-            <w:proofErr w:type="spellEnd"/>
           </w:p>
         </w:tc>
       </w:tr>
@@ -5477,25 +5297,7 @@
                 <w:sz w:val="24"/>
                 <w:szCs w:val="24"/>
               </w:rPr>
-              <w:t>assword (</w:t>
-            </w:r>
-            <w:proofErr w:type="spellStart"/>
-            <w:r>
-              <w:rPr>
-                <w:b/>
-                <w:sz w:val="24"/>
-                <w:szCs w:val="24"/>
-              </w:rPr>
-              <w:t>adminPassword</w:t>
-            </w:r>
-            <w:proofErr w:type="spellEnd"/>
-            <w:r>
-              <w:rPr>
-                <w:b/>
-                <w:sz w:val="24"/>
-                <w:szCs w:val="24"/>
-              </w:rPr>
-              <w:t>)</w:t>
+              <w:t>assword (adminPassword)</w:t>
             </w:r>
           </w:p>
         </w:tc>
@@ -5608,25 +5410,7 @@
                 <w:sz w:val="24"/>
                 <w:szCs w:val="24"/>
               </w:rPr>
-              <w:t>key (</w:t>
-            </w:r>
-            <w:proofErr w:type="spellStart"/>
-            <w:r>
-              <w:rPr>
-                <w:b/>
-                <w:sz w:val="24"/>
-                <w:szCs w:val="24"/>
-              </w:rPr>
-              <w:t>sshPublicKey</w:t>
-            </w:r>
-            <w:proofErr w:type="spellEnd"/>
-            <w:r>
-              <w:rPr>
-                <w:b/>
-                <w:sz w:val="24"/>
-                <w:szCs w:val="24"/>
-              </w:rPr>
-              <w:t>)</w:t>
+              <w:t>key (sshPublicKey)</w:t>
             </w:r>
           </w:p>
         </w:tc>
@@ -5715,7 +5499,6 @@
               </w:rPr>
               <w:t>(</w:t>
             </w:r>
-            <w:proofErr w:type="spellStart"/>
             <w:r>
               <w:rPr>
                 <w:rStyle w:val="pl-s"/>
@@ -5723,7 +5506,6 @@
               </w:rPr>
               <w:t>generatorVmSize</w:t>
             </w:r>
-            <w:proofErr w:type="spellEnd"/>
             <w:r>
               <w:rPr>
                 <w:rStyle w:val="pl-s"/>
@@ -6025,7 +5807,6 @@
               </w:rPr>
               <w:t>(</w:t>
             </w:r>
-            <w:proofErr w:type="spellStart"/>
             <w:r>
               <w:rPr>
                 <w:rStyle w:val="pl-s"/>
@@ -6033,7 +5814,6 @@
               </w:rPr>
               <w:t>signerVmSize</w:t>
             </w:r>
-            <w:proofErr w:type="spellEnd"/>
             <w:r>
               <w:rPr>
                 <w:rStyle w:val="pl-s"/>
@@ -6117,7 +5897,6 @@
               </w:rPr>
               <w:t>(</w:t>
             </w:r>
-            <w:proofErr w:type="spellStart"/>
             <w:r>
               <w:rPr>
                 <w:rStyle w:val="pl-s"/>
@@ -6125,7 +5904,6 @@
               </w:rPr>
               <w:t>participantVmSize</w:t>
             </w:r>
-            <w:proofErr w:type="spellEnd"/>
             <w:r>
               <w:rPr>
                 <w:rStyle w:val="pl-s"/>
@@ -6337,21 +6115,50 @@
                 <w:rStyle w:val="pl-s"/>
                 <w:b/>
               </w:rPr>
-              <w:t>Number of signer chain core instances- region 2 (</w:t>
+              <w:t xml:space="preserve">Number of signer </w:t>
             </w:r>
             <w:r>
               <w:rPr>
                 <w:rStyle w:val="pl-s"/>
                 <w:b/>
               </w:rPr>
-              <w:t>signerNodeCountReg</w:t>
+              <w:t xml:space="preserve">&amp; participant </w:t>
             </w:r>
             <w:r>
               <w:rPr>
                 <w:rStyle w:val="pl-s"/>
                 <w:b/>
               </w:rPr>
+              <w:t>chain core instances- region 2 (</w:t>
+            </w:r>
+            <w:r>
+              <w:rPr>
+                <w:rStyle w:val="pl-s"/>
+                <w:b/>
+              </w:rPr>
+              <w:t>signerNodeCountReg</w:t>
+            </w:r>
+            <w:r>
+              <w:rPr>
+                <w:rStyle w:val="pl-s"/>
+                <w:b/>
+              </w:rPr>
               <w:t>2</w:t>
+            </w:r>
+            <w:r>
+              <w:rPr>
+                <w:rStyle w:val="pl-s"/>
+                <w:b/>
+              </w:rPr>
+              <w:t xml:space="preserve"> &amp; </w:t>
+            </w:r>
+            <w:r>
+              <w:rPr>
+                <w:rStyle w:val="pl-s"/>
+                <w:b/>
+              </w:rPr>
+              <w:lastRenderedPageBreak/>
+              <w:t>participantNodeCountReg2</w:t>
             </w:r>
             <w:r>
               <w:rPr>
@@ -6368,7 +6175,14 @@
           </w:tcPr>
           <w:p>
             <w:r>
-              <w:t xml:space="preserve">Number of signer instances in region </w:t>
+              <w:lastRenderedPageBreak/>
+              <w:t xml:space="preserve">Number of signer </w:t>
+            </w:r>
+            <w:r>
+              <w:t xml:space="preserve">and participant </w:t>
+            </w:r>
+            <w:r>
+              <w:t xml:space="preserve">instances in region </w:t>
             </w:r>
             <w:r>
               <w:t>2</w:t>
@@ -6381,7 +6195,7 @@
           </w:tcPr>
           <w:p>
             <w:r>
-              <w:t>0 or 1</w:t>
+              <w:t>“0 Signer and 1 Participant”, “1 Signer and 0 Participant”, and “1 Signer and 1 Participant”</w:t>
             </w:r>
           </w:p>
         </w:tc>
@@ -6391,7 +6205,7 @@
           </w:tcPr>
           <w:p>
             <w:r>
-              <w:t>0</w:t>
+              <w:t>“0 Signer and 1 Participant”</w:t>
             </w:r>
           </w:p>
         </w:tc>
@@ -6414,21 +6228,42 @@
                 <w:b/>
               </w:rPr>
               <w:lastRenderedPageBreak/>
-              <w:t>Number of participant chain core instances- region 2 (</w:t>
+              <w:t xml:space="preserve">Number of </w:t>
             </w:r>
             <w:r>
               <w:rPr>
                 <w:rStyle w:val="pl-s"/>
                 <w:b/>
               </w:rPr>
-              <w:t>participantNodeCount</w:t>
+              <w:t xml:space="preserve">signer &amp; participant </w:t>
             </w:r>
             <w:r>
               <w:rPr>
                 <w:rStyle w:val="pl-s"/>
                 <w:b/>
               </w:rPr>
-              <w:t>Reg2</w:t>
+              <w:t>chain core instances- region 3 (</w:t>
+            </w:r>
+            <w:r>
+              <w:rPr>
+                <w:rStyle w:val="pl-s"/>
+                <w:b/>
+              </w:rPr>
+              <w:t>signerNodeCountReg</w:t>
+            </w:r>
+            <w:r>
+              <w:rPr>
+                <w:rStyle w:val="pl-s"/>
+                <w:b/>
+              </w:rPr>
+              <w:t>3</w:t>
+            </w:r>
+            <w:r>
+              <w:rPr>
+                <w:rStyle w:val="pl-s"/>
+                <w:b/>
+              </w:rPr>
+              <w:t xml:space="preserve"> &amp; participantNodeCountReg3</w:t>
             </w:r>
             <w:r>
               <w:rPr>
@@ -6445,11 +6280,13 @@
           </w:tcPr>
           <w:p>
             <w:r>
-              <w:t xml:space="preserve">Number of participant instances in region </w:t>
-            </w:r>
-            <w:r>
-              <w:t>2</w:t>
-            </w:r>
+              <w:t xml:space="preserve">Number of signer and participant instances in region </w:t>
+            </w:r>
+            <w:r>
+              <w:t>3</w:t>
+            </w:r>
+            <w:bookmarkStart w:id="40" w:name="_GoBack"/>
+            <w:bookmarkEnd w:id="40"/>
           </w:p>
         </w:tc>
         <w:tc>
@@ -6458,7 +6295,7 @@
           </w:tcPr>
           <w:p>
             <w:r>
-              <w:t>0 or 1</w:t>
+              <w:t>“0 Signer and 1 Participant”, “1 Signer and 0 Participant”, and “1 Signer and 1 Participant”</w:t>
             </w:r>
           </w:p>
         </w:tc>
@@ -6468,7 +6305,7 @@
           </w:tcPr>
           <w:p>
             <w:r>
-              <w:t>1</w:t>
+              <w:t>“0 Signer and 1 Participant”</w:t>
             </w:r>
           </w:p>
         </w:tc>
@@ -6490,21 +6327,14 @@
                 <w:rStyle w:val="pl-s"/>
                 <w:b/>
               </w:rPr>
-              <w:t>Number of signer chain core instances- region 3 (</w:t>
+              <w:t>Managed disks storage type (</w:t>
             </w:r>
             <w:r>
               <w:rPr>
                 <w:rStyle w:val="pl-s"/>
                 <w:b/>
               </w:rPr>
-              <w:t>signerNodeCountReg</w:t>
-            </w:r>
-            <w:r>
-              <w:rPr>
-                <w:rStyle w:val="pl-s"/>
-                <w:b/>
-              </w:rPr>
-              <w:t>3</w:t>
+              <w:t>storageAccountType</w:t>
             </w:r>
             <w:r>
               <w:rPr>
@@ -6521,10 +6351,7 @@
           </w:tcPr>
           <w:p>
             <w:r>
-              <w:t xml:space="preserve">Number of signer instances in region </w:t>
-            </w:r>
-            <w:r>
-              <w:t>3</w:t>
+              <w:t>Selection to use managed disk of type HDD or SSD</w:t>
             </w:r>
           </w:p>
         </w:tc>
@@ -6534,7 +6361,7 @@
           </w:tcPr>
           <w:p>
             <w:r>
-              <w:t>0 or 1</w:t>
+              <w:t>Standard or Premium</w:t>
             </w:r>
           </w:p>
         </w:tc>
@@ -6544,7 +6371,10 @@
           </w:tcPr>
           <w:p>
             <w:r>
-              <w:t>0</w:t>
+              <w:rPr>
+                <w:rStyle w:val="pl-s"/>
+              </w:rPr>
+              <w:t>Standard</w:t>
             </w:r>
           </w:p>
         </w:tc>
@@ -6566,164 +6396,15 @@
                 <w:rStyle w:val="pl-s"/>
                 <w:b/>
               </w:rPr>
-              <w:t>Number of participant chain core instances-region 3 (</w:t>
+              <w:t>Shared key for connections (</w:t>
             </w:r>
             <w:r>
               <w:rPr>
                 <w:rStyle w:val="pl-s"/>
                 <w:b/>
               </w:rPr>
-              <w:t>participantNodeCount</w:t>
-            </w:r>
-            <w:r>
-              <w:rPr>
-                <w:rStyle w:val="pl-s"/>
-                <w:b/>
-              </w:rPr>
-              <w:t>Re3</w:t>
-            </w:r>
-            <w:r>
-              <w:rPr>
-                <w:rStyle w:val="pl-s"/>
-                <w:b/>
-              </w:rPr>
-              <w:t>)</w:t>
-            </w:r>
-          </w:p>
-        </w:tc>
-        <w:tc>
-          <w:tcPr>
-            <w:tcW w:w="2391" w:type="dxa"/>
-          </w:tcPr>
-          <w:p>
-            <w:r>
-              <w:t xml:space="preserve">Number of participant instances in region </w:t>
-            </w:r>
-            <w:r>
-              <w:t>3</w:t>
-            </w:r>
-          </w:p>
-        </w:tc>
-        <w:tc>
-          <w:tcPr>
-            <w:tcW w:w="2250" w:type="dxa"/>
-          </w:tcPr>
-          <w:p>
-            <w:r>
-              <w:t>0 or 1</w:t>
-            </w:r>
-          </w:p>
-        </w:tc>
-        <w:tc>
-          <w:tcPr>
-            <w:tcW w:w="1710" w:type="dxa"/>
-          </w:tcPr>
-          <w:p>
-            <w:r>
-              <w:t>1</w:t>
-            </w:r>
-          </w:p>
-        </w:tc>
-      </w:tr>
-      <w:tr>
-        <w:tc>
-          <w:tcPr>
-            <w:tcW w:w="2284" w:type="dxa"/>
-          </w:tcPr>
-          <w:p>
-            <w:pPr>
-              <w:rPr>
-                <w:rStyle w:val="pl-s"/>
-                <w:b/>
-              </w:rPr>
-            </w:pPr>
-            <w:r>
-              <w:rPr>
-                <w:rStyle w:val="pl-s"/>
-                <w:b/>
-              </w:rPr>
-              <w:t>Managed disks storage type (</w:t>
-            </w:r>
-            <w:proofErr w:type="spellStart"/>
-            <w:r>
-              <w:rPr>
-                <w:rStyle w:val="pl-s"/>
-                <w:b/>
-              </w:rPr>
-              <w:t>storageAccountType</w:t>
-            </w:r>
-            <w:proofErr w:type="spellEnd"/>
-            <w:r>
-              <w:rPr>
-                <w:rStyle w:val="pl-s"/>
-                <w:b/>
-              </w:rPr>
-              <w:t>)</w:t>
-            </w:r>
-          </w:p>
-        </w:tc>
-        <w:tc>
-          <w:tcPr>
-            <w:tcW w:w="2391" w:type="dxa"/>
-          </w:tcPr>
-          <w:p>
-            <w:r>
-              <w:t>Selection to use managed disk of type HDD or SSD</w:t>
-            </w:r>
-          </w:p>
-        </w:tc>
-        <w:tc>
-          <w:tcPr>
-            <w:tcW w:w="2250" w:type="dxa"/>
-          </w:tcPr>
-          <w:p>
-            <w:r>
-              <w:t>Standard or Premium</w:t>
-            </w:r>
-          </w:p>
-        </w:tc>
-        <w:tc>
-          <w:tcPr>
-            <w:tcW w:w="1710" w:type="dxa"/>
-          </w:tcPr>
-          <w:p>
-            <w:r>
-              <w:rPr>
-                <w:rStyle w:val="pl-s"/>
-              </w:rPr>
-              <w:t>Standard</w:t>
-            </w:r>
-          </w:p>
-        </w:tc>
-      </w:tr>
-      <w:tr>
-        <w:tc>
-          <w:tcPr>
-            <w:tcW w:w="2284" w:type="dxa"/>
-          </w:tcPr>
-          <w:p>
-            <w:pPr>
-              <w:rPr>
-                <w:rStyle w:val="pl-s"/>
-                <w:b/>
-              </w:rPr>
-            </w:pPr>
-            <w:r>
-              <w:rPr>
-                <w:rStyle w:val="pl-s"/>
-                <w:b/>
-              </w:rPr>
-              <w:t>Shared key for connections (</w:t>
-            </w:r>
-            <w:proofErr w:type="spellStart"/>
-            <w:r>
-              <w:rPr>
-                <w:rStyle w:val="pl-s"/>
-                <w:b/>
-              </w:rPr>
               <w:t>VPNSharedKey</w:t>
             </w:r>
-            <w:proofErr w:type="spellEnd"/>
             <w:r>
               <w:rPr>
                 <w:rStyle w:val="pl-s"/>
@@ -6779,7 +6460,6 @@
               </w:rPr>
               <w:t>Service principal’s Object ID (</w:t>
             </w:r>
-            <w:proofErr w:type="spellStart"/>
             <w:r>
               <w:rPr>
                 <w:rStyle w:val="pl-s"/>
@@ -6787,7 +6467,6 @@
               </w:rPr>
               <w:t>objectId</w:t>
             </w:r>
-            <w:proofErr w:type="spellEnd"/>
             <w:r>
               <w:rPr>
                 <w:rStyle w:val="pl-s"/>
@@ -6843,7 +6522,6 @@
               </w:rPr>
               <w:t>Service principal Application ID (</w:t>
             </w:r>
-            <w:proofErr w:type="spellStart"/>
             <w:r>
               <w:rPr>
                 <w:rStyle w:val="pl-s"/>
@@ -6858,7 +6536,6 @@
               </w:rPr>
               <w:t>al</w:t>
             </w:r>
-            <w:proofErr w:type="spellEnd"/>
             <w:r>
               <w:rPr>
                 <w:rStyle w:val="pl-s"/>
@@ -6914,7 +6591,6 @@
               </w:rPr>
               <w:t>Service principal key (</w:t>
             </w:r>
-            <w:proofErr w:type="spellStart"/>
             <w:r>
               <w:rPr>
                 <w:rStyle w:val="pl-s"/>
@@ -6922,7 +6598,6 @@
               </w:rPr>
               <w:t>secretKey</w:t>
             </w:r>
-            <w:proofErr w:type="spellEnd"/>
             <w:r>
               <w:rPr>
                 <w:rStyle w:val="pl-s"/>
@@ -6974,7 +6649,6 @@
               </w:rPr>
               <w:t>Base URL (</w:t>
             </w:r>
-            <w:proofErr w:type="spellStart"/>
             <w:r>
               <w:rPr>
                 <w:rStyle w:val="pl-s"/>
@@ -6982,7 +6656,6 @@
               </w:rPr>
               <w:t>baseUrl</w:t>
             </w:r>
-            <w:proofErr w:type="spellEnd"/>
             <w:r>
               <w:rPr>
                 <w:rStyle w:val="pl-s"/>
@@ -7035,7 +6708,6 @@
       <w:r>
         <w:rPr>
           <w:noProof/>
-          <w:lang w:val="en-IN" w:eastAsia="en-IN"/>
         </w:rPr>
         <w:lastRenderedPageBreak/>
         <w:drawing>
@@ -7154,7 +6826,6 @@
       <w:r>
         <w:rPr>
           <w:noProof/>
-          <w:lang w:val="en-IN" w:eastAsia="en-IN"/>
         </w:rPr>
         <w:drawing>
           <wp:inline distT="0" distB="0" distL="0" distR="0" wp14:anchorId="00F1A1F9" wp14:editId="50DF87D3">
@@ -7241,7 +6912,6 @@
       <w:r>
         <w:rPr>
           <w:noProof/>
-          <w:lang w:val="en-IN" w:eastAsia="en-IN"/>
         </w:rPr>
         <w:lastRenderedPageBreak/>
         <w:drawing>
@@ -7326,15 +6996,7 @@
         <w:t>the desired</w:t>
       </w:r>
       <w:r>
-        <w:t xml:space="preserve"> username/</w:t>
-      </w:r>
-      <w:proofErr w:type="spellStart"/>
-      <w:r>
-        <w:t>AppName</w:t>
-      </w:r>
-      <w:proofErr w:type="spellEnd"/>
-      <w:r>
-        <w:t xml:space="preserve"> and click select.</w:t>
+        <w:t xml:space="preserve"> username/AppName and click select.</w:t>
       </w:r>
     </w:p>
     <w:p>
@@ -7347,7 +7009,6 @@
       <w:r>
         <w:rPr>
           <w:noProof/>
-          <w:lang w:val="en-IN" w:eastAsia="en-IN"/>
         </w:rPr>
         <w:drawing>
           <wp:inline distT="0" distB="0" distL="0" distR="0" wp14:anchorId="31671723" wp14:editId="5AEF6A09">
@@ -7443,7 +7104,6 @@
       <w:r>
         <w:rPr>
           <w:noProof/>
-          <w:lang w:val="en-IN" w:eastAsia="en-IN"/>
         </w:rPr>
         <w:lastRenderedPageBreak/>
         <w:drawing>
@@ -7509,7 +7169,6 @@
       <w:r>
         <w:rPr>
           <w:noProof/>
-          <w:lang w:val="en-IN" w:eastAsia="en-IN"/>
         </w:rPr>
         <w:drawing>
           <wp:inline distT="0" distB="0" distL="0" distR="0" wp14:anchorId="724FA39F" wp14:editId="7444EFC3">
@@ -7599,7 +7258,6 @@
       <w:r>
         <w:rPr>
           <w:noProof/>
-          <w:lang w:val="en-IN" w:eastAsia="en-IN"/>
         </w:rPr>
         <w:drawing>
           <wp:inline distT="0" distB="0" distL="0" distR="0" wp14:anchorId="13AF065A" wp14:editId="3C935D92">
@@ -7713,7 +7371,6 @@
       <w:r>
         <w:rPr>
           <w:noProof/>
-          <w:lang w:val="en-IN" w:eastAsia="en-IN"/>
         </w:rPr>
         <w:drawing>
           <wp:inline distT="0" distB="0" distL="0" distR="0" wp14:anchorId="7C7990B0" wp14:editId="5EB0AA4B">
@@ -7800,7 +7457,6 @@
       <w:r>
         <w:rPr>
           <w:noProof/>
-          <w:lang w:val="en-IN" w:eastAsia="en-IN"/>
         </w:rPr>
         <w:lastRenderedPageBreak/>
         <w:drawing>
@@ -7891,7 +7547,6 @@
       <w:r>
         <w:rPr>
           <w:noProof/>
-          <w:lang w:val="en-IN" w:eastAsia="en-IN"/>
         </w:rPr>
         <w:drawing>
           <wp:inline distT="0" distB="0" distL="0" distR="0" wp14:anchorId="03EEC662" wp14:editId="7A3D4982">
@@ -7964,7 +7619,6 @@
       <w:r>
         <w:rPr>
           <w:noProof/>
-          <w:lang w:val="en-IN" w:eastAsia="en-IN"/>
         </w:rPr>
         <w:lastRenderedPageBreak/>
         <w:drawing>
@@ -8089,41 +7743,37 @@
           <w:szCs w:val="20"/>
         </w:rPr>
       </w:pPr>
-      <w:proofErr w:type="spellStart"/>
       <w:r>
         <w:rPr>
           <w:rFonts w:ascii="Consolas" w:hAnsi="Consolas"/>
           <w:sz w:val="20"/>
           <w:szCs w:val="20"/>
         </w:rPr>
-        <w:t>az</w:t>
-      </w:r>
-      <w:proofErr w:type="spellEnd"/>
+        <w:t xml:space="preserve">az keyvault secret </w:t>
+      </w:r>
       <w:r>
         <w:rPr>
           <w:rFonts w:ascii="Consolas" w:hAnsi="Consolas"/>
           <w:sz w:val="20"/>
           <w:szCs w:val="20"/>
         </w:rPr>
-        <w:t xml:space="preserve"> </w:t>
-      </w:r>
-      <w:proofErr w:type="spellStart"/>
+        <w:t xml:space="preserve">show </w:t>
+      </w:r>
       <w:r>
         <w:rPr>
           <w:rFonts w:ascii="Consolas" w:hAnsi="Consolas"/>
           <w:sz w:val="20"/>
           <w:szCs w:val="20"/>
         </w:rPr>
-        <w:t>keyvault</w:t>
-      </w:r>
-      <w:proofErr w:type="spellEnd"/>
+        <w:t>--</w:t>
+      </w:r>
       <w:r>
         <w:rPr>
           <w:rFonts w:ascii="Consolas" w:hAnsi="Consolas"/>
           <w:sz w:val="20"/>
           <w:szCs w:val="20"/>
         </w:rPr>
-        <w:t xml:space="preserve"> secret </w:t>
+        <w:t>name &lt;secret-name&gt; -</w:t>
       </w:r>
       <w:r>
         <w:rPr>
@@ -8131,49 +7781,7 @@
           <w:sz w:val="20"/>
           <w:szCs w:val="20"/>
         </w:rPr>
-        <w:t xml:space="preserve">show </w:t>
-      </w:r>
-      <w:r>
-        <w:rPr>
-          <w:rFonts w:ascii="Consolas" w:hAnsi="Consolas"/>
-          <w:sz w:val="20"/>
-          <w:szCs w:val="20"/>
-        </w:rPr>
-        <w:t>--</w:t>
-      </w:r>
-      <w:r>
-        <w:rPr>
-          <w:rFonts w:ascii="Consolas" w:hAnsi="Consolas"/>
-          <w:sz w:val="20"/>
-          <w:szCs w:val="20"/>
-        </w:rPr>
-        <w:t>name &lt;secret-name&gt; -</w:t>
-      </w:r>
-      <w:r>
-        <w:rPr>
-          <w:rFonts w:ascii="Consolas" w:hAnsi="Consolas"/>
-          <w:sz w:val="20"/>
-          <w:szCs w:val="20"/>
-        </w:rPr>
-        <w:t>-vault-name &lt;</w:t>
-      </w:r>
-      <w:proofErr w:type="spellStart"/>
-      <w:r>
-        <w:rPr>
-          <w:rFonts w:ascii="Consolas" w:hAnsi="Consolas"/>
-          <w:sz w:val="20"/>
-          <w:szCs w:val="20"/>
-        </w:rPr>
-        <w:t>keyvault</w:t>
-      </w:r>
-      <w:proofErr w:type="spellEnd"/>
-      <w:r>
-        <w:rPr>
-          <w:rFonts w:ascii="Consolas" w:hAnsi="Consolas"/>
-          <w:sz w:val="20"/>
-          <w:szCs w:val="20"/>
-        </w:rPr>
-        <w:t>-name&gt;</w:t>
+        <w:t>-vault-name &lt;keyvault-name&gt;</w:t>
       </w:r>
     </w:p>
     <w:p>
@@ -8183,7 +7791,6 @@
       <w:r>
         <w:rPr>
           <w:noProof/>
-          <w:lang w:val="en-IN" w:eastAsia="en-IN"/>
         </w:rPr>
         <w:drawing>
           <wp:inline distT="0" distB="0" distL="0" distR="0" wp14:anchorId="097B5B4B" wp14:editId="494034A1">
@@ -8269,15 +7876,7 @@
         <w:t xml:space="preserve"> access the generator dashboard by accessing generator VM’s IP address at port 1999</w:t>
       </w:r>
       <w:r>
-        <w:t xml:space="preserve">. You can get the public IP address by looking for Generator dashboard </w:t>
-      </w:r>
-      <w:proofErr w:type="spellStart"/>
-      <w:r>
-        <w:t>url</w:t>
-      </w:r>
-      <w:proofErr w:type="spellEnd"/>
-      <w:r>
-        <w:t xml:space="preserve"> listed</w:t>
+        <w:t>. You can get the public IP address by looking for Generator dashboard url listed</w:t>
       </w:r>
       <w:r>
         <w:t xml:space="preserve"> in the</w:t>
@@ -8286,15 +7885,7 @@
         <w:t xml:space="preserve"> </w:t>
       </w:r>
       <w:r>
-        <w:t xml:space="preserve">outputs section of </w:t>
-      </w:r>
-      <w:proofErr w:type="spellStart"/>
-      <w:r>
-        <w:t>Microsoft.Template</w:t>
-      </w:r>
-      <w:proofErr w:type="spellEnd"/>
-      <w:r>
-        <w:t xml:space="preserve"> deployment. The output looks like </w:t>
+        <w:t xml:space="preserve">outputs section of Microsoft.Template deployment. The output looks like </w:t>
       </w:r>
     </w:p>
     <w:p>
@@ -8317,21 +7908,7 @@
           <w:rPr>
             <w:rStyle w:val="Hyperlink"/>
           </w:rPr>
-          <w:t xml:space="preserve">http://&lt;generator </w:t>
-        </w:r>
-        <w:proofErr w:type="spellStart"/>
-        <w:r>
-          <w:rPr>
-            <w:rStyle w:val="Hyperlink"/>
-          </w:rPr>
-          <w:t>IP_address</w:t>
-        </w:r>
-        <w:proofErr w:type="spellEnd"/>
-        <w:r>
-          <w:rPr>
-            <w:rStyle w:val="Hyperlink"/>
-          </w:rPr>
-          <w:t>&gt;:1999</w:t>
+          <w:t>http://&lt;generator IP_address&gt;:1999</w:t>
         </w:r>
       </w:hyperlink>
       <w:r>
@@ -8345,7 +7922,6 @@
       <w:r>
         <w:rPr>
           <w:noProof/>
-          <w:lang w:val="en-IN" w:eastAsia="en-IN"/>
         </w:rPr>
         <w:drawing>
           <wp:inline distT="0" distB="0" distL="0" distR="0" wp14:anchorId="4BB4BDC5" wp14:editId="23E869FC">
@@ -8409,7 +7985,6 @@
       <w:r>
         <w:t xml:space="preserve">The secret name of the generator client access token is </w:t>
       </w:r>
-      <w:proofErr w:type="spellStart"/>
       <w:r>
         <w:rPr>
           <w:b/>
@@ -8445,7 +8020,6 @@
         </w:rPr>
         <w:t>oken</w:t>
       </w:r>
-      <w:proofErr w:type="spellEnd"/>
       <w:r>
         <w:rPr>
           <w:b/>
@@ -8474,7 +8048,6 @@
       <w:r>
         <w:rPr>
           <w:noProof/>
-          <w:lang w:val="en-IN" w:eastAsia="en-IN"/>
         </w:rPr>
         <w:drawing>
           <wp:inline distT="0" distB="0" distL="0" distR="0" wp14:anchorId="3639C976" wp14:editId="61F28C81">
@@ -8533,7 +8106,6 @@
       <w:r>
         <w:rPr>
           <w:noProof/>
-          <w:lang w:val="en-IN" w:eastAsia="en-IN"/>
         </w:rPr>
         <w:lastRenderedPageBreak/>
         <w:drawing>
@@ -8593,7 +8165,6 @@
       <w:r>
         <w:rPr>
           <w:noProof/>
-          <w:lang w:val="en-IN" w:eastAsia="en-IN"/>
         </w:rPr>
         <w:drawing>
           <wp:inline distT="0" distB="0" distL="0" distR="0" wp14:anchorId="15583952" wp14:editId="4B238F89">
@@ -8689,7 +8260,6 @@
       <w:r>
         <w:rPr>
           <w:noProof/>
-          <w:lang w:val="en-IN" w:eastAsia="en-IN"/>
         </w:rPr>
         <w:lastRenderedPageBreak/>
         <w:drawing>
@@ -8757,7 +8327,6 @@
       <w:r>
         <w:rPr>
           <w:noProof/>
-          <w:lang w:val="en-IN" w:eastAsia="en-IN"/>
         </w:rPr>
         <w:drawing>
           <wp:inline distT="0" distB="0" distL="0" distR="0" wp14:anchorId="7F9DA4D2" wp14:editId="2421C60B">
@@ -8814,15 +8383,7 @@
         <w:t>T</w:t>
       </w:r>
       <w:r>
-        <w:t xml:space="preserve">he </w:t>
-      </w:r>
-      <w:proofErr w:type="spellStart"/>
-      <w:r>
-        <w:t>blockchain</w:t>
-      </w:r>
-      <w:proofErr w:type="spellEnd"/>
-      <w:r>
-        <w:t xml:space="preserve"> ID generated in the generator VM</w:t>
+        <w:t>he blockchain ID generated in the generator VM</w:t>
       </w:r>
       <w:r>
         <w:t xml:space="preserve"> is visible on this screen</w:t>
@@ -8848,15 +8409,7 @@
         <w:t xml:space="preserve"> </w:t>
       </w:r>
       <w:r>
-        <w:t xml:space="preserve">You can get the public IP address of any of the signer VM by looking for the public </w:t>
-      </w:r>
-      <w:proofErr w:type="spellStart"/>
-      <w:r>
-        <w:t>ip</w:t>
-      </w:r>
-      <w:proofErr w:type="spellEnd"/>
-      <w:r>
-        <w:t xml:space="preserve"> address resource in the resource group that includes the name segment of sig (e.g. </w:t>
+        <w:t xml:space="preserve">You can get the public IP address of any of the signer VM by looking for the public ip address resource in the resource group that includes the name segment of sig (e.g. </w:t>
       </w:r>
       <w:r>
         <w:t>chn-</w:t>
@@ -8901,7 +8454,6 @@
       <w:r>
         <w:rPr>
           <w:noProof/>
-          <w:lang w:val="en-IN" w:eastAsia="en-IN"/>
         </w:rPr>
         <w:lastRenderedPageBreak/>
         <w:drawing>
@@ -8961,7 +8513,6 @@
       <w:r>
         <w:rPr>
           <w:noProof/>
-          <w:lang w:val="en-IN" w:eastAsia="en-IN"/>
         </w:rPr>
         <w:drawing>
           <wp:inline distT="0" distB="0" distL="0" distR="0" wp14:anchorId="3DDAFBD7" wp14:editId="14FC3D47">
@@ -9032,7 +8583,6 @@
       <w:r>
         <w:rPr>
           <w:noProof/>
-          <w:lang w:val="en-IN" w:eastAsia="en-IN"/>
         </w:rPr>
         <w:lastRenderedPageBreak/>
         <w:drawing>
@@ -9080,7 +8630,6 @@
       <w:r>
         <w:rPr>
           <w:noProof/>
-          <w:lang w:val="en-IN" w:eastAsia="en-IN"/>
         </w:rPr>
         <w:drawing>
           <wp:inline distT="0" distB="0" distL="0" distR="0" wp14:anchorId="5FBF62F1" wp14:editId="26192B36">
@@ -9136,7 +8685,6 @@
       <w:r>
         <w:rPr>
           <w:noProof/>
-          <w:lang w:val="en-IN" w:eastAsia="en-IN"/>
         </w:rPr>
         <w:lastRenderedPageBreak/>
         <w:drawing>
@@ -9208,15 +8756,7 @@
         <w:t xml:space="preserve"> </w:t>
       </w:r>
       <w:r>
-        <w:t xml:space="preserve">You can get the public IP address of any of the participant VM by looking for the public </w:t>
-      </w:r>
-      <w:proofErr w:type="spellStart"/>
-      <w:r>
-        <w:t>ip</w:t>
-      </w:r>
-      <w:proofErr w:type="spellEnd"/>
-      <w:r>
-        <w:t xml:space="preserve"> address resource in the resource group that includes the name segment of sig (e.g. </w:t>
+        <w:t xml:space="preserve">You can get the public IP address of any of the participant VM by looking for the public ip address resource in the resource group that includes the name segment of sig (e.g. </w:t>
       </w:r>
       <w:r>
         <w:t>chn-</w:t>
@@ -9243,7 +8783,6 @@
       <w:r>
         <w:rPr>
           <w:noProof/>
-          <w:lang w:val="en-IN" w:eastAsia="en-IN"/>
         </w:rPr>
         <w:drawing>
           <wp:inline distT="0" distB="0" distL="0" distR="0" wp14:anchorId="58182F79" wp14:editId="32E20D39">
@@ -9302,7 +8841,6 @@
       <w:r>
         <w:rPr>
           <w:noProof/>
-          <w:lang w:val="en-IN" w:eastAsia="en-IN"/>
         </w:rPr>
         <w:lastRenderedPageBreak/>
         <w:drawing>
@@ -9373,7 +8911,6 @@
       <w:r>
         <w:rPr>
           <w:noProof/>
-          <w:lang w:val="en-IN" w:eastAsia="en-IN"/>
         </w:rPr>
         <w:drawing>
           <wp:inline distT="0" distB="0" distL="0" distR="0" wp14:anchorId="05B8B96F" wp14:editId="07A3BED8">
@@ -9432,7 +8969,6 @@
       <w:r>
         <w:rPr>
           <w:noProof/>
-          <w:lang w:val="en-IN" w:eastAsia="en-IN"/>
         </w:rPr>
         <w:lastRenderedPageBreak/>
         <w:drawing>
@@ -9489,7 +9025,6 @@
       <w:r>
         <w:rPr>
           <w:noProof/>
-          <w:lang w:val="en-IN" w:eastAsia="en-IN"/>
         </w:rPr>
         <w:drawing>
           <wp:inline distT="0" distB="0" distL="0" distR="0" wp14:anchorId="5A11EE43" wp14:editId="2D3B29DF">
@@ -9591,7 +9126,7 @@
 </file>
 
 <file path=word/endnotes.xml><?xml version="1.0" encoding="utf-8"?>
-<w:endnotes xmlns:wpc="http://schemas.microsoft.com/office/word/2010/wordprocessingCanvas" xmlns:cx="http://schemas.microsoft.com/office/drawing/2014/chartex" xmlns:mc="http://schemas.openxmlformats.org/markup-compatibility/2006" xmlns:o="urn:schemas-microsoft-com:office:office" xmlns:r="http://schemas.openxmlformats.org/officeDocument/2006/relationships" xmlns:m="http://schemas.openxmlformats.org/officeDocument/2006/math" xmlns:v="urn:schemas-microsoft-com:vml" xmlns:wp14="http://schemas.microsoft.com/office/word/2010/wordprocessingDrawing" xmlns:wp="http://schemas.openxmlformats.org/drawingml/2006/wordprocessingDrawing" xmlns:w10="urn:schemas-microsoft-com:office:word" xmlns:w="http://schemas.openxmlformats.org/wordprocessingml/2006/main" xmlns:w14="http://schemas.microsoft.com/office/word/2010/wordml" xmlns:w15="http://schemas.microsoft.com/office/word/2012/wordml" xmlns:w16se="http://schemas.microsoft.com/office/word/2015/wordml/symex" xmlns:wpg="http://schemas.microsoft.com/office/word/2010/wordprocessingGroup" xmlns:wpi="http://schemas.microsoft.com/office/word/2010/wordprocessingInk" xmlns:wne="http://schemas.microsoft.com/office/word/2006/wordml" xmlns:wps="http://schemas.microsoft.com/office/word/2010/wordprocessingShape" mc:Ignorable="w14 w15 w16se wp14">
+<w:endnotes xmlns:wpc="http://schemas.microsoft.com/office/word/2010/wordprocessingCanvas" xmlns:mo="http://schemas.microsoft.com/office/mac/office/2008/main" xmlns:mc="http://schemas.openxmlformats.org/markup-compatibility/2006" xmlns:mv="urn:schemas-microsoft-com:mac:vml" xmlns:o="urn:schemas-microsoft-com:office:office" xmlns:r="http://schemas.openxmlformats.org/officeDocument/2006/relationships" xmlns:m="http://schemas.openxmlformats.org/officeDocument/2006/math" xmlns:v="urn:schemas-microsoft-com:vml" xmlns:wp14="http://schemas.microsoft.com/office/word/2010/wordprocessingDrawing" xmlns:wp="http://schemas.openxmlformats.org/drawingml/2006/wordprocessingDrawing" xmlns:w10="urn:schemas-microsoft-com:office:word" xmlns:w="http://schemas.openxmlformats.org/wordprocessingml/2006/main" xmlns:w14="http://schemas.microsoft.com/office/word/2010/wordml" xmlns:w15="http://schemas.microsoft.com/office/word/2012/wordml" xmlns:wpg="http://schemas.microsoft.com/office/word/2010/wordprocessingGroup" xmlns:wpi="http://schemas.microsoft.com/office/word/2010/wordprocessingInk" xmlns:wne="http://schemas.microsoft.com/office/word/2006/wordml" xmlns:wps="http://schemas.microsoft.com/office/word/2010/wordprocessingShape" mc:Ignorable="w14 w15 wp14">
   <w:endnote w:type="separator" w:id="-1">
     <w:p>
       <w:pPr>
@@ -9616,7 +9151,7 @@
 </file>
 
 <file path=word/footer1.xml><?xml version="1.0" encoding="utf-8"?>
-<w:ftr xmlns:wpc="http://schemas.microsoft.com/office/word/2010/wordprocessingCanvas" xmlns:cx="http://schemas.microsoft.com/office/drawing/2014/chartex" xmlns:mc="http://schemas.openxmlformats.org/markup-compatibility/2006" xmlns:o="urn:schemas-microsoft-com:office:office" xmlns:r="http://schemas.openxmlformats.org/officeDocument/2006/relationships" xmlns:m="http://schemas.openxmlformats.org/officeDocument/2006/math" xmlns:v="urn:schemas-microsoft-com:vml" xmlns:wp14="http://schemas.microsoft.com/office/word/2010/wordprocessingDrawing" xmlns:wp="http://schemas.openxmlformats.org/drawingml/2006/wordprocessingDrawing" xmlns:w10="urn:schemas-microsoft-com:office:word" xmlns:w="http://schemas.openxmlformats.org/wordprocessingml/2006/main" xmlns:w14="http://schemas.microsoft.com/office/word/2010/wordml" xmlns:w15="http://schemas.microsoft.com/office/word/2012/wordml" xmlns:w16se="http://schemas.microsoft.com/office/word/2015/wordml/symex" xmlns:wpg="http://schemas.microsoft.com/office/word/2010/wordprocessingGroup" xmlns:wpi="http://schemas.microsoft.com/office/word/2010/wordprocessingInk" xmlns:wne="http://schemas.microsoft.com/office/word/2006/wordml" xmlns:wps="http://schemas.microsoft.com/office/word/2010/wordprocessingShape" mc:Ignorable="w14 w15 w16se wp14">
+<w:ftr xmlns:wpc="http://schemas.microsoft.com/office/word/2010/wordprocessingCanvas" xmlns:mo="http://schemas.microsoft.com/office/mac/office/2008/main" xmlns:mc="http://schemas.openxmlformats.org/markup-compatibility/2006" xmlns:mv="urn:schemas-microsoft-com:mac:vml" xmlns:o="urn:schemas-microsoft-com:office:office" xmlns:r="http://schemas.openxmlformats.org/officeDocument/2006/relationships" xmlns:m="http://schemas.openxmlformats.org/officeDocument/2006/math" xmlns:v="urn:schemas-microsoft-com:vml" xmlns:wp14="http://schemas.microsoft.com/office/word/2010/wordprocessingDrawing" xmlns:wp="http://schemas.openxmlformats.org/drawingml/2006/wordprocessingDrawing" xmlns:w10="urn:schemas-microsoft-com:office:word" xmlns:w="http://schemas.openxmlformats.org/wordprocessingml/2006/main" xmlns:w14="http://schemas.microsoft.com/office/word/2010/wordml" xmlns:w15="http://schemas.microsoft.com/office/word/2012/wordml" xmlns:wpg="http://schemas.microsoft.com/office/word/2010/wordprocessingGroup" xmlns:wpi="http://schemas.microsoft.com/office/word/2010/wordprocessingInk" xmlns:wne="http://schemas.microsoft.com/office/word/2006/wordml" xmlns:wps="http://schemas.microsoft.com/office/word/2010/wordprocessingShape" mc:Ignorable="w14 w15 wp14">
   <w:sdt>
     <w:sdtPr>
       <w:id w:val="-1555921621"/>
@@ -9649,7 +9184,7 @@
           <w:rPr>
             <w:noProof/>
           </w:rPr>
-          <w:t>15</w:t>
+          <w:t>35</w:t>
         </w:r>
         <w:r>
           <w:rPr>
@@ -9669,7 +9204,7 @@
 </file>
 
 <file path=word/footnotes.xml><?xml version="1.0" encoding="utf-8"?>
-<w:footnotes xmlns:wpc="http://schemas.microsoft.com/office/word/2010/wordprocessingCanvas" xmlns:cx="http://schemas.microsoft.com/office/drawing/2014/chartex" xmlns:mc="http://schemas.openxmlformats.org/markup-compatibility/2006" xmlns:o="urn:schemas-microsoft-com:office:office" xmlns:r="http://schemas.openxmlformats.org/officeDocument/2006/relationships" xmlns:m="http://schemas.openxmlformats.org/officeDocument/2006/math" xmlns:v="urn:schemas-microsoft-com:vml" xmlns:wp14="http://schemas.microsoft.com/office/word/2010/wordprocessingDrawing" xmlns:wp="http://schemas.openxmlformats.org/drawingml/2006/wordprocessingDrawing" xmlns:w10="urn:schemas-microsoft-com:office:word" xmlns:w="http://schemas.openxmlformats.org/wordprocessingml/2006/main" xmlns:w14="http://schemas.microsoft.com/office/word/2010/wordml" xmlns:w15="http://schemas.microsoft.com/office/word/2012/wordml" xmlns:w16se="http://schemas.microsoft.com/office/word/2015/wordml/symex" xmlns:wpg="http://schemas.microsoft.com/office/word/2010/wordprocessingGroup" xmlns:wpi="http://schemas.microsoft.com/office/word/2010/wordprocessingInk" xmlns:wne="http://schemas.microsoft.com/office/word/2006/wordml" xmlns:wps="http://schemas.microsoft.com/office/word/2010/wordprocessingShape" mc:Ignorable="w14 w15 w16se wp14">
+<w:footnotes xmlns:wpc="http://schemas.microsoft.com/office/word/2010/wordprocessingCanvas" xmlns:mo="http://schemas.microsoft.com/office/mac/office/2008/main" xmlns:mc="http://schemas.openxmlformats.org/markup-compatibility/2006" xmlns:mv="urn:schemas-microsoft-com:mac:vml" xmlns:o="urn:schemas-microsoft-com:office:office" xmlns:r="http://schemas.openxmlformats.org/officeDocument/2006/relationships" xmlns:m="http://schemas.openxmlformats.org/officeDocument/2006/math" xmlns:v="urn:schemas-microsoft-com:vml" xmlns:wp14="http://schemas.microsoft.com/office/word/2010/wordprocessingDrawing" xmlns:wp="http://schemas.openxmlformats.org/drawingml/2006/wordprocessingDrawing" xmlns:w10="urn:schemas-microsoft-com:office:word" xmlns:w="http://schemas.openxmlformats.org/wordprocessingml/2006/main" xmlns:w14="http://schemas.microsoft.com/office/word/2010/wordml" xmlns:w15="http://schemas.microsoft.com/office/word/2012/wordml" xmlns:wpg="http://schemas.microsoft.com/office/word/2010/wordprocessingGroup" xmlns:wpi="http://schemas.microsoft.com/office/word/2010/wordprocessingInk" xmlns:wne="http://schemas.microsoft.com/office/word/2006/wordml" xmlns:wps="http://schemas.microsoft.com/office/word/2010/wordprocessingShape" mc:Ignorable="w14 w15 wp14">
   <w:footnote w:type="separator" w:id="-1">
     <w:p>
       <w:pPr>
@@ -9694,8 +9229,8 @@
 </file>
 
 <file path=word/numbering.xml><?xml version="1.0" encoding="utf-8"?>
-<w:numbering xmlns:wpc="http://schemas.microsoft.com/office/word/2010/wordprocessingCanvas" xmlns:cx="http://schemas.microsoft.com/office/drawing/2014/chartex" xmlns:mc="http://schemas.openxmlformats.org/markup-compatibility/2006" xmlns:o="urn:schemas-microsoft-com:office:office" xmlns:r="http://schemas.openxmlformats.org/officeDocument/2006/relationships" xmlns:m="http://schemas.openxmlformats.org/officeDocument/2006/math" xmlns:v="urn:schemas-microsoft-com:vml" xmlns:wp14="http://schemas.microsoft.com/office/word/2010/wordprocessingDrawing" xmlns:wp="http://schemas.openxmlformats.org/drawingml/2006/wordprocessingDrawing" xmlns:w10="urn:schemas-microsoft-com:office:word" xmlns:w="http://schemas.openxmlformats.org/wordprocessingml/2006/main" xmlns:w14="http://schemas.microsoft.com/office/word/2010/wordml" xmlns:w15="http://schemas.microsoft.com/office/word/2012/wordml" xmlns:w16se="http://schemas.microsoft.com/office/word/2015/wordml/symex" xmlns:wpg="http://schemas.microsoft.com/office/word/2010/wordprocessingGroup" xmlns:wpi="http://schemas.microsoft.com/office/word/2010/wordprocessingInk" xmlns:wne="http://schemas.microsoft.com/office/word/2006/wordml" xmlns:wps="http://schemas.microsoft.com/office/word/2010/wordprocessingShape" mc:Ignorable="w14 w15 w16se wp14">
-  <w:abstractNum w:abstractNumId="0" w15:restartNumberingAfterBreak="0">
+<w:numbering xmlns:wpc="http://schemas.microsoft.com/office/word/2010/wordprocessingCanvas" xmlns:mo="http://schemas.microsoft.com/office/mac/office/2008/main" xmlns:mc="http://schemas.openxmlformats.org/markup-compatibility/2006" xmlns:mv="urn:schemas-microsoft-com:mac:vml" xmlns:o="urn:schemas-microsoft-com:office:office" xmlns:r="http://schemas.openxmlformats.org/officeDocument/2006/relationships" xmlns:m="http://schemas.openxmlformats.org/officeDocument/2006/math" xmlns:v="urn:schemas-microsoft-com:vml" xmlns:wp14="http://schemas.microsoft.com/office/word/2010/wordprocessingDrawing" xmlns:wp="http://schemas.openxmlformats.org/drawingml/2006/wordprocessingDrawing" xmlns:w10="urn:schemas-microsoft-com:office:word" xmlns:w="http://schemas.openxmlformats.org/wordprocessingml/2006/main" xmlns:w14="http://schemas.microsoft.com/office/word/2010/wordml" xmlns:w15="http://schemas.microsoft.com/office/word/2012/wordml" xmlns:wpg="http://schemas.microsoft.com/office/word/2010/wordprocessingGroup" xmlns:wpi="http://schemas.microsoft.com/office/word/2010/wordprocessingInk" xmlns:wne="http://schemas.microsoft.com/office/word/2006/wordml" xmlns:wps="http://schemas.microsoft.com/office/word/2010/wordprocessingShape" mc:Ignorable="w14 w15 wp14">
+  <w:abstractNum w:abstractNumId="0">
     <w:nsid w:val="035C0C17"/>
     <w:multiLevelType w:val="hybridMultilevel"/>
     <w:tmpl w:val="1FA6700E"/>
@@ -9784,7 +9319,7 @@
       </w:pPr>
     </w:lvl>
   </w:abstractNum>
-  <w:abstractNum w:abstractNumId="1" w15:restartNumberingAfterBreak="0">
+  <w:abstractNum w:abstractNumId="1">
     <w:nsid w:val="09287270"/>
     <w:multiLevelType w:val="hybridMultilevel"/>
     <w:tmpl w:val="EB967EB6"/>
@@ -9873,7 +9408,7 @@
       </w:pPr>
     </w:lvl>
   </w:abstractNum>
-  <w:abstractNum w:abstractNumId="2" w15:restartNumberingAfterBreak="0">
+  <w:abstractNum w:abstractNumId="2">
     <w:nsid w:val="1517455B"/>
     <w:multiLevelType w:val="hybridMultilevel"/>
     <w:tmpl w:val="B9661C82"/>
@@ -9962,7 +9497,7 @@
       </w:pPr>
     </w:lvl>
   </w:abstractNum>
-  <w:abstractNum w:abstractNumId="3" w15:restartNumberingAfterBreak="0">
+  <w:abstractNum w:abstractNumId="3">
     <w:nsid w:val="176C4440"/>
     <w:multiLevelType w:val="hybridMultilevel"/>
     <w:tmpl w:val="A2C6354C"/>
@@ -10051,7 +9586,7 @@
       </w:pPr>
     </w:lvl>
   </w:abstractNum>
-  <w:abstractNum w:abstractNumId="4" w15:restartNumberingAfterBreak="0">
+  <w:abstractNum w:abstractNumId="4">
     <w:nsid w:val="22931697"/>
     <w:multiLevelType w:val="hybridMultilevel"/>
     <w:tmpl w:val="956A7644"/>
@@ -10140,7 +9675,7 @@
       </w:pPr>
     </w:lvl>
   </w:abstractNum>
-  <w:abstractNum w:abstractNumId="5" w15:restartNumberingAfterBreak="0">
+  <w:abstractNum w:abstractNumId="5">
     <w:nsid w:val="28877A2A"/>
     <w:multiLevelType w:val="hybridMultilevel"/>
     <w:tmpl w:val="D54656BA"/>
@@ -10229,7 +9764,7 @@
       </w:pPr>
     </w:lvl>
   </w:abstractNum>
-  <w:abstractNum w:abstractNumId="6" w15:restartNumberingAfterBreak="0">
+  <w:abstractNum w:abstractNumId="6">
     <w:nsid w:val="2C0739F7"/>
     <w:multiLevelType w:val="hybridMultilevel"/>
     <w:tmpl w:val="0C28ADCA"/>
@@ -10318,7 +9853,7 @@
       </w:pPr>
     </w:lvl>
   </w:abstractNum>
-  <w:abstractNum w:abstractNumId="7" w15:restartNumberingAfterBreak="0">
+  <w:abstractNum w:abstractNumId="7">
     <w:nsid w:val="497A1A45"/>
     <w:multiLevelType w:val="hybridMultilevel"/>
     <w:tmpl w:val="5EEE5BAE"/>
@@ -10407,7 +9942,7 @@
       </w:pPr>
     </w:lvl>
   </w:abstractNum>
-  <w:abstractNum w:abstractNumId="8" w15:restartNumberingAfterBreak="0">
+  <w:abstractNum w:abstractNumId="8">
     <w:nsid w:val="4D2A1209"/>
     <w:multiLevelType w:val="hybridMultilevel"/>
     <w:tmpl w:val="279CE7D2"/>
@@ -10520,7 +10055,7 @@
       </w:rPr>
     </w:lvl>
   </w:abstractNum>
-  <w:abstractNum w:abstractNumId="9" w15:restartNumberingAfterBreak="0">
+  <w:abstractNum w:abstractNumId="9">
     <w:nsid w:val="51B42678"/>
     <w:multiLevelType w:val="hybridMultilevel"/>
     <w:tmpl w:val="77F8D54E"/>
@@ -10609,7 +10144,7 @@
       </w:pPr>
     </w:lvl>
   </w:abstractNum>
-  <w:abstractNum w:abstractNumId="10" w15:restartNumberingAfterBreak="0">
+  <w:abstractNum w:abstractNumId="10">
     <w:nsid w:val="5806355A"/>
     <w:multiLevelType w:val="multilevel"/>
     <w:tmpl w:val="EC94AEEA"/>
@@ -10722,7 +10257,7 @@
       </w:pPr>
     </w:lvl>
   </w:abstractNum>
-  <w:abstractNum w:abstractNumId="11" w15:restartNumberingAfterBreak="0">
+  <w:abstractNum w:abstractNumId="11">
     <w:nsid w:val="59304155"/>
     <w:multiLevelType w:val="hybridMultilevel"/>
     <w:tmpl w:val="5A0AA3E0"/>
@@ -10811,7 +10346,7 @@
       </w:pPr>
     </w:lvl>
   </w:abstractNum>
-  <w:abstractNum w:abstractNumId="12" w15:restartNumberingAfterBreak="0">
+  <w:abstractNum w:abstractNumId="12">
     <w:nsid w:val="656A68BB"/>
     <w:multiLevelType w:val="hybridMultilevel"/>
     <w:tmpl w:val="45F66128"/>
@@ -10900,7 +10435,7 @@
       </w:pPr>
     </w:lvl>
   </w:abstractNum>
-  <w:abstractNum w:abstractNumId="13" w15:restartNumberingAfterBreak="0">
+  <w:abstractNum w:abstractNumId="13">
     <w:nsid w:val="72D80FC0"/>
     <w:multiLevelType w:val="hybridMultilevel"/>
     <w:tmpl w:val="952882E2"/>
@@ -10989,7 +10524,7 @@
       </w:pPr>
     </w:lvl>
   </w:abstractNum>
-  <w:abstractNum w:abstractNumId="14" w15:restartNumberingAfterBreak="0">
+  <w:abstractNum w:abstractNumId="14">
     <w:nsid w:val="775E16B2"/>
     <w:multiLevelType w:val="hybridMultilevel"/>
     <w:tmpl w:val="EB967EB6"/>
@@ -11127,7 +10662,7 @@
 </file>
 
 <file path=word/styles.xml><?xml version="1.0" encoding="utf-8"?>
-<w:styles xmlns:mc="http://schemas.openxmlformats.org/markup-compatibility/2006" xmlns:r="http://schemas.openxmlformats.org/officeDocument/2006/relationships" xmlns:w="http://schemas.openxmlformats.org/wordprocessingml/2006/main" xmlns:w14="http://schemas.microsoft.com/office/word/2010/wordml" xmlns:w15="http://schemas.microsoft.com/office/word/2012/wordml" xmlns:w16se="http://schemas.microsoft.com/office/word/2015/wordml/symex" mc:Ignorable="w14 w15 w16se">
+<w:styles xmlns:mc="http://schemas.openxmlformats.org/markup-compatibility/2006" xmlns:r="http://schemas.openxmlformats.org/officeDocument/2006/relationships" xmlns:w="http://schemas.openxmlformats.org/wordprocessingml/2006/main" xmlns:w14="http://schemas.microsoft.com/office/word/2010/wordml" xmlns:w15="http://schemas.microsoft.com/office/word/2012/wordml" mc:Ignorable="w14 w15">
   <w:docDefaults>
     <w:rPrDefault>
       <w:rPr>
@@ -11143,7 +10678,7 @@
       </w:pPr>
     </w:pPrDefault>
   </w:docDefaults>
-  <w:latentStyles w:defLockedState="0" w:defUIPriority="99" w:defSemiHidden="0" w:defUnhideWhenUsed="0" w:defQFormat="0" w:count="371">
+  <w:latentStyles w:defLockedState="0" w:defUIPriority="99" w:defSemiHidden="0" w:defUnhideWhenUsed="0" w:defQFormat="0" w:count="382">
     <w:lsdException w:name="Normal" w:uiPriority="0" w:qFormat="1"/>
     <w:lsdException w:name="heading 1" w:uiPriority="9" w:qFormat="1"/>
     <w:lsdException w:name="heading 2" w:semiHidden="1" w:uiPriority="9" w:unhideWhenUsed="1" w:qFormat="1"/>
@@ -11515,6 +11050,8 @@
     <w:lsdException w:name="List Table 5 Dark Accent 6" w:uiPriority="50"/>
     <w:lsdException w:name="List Table 6 Colorful Accent 6" w:uiPriority="51"/>
     <w:lsdException w:name="List Table 7 Colorful Accent 6" w:uiPriority="52"/>
+    <w:lsdException w:name="Mention" w:semiHidden="1" w:unhideWhenUsed="1"/>
+    <w:lsdException w:name="Smart Hyperlink" w:semiHidden="1" w:unhideWhenUsed="1"/>
   </w:latentStyles>
   <w:style w:type="paragraph" w:default="1" w:styleId="Normal">
     <w:name w:val="Normal"/>
@@ -11660,6 +11197,7 @@
       <w:spacing w:after="0" w:line="240" w:lineRule="auto"/>
     </w:pPr>
     <w:tblPr>
+      <w:tblInd w:w="0" w:type="dxa"/>
       <w:tblBorders>
         <w:top w:val="single" w:sz="4" w:space="0" w:color="auto"/>
         <w:left w:val="single" w:sz="4" w:space="0" w:color="auto"/>
@@ -11668,6 +11206,12 @@
         <w:insideH w:val="single" w:sz="4" w:space="0" w:color="auto"/>
         <w:insideV w:val="single" w:sz="4" w:space="0" w:color="auto"/>
       </w:tblBorders>
+      <w:tblCellMar>
+        <w:top w:w="0" w:type="dxa"/>
+        <w:left w:w="108" w:type="dxa"/>
+        <w:bottom w:w="0" w:type="dxa"/>
+        <w:right w:w="108" w:type="dxa"/>
+      </w:tblCellMar>
     </w:tblPr>
   </w:style>
   <w:style w:type="character" w:customStyle="1" w:styleId="pl-s">
@@ -12197,7 +11741,7 @@
 </file>
 
 <file path=customXml/itemProps1.xml><?xml version="1.0" encoding="utf-8"?>
-<ds:datastoreItem xmlns:ds="http://schemas.openxmlformats.org/officeDocument/2006/customXml" ds:itemID="{D28CACD8-1D40-4DF4-AF0D-AB4BB4A969B8}">
+<ds:datastoreItem xmlns:ds="http://schemas.openxmlformats.org/officeDocument/2006/customXml" ds:itemID="{5FE2610A-9A51-574B-B9CD-3B7736FE089F}">
   <ds:schemaRefs>
     <ds:schemaRef ds:uri="http://schemas.openxmlformats.org/officeDocument/2006/bibliography"/>
   </ds:schemaRefs>

--- a/Chaincore Deployment.docx
+++ b/Chaincore Deployment.docx
@@ -159,7 +159,7 @@
               </wp:anchor>
             </w:drawing>
           </mc:Choice>
-          <mc:Fallback xmlns:cx="http://schemas.microsoft.com/office/drawing/2014/chartex" xmlns:w16se="http://schemas.microsoft.com/office/word/2015/wordml/symex">
+          <mc:Fallback xmlns:w16se="http://schemas.microsoft.com/office/word/2015/wordml/symex" xmlns:cx="http://schemas.microsoft.com/office/drawing/2014/chartex">
             <w:pict>
               <v:rect w14:anchorId="42404BA1" id="Rectangle 2" o:spid="_x0000_s1026" style="position:absolute;margin-left:-71.25pt;margin-top:-1in;width:617.25pt;height:304.8pt;z-index:251659264;visibility:visible;mso-wrap-style:square;mso-width-percent:0;mso-wrap-distance-left:9pt;mso-wrap-distance-top:0;mso-wrap-distance-right:9pt;mso-wrap-distance-bottom:0;mso-position-horizontal:absolute;mso-position-horizontal-relative:margin;mso-position-vertical:absolute;mso-position-vertical-relative:text;mso-width-percent:0;mso-width-relative:margin;v-text-anchor:middle" o:gfxdata="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" fillcolor="#002060" strokecolor="#1f4d78 [1604]" strokeweight="1pt">
                 <v:textbox>
@@ -6280,13 +6280,8 @@
           </w:tcPr>
           <w:p>
             <w:r>
-              <w:t xml:space="preserve">Number of signer and participant instances in region </w:t>
-            </w:r>
-            <w:r>
-              <w:t>3</w:t>
-            </w:r>
-            <w:bookmarkStart w:id="40" w:name="_GoBack"/>
-            <w:bookmarkEnd w:id="40"/>
+              <w:t>Number of signer and participant instances in region 3</w:t>
+            </w:r>
           </w:p>
         </w:tc>
         <w:tc>
@@ -6765,28 +6760,28 @@
         <w:pStyle w:val="Heading1"/>
         <w:spacing w:after="240"/>
       </w:pPr>
-      <w:bookmarkStart w:id="41" w:name="_Toc482718865"/>
-      <w:bookmarkStart w:id="42" w:name="_Toc483436036"/>
-      <w:bookmarkStart w:id="43" w:name="_Toc484622692"/>
+      <w:bookmarkStart w:id="40" w:name="_Toc482718865"/>
+      <w:bookmarkStart w:id="41" w:name="_Toc483436036"/>
+      <w:bookmarkStart w:id="42" w:name="_Toc484622692"/>
       <w:r>
         <w:t>Post Deployment</w:t>
       </w:r>
+      <w:bookmarkEnd w:id="40"/>
       <w:bookmarkEnd w:id="41"/>
       <w:bookmarkEnd w:id="42"/>
-      <w:bookmarkEnd w:id="43"/>
     </w:p>
     <w:p>
       <w:pPr>
         <w:pStyle w:val="Heading2"/>
         <w:spacing w:after="240"/>
       </w:pPr>
-      <w:bookmarkStart w:id="44" w:name="_Toc483436037"/>
-      <w:bookmarkStart w:id="45" w:name="_Toc484622693"/>
+      <w:bookmarkStart w:id="43" w:name="_Toc483436037"/>
+      <w:bookmarkStart w:id="44" w:name="_Toc484622693"/>
       <w:r>
         <w:t>Getting access to the deployed key vault</w:t>
       </w:r>
+      <w:bookmarkEnd w:id="43"/>
       <w:bookmarkEnd w:id="44"/>
-      <w:bookmarkEnd w:id="45"/>
       <w:r>
         <w:t xml:space="preserve"> </w:t>
       </w:r>
@@ -7326,15 +7321,15 @@
         <w:pStyle w:val="Heading2"/>
         <w:spacing w:after="120"/>
       </w:pPr>
-      <w:bookmarkStart w:id="46" w:name="_Toc482718856"/>
-      <w:bookmarkStart w:id="47" w:name="_Toc483436038"/>
-      <w:bookmarkStart w:id="48" w:name="_Toc484622694"/>
+      <w:bookmarkStart w:id="45" w:name="_Toc482718856"/>
+      <w:bookmarkStart w:id="46" w:name="_Toc483436038"/>
+      <w:bookmarkStart w:id="47" w:name="_Toc484622694"/>
       <w:r>
         <w:t>Accessing the values from the key vault</w:t>
       </w:r>
+      <w:bookmarkEnd w:id="45"/>
       <w:bookmarkEnd w:id="46"/>
       <w:bookmarkEnd w:id="47"/>
-      <w:bookmarkEnd w:id="48"/>
     </w:p>
     <w:p>
       <w:pPr>
@@ -7856,14 +7851,14 @@
         <w:pStyle w:val="Heading2"/>
         <w:spacing w:before="100" w:beforeAutospacing="1" w:after="240"/>
       </w:pPr>
-      <w:bookmarkStart w:id="49" w:name="_Toc483436039"/>
-      <w:bookmarkStart w:id="50" w:name="_Toc484622695"/>
+      <w:bookmarkStart w:id="48" w:name="_Toc483436039"/>
+      <w:bookmarkStart w:id="49" w:name="_Toc484622695"/>
       <w:r>
         <w:lastRenderedPageBreak/>
         <w:t>Accessing the VM Dashboards</w:t>
       </w:r>
+      <w:bookmarkEnd w:id="48"/>
       <w:bookmarkEnd w:id="49"/>
-      <w:bookmarkEnd w:id="50"/>
     </w:p>
     <w:p>
       <w:r>
@@ -9090,29 +9085,10 @@
         <w:t xml:space="preserve"> VM is in sync with the generator VM.</w:t>
       </w:r>
     </w:p>
-    <w:p/>
-    <w:p>
-      <w:pPr>
-        <w:pStyle w:val="Heading2"/>
-        <w:spacing w:after="240"/>
-      </w:pPr>
-      <w:bookmarkStart w:id="51" w:name="_Toc484622696"/>
-      <w:r>
-        <w:t>Useful Links</w:t>
-      </w:r>
-      <w:bookmarkEnd w:id="51"/>
-    </w:p>
-    <w:p>
-      <w:r>
-        <w:t>[1] Application ID</w:t>
-      </w:r>
-    </w:p>
-    <w:p>
-      <w:r>
-        <w:t>[2] Object ID</w:t>
-      </w:r>
-    </w:p>
-    <w:p/>
+    <w:p>
+      <w:bookmarkStart w:id="50" w:name="_GoBack"/>
+      <w:bookmarkEnd w:id="50"/>
+    </w:p>
     <w:p/>
     <w:sectPr>
       <w:footerReference w:type="default" r:id="rId48"/>
@@ -9184,7 +9160,7 @@
           <w:rPr>
             <w:noProof/>
           </w:rPr>
-          <w:t>35</w:t>
+          <w:t>34</w:t>
         </w:r>
         <w:r>
           <w:rPr>
@@ -11741,7 +11717,7 @@
 </file>
 
 <file path=customXml/itemProps1.xml><?xml version="1.0" encoding="utf-8"?>
-<ds:datastoreItem xmlns:ds="http://schemas.openxmlformats.org/officeDocument/2006/customXml" ds:itemID="{5FE2610A-9A51-574B-B9CD-3B7736FE089F}">
+<ds:datastoreItem xmlns:ds="http://schemas.openxmlformats.org/officeDocument/2006/customXml" ds:itemID="{307930C1-38DE-504E-AB3F-EFB9F3D8C789}">
   <ds:schemaRefs>
     <ds:schemaRef ds:uri="http://schemas.openxmlformats.org/officeDocument/2006/bibliography"/>
   </ds:schemaRefs>

--- a/Chaincore Deployment.docx
+++ b/Chaincore Deployment.docx
@@ -1,6 +1,6 @@
 
 <file path=word/document.xml><?xml version="1.0" encoding="utf-8"?>
-<w:document xmlns:wpc="http://schemas.microsoft.com/office/word/2010/wordprocessingCanvas" xmlns:mo="http://schemas.microsoft.com/office/mac/office/2008/main" xmlns:mc="http://schemas.openxmlformats.org/markup-compatibility/2006" xmlns:mv="urn:schemas-microsoft-com:mac:vml" xmlns:o="urn:schemas-microsoft-com:office:office" xmlns:r="http://schemas.openxmlformats.org/officeDocument/2006/relationships" xmlns:m="http://schemas.openxmlformats.org/officeDocument/2006/math" xmlns:v="urn:schemas-microsoft-com:vml" xmlns:wp14="http://schemas.microsoft.com/office/word/2010/wordprocessingDrawing" xmlns:wp="http://schemas.openxmlformats.org/drawingml/2006/wordprocessingDrawing" xmlns:w10="urn:schemas-microsoft-com:office:word" xmlns:w="http://schemas.openxmlformats.org/wordprocessingml/2006/main" xmlns:w14="http://schemas.microsoft.com/office/word/2010/wordml" xmlns:w15="http://schemas.microsoft.com/office/word/2012/wordml" xmlns:wpg="http://schemas.microsoft.com/office/word/2010/wordprocessingGroup" xmlns:wpi="http://schemas.microsoft.com/office/word/2010/wordprocessingInk" xmlns:wne="http://schemas.microsoft.com/office/word/2006/wordml" xmlns:wps="http://schemas.microsoft.com/office/word/2010/wordprocessingShape" mc:Ignorable="w14 w15 wp14">
+<w:document xmlns:wpc="http://schemas.microsoft.com/office/word/2010/wordprocessingCanvas" xmlns:cx="http://schemas.microsoft.com/office/drawing/2014/chartex" xmlns:mc="http://schemas.openxmlformats.org/markup-compatibility/2006" xmlns:o="urn:schemas-microsoft-com:office:office" xmlns:r="http://schemas.openxmlformats.org/officeDocument/2006/relationships" xmlns:m="http://schemas.openxmlformats.org/officeDocument/2006/math" xmlns:v="urn:schemas-microsoft-com:vml" xmlns:wp14="http://schemas.microsoft.com/office/word/2010/wordprocessingDrawing" xmlns:wp="http://schemas.openxmlformats.org/drawingml/2006/wordprocessingDrawing" xmlns:w10="urn:schemas-microsoft-com:office:word" xmlns:w="http://schemas.openxmlformats.org/wordprocessingml/2006/main" xmlns:w14="http://schemas.microsoft.com/office/word/2010/wordml" xmlns:w15="http://schemas.microsoft.com/office/word/2012/wordml" xmlns:w16se="http://schemas.microsoft.com/office/word/2015/wordml/symex" xmlns:wpg="http://schemas.microsoft.com/office/word/2010/wordprocessingGroup" xmlns:wpi="http://schemas.microsoft.com/office/word/2010/wordprocessingInk" xmlns:wne="http://schemas.microsoft.com/office/word/2006/wordml" xmlns:wps="http://schemas.microsoft.com/office/word/2010/wordprocessingShape" mc:Ignorable="w14 w15 w16se wp14">
   <w:body>
     <w:p>
       <w:pPr>
@@ -14,6 +14,7 @@
           <w:color w:val="FFFFFF" w:themeColor="background1"/>
           <w:sz w:val="40"/>
           <w:szCs w:val="40"/>
+          <w:lang w:val="en-IN" w:eastAsia="en-IN"/>
         </w:rPr>
         <mc:AlternateContent>
           <mc:Choice Requires="wps">
@@ -159,7 +160,7 @@
               </wp:anchor>
             </w:drawing>
           </mc:Choice>
-          <mc:Fallback xmlns:w16se="http://schemas.microsoft.com/office/word/2015/wordml/symex" xmlns:cx="http://schemas.microsoft.com/office/drawing/2014/chartex">
+          <mc:Fallback>
             <w:pict>
               <v:rect w14:anchorId="42404BA1" id="Rectangle 2" o:spid="_x0000_s1026" style="position:absolute;margin-left:-71.25pt;margin-top:-1in;width:617.25pt;height:304.8pt;z-index:251659264;visibility:visible;mso-wrap-style:square;mso-width-percent:0;mso-wrap-distance-left:9pt;mso-wrap-distance-top:0;mso-wrap-distance-right:9pt;mso-wrap-distance-bottom:0;mso-position-horizontal:absolute;mso-position-horizontal-relative:margin;mso-position-vertical:absolute;mso-position-vertical-relative:text;mso-width-percent:0;mso-width-relative:margin;v-text-anchor:middle" o:gfxdata="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" fillcolor="#002060" strokecolor="#1f4d78 [1604]" strokeweight="1pt">
                 <v:textbox>
@@ -497,7 +498,7 @@
           <w:r>
             <w:fldChar w:fldCharType="separate"/>
           </w:r>
-          <w:hyperlink w:anchor="_Toc484622677" w:history="1">
+          <w:hyperlink w:anchor="_Toc484695740" w:history="1">
             <w:r>
               <w:rPr>
                 <w:rStyle w:val="Hyperlink"/>
@@ -524,7 +525,7 @@
                 <w:noProof/>
                 <w:webHidden/>
               </w:rPr>
-              <w:instrText xml:space="preserve"> PAGEREF _Toc484622677 \h </w:instrText>
+              <w:instrText xml:space="preserve"> PAGEREF _Toc484695740 \h </w:instrText>
             </w:r>
             <w:r>
               <w:rPr>
@@ -544,7 +545,7 @@
                 <w:noProof/>
                 <w:webHidden/>
               </w:rPr>
-              <w:t>2</w:t>
+              <w:t>3</w:t>
             </w:r>
             <w:r>
               <w:rPr>
@@ -567,7 +568,7 @@
               <w:lang w:val="en-IN" w:eastAsia="en-IN"/>
             </w:rPr>
           </w:pPr>
-          <w:hyperlink w:anchor="_Toc484622678" w:history="1">
+          <w:hyperlink w:anchor="_Toc484695741" w:history="1">
             <w:r>
               <w:rPr>
                 <w:rStyle w:val="Hyperlink"/>
@@ -594,7 +595,7 @@
                 <w:noProof/>
                 <w:webHidden/>
               </w:rPr>
-              <w:instrText xml:space="preserve"> PAGEREF _Toc484622678 \h </w:instrText>
+              <w:instrText xml:space="preserve"> PAGEREF _Toc484695741 \h </w:instrText>
             </w:r>
             <w:r>
               <w:rPr>
@@ -637,7 +638,7 @@
               <w:lang w:val="en-IN" w:eastAsia="en-IN"/>
             </w:rPr>
           </w:pPr>
-          <w:hyperlink w:anchor="_Toc484622679" w:history="1">
+          <w:hyperlink w:anchor="_Toc484695742" w:history="1">
             <w:r>
               <w:rPr>
                 <w:rStyle w:val="Hyperlink"/>
@@ -664,7 +665,7 @@
                 <w:noProof/>
                 <w:webHidden/>
               </w:rPr>
-              <w:instrText xml:space="preserve"> PAGEREF _Toc484622679 \h </w:instrText>
+              <w:instrText xml:space="preserve"> PAGEREF _Toc484695742 \h </w:instrText>
             </w:r>
             <w:r>
               <w:rPr>
@@ -707,7 +708,7 @@
               <w:lang w:val="en-IN" w:eastAsia="en-IN"/>
             </w:rPr>
           </w:pPr>
-          <w:hyperlink w:anchor="_Toc484622680" w:history="1">
+          <w:hyperlink w:anchor="_Toc484695743" w:history="1">
             <w:r>
               <w:rPr>
                 <w:rStyle w:val="Hyperlink"/>
@@ -734,7 +735,7 @@
                 <w:noProof/>
                 <w:webHidden/>
               </w:rPr>
-              <w:instrText xml:space="preserve"> PAGEREF _Toc484622680 \h </w:instrText>
+              <w:instrText xml:space="preserve"> PAGEREF _Toc484695743 \h </w:instrText>
             </w:r>
             <w:r>
               <w:rPr>
@@ -777,7 +778,7 @@
               <w:lang w:val="en-IN" w:eastAsia="en-IN"/>
             </w:rPr>
           </w:pPr>
-          <w:hyperlink w:anchor="_Toc484622681" w:history="1">
+          <w:hyperlink w:anchor="_Toc484695744" w:history="1">
             <w:r>
               <w:rPr>
                 <w:rStyle w:val="Hyperlink"/>
@@ -804,7 +805,7 @@
                 <w:noProof/>
                 <w:webHidden/>
               </w:rPr>
-              <w:instrText xml:space="preserve"> PAGEREF _Toc484622681 \h </w:instrText>
+              <w:instrText xml:space="preserve"> PAGEREF _Toc484695744 \h </w:instrText>
             </w:r>
             <w:r>
               <w:rPr>
@@ -847,7 +848,7 @@
               <w:lang w:val="en-IN" w:eastAsia="en-IN"/>
             </w:rPr>
           </w:pPr>
-          <w:hyperlink w:anchor="_Toc484622682" w:history="1">
+          <w:hyperlink w:anchor="_Toc484695745" w:history="1">
             <w:r>
               <w:rPr>
                 <w:rStyle w:val="Hyperlink"/>
@@ -874,7 +875,7 @@
                 <w:noProof/>
                 <w:webHidden/>
               </w:rPr>
-              <w:instrText xml:space="preserve"> PAGEREF _Toc484622682 \h </w:instrText>
+              <w:instrText xml:space="preserve"> PAGEREF _Toc484695745 \h </w:instrText>
             </w:r>
             <w:r>
               <w:rPr>
@@ -917,7 +918,7 @@
               <w:lang w:val="en-IN" w:eastAsia="en-IN"/>
             </w:rPr>
           </w:pPr>
-          <w:hyperlink w:anchor="_Toc484622683" w:history="1">
+          <w:hyperlink w:anchor="_Toc484695746" w:history="1">
             <w:r>
               <w:rPr>
                 <w:rStyle w:val="Hyperlink"/>
@@ -944,7 +945,7 @@
                 <w:noProof/>
                 <w:webHidden/>
               </w:rPr>
-              <w:instrText xml:space="preserve"> PAGEREF _Toc484622683 \h </w:instrText>
+              <w:instrText xml:space="preserve"> PAGEREF _Toc484695746 \h </w:instrText>
             </w:r>
             <w:r>
               <w:rPr>
@@ -987,7 +988,7 @@
               <w:lang w:val="en-IN" w:eastAsia="en-IN"/>
             </w:rPr>
           </w:pPr>
-          <w:hyperlink w:anchor="_Toc484622684" w:history="1">
+          <w:hyperlink w:anchor="_Toc484695747" w:history="1">
             <w:r>
               <w:rPr>
                 <w:rStyle w:val="Hyperlink"/>
@@ -1014,7 +1015,7 @@
                 <w:noProof/>
                 <w:webHidden/>
               </w:rPr>
-              <w:instrText xml:space="preserve"> PAGEREF _Toc484622684 \h </w:instrText>
+              <w:instrText xml:space="preserve"> PAGEREF _Toc484695747 \h </w:instrText>
             </w:r>
             <w:r>
               <w:rPr>
@@ -1057,7 +1058,7 @@
               <w:lang w:val="en-IN" w:eastAsia="en-IN"/>
             </w:rPr>
           </w:pPr>
-          <w:hyperlink w:anchor="_Toc484622685" w:history="1">
+          <w:hyperlink w:anchor="_Toc484695748" w:history="1">
             <w:r>
               <w:rPr>
                 <w:rStyle w:val="Hyperlink"/>
@@ -1084,7 +1085,7 @@
                 <w:noProof/>
                 <w:webHidden/>
               </w:rPr>
-              <w:instrText xml:space="preserve"> PAGEREF _Toc484622685 \h </w:instrText>
+              <w:instrText xml:space="preserve"> PAGEREF _Toc484695748 \h </w:instrText>
             </w:r>
             <w:r>
               <w:rPr>
@@ -1127,7 +1128,7 @@
               <w:lang w:val="en-IN" w:eastAsia="en-IN"/>
             </w:rPr>
           </w:pPr>
-          <w:hyperlink w:anchor="_Toc484622686" w:history="1">
+          <w:hyperlink w:anchor="_Toc484695749" w:history="1">
             <w:r>
               <w:rPr>
                 <w:rStyle w:val="Hyperlink"/>
@@ -1154,7 +1155,7 @@
                 <w:noProof/>
                 <w:webHidden/>
               </w:rPr>
-              <w:instrText xml:space="preserve"> PAGEREF _Toc484622686 \h </w:instrText>
+              <w:instrText xml:space="preserve"> PAGEREF _Toc484695749 \h </w:instrText>
             </w:r>
             <w:r>
               <w:rPr>
@@ -1197,7 +1198,7 @@
               <w:lang w:val="en-IN" w:eastAsia="en-IN"/>
             </w:rPr>
           </w:pPr>
-          <w:hyperlink w:anchor="_Toc484622687" w:history="1">
+          <w:hyperlink w:anchor="_Toc484695750" w:history="1">
             <w:r>
               <w:rPr>
                 <w:rStyle w:val="Hyperlink"/>
@@ -1224,7 +1225,7 @@
                 <w:noProof/>
                 <w:webHidden/>
               </w:rPr>
-              <w:instrText xml:space="preserve"> PAGEREF _Toc484622687 \h </w:instrText>
+              <w:instrText xml:space="preserve"> PAGEREF _Toc484695750 \h </w:instrText>
             </w:r>
             <w:r>
               <w:rPr>
@@ -1267,7 +1268,7 @@
               <w:lang w:val="en-IN" w:eastAsia="en-IN"/>
             </w:rPr>
           </w:pPr>
-          <w:hyperlink w:anchor="_Toc484622688" w:history="1">
+          <w:hyperlink w:anchor="_Toc484695751" w:history="1">
             <w:r>
               <w:rPr>
                 <w:rStyle w:val="Hyperlink"/>
@@ -1294,7 +1295,7 @@
                 <w:noProof/>
                 <w:webHidden/>
               </w:rPr>
-              <w:instrText xml:space="preserve"> PAGEREF _Toc484622688 \h </w:instrText>
+              <w:instrText xml:space="preserve"> PAGEREF _Toc484695751 \h </w:instrText>
             </w:r>
             <w:r>
               <w:rPr>
@@ -1337,7 +1338,7 @@
               <w:lang w:val="en-IN" w:eastAsia="en-IN"/>
             </w:rPr>
           </w:pPr>
-          <w:hyperlink w:anchor="_Toc484622689" w:history="1">
+          <w:hyperlink w:anchor="_Toc484695752" w:history="1">
             <w:r>
               <w:rPr>
                 <w:rStyle w:val="Hyperlink"/>
@@ -1364,7 +1365,7 @@
                 <w:noProof/>
                 <w:webHidden/>
               </w:rPr>
-              <w:instrText xml:space="preserve"> PAGEREF _Toc484622689 \h </w:instrText>
+              <w:instrText xml:space="preserve"> PAGEREF _Toc484695752 \h </w:instrText>
             </w:r>
             <w:r>
               <w:rPr>
@@ -1384,7 +1385,7 @@
                 <w:noProof/>
                 <w:webHidden/>
               </w:rPr>
-              <w:t>7</w:t>
+              <w:t>6</w:t>
             </w:r>
             <w:r>
               <w:rPr>
@@ -1407,7 +1408,7 @@
               <w:lang w:val="en-IN" w:eastAsia="en-IN"/>
             </w:rPr>
           </w:pPr>
-          <w:hyperlink w:anchor="_Toc484622690" w:history="1">
+          <w:hyperlink w:anchor="_Toc484695753" w:history="1">
             <w:r>
               <w:rPr>
                 <w:rStyle w:val="Hyperlink"/>
@@ -1434,7 +1435,7 @@
                 <w:noProof/>
                 <w:webHidden/>
               </w:rPr>
-              <w:instrText xml:space="preserve"> PAGEREF _Toc484622690 \h </w:instrText>
+              <w:instrText xml:space="preserve"> PAGEREF _Toc484695753 \h </w:instrText>
             </w:r>
             <w:r>
               <w:rPr>
@@ -1454,7 +1455,7 @@
                 <w:noProof/>
                 <w:webHidden/>
               </w:rPr>
-              <w:t>9</w:t>
+              <w:t>8</w:t>
             </w:r>
             <w:r>
               <w:rPr>
@@ -1477,7 +1478,7 @@
               <w:lang w:val="en-IN" w:eastAsia="en-IN"/>
             </w:rPr>
           </w:pPr>
-          <w:hyperlink w:anchor="_Toc484622691" w:history="1">
+          <w:hyperlink w:anchor="_Toc484695754" w:history="1">
             <w:r>
               <w:rPr>
                 <w:rStyle w:val="Hyperlink"/>
@@ -1504,7 +1505,7 @@
                 <w:noProof/>
                 <w:webHidden/>
               </w:rPr>
-              <w:instrText xml:space="preserve"> PAGEREF _Toc484622691 \h </w:instrText>
+              <w:instrText xml:space="preserve"> PAGEREF _Toc484695754 \h </w:instrText>
             </w:r>
             <w:r>
               <w:rPr>
@@ -1547,7 +1548,7 @@
               <w:lang w:val="en-IN" w:eastAsia="en-IN"/>
             </w:rPr>
           </w:pPr>
-          <w:hyperlink w:anchor="_Toc484622692" w:history="1">
+          <w:hyperlink w:anchor="_Toc484695755" w:history="1">
             <w:r>
               <w:rPr>
                 <w:rStyle w:val="Hyperlink"/>
@@ -1574,7 +1575,7 @@
                 <w:noProof/>
                 <w:webHidden/>
               </w:rPr>
-              <w:instrText xml:space="preserve"> PAGEREF _Toc484622692 \h </w:instrText>
+              <w:instrText xml:space="preserve"> PAGEREF _Toc484695755 \h </w:instrText>
             </w:r>
             <w:r>
               <w:rPr>
@@ -1617,7 +1618,7 @@
               <w:lang w:val="en-IN" w:eastAsia="en-IN"/>
             </w:rPr>
           </w:pPr>
-          <w:hyperlink w:anchor="_Toc484622693" w:history="1">
+          <w:hyperlink w:anchor="_Toc484695756" w:history="1">
             <w:r>
               <w:rPr>
                 <w:rStyle w:val="Hyperlink"/>
@@ -1644,7 +1645,7 @@
                 <w:noProof/>
                 <w:webHidden/>
               </w:rPr>
-              <w:instrText xml:space="preserve"> PAGEREF _Toc484622693 \h </w:instrText>
+              <w:instrText xml:space="preserve"> PAGEREF _Toc484695756 \h </w:instrText>
             </w:r>
             <w:r>
               <w:rPr>
@@ -1687,13 +1688,13 @@
               <w:lang w:val="en-IN" w:eastAsia="en-IN"/>
             </w:rPr>
           </w:pPr>
-          <w:hyperlink w:anchor="_Toc484622694" w:history="1">
+          <w:hyperlink w:anchor="_Toc484695757" w:history="1">
             <w:r>
               <w:rPr>
                 <w:rStyle w:val="Hyperlink"/>
                 <w:noProof/>
               </w:rPr>
-              <w:t>Accessing the values from the key vault</w:t>
+              <w:t>Accessing the values from the Key vault</w:t>
             </w:r>
             <w:r>
               <w:rPr>
@@ -1714,7 +1715,7 @@
                 <w:noProof/>
                 <w:webHidden/>
               </w:rPr>
-              <w:instrText xml:space="preserve"> PAGEREF _Toc484622694 \h </w:instrText>
+              <w:instrText xml:space="preserve"> PAGEREF _Toc484695757 \h </w:instrText>
             </w:r>
             <w:r>
               <w:rPr>
@@ -1757,7 +1758,7 @@
               <w:lang w:val="en-IN" w:eastAsia="en-IN"/>
             </w:rPr>
           </w:pPr>
-          <w:hyperlink w:anchor="_Toc484622695" w:history="1">
+          <w:hyperlink w:anchor="_Toc484695758" w:history="1">
             <w:r>
               <w:rPr>
                 <w:rStyle w:val="Hyperlink"/>
@@ -1784,7 +1785,7 @@
                 <w:noProof/>
                 <w:webHidden/>
               </w:rPr>
-              <w:instrText xml:space="preserve"> PAGEREF _Toc484622695 \h </w:instrText>
+              <w:instrText xml:space="preserve"> PAGEREF _Toc484695758 \h </w:instrText>
             </w:r>
             <w:r>
               <w:rPr>
@@ -1817,7 +1818,7 @@
         </w:p>
         <w:p>
           <w:pPr>
-            <w:pStyle w:val="TOC2"/>
+            <w:pStyle w:val="TOC1"/>
             <w:tabs>
               <w:tab w:val="right" w:leader="dot" w:pos="9350"/>
             </w:tabs>
@@ -1827,7 +1828,7 @@
               <w:lang w:val="en-IN" w:eastAsia="en-IN"/>
             </w:rPr>
           </w:pPr>
-          <w:hyperlink w:anchor="_Toc484622696" w:history="1">
+          <w:hyperlink w:anchor="_Toc484695759" w:history="1">
             <w:r>
               <w:rPr>
                 <w:rStyle w:val="Hyperlink"/>
@@ -1854,7 +1855,7 @@
                 <w:noProof/>
                 <w:webHidden/>
               </w:rPr>
-              <w:instrText xml:space="preserve"> PAGEREF _Toc484622696 \h </w:instrText>
+              <w:instrText xml:space="preserve"> PAGEREF _Toc484695759 \h </w:instrText>
             </w:r>
             <w:r>
               <w:rPr>
@@ -1874,7 +1875,7 @@
                 <w:noProof/>
                 <w:webHidden/>
               </w:rPr>
-              <w:t>34</w:t>
+              <w:t>35</w:t>
             </w:r>
             <w:r>
               <w:rPr>
@@ -1952,7 +1953,7 @@
         <w:spacing w:before="0" w:after="240"/>
       </w:pPr>
       <w:bookmarkStart w:id="0" w:name="_Toc483436019"/>
-      <w:bookmarkStart w:id="1" w:name="_Toc484622677"/>
+      <w:bookmarkStart w:id="1" w:name="_Toc484695740"/>
       <w:r>
         <w:lastRenderedPageBreak/>
         <w:t>Overview</w:t>
@@ -1980,7 +1981,7 @@
         <w:pStyle w:val="Heading1"/>
         <w:spacing w:before="0" w:after="240"/>
       </w:pPr>
-      <w:bookmarkStart w:id="3" w:name="_Toc484622678"/>
+      <w:bookmarkStart w:id="3" w:name="_Toc484695741"/>
       <w:r>
         <w:t>About Chain</w:t>
       </w:r>
@@ -2019,23 +2020,25 @@
           <w:sz w:val="22"/>
           <w:szCs w:val="22"/>
         </w:rPr>
-        <w:t xml:space="preserve"> is software designed to operate and connect to highly scalable permissioned blockchain networks conforming to the Chain Protocol. Each network maintains a cryptographically-secured transaction</w:t>
-      </w:r>
+        <w:t xml:space="preserve"> is software designed to operate and connect to highly scalable permissioned </w:t>
+      </w:r>
+      <w:proofErr w:type="spellStart"/>
       <w:r>
         <w:rPr>
           <w:rFonts w:asciiTheme="minorHAnsi" w:eastAsiaTheme="minorHAnsi" w:hAnsiTheme="minorHAnsi" w:cstheme="minorBidi"/>
           <w:sz w:val="22"/>
           <w:szCs w:val="22"/>
         </w:rPr>
-        <w:t xml:space="preserve"> log</w:t>
-      </w:r>
+        <w:t>blockchain</w:t>
+      </w:r>
+      <w:proofErr w:type="spellEnd"/>
       <w:r>
         <w:rPr>
           <w:rFonts w:asciiTheme="minorHAnsi" w:eastAsiaTheme="minorHAnsi" w:hAnsiTheme="minorHAnsi" w:cstheme="minorBidi"/>
           <w:sz w:val="22"/>
           <w:szCs w:val="22"/>
         </w:rPr>
-        <w:t xml:space="preserve"> known as a </w:t>
+        <w:t xml:space="preserve"> networks conforming to the Chain Protocol. Each network maintains a cryptographically-secured transaction</w:t>
       </w:r>
       <w:r>
         <w:rPr>
@@ -2043,7 +2046,7 @@
           <w:sz w:val="22"/>
           <w:szCs w:val="22"/>
         </w:rPr>
-        <w:t>“</w:t>
+        <w:t xml:space="preserve"> log</w:t>
       </w:r>
       <w:r>
         <w:rPr>
@@ -2051,8 +2054,26 @@
           <w:sz w:val="22"/>
           <w:szCs w:val="22"/>
         </w:rPr>
+        <w:t xml:space="preserve"> known as a </w:t>
+      </w:r>
+      <w:r>
+        <w:rPr>
+          <w:rFonts w:asciiTheme="minorHAnsi" w:eastAsiaTheme="minorHAnsi" w:hAnsiTheme="minorHAnsi" w:cstheme="minorBidi"/>
+          <w:sz w:val="22"/>
+          <w:szCs w:val="22"/>
+        </w:rPr>
+        <w:t>“</w:t>
+      </w:r>
+      <w:proofErr w:type="spellStart"/>
+      <w:r>
+        <w:rPr>
+          <w:rFonts w:asciiTheme="minorHAnsi" w:eastAsiaTheme="minorHAnsi" w:hAnsiTheme="minorHAnsi" w:cstheme="minorBidi"/>
+          <w:sz w:val="22"/>
+          <w:szCs w:val="22"/>
+        </w:rPr>
         <w:t>blockchain</w:t>
       </w:r>
+      <w:proofErr w:type="spellEnd"/>
       <w:r>
         <w:rPr>
           <w:rFonts w:asciiTheme="minorHAnsi" w:eastAsiaTheme="minorHAnsi" w:hAnsiTheme="minorHAnsi" w:cstheme="minorBidi"/>
@@ -2103,24 +2124,35 @@
       <w:pPr>
         <w:pStyle w:val="Heading1"/>
         <w:spacing w:after="240"/>
+        <w:jc w:val="both"/>
       </w:pPr>
       <w:bookmarkStart w:id="4" w:name="_Toc483436021"/>
-      <w:bookmarkStart w:id="5" w:name="_Toc484622679"/>
-      <w:r>
-        <w:t>About Block</w:t>
+      <w:bookmarkStart w:id="5" w:name="_Toc484695742"/>
+      <w:r>
+        <w:t xml:space="preserve">About </w:t>
+      </w:r>
+      <w:proofErr w:type="spellStart"/>
+      <w:r>
+        <w:t>Block</w:t>
       </w:r>
       <w:r>
         <w:t>chain</w:t>
       </w:r>
       <w:bookmarkEnd w:id="4"/>
       <w:bookmarkEnd w:id="5"/>
+      <w:proofErr w:type="spellEnd"/>
     </w:p>
     <w:p>
       <w:pPr>
         <w:jc w:val="both"/>
       </w:pPr>
-      <w:r>
-        <w:t>Blockchain is the underlying technology behind Bitcoin; however, it is much more than just a virtual currency.  It is a composite of existing database, distributed system, and cryptographic technologies that enables secure multi-party computation with guarantees around immutability, verifiability, auditability, and resiliency to attack.  Different implementations employ different mechanisms to provide these attributes</w:t>
+      <w:proofErr w:type="spellStart"/>
+      <w:r>
+        <w:t>Blockchain</w:t>
+      </w:r>
+      <w:proofErr w:type="spellEnd"/>
+      <w:r>
+        <w:t xml:space="preserve"> is the underlying technology behind Bitcoin; however, it is much more than just a virtual currency.  It is a composite of existing database, distributed system, and cryptographic technologies that enables secure multi-party computation with guarantees around immutability, verifiability, auditability, and resiliency to attack.  Different implementations employ different mechanisms to provide these attributes</w:t>
       </w:r>
       <w:r>
         <w:t>.</w:t>
@@ -2138,7 +2170,7 @@
       </w:pPr>
       <w:bookmarkStart w:id="6" w:name="_Toc482718858"/>
       <w:bookmarkStart w:id="7" w:name="_Toc483436022"/>
-      <w:bookmarkStart w:id="8" w:name="_Toc484622680"/>
+      <w:bookmarkStart w:id="8" w:name="_Toc484695743"/>
       <w:r>
         <w:lastRenderedPageBreak/>
         <w:t>Solution Architecture Diagram</w:t>
@@ -2156,7 +2188,7 @@
       </w:pPr>
       <w:bookmarkStart w:id="9" w:name="_Toc482718857"/>
       <w:bookmarkStart w:id="10" w:name="_Toc483436023"/>
-      <w:bookmarkStart w:id="11" w:name="_Toc484622681"/>
+      <w:bookmarkStart w:id="11" w:name="_Toc484695744"/>
       <w:r>
         <w:t>Single Generator, Multi Signer, Single Region</w:t>
       </w:r>
@@ -2168,6 +2200,7 @@
       <w:r>
         <w:rPr>
           <w:noProof/>
+          <w:lang w:val="en-IN" w:eastAsia="en-IN"/>
         </w:rPr>
         <w:drawing>
           <wp:inline distT="0" distB="0" distL="0" distR="0" wp14:anchorId="57FB1600" wp14:editId="295F5B96">
@@ -2218,28 +2251,39 @@
           </wp:inline>
         </w:drawing>
       </w:r>
+      <w:bookmarkStart w:id="12" w:name="_GoBack"/>
+      <w:bookmarkEnd w:id="12"/>
     </w:p>
     <w:p>
       <w:pPr>
         <w:pStyle w:val="Heading2"/>
         <w:spacing w:after="240"/>
       </w:pPr>
-      <w:bookmarkStart w:id="12" w:name="_Toc482718859"/>
-      <w:bookmarkStart w:id="13" w:name="_Toc483436024"/>
-      <w:bookmarkStart w:id="14" w:name="_Toc484622682"/>
+      <w:bookmarkStart w:id="13" w:name="_Toc482718859"/>
+      <w:bookmarkStart w:id="14" w:name="_Toc483436024"/>
+      <w:bookmarkStart w:id="15" w:name="_Toc484695745"/>
       <w:r>
         <w:t>Description</w:t>
       </w:r>
-      <w:bookmarkEnd w:id="12"/>
       <w:bookmarkEnd w:id="13"/>
       <w:bookmarkEnd w:id="14"/>
+      <w:bookmarkEnd w:id="15"/>
       <w:r>
         <w:t xml:space="preserve"> </w:t>
       </w:r>
     </w:p>
     <w:p>
-      <w:r>
-        <w:t>All instances below are launched via a docker container and run on a linux virtual machine (Ubuntu Canonical 16.04) that is provisioned by the deployment.</w:t>
+      <w:pPr>
+        <w:jc w:val="both"/>
+      </w:pPr>
+      <w:r>
+        <w:t xml:space="preserve">All instances below are launched via a docker container and run on a </w:t>
+      </w:r>
+      <w:r>
+        <w:t>Linux</w:t>
+      </w:r>
+      <w:r>
+        <w:t xml:space="preserve"> virtual machine (Ubuntu Canonical 16.04) that is provisioned by the deployment.</w:t>
       </w:r>
     </w:p>
     <w:p>
@@ -2249,6 +2293,7 @@
           <w:ilvl w:val="0"/>
           <w:numId w:val="1"/>
         </w:numPr>
+        <w:jc w:val="both"/>
       </w:pPr>
       <w:r>
         <w:t>A Chain Core block generator instance that reside in a block generator subnet for appropriate network isolation.</w:t>
@@ -2261,6 +2306,7 @@
           <w:ilvl w:val="0"/>
           <w:numId w:val="1"/>
         </w:numPr>
+        <w:jc w:val="both"/>
       </w:pPr>
       <w:r>
         <w:t>One to three Chain Core signer instances that on individual virtual machines and collectively reside in a subnet dedicated to signer instances.</w:t>
@@ -2269,6 +2315,7 @@
     <w:p>
       <w:pPr>
         <w:pStyle w:val="ListParagraph"/>
+        <w:jc w:val="both"/>
       </w:pPr>
       <w:r>
         <w:t>One to three Chain Core participant instances that on individual virtual machines and collectively reside in a subnet dedicated to signer instances.</w:t>
@@ -2281,9 +2328,18 @@
           <w:ilvl w:val="0"/>
           <w:numId w:val="1"/>
         </w:numPr>
-      </w:pPr>
-      <w:r>
-        <w:t>A key vault to store the blockchain ID, network and client tokens of all the chain core instances.  Key vault is used to allow distribution of keys during deployment needed by signers and participants to connect to the block generator as well as for user to get client tokens needed to access the dashboard of each instance.</w:t>
+        <w:jc w:val="both"/>
+      </w:pPr>
+      <w:r>
+        <w:t xml:space="preserve">A key vault to store the </w:t>
+      </w:r>
+      <w:proofErr w:type="spellStart"/>
+      <w:r>
+        <w:t>blockchain</w:t>
+      </w:r>
+      <w:proofErr w:type="spellEnd"/>
+      <w:r>
+        <w:t xml:space="preserve"> ID, network and client tokens of all the chain core instances.  Key vault is used to allow distribution of keys during deployment needed by signers and participants to connect to the block generator as well as for user to get client tokens needed to access the dashboard of each instance.</w:t>
       </w:r>
     </w:p>
     <w:p>
@@ -2293,6 +2349,7 @@
           <w:ilvl w:val="0"/>
           <w:numId w:val="1"/>
         </w:numPr>
+        <w:jc w:val="both"/>
       </w:pPr>
       <w:r>
         <w:t>Virtual machines in this solution use Azure Managed disks to automate OS disk management.</w:t>
@@ -2304,9 +2361,9 @@
         <w:pStyle w:val="Heading2"/>
         <w:spacing w:after="120"/>
       </w:pPr>
-      <w:bookmarkStart w:id="15" w:name="_Toc482718860"/>
-      <w:bookmarkStart w:id="16" w:name="_Toc483436025"/>
-      <w:bookmarkStart w:id="17" w:name="_Toc484622683"/>
+      <w:bookmarkStart w:id="16" w:name="_Toc482718860"/>
+      <w:bookmarkStart w:id="17" w:name="_Toc483436025"/>
+      <w:bookmarkStart w:id="18" w:name="_Toc484695746"/>
       <w:r>
         <w:lastRenderedPageBreak/>
         <w:t>Work</w:t>
@@ -2314,13 +2371,24 @@
       <w:r>
         <w:t>flow</w:t>
       </w:r>
-      <w:bookmarkEnd w:id="15"/>
       <w:bookmarkEnd w:id="16"/>
       <w:bookmarkEnd w:id="17"/>
-    </w:p>
-    <w:p>
-      <w:r>
-        <w:t>The blockchain ID and</w:t>
+      <w:bookmarkEnd w:id="18"/>
+    </w:p>
+    <w:p>
+      <w:pPr>
+        <w:jc w:val="both"/>
+      </w:pPr>
+      <w:r>
+        <w:t xml:space="preserve">The </w:t>
+      </w:r>
+      <w:proofErr w:type="spellStart"/>
+      <w:r>
+        <w:t>blockchain</w:t>
+      </w:r>
+      <w:proofErr w:type="spellEnd"/>
+      <w:r>
+        <w:t xml:space="preserve"> ID and</w:t>
       </w:r>
       <w:r>
         <w:t xml:space="preserve"> network token for signers are stored in key vault from generator </w:t>
@@ -2333,6 +2401,9 @@
       </w:r>
     </w:p>
     <w:p>
+      <w:pPr>
+        <w:jc w:val="both"/>
+      </w:pPr>
       <w:r>
         <w:t xml:space="preserve">The Signer </w:t>
       </w:r>
@@ -2343,7 +2414,15 @@
         <w:t>chain core instances</w:t>
       </w:r>
       <w:r>
-        <w:t xml:space="preserve"> retrieve blockchain ID and network token from the key vault and configure</w:t>
+        <w:t xml:space="preserve"> retrieve </w:t>
+      </w:r>
+      <w:proofErr w:type="spellStart"/>
+      <w:r>
+        <w:t>blockchain</w:t>
+      </w:r>
+      <w:proofErr w:type="spellEnd"/>
+      <w:r>
+        <w:t xml:space="preserve"> ID and network token from the key vault and configure</w:t>
       </w:r>
       <w:r>
         <w:t>s</w:t>
@@ -2356,6 +2435,9 @@
       </w:r>
     </w:p>
     <w:p>
+      <w:pPr>
+        <w:jc w:val="both"/>
+      </w:pPr>
       <w:r>
         <w:t>The Signer and participant chain core instances store their respective client tokens in</w:t>
       </w:r>
@@ -2367,20 +2449,21 @@
       <w:pPr>
         <w:pStyle w:val="Heading1"/>
       </w:pPr>
-      <w:bookmarkStart w:id="18" w:name="_Toc482718861"/>
-      <w:bookmarkStart w:id="19" w:name="_Toc483436026"/>
-      <w:bookmarkStart w:id="20" w:name="_Toc484622684"/>
+      <w:bookmarkStart w:id="19" w:name="_Toc482718861"/>
+      <w:bookmarkStart w:id="20" w:name="_Toc483436026"/>
+      <w:bookmarkStart w:id="21" w:name="_Toc484695747"/>
       <w:r>
         <w:t>Single Generator, Multi Signer, Multi Region</w:t>
       </w:r>
-      <w:bookmarkEnd w:id="18"/>
       <w:bookmarkEnd w:id="19"/>
       <w:bookmarkEnd w:id="20"/>
+      <w:bookmarkEnd w:id="21"/>
     </w:p>
     <w:p>
       <w:r>
         <w:rPr>
           <w:noProof/>
+          <w:lang w:val="en-IN" w:eastAsia="en-IN"/>
         </w:rPr>
         <w:drawing>
           <wp:inline distT="0" distB="0" distL="0" distR="0" wp14:anchorId="3B51D9E7" wp14:editId="71287E18">
@@ -2435,16 +2518,17 @@
     <w:p>
       <w:pPr>
         <w:pStyle w:val="Heading2"/>
-      </w:pPr>
-      <w:bookmarkStart w:id="21" w:name="_Toc482718863"/>
-      <w:bookmarkStart w:id="22" w:name="_Toc483436027"/>
-      <w:bookmarkStart w:id="23" w:name="_Toc484622685"/>
+        <w:spacing w:after="240"/>
+      </w:pPr>
+      <w:bookmarkStart w:id="22" w:name="_Toc482718863"/>
+      <w:bookmarkStart w:id="23" w:name="_Toc483436027"/>
+      <w:bookmarkStart w:id="24" w:name="_Toc484695748"/>
       <w:r>
         <w:t>Description</w:t>
       </w:r>
-      <w:bookmarkEnd w:id="21"/>
       <w:bookmarkEnd w:id="22"/>
       <w:bookmarkEnd w:id="23"/>
+      <w:bookmarkEnd w:id="24"/>
     </w:p>
     <w:p>
       <w:pPr>
@@ -2453,9 +2537,10 @@
           <w:ilvl w:val="0"/>
           <w:numId w:val="2"/>
         </w:numPr>
-      </w:pPr>
-      <w:bookmarkStart w:id="24" w:name="_Toc482718864"/>
-      <w:bookmarkStart w:id="25" w:name="_Toc483436028"/>
+        <w:jc w:val="both"/>
+      </w:pPr>
+      <w:bookmarkStart w:id="25" w:name="_Toc482718864"/>
+      <w:bookmarkStart w:id="26" w:name="_Toc483436028"/>
       <w:r>
         <w:t>A Generator VM (Ubuntu Canonical 16.04) which launches Chain Core in port 1999 through Chain Core Docker container.</w:t>
       </w:r>
@@ -2467,6 +2552,7 @@
           <w:ilvl w:val="1"/>
           <w:numId w:val="2"/>
         </w:numPr>
+        <w:jc w:val="both"/>
       </w:pPr>
       <w:r>
         <w:t>This VM is configured as a Block generator using a shell script as an extension to this VM.</w:t>
@@ -2479,6 +2565,7 @@
           <w:ilvl w:val="1"/>
           <w:numId w:val="2"/>
         </w:numPr>
+        <w:jc w:val="both"/>
       </w:pPr>
       <w:r>
         <w:t>This VM is provisioned in a separate subnet i.e. generator subnet.</w:t>
@@ -2491,6 +2578,7 @@
           <w:ilvl w:val="1"/>
           <w:numId w:val="2"/>
         </w:numPr>
+        <w:jc w:val="both"/>
       </w:pPr>
       <w:r>
         <w:t>It is deployed only in the first region.</w:t>
@@ -2503,6 +2591,7 @@
           <w:ilvl w:val="0"/>
           <w:numId w:val="2"/>
         </w:numPr>
+        <w:jc w:val="both"/>
       </w:pPr>
       <w:r>
         <w:t>Next is the Signer VM (Ubuntu Canonical 16.04) which launches Chain Core in port 1999 through Chain Core Docker container.</w:t>
@@ -2515,6 +2604,7 @@
           <w:ilvl w:val="1"/>
           <w:numId w:val="2"/>
         </w:numPr>
+        <w:jc w:val="both"/>
       </w:pPr>
       <w:r>
         <w:t>User has the option to provision up to 3 block signer VMs in the first region and 1 block signer VM in the second and third regions.</w:t>
@@ -2527,6 +2617,7 @@
           <w:ilvl w:val="1"/>
           <w:numId w:val="2"/>
         </w:numPr>
+        <w:jc w:val="both"/>
       </w:pPr>
       <w:r>
         <w:t>These VMs are configured as Block signers using a shell script as an extension to the VM.</w:t>
@@ -2539,6 +2630,7 @@
           <w:ilvl w:val="1"/>
           <w:numId w:val="2"/>
         </w:numPr>
+        <w:jc w:val="both"/>
       </w:pPr>
       <w:r>
         <w:t>These VMs are provisioned in a separate subnet i.e. signer and participant subnet.</w:t>
@@ -2551,6 +2643,7 @@
           <w:ilvl w:val="1"/>
           <w:numId w:val="2"/>
         </w:numPr>
+        <w:jc w:val="both"/>
       </w:pPr>
       <w:r>
         <w:t>It is deployed in 3 regions based on the number of regions selected by User.</w:t>
@@ -2558,11 +2651,15 @@
     </w:p>
     <w:p>
       <w:pPr>
-        <w:ind w:left="709" w:hanging="349"/>
-      </w:pPr>
-      <w:r>
-        <w:lastRenderedPageBreak/>
-        <w:t>3     Next is the Participant VM (Ubuntu Canonical 16.04) which launches Chain Core in port 1999 through Chain Core Docker container.</w:t>
+        <w:pStyle w:val="ListParagraph"/>
+        <w:numPr>
+          <w:ilvl w:val="0"/>
+          <w:numId w:val="2"/>
+        </w:numPr>
+        <w:jc w:val="both"/>
+      </w:pPr>
+      <w:r>
+        <w:t>Next is the Participant VM (Ubuntu Canonical 16.04) which launches Chain Core in port 1999 through Chain Core Docker container.</w:t>
       </w:r>
     </w:p>
     <w:p>
@@ -2572,8 +2669,10 @@
           <w:ilvl w:val="1"/>
           <w:numId w:val="1"/>
         </w:numPr>
-      </w:pPr>
-      <w:r>
+        <w:jc w:val="both"/>
+      </w:pPr>
+      <w:r>
+        <w:lastRenderedPageBreak/>
         <w:t>User has the option to provision up to 3 participant VMs in the first region and 1 participant VM the in second and third regions.</w:t>
       </w:r>
     </w:p>
@@ -2584,6 +2683,7 @@
           <w:ilvl w:val="1"/>
           <w:numId w:val="1"/>
         </w:numPr>
+        <w:jc w:val="both"/>
       </w:pPr>
       <w:r>
         <w:t>These VMs are configured as a Block participants using a shell script as an extension to the VM.</w:t>
@@ -2596,6 +2696,7 @@
           <w:ilvl w:val="1"/>
           <w:numId w:val="1"/>
         </w:numPr>
+        <w:jc w:val="both"/>
       </w:pPr>
       <w:r>
         <w:t>These VMs are provisioned in a separate subnet i.e. signer and participant subnet.</w:t>
@@ -2608,6 +2709,7 @@
           <w:ilvl w:val="1"/>
           <w:numId w:val="1"/>
         </w:numPr>
+        <w:jc w:val="both"/>
       </w:pPr>
       <w:r>
         <w:t>It is deployed in 3 regions based on the number of regions selected by User.</w:t>
@@ -2620,9 +2722,18 @@
           <w:ilvl w:val="0"/>
           <w:numId w:val="13"/>
         </w:numPr>
-      </w:pPr>
-      <w:r>
-        <w:t>A key vault to store the blockchain ID, network token, and client tokens of all the chain core instances.</w:t>
+        <w:jc w:val="both"/>
+      </w:pPr>
+      <w:r>
+        <w:t xml:space="preserve">A key vault to store the </w:t>
+      </w:r>
+      <w:proofErr w:type="spellStart"/>
+      <w:r>
+        <w:t>blockchain</w:t>
+      </w:r>
+      <w:proofErr w:type="spellEnd"/>
+      <w:r>
+        <w:t xml:space="preserve"> ID, network token, and client tokens of all the chain core instances.</w:t>
       </w:r>
     </w:p>
     <w:p>
@@ -2632,6 +2743,7 @@
           <w:ilvl w:val="0"/>
           <w:numId w:val="13"/>
         </w:numPr>
+        <w:jc w:val="both"/>
       </w:pPr>
       <w:r>
         <w:t>Managed disks for provisioning the OS disks of all the chain core instances.</w:t>
@@ -2644,6 +2756,7 @@
           <w:ilvl w:val="0"/>
           <w:numId w:val="13"/>
         </w:numPr>
+        <w:jc w:val="both"/>
       </w:pPr>
       <w:r>
         <w:t>Deploys VNET gateways for each VNET in each region.</w:t>
@@ -2656,6 +2769,7 @@
           <w:ilvl w:val="0"/>
           <w:numId w:val="13"/>
         </w:numPr>
+        <w:jc w:val="both"/>
       </w:pPr>
       <w:r>
         <w:t xml:space="preserve">These VNETs communicate with each other using VNET2VNET connections. It makes use of a shared passphrase at both the VNET gateways so it can communicate with each other. </w:t>
@@ -2664,22 +2778,33 @@
     <w:p>
       <w:pPr>
         <w:pStyle w:val="Heading2"/>
-        <w:spacing w:after="120"/>
-      </w:pPr>
-      <w:bookmarkStart w:id="26" w:name="_Toc484622686"/>
+        <w:spacing w:before="240" w:after="240"/>
+      </w:pPr>
+      <w:bookmarkStart w:id="27" w:name="_Toc484695749"/>
       <w:r>
         <w:t>Work</w:t>
       </w:r>
       <w:r>
         <w:t>flow</w:t>
       </w:r>
-      <w:bookmarkEnd w:id="24"/>
       <w:bookmarkEnd w:id="25"/>
       <w:bookmarkEnd w:id="26"/>
-    </w:p>
-    <w:p>
-      <w:r>
-        <w:t>The blockchain ID</w:t>
+      <w:bookmarkEnd w:id="27"/>
+    </w:p>
+    <w:p>
+      <w:pPr>
+        <w:jc w:val="both"/>
+      </w:pPr>
+      <w:r>
+        <w:t xml:space="preserve">The </w:t>
+      </w:r>
+      <w:proofErr w:type="spellStart"/>
+      <w:r>
+        <w:t>blockchain</w:t>
+      </w:r>
+      <w:proofErr w:type="spellEnd"/>
+      <w:r>
+        <w:t xml:space="preserve"> ID</w:t>
       </w:r>
       <w:r>
         <w:t xml:space="preserve"> and</w:t>
@@ -2701,14 +2826,22 @@
       </w:r>
     </w:p>
     <w:p>
+      <w:pPr>
+        <w:jc w:val="both"/>
+      </w:pPr>
       <w:r>
         <w:t xml:space="preserve">The Signer and participant chain core instances retrieve </w:t>
       </w:r>
       <w:r>
         <w:t xml:space="preserve">the </w:t>
       </w:r>
-      <w:r>
-        <w:t xml:space="preserve">blockchain ID and network token from the </w:t>
+      <w:proofErr w:type="spellStart"/>
+      <w:r>
+        <w:t>blockchain</w:t>
+      </w:r>
+      <w:proofErr w:type="spellEnd"/>
+      <w:r>
+        <w:t xml:space="preserve"> ID and network token from the </w:t>
       </w:r>
       <w:r>
         <w:t>Key vault and configure the</w:t>
@@ -2718,6 +2851,9 @@
       </w:r>
     </w:p>
     <w:p>
+      <w:pPr>
+        <w:jc w:val="both"/>
+      </w:pPr>
       <w:r>
         <w:t xml:space="preserve">The Signer and participant chain core instances present in all three regions store their respective client tokens in </w:t>
       </w:r>
@@ -2732,20 +2868,24 @@
       <w:pPr>
         <w:pStyle w:val="Heading1"/>
         <w:spacing w:after="120"/>
-      </w:pPr>
-      <w:bookmarkStart w:id="27" w:name="_Toc482718854"/>
-      <w:bookmarkStart w:id="28" w:name="_Toc483436029"/>
-      <w:bookmarkStart w:id="29" w:name="_Toc484622687"/>
+        <w:jc w:val="both"/>
+      </w:pPr>
+      <w:bookmarkStart w:id="28" w:name="_Toc482718854"/>
+      <w:bookmarkStart w:id="29" w:name="_Toc483436029"/>
+      <w:bookmarkStart w:id="30" w:name="_Toc484695750"/>
       <w:r>
         <w:t>Prerequisites</w:t>
       </w:r>
-      <w:bookmarkEnd w:id="27"/>
       <w:bookmarkEnd w:id="28"/>
       <w:bookmarkEnd w:id="29"/>
-    </w:p>
-    <w:p>
-      <w:bookmarkStart w:id="30" w:name="_Toc482718855"/>
-      <w:bookmarkStart w:id="31" w:name="_Toc483436033"/>
+      <w:bookmarkEnd w:id="30"/>
+    </w:p>
+    <w:p>
+      <w:pPr>
+        <w:jc w:val="both"/>
+      </w:pPr>
+      <w:bookmarkStart w:id="31" w:name="_Toc482718855"/>
+      <w:bookmarkStart w:id="32" w:name="_Toc483436033"/>
       <w:r>
         <w:t>The following ARM template deployments require few mandatory prerequisites.</w:t>
       </w:r>
@@ -2757,6 +2897,7 @@
           <w:ilvl w:val="0"/>
           <w:numId w:val="15"/>
         </w:numPr>
+        <w:jc w:val="both"/>
         <w:rPr>
           <w:lang w:val="en-US"/>
         </w:rPr>
@@ -2815,30 +2956,38 @@
         </w:rPr>
         <w:t>steps below</w:t>
       </w:r>
+      <w:r>
+        <w:rPr>
+          <w:lang w:val="en-US"/>
+        </w:rPr>
+        <w:t>.</w:t>
+      </w:r>
     </w:p>
     <w:p>
       <w:pPr>
         <w:pStyle w:val="Heading2"/>
-      </w:pPr>
-    </w:p>
-    <w:p>
-      <w:pPr>
-        <w:pStyle w:val="Heading2"/>
-      </w:pPr>
-      <w:bookmarkStart w:id="32" w:name="_Toc483436030"/>
-      <w:bookmarkStart w:id="33" w:name="_Toc484622688"/>
+        <w:spacing w:after="240"/>
+      </w:pPr>
+      <w:bookmarkStart w:id="33" w:name="_Toc483436030"/>
+      <w:bookmarkStart w:id="34" w:name="_Toc484695751"/>
       <w:r>
         <w:t>Creating an AAD app registration (service principal)</w:t>
       </w:r>
-      <w:bookmarkEnd w:id="32"/>
       <w:bookmarkEnd w:id="33"/>
-    </w:p>
-    <w:p>
+      <w:bookmarkEnd w:id="34"/>
+    </w:p>
+    <w:p>
+      <w:pPr>
+        <w:jc w:val="both"/>
+      </w:pPr>
       <w:r>
         <w:t>Sufficient permissions are required to register an application with Azure AD tenant and assign the application to a role in the Azure subscription. Make sure to secure proper permissions to perform these steps.</w:t>
       </w:r>
     </w:p>
     <w:p>
+      <w:pPr>
+        <w:jc w:val="both"/>
+      </w:pPr>
       <w:r>
         <w:t xml:space="preserve"> The following permissions are required:</w:t>
       </w:r>
@@ -2850,6 +2999,7 @@
           <w:ilvl w:val="0"/>
           <w:numId w:val="6"/>
         </w:numPr>
+        <w:jc w:val="both"/>
       </w:pPr>
       <w:r>
         <w:t>An Azure user account that has admin access on the AAD tenant under which the deployment will be done.</w:t>
@@ -2862,6 +3012,7 @@
           <w:ilvl w:val="0"/>
           <w:numId w:val="6"/>
         </w:numPr>
+        <w:jc w:val="both"/>
       </w:pPr>
       <w:r>
         <w:rPr>
@@ -2900,14 +3051,13 @@
       <w:pPr>
         <w:pStyle w:val="Heading2"/>
       </w:pPr>
-      <w:bookmarkStart w:id="34" w:name="_Toc483436031"/>
-      <w:bookmarkStart w:id="35" w:name="_Toc484622689"/>
-      <w:r>
-        <w:lastRenderedPageBreak/>
+      <w:bookmarkStart w:id="35" w:name="_Toc483436031"/>
+      <w:bookmarkStart w:id="36" w:name="_Toc484695752"/>
+      <w:r>
         <w:t>Create an Azure Active Directory (AAD) application</w:t>
       </w:r>
-      <w:bookmarkEnd w:id="34"/>
       <w:bookmarkEnd w:id="35"/>
+      <w:bookmarkEnd w:id="36"/>
     </w:p>
     <w:p>
       <w:pPr>
@@ -2916,6 +3066,7 @@
           <w:numId w:val="7"/>
         </w:numPr>
         <w:spacing w:before="100" w:beforeAutospacing="1" w:after="100" w:afterAutospacing="1" w:line="240" w:lineRule="auto"/>
+        <w:jc w:val="both"/>
       </w:pPr>
       <w:r>
         <w:rPr>
@@ -2954,6 +3105,7 @@
           <w:ilvl w:val="0"/>
           <w:numId w:val="7"/>
         </w:numPr>
+        <w:jc w:val="both"/>
         <w:rPr>
           <w:rFonts w:asciiTheme="minorHAnsi" w:eastAsiaTheme="minorHAnsi" w:hAnsiTheme="minorHAnsi" w:cstheme="minorBidi"/>
           <w:sz w:val="22"/>
@@ -2968,6 +3120,7 @@
           <w:szCs w:val="22"/>
           <w:lang w:val="en-IN"/>
         </w:rPr>
+        <w:lastRenderedPageBreak/>
         <w:t xml:space="preserve">Select </w:t>
       </w:r>
       <w:r>
@@ -3018,6 +3171,7 @@
           <w:noProof/>
           <w:sz w:val="22"/>
           <w:szCs w:val="22"/>
+          <w:lang w:val="en-IN" w:eastAsia="en-IN"/>
         </w:rPr>
         <w:drawing>
           <wp:inline distT="0" distB="0" distL="0" distR="0" wp14:anchorId="7898E6E1" wp14:editId="49D26867">
@@ -3076,6 +3230,7 @@
           <w:ilvl w:val="0"/>
           <w:numId w:val="7"/>
         </w:numPr>
+        <w:jc w:val="both"/>
         <w:rPr>
           <w:rStyle w:val="Strong"/>
           <w:rFonts w:asciiTheme="minorHAnsi" w:eastAsiaTheme="minorHAnsi" w:hAnsiTheme="minorHAnsi" w:cstheme="minorBidi"/>
@@ -3108,12 +3263,23 @@
         </w:rPr>
         <w:t>App registrations</w:t>
       </w:r>
+      <w:r>
+        <w:rPr>
+          <w:rFonts w:asciiTheme="minorHAnsi" w:eastAsiaTheme="minorHAnsi" w:hAnsiTheme="minorHAnsi" w:cstheme="minorBidi"/>
+          <w:b/>
+          <w:bCs/>
+          <w:sz w:val="22"/>
+          <w:szCs w:val="22"/>
+          <w:lang w:val="en-IN"/>
+        </w:rPr>
+        <w:t>.</w:t>
+      </w:r>
     </w:p>
     <w:p>
       <w:pPr>
         <w:pStyle w:val="NormalWeb"/>
         <w:ind w:left="720"/>
-        <w:jc w:val="center"/>
+        <w:jc w:val="both"/>
         <w:rPr>
           <w:rFonts w:asciiTheme="minorHAnsi" w:eastAsiaTheme="minorHAnsi" w:hAnsiTheme="minorHAnsi" w:cstheme="minorBidi"/>
           <w:sz w:val="22"/>
@@ -3127,8 +3293,8 @@
           <w:noProof/>
           <w:sz w:val="22"/>
           <w:szCs w:val="22"/>
-        </w:rPr>
-        <w:lastRenderedPageBreak/>
+          <w:lang w:val="en-IN" w:eastAsia="en-IN"/>
+        </w:rPr>
         <w:drawing>
           <wp:inline distT="0" distB="0" distL="0" distR="0" wp14:anchorId="00A0338E" wp14:editId="1CE67254">
             <wp:extent cx="5943600" cy="2009775"/>
@@ -3186,6 +3352,7 @@
           <w:ilvl w:val="0"/>
           <w:numId w:val="7"/>
         </w:numPr>
+        <w:jc w:val="both"/>
         <w:rPr>
           <w:rFonts w:asciiTheme="minorHAnsi" w:eastAsiaTheme="minorHAnsi" w:hAnsiTheme="minorHAnsi" w:cstheme="minorBidi"/>
           <w:sz w:val="22"/>
@@ -3220,6 +3387,7 @@
           <w:ilvl w:val="0"/>
           <w:numId w:val="7"/>
         </w:numPr>
+        <w:jc w:val="both"/>
         <w:rPr>
           <w:rFonts w:asciiTheme="minorHAnsi" w:eastAsiaTheme="minorHAnsi" w:hAnsiTheme="minorHAnsi" w:cstheme="minorBidi"/>
           <w:sz w:val="22"/>
@@ -3232,6 +3400,7 @@
           <w:sz w:val="22"/>
           <w:szCs w:val="22"/>
         </w:rPr>
+        <w:lastRenderedPageBreak/>
         <w:t>P</w:t>
       </w:r>
       <w:r>
@@ -3410,6 +3579,7 @@
           <w:noProof/>
           <w:sz w:val="22"/>
           <w:szCs w:val="22"/>
+          <w:lang w:val="en-IN" w:eastAsia="en-IN"/>
         </w:rPr>
         <w:drawing>
           <wp:inline distT="0" distB="0" distL="0" distR="0" wp14:anchorId="4FBCCCA5" wp14:editId="1903A9E7">
@@ -3493,10 +3663,9 @@
         <w:pStyle w:val="Heading2"/>
         <w:spacing w:before="0" w:after="240"/>
       </w:pPr>
-      <w:bookmarkStart w:id="36" w:name="_Toc483436032"/>
-      <w:bookmarkStart w:id="37" w:name="_Toc484622690"/>
-      <w:r>
-        <w:lastRenderedPageBreak/>
+      <w:bookmarkStart w:id="37" w:name="_Toc483436032"/>
+      <w:bookmarkStart w:id="38" w:name="_Toc484695753"/>
+      <w:r>
         <w:t xml:space="preserve">Get </w:t>
       </w:r>
       <w:r>
@@ -3511,10 +3680,13 @@
       <w:r>
         <w:t>uthentication key</w:t>
       </w:r>
-      <w:bookmarkEnd w:id="36"/>
       <w:bookmarkEnd w:id="37"/>
-    </w:p>
-    <w:p>
+      <w:bookmarkEnd w:id="38"/>
+    </w:p>
+    <w:p>
+      <w:pPr>
+        <w:jc w:val="both"/>
+      </w:pPr>
       <w:r>
         <w:t>When programmatically logging in, use the ID for the application and an authentication key. To get those values, use the following steps:</w:t>
       </w:r>
@@ -3528,6 +3700,7 @@
         </w:numPr>
         <w:ind w:left="714" w:hanging="357"/>
         <w:contextualSpacing w:val="0"/>
+        <w:jc w:val="both"/>
       </w:pPr>
       <w:r>
         <w:t xml:space="preserve">From </w:t>
@@ -3551,8 +3724,9 @@
       <w:r>
         <w:rPr>
           <w:noProof/>
-          <w:lang w:val="en-US"/>
-        </w:rPr>
+          <w:lang w:eastAsia="en-IN"/>
+        </w:rPr>
+        <w:lastRenderedPageBreak/>
         <w:drawing>
           <wp:inline distT="0" distB="0" distL="0" distR="0" wp14:anchorId="3C99B785" wp14:editId="7022306C">
             <wp:extent cx="5943600" cy="2105025"/>
@@ -3612,37 +3786,85 @@
         </w:numPr>
         <w:ind w:left="714" w:hanging="357"/>
         <w:contextualSpacing w:val="0"/>
-      </w:pPr>
-      <w:r>
-        <w:t>To  get the Service p</w:t>
-      </w:r>
-      <w:r>
-        <w:t>rincipal</w:t>
-      </w:r>
-      <w:r>
-        <w:t>’s Application ID</w:t>
+        <w:jc w:val="both"/>
+      </w:pPr>
+      <w:r>
+        <w:t>To get</w:t>
+      </w:r>
+      <w:r>
+        <w:t xml:space="preserve"> the Service </w:t>
+      </w:r>
+      <w:r>
+        <w:t>Principal</w:t>
       </w:r>
       <w:r>
         <w:rPr>
           <w:vertAlign w:val="superscript"/>
         </w:rPr>
-        <w:t>[1]</w:t>
-      </w:r>
-      <w:r>
-        <w:t xml:space="preserve"> and Object ID</w:t>
+        <w:t xml:space="preserve"> [1]</w:t>
+      </w:r>
+      <w:r>
+        <w:t xml:space="preserve"> Application </w:t>
+      </w:r>
+      <w:r>
+        <w:t>ID</w:t>
       </w:r>
       <w:r>
         <w:rPr>
           <w:vertAlign w:val="superscript"/>
         </w:rPr>
-        <w:t>[2]</w:t>
+        <w:t xml:space="preserve"> [</w:t>
+      </w:r>
+      <w:r>
+        <w:rPr>
+          <w:vertAlign w:val="superscript"/>
+        </w:rPr>
+        <w:t>2</w:t>
+      </w:r>
+      <w:r>
+        <w:rPr>
+          <w:vertAlign w:val="superscript"/>
+        </w:rPr>
+        <w:t>]</w:t>
+      </w:r>
+      <w:r>
+        <w:t xml:space="preserve"> and Object </w:t>
+      </w:r>
+      <w:r>
+        <w:t>ID</w:t>
+      </w:r>
+      <w:r>
+        <w:rPr>
+          <w:vertAlign w:val="superscript"/>
+        </w:rPr>
+        <w:t xml:space="preserve"> [</w:t>
+      </w:r>
+      <w:r>
+        <w:rPr>
+          <w:vertAlign w:val="superscript"/>
+        </w:rPr>
+        <w:t>3</w:t>
+      </w:r>
+      <w:r>
+        <w:rPr>
+          <w:vertAlign w:val="superscript"/>
+        </w:rPr>
+        <w:t>]</w:t>
       </w:r>
       <w:r>
         <w:t xml:space="preserve">, </w:t>
       </w:r>
       <w:r>
-        <w:t>click on the application name (keyVaultApp</w:t>
-      </w:r>
+        <w:t>click on the application name (</w:t>
+      </w:r>
+      <w:proofErr w:type="spellStart"/>
+      <w:r>
+        <w:t>K</w:t>
+      </w:r>
+      <w:r>
+        <w:t>eyVaultApp</w:t>
+      </w:r>
+      <w:proofErr w:type="spellEnd"/>
       <w:r>
         <w:t xml:space="preserve"> in </w:t>
       </w:r>
@@ -3650,7 +3872,21 @@
         <w:rPr>
           <w:i/>
         </w:rPr>
-        <w:t>blue color link</w:t>
+        <w:t xml:space="preserve">blue </w:t>
+      </w:r>
+      <w:proofErr w:type="spellStart"/>
+      <w:r>
+        <w:rPr>
+          <w:i/>
+        </w:rPr>
+        <w:t>color</w:t>
+      </w:r>
+      <w:proofErr w:type="spellEnd"/>
+      <w:r>
+        <w:rPr>
+          <w:i/>
+        </w:rPr>
+        <w:t xml:space="preserve"> link</w:t>
       </w:r>
       <w:r>
         <w:t>)</w:t>
@@ -3663,7 +3899,7 @@
       <w:r>
         <w:rPr>
           <w:noProof/>
-          <w:lang w:val="en-US"/>
+          <w:lang w:eastAsia="en-IN"/>
         </w:rPr>
         <w:drawing>
           <wp:inline distT="0" distB="0" distL="0" distR="0" wp14:anchorId="6AA88788" wp14:editId="5E64669D">
@@ -3729,6 +3965,7 @@
           <w:ilvl w:val="0"/>
           <w:numId w:val="8"/>
         </w:numPr>
+        <w:jc w:val="both"/>
       </w:pPr>
       <w:r>
         <w:t>From the “Enterprise Application” view, navigate to the “</w:t>
@@ -3764,9 +4001,9 @@
           <w:ilvl w:val="0"/>
           <w:numId w:val="8"/>
         </w:numPr>
-      </w:pPr>
-      <w:r>
-        <w:lastRenderedPageBreak/>
+        <w:jc w:val="both"/>
+      </w:pPr>
+      <w:r>
         <w:t xml:space="preserve">To generate an authentication key, </w:t>
       </w:r>
       <w:r>
@@ -3805,7 +4042,9 @@
       <w:r>
         <w:rPr>
           <w:noProof/>
-        </w:rPr>
+          <w:lang w:val="en-IN" w:eastAsia="en-IN"/>
+        </w:rPr>
+        <w:lastRenderedPageBreak/>
         <w:drawing>
           <wp:inline distT="0" distB="0" distL="0" distR="0" wp14:anchorId="4CC178B0" wp14:editId="353FE81B">
             <wp:extent cx="5943600" cy="3933825"/>
@@ -3863,6 +4102,7 @@
           <w:ilvl w:val="0"/>
           <w:numId w:val="8"/>
         </w:numPr>
+        <w:jc w:val="both"/>
       </w:pPr>
       <w:r>
         <w:t>Provide a description of the key</w:t>
@@ -3902,7 +4142,7 @@
       <w:r>
         <w:rPr>
           <w:noProof/>
-          <w:lang w:val="en-US"/>
+          <w:lang w:eastAsia="en-IN"/>
         </w:rPr>
         <w:drawing>
           <wp:inline distT="0" distB="0" distL="0" distR="0" wp14:anchorId="6FB82A6C" wp14:editId="0740708B">
@@ -3957,8 +4197,13 @@
     <w:p>
       <w:pPr>
         <w:pStyle w:val="ListParagraph"/>
+        <w:numPr>
+          <w:ilvl w:val="0"/>
+          <w:numId w:val="8"/>
+        </w:numPr>
         <w:spacing w:after="240"/>
         <w:contextualSpacing w:val="0"/>
+        <w:jc w:val="both"/>
       </w:pPr>
       <w:r>
         <w:t>After saving the key, the value of the key is displayed. Copy this value</w:t>
@@ -3973,12 +4218,14 @@
     <w:p>
       <w:pPr>
         <w:pStyle w:val="ListParagraph"/>
-        <w:ind w:left="426"/>
+        <w:spacing w:after="360"/>
+        <w:ind w:left="425"/>
+        <w:contextualSpacing w:val="0"/>
       </w:pPr>
       <w:r>
         <w:rPr>
           <w:noProof/>
-          <w:lang w:val="en-US"/>
+          <w:lang w:eastAsia="en-IN"/>
         </w:rPr>
         <w:lastRenderedPageBreak/>
         <w:drawing>
@@ -4033,38 +4280,26 @@
     </w:p>
     <w:p>
       <w:pPr>
-        <w:pStyle w:val="ListParagraph"/>
-      </w:pPr>
-    </w:p>
-    <w:p>
-      <w:pPr>
-        <w:pStyle w:val="ListParagraph"/>
-      </w:pPr>
-    </w:p>
-    <w:p>
-      <w:pPr>
-        <w:pStyle w:val="ListParagraph"/>
-      </w:pPr>
-    </w:p>
-    <w:p>
-      <w:pPr>
         <w:pStyle w:val="Heading2"/>
         <w:spacing w:before="0" w:after="240"/>
       </w:pPr>
-      <w:bookmarkStart w:id="38" w:name="_Toc483436035"/>
-      <w:bookmarkStart w:id="39" w:name="_Toc484622691"/>
-      <w:bookmarkEnd w:id="30"/>
+      <w:bookmarkStart w:id="39" w:name="_Toc483436035"/>
+      <w:bookmarkStart w:id="40" w:name="_Toc484695754"/>
       <w:bookmarkEnd w:id="31"/>
+      <w:bookmarkEnd w:id="32"/>
       <w:r>
         <w:t>Getting Started</w:t>
       </w:r>
-      <w:bookmarkEnd w:id="38"/>
       <w:bookmarkEnd w:id="39"/>
+      <w:bookmarkEnd w:id="40"/>
       <w:r>
         <w:t xml:space="preserve"> </w:t>
       </w:r>
     </w:p>
     <w:p>
+      <w:pPr>
+        <w:jc w:val="both"/>
+      </w:pPr>
       <w:r>
         <w:t>This process requires</w:t>
       </w:r>
@@ -4091,6 +4326,7 @@
     </w:p>
     <w:p>
       <w:pPr>
+        <w:jc w:val="both"/>
         <w:rPr>
           <w:noProof/>
         </w:rPr>
@@ -4111,26 +4347,22 @@
         <w:t xml:space="preserve"> </w:t>
       </w:r>
     </w:p>
+    <w:p/>
     <w:p>
       <w:pPr>
         <w:jc w:val="center"/>
       </w:pPr>
-    </w:p>
-    <w:p/>
-    <w:p>
-      <w:pPr>
-        <w:jc w:val="center"/>
-      </w:pPr>
       <w:r>
         <w:rPr>
           <w:noProof/>
+          <w:lang w:val="en-IN" w:eastAsia="en-IN"/>
         </w:rPr>
         <w:lastRenderedPageBreak/>
         <w:drawing>
-          <wp:inline distT="0" distB="0" distL="0" distR="0" wp14:anchorId="69CD1467" wp14:editId="42040E21">
-            <wp:extent cx="5943600" cy="6134735"/>
-            <wp:effectExtent l="0" t="0" r="0" b="0"/>
-            <wp:docPr id="58" name="Picture 58" descr="C:\Users\Syshyd7\Desktop\1.PNG"/>
+          <wp:inline distT="0" distB="0" distL="0" distR="0" wp14:anchorId="1361690A" wp14:editId="380E2B65">
+            <wp:extent cx="5923915" cy="5756744"/>
+            <wp:effectExtent l="0" t="0" r="635" b="0"/>
+            <wp:docPr id="1" name="Picture 1" descr="C:\Users\Syshyd7\Desktop\3111111\1.PNG"/>
             <wp:cNvGraphicFramePr>
               <a:graphicFrameLocks xmlns:a="http://schemas.openxmlformats.org/drawingml/2006/main" noChangeAspect="1"/>
             </wp:cNvGraphicFramePr>
@@ -4138,7 +4370,7 @@
               <a:graphicData uri="http://schemas.openxmlformats.org/drawingml/2006/picture">
                 <pic:pic xmlns:pic="http://schemas.openxmlformats.org/drawingml/2006/picture">
                   <pic:nvPicPr>
-                    <pic:cNvPr id="0" name="Picture 16" descr="C:\Users\Syshyd7\Desktop\1.PNG"/>
+                    <pic:cNvPr id="0" name="Picture 1" descr="C:\Users\Syshyd7\Desktop\3111111\1.PNG"/>
                     <pic:cNvPicPr>
                       <a:picLocks noChangeAspect="1" noChangeArrowheads="1"/>
                     </pic:cNvPicPr>
@@ -4159,7 +4391,7 @@
                   <pic:spPr bwMode="auto">
                     <a:xfrm>
                       <a:off x="0" y="0"/>
-                      <a:ext cx="5943600" cy="6134735"/>
+                      <a:ext cx="5923915" cy="5756744"/>
                     </a:xfrm>
                     <a:prstGeom prst="rect">
                       <a:avLst/>
@@ -4184,13 +4416,14 @@
       <w:r>
         <w:rPr>
           <w:noProof/>
+          <w:lang w:val="en-IN" w:eastAsia="en-IN"/>
         </w:rPr>
         <w:lastRenderedPageBreak/>
         <w:drawing>
-          <wp:inline distT="0" distB="0" distL="0" distR="0" wp14:anchorId="0F7E1FA6" wp14:editId="2D174EA3">
-            <wp:extent cx="5943600" cy="6101852"/>
+          <wp:inline distT="0" distB="0" distL="0" distR="0" wp14:anchorId="0B7DF734" wp14:editId="6611A3B1">
+            <wp:extent cx="5943600" cy="5983473"/>
             <wp:effectExtent l="0" t="0" r="0" b="0"/>
-            <wp:docPr id="59" name="Picture 59" descr="C:\Users\Syshyd7\Desktop\2.PNG"/>
+            <wp:docPr id="5" name="Picture 5" descr="C:\Users\Syshyd7\Desktop\3111111\2.PNG"/>
             <wp:cNvGraphicFramePr>
               <a:graphicFrameLocks xmlns:a="http://schemas.openxmlformats.org/drawingml/2006/main" noChangeAspect="1"/>
             </wp:cNvGraphicFramePr>
@@ -4198,7 +4431,7 @@
               <a:graphicData uri="http://schemas.openxmlformats.org/drawingml/2006/picture">
                 <pic:pic xmlns:pic="http://schemas.openxmlformats.org/drawingml/2006/picture">
                   <pic:nvPicPr>
-                    <pic:cNvPr id="0" name="Picture 17" descr="C:\Users\Syshyd7\Desktop\2.PNG"/>
+                    <pic:cNvPr id="0" name="Picture 2" descr="C:\Users\Syshyd7\Desktop\3111111\2.PNG"/>
                     <pic:cNvPicPr>
                       <a:picLocks noChangeAspect="1" noChangeArrowheads="1"/>
                     </pic:cNvPicPr>
@@ -4219,7 +4452,7 @@
                   <pic:spPr bwMode="auto">
                     <a:xfrm>
                       <a:off x="0" y="0"/>
-                      <a:ext cx="5943600" cy="6101852"/>
+                      <a:ext cx="5943600" cy="5983473"/>
                     </a:xfrm>
                     <a:prstGeom prst="rect">
                       <a:avLst/>
@@ -4243,13 +4476,14 @@
       <w:r>
         <w:rPr>
           <w:noProof/>
+          <w:lang w:val="en-IN" w:eastAsia="en-IN"/>
         </w:rPr>
         <w:lastRenderedPageBreak/>
         <w:drawing>
-          <wp:inline distT="0" distB="0" distL="0" distR="0" wp14:anchorId="1E53ADC5" wp14:editId="78D2736D">
-            <wp:extent cx="5273675" cy="6039485"/>
-            <wp:effectExtent l="0" t="0" r="3175" b="0"/>
-            <wp:docPr id="64" name="Picture 64" descr="C:\Users\Syshyd7\Desktop\3.PNG"/>
+          <wp:inline distT="0" distB="0" distL="0" distR="0" wp14:anchorId="58900D25" wp14:editId="7EB448C5">
+            <wp:extent cx="5943600" cy="5943600"/>
+            <wp:effectExtent l="0" t="0" r="0" b="0"/>
+            <wp:docPr id="7" name="Picture 7" descr="C:\Users\Syshyd7\Desktop\3111111\3.PNG"/>
             <wp:cNvGraphicFramePr>
               <a:graphicFrameLocks xmlns:a="http://schemas.openxmlformats.org/drawingml/2006/main" noChangeAspect="1"/>
             </wp:cNvGraphicFramePr>
@@ -4257,7 +4491,7 @@
               <a:graphicData uri="http://schemas.openxmlformats.org/drawingml/2006/picture">
                 <pic:pic xmlns:pic="http://schemas.openxmlformats.org/drawingml/2006/picture">
                   <pic:nvPicPr>
-                    <pic:cNvPr id="0" name="Picture 22" descr="C:\Users\Syshyd7\Desktop\3.PNG"/>
+                    <pic:cNvPr id="0" name="Picture 3" descr="C:\Users\Syshyd7\Desktop\3111111\3.PNG"/>
                     <pic:cNvPicPr>
                       <a:picLocks noChangeAspect="1" noChangeArrowheads="1"/>
                     </pic:cNvPicPr>
@@ -4278,7 +4512,7 @@
                   <pic:spPr bwMode="auto">
                     <a:xfrm>
                       <a:off x="0" y="0"/>
-                      <a:ext cx="5273675" cy="6039485"/>
+                      <a:ext cx="5943600" cy="5943600"/>
                     </a:xfrm>
                     <a:prstGeom prst="rect">
                       <a:avLst/>
@@ -4308,13 +4542,14 @@
       <w:r>
         <w:rPr>
           <w:noProof/>
+          <w:lang w:val="en-IN" w:eastAsia="en-IN"/>
         </w:rPr>
         <w:lastRenderedPageBreak/>
         <w:drawing>
-          <wp:inline distT="0" distB="0" distL="0" distR="0" wp14:anchorId="0E7C8422" wp14:editId="1FF0B9BE">
-            <wp:extent cx="5943600" cy="6113182"/>
-            <wp:effectExtent l="0" t="0" r="0" b="1905"/>
-            <wp:docPr id="65" name="Picture 65" descr="C:\Users\Syshyd7\Desktop\4.PNG"/>
+          <wp:inline distT="0" distB="0" distL="0" distR="0" wp14:anchorId="43C15623" wp14:editId="44977D5E">
+            <wp:extent cx="5943600" cy="6039168"/>
+            <wp:effectExtent l="0" t="0" r="0" b="0"/>
+            <wp:docPr id="8" name="Picture 8" descr="C:\Users\Syshyd7\Desktop\3111111\4.PNG"/>
             <wp:cNvGraphicFramePr>
               <a:graphicFrameLocks xmlns:a="http://schemas.openxmlformats.org/drawingml/2006/main" noChangeAspect="1"/>
             </wp:cNvGraphicFramePr>
@@ -4322,7 +4557,7 @@
               <a:graphicData uri="http://schemas.openxmlformats.org/drawingml/2006/picture">
                 <pic:pic xmlns:pic="http://schemas.openxmlformats.org/drawingml/2006/picture">
                   <pic:nvPicPr>
-                    <pic:cNvPr id="0" name="Picture 23" descr="C:\Users\Syshyd7\Desktop\4.PNG"/>
+                    <pic:cNvPr id="0" name="Picture 4" descr="C:\Users\Syshyd7\Desktop\3111111\4.PNG"/>
                     <pic:cNvPicPr>
                       <a:picLocks noChangeAspect="1" noChangeArrowheads="1"/>
                     </pic:cNvPicPr>
@@ -4343,7 +4578,7 @@
                   <pic:spPr bwMode="auto">
                     <a:xfrm>
                       <a:off x="0" y="0"/>
-                      <a:ext cx="5943600" cy="6113182"/>
+                      <a:ext cx="5943600" cy="6039168"/>
                     </a:xfrm>
                     <a:prstGeom prst="rect">
                       <a:avLst/>
@@ -4406,13 +4641,14 @@
       <w:r>
         <w:rPr>
           <w:noProof/>
+          <w:lang w:val="en-IN" w:eastAsia="en-IN"/>
         </w:rPr>
         <w:lastRenderedPageBreak/>
         <w:drawing>
-          <wp:inline distT="0" distB="0" distL="0" distR="0" wp14:anchorId="712C9676" wp14:editId="68928485">
-            <wp:extent cx="5943600" cy="4834674"/>
-            <wp:effectExtent l="0" t="0" r="0" b="4445"/>
-            <wp:docPr id="66" name="Picture 66" descr="C:\Users\Syshyd7\Desktop\5.PNG"/>
+          <wp:inline distT="0" distB="0" distL="0" distR="0" wp14:anchorId="038ADC9E" wp14:editId="33577015">
+            <wp:extent cx="5943600" cy="4294226"/>
+            <wp:effectExtent l="0" t="0" r="0" b="0"/>
+            <wp:docPr id="15" name="Picture 15" descr="C:\Users\Syshyd7\Desktop\3111111\5.PNG"/>
             <wp:cNvGraphicFramePr>
               <a:graphicFrameLocks xmlns:a="http://schemas.openxmlformats.org/drawingml/2006/main" noChangeAspect="1"/>
             </wp:cNvGraphicFramePr>
@@ -4420,7 +4656,7 @@
               <a:graphicData uri="http://schemas.openxmlformats.org/drawingml/2006/picture">
                 <pic:pic xmlns:pic="http://schemas.openxmlformats.org/drawingml/2006/picture">
                   <pic:nvPicPr>
-                    <pic:cNvPr id="0" name="Picture 24" descr="C:\Users\Syshyd7\Desktop\5.PNG"/>
+                    <pic:cNvPr id="0" name="Picture 6" descr="C:\Users\Syshyd7\Desktop\3111111\5.PNG"/>
                     <pic:cNvPicPr>
                       <a:picLocks noChangeAspect="1" noChangeArrowheads="1"/>
                     </pic:cNvPicPr>
@@ -4441,7 +4677,7 @@
                   <pic:spPr bwMode="auto">
                     <a:xfrm>
                       <a:off x="0" y="0"/>
-                      <a:ext cx="5943600" cy="4834674"/>
+                      <a:ext cx="5943600" cy="4294226"/>
                     </a:xfrm>
                     <a:prstGeom prst="rect">
                       <a:avLst/>
@@ -4460,11 +4696,13 @@
     </w:p>
     <w:p>
       <w:pPr>
+        <w:spacing w:after="240"/>
         <w:jc w:val="center"/>
       </w:pPr>
       <w:r>
         <w:rPr>
           <w:noProof/>
+          <w:lang w:val="en-IN" w:eastAsia="en-IN"/>
         </w:rPr>
         <w:lastRenderedPageBreak/>
         <w:drawing>
@@ -4517,7 +4755,6 @@
         </w:drawing>
       </w:r>
     </w:p>
-    <w:p/>
     <w:p>
       <w:r>
         <w:t>A detailed description of each parameter follows:</w:t>
@@ -4739,7 +4976,25 @@
                 <w:sz w:val="24"/>
                 <w:szCs w:val="24"/>
               </w:rPr>
-              <w:t>Number of region(s) (regionCount)</w:t>
+              <w:t>Number of region(s) (</w:t>
+            </w:r>
+            <w:proofErr w:type="spellStart"/>
+            <w:r>
+              <w:rPr>
+                <w:b/>
+                <w:sz w:val="24"/>
+                <w:szCs w:val="24"/>
+              </w:rPr>
+              <w:t>regionCount</w:t>
+            </w:r>
+            <w:proofErr w:type="spellEnd"/>
+            <w:r>
+              <w:rPr>
+                <w:b/>
+                <w:sz w:val="24"/>
+                <w:szCs w:val="24"/>
+              </w:rPr>
+              <w:t>)</w:t>
             </w:r>
           </w:p>
         </w:tc>
@@ -5084,7 +5339,25 @@
                 <w:sz w:val="24"/>
                 <w:szCs w:val="24"/>
               </w:rPr>
-              <w:t>Authentication Type (authenticationType)</w:t>
+              <w:t>Authentication Type (</w:t>
+            </w:r>
+            <w:proofErr w:type="spellStart"/>
+            <w:r>
+              <w:rPr>
+                <w:b/>
+                <w:sz w:val="24"/>
+                <w:szCs w:val="24"/>
+              </w:rPr>
+              <w:t>authenticationType</w:t>
+            </w:r>
+            <w:proofErr w:type="spellEnd"/>
+            <w:r>
+              <w:rPr>
+                <w:b/>
+                <w:sz w:val="24"/>
+                <w:szCs w:val="24"/>
+              </w:rPr>
+              <w:t>)</w:t>
             </w:r>
           </w:p>
         </w:tc>
@@ -5195,7 +5468,25 @@
                 <w:sz w:val="24"/>
                 <w:szCs w:val="24"/>
               </w:rPr>
-              <w:t>name (adminUserName)</w:t>
+              <w:t>name (</w:t>
+            </w:r>
+            <w:proofErr w:type="spellStart"/>
+            <w:r>
+              <w:rPr>
+                <w:b/>
+                <w:sz w:val="24"/>
+                <w:szCs w:val="24"/>
+              </w:rPr>
+              <w:t>adminUserName</w:t>
+            </w:r>
+            <w:proofErr w:type="spellEnd"/>
+            <w:r>
+              <w:rPr>
+                <w:b/>
+                <w:sz w:val="24"/>
+                <w:szCs w:val="24"/>
+              </w:rPr>
+              <w:t>)</w:t>
             </w:r>
           </w:p>
         </w:tc>
@@ -5250,6 +5541,7 @@
                 <w:szCs w:val="24"/>
               </w:rPr>
             </w:pPr>
+            <w:proofErr w:type="spellStart"/>
             <w:r>
               <w:rPr>
                 <w:sz w:val="24"/>
@@ -5264,6 +5556,7 @@
               </w:rPr>
               <w:t>hainuser</w:t>
             </w:r>
+            <w:proofErr w:type="spellEnd"/>
           </w:p>
         </w:tc>
       </w:tr>
@@ -5297,7 +5590,25 @@
                 <w:sz w:val="24"/>
                 <w:szCs w:val="24"/>
               </w:rPr>
-              <w:t>assword (adminPassword)</w:t>
+              <w:t>assword (</w:t>
+            </w:r>
+            <w:proofErr w:type="spellStart"/>
+            <w:r>
+              <w:rPr>
+                <w:b/>
+                <w:sz w:val="24"/>
+                <w:szCs w:val="24"/>
+              </w:rPr>
+              <w:t>adminPassword</w:t>
+            </w:r>
+            <w:proofErr w:type="spellEnd"/>
+            <w:r>
+              <w:rPr>
+                <w:b/>
+                <w:sz w:val="24"/>
+                <w:szCs w:val="24"/>
+              </w:rPr>
+              <w:t>)</w:t>
             </w:r>
           </w:p>
         </w:tc>
@@ -5410,7 +5721,25 @@
                 <w:sz w:val="24"/>
                 <w:szCs w:val="24"/>
               </w:rPr>
-              <w:t>key (sshPublicKey)</w:t>
+              <w:t>key (</w:t>
+            </w:r>
+            <w:proofErr w:type="spellStart"/>
+            <w:r>
+              <w:rPr>
+                <w:b/>
+                <w:sz w:val="24"/>
+                <w:szCs w:val="24"/>
+              </w:rPr>
+              <w:t>sshPublicKey</w:t>
+            </w:r>
+            <w:proofErr w:type="spellEnd"/>
+            <w:r>
+              <w:rPr>
+                <w:b/>
+                <w:sz w:val="24"/>
+                <w:szCs w:val="24"/>
+              </w:rPr>
+              <w:t>)</w:t>
             </w:r>
           </w:p>
         </w:tc>
@@ -5499,6 +5828,7 @@
               </w:rPr>
               <w:t>(</w:t>
             </w:r>
+            <w:proofErr w:type="spellStart"/>
             <w:r>
               <w:rPr>
                 <w:rStyle w:val="pl-s"/>
@@ -5506,6 +5836,7 @@
               </w:rPr>
               <w:t>generatorVmSize</w:t>
             </w:r>
+            <w:proofErr w:type="spellEnd"/>
             <w:r>
               <w:rPr>
                 <w:rStyle w:val="pl-s"/>
@@ -5807,6 +6138,7 @@
               </w:rPr>
               <w:t>(</w:t>
             </w:r>
+            <w:proofErr w:type="spellStart"/>
             <w:r>
               <w:rPr>
                 <w:rStyle w:val="pl-s"/>
@@ -5814,6 +6146,7 @@
               </w:rPr>
               <w:t>signerVmSize</w:t>
             </w:r>
+            <w:proofErr w:type="spellEnd"/>
             <w:r>
               <w:rPr>
                 <w:rStyle w:val="pl-s"/>
@@ -5897,6 +6230,7 @@
               </w:rPr>
               <w:t>(</w:t>
             </w:r>
+            <w:proofErr w:type="spellStart"/>
             <w:r>
               <w:rPr>
                 <w:rStyle w:val="pl-s"/>
@@ -5904,6 +6238,7 @@
               </w:rPr>
               <w:t>participantVmSize</w:t>
             </w:r>
+            <w:proofErr w:type="spellEnd"/>
             <w:r>
               <w:rPr>
                 <w:rStyle w:val="pl-s"/>
@@ -6324,6 +6659,7 @@
               </w:rPr>
               <w:t>Managed disks storage type (</w:t>
             </w:r>
+            <w:proofErr w:type="spellStart"/>
             <w:r>
               <w:rPr>
                 <w:rStyle w:val="pl-s"/>
@@ -6331,6 +6667,7 @@
               </w:rPr>
               <w:t>storageAccountType</w:t>
             </w:r>
+            <w:proofErr w:type="spellEnd"/>
             <w:r>
               <w:rPr>
                 <w:rStyle w:val="pl-s"/>
@@ -6393,6 +6730,7 @@
               </w:rPr>
               <w:t>Shared key for connections (</w:t>
             </w:r>
+            <w:proofErr w:type="spellStart"/>
             <w:r>
               <w:rPr>
                 <w:rStyle w:val="pl-s"/>
@@ -6400,6 +6738,7 @@
               </w:rPr>
               <w:t>VPNSharedKey</w:t>
             </w:r>
+            <w:proofErr w:type="spellEnd"/>
             <w:r>
               <w:rPr>
                 <w:rStyle w:val="pl-s"/>
@@ -6455,6 +6794,7 @@
               </w:rPr>
               <w:t>Service principal’s Object ID (</w:t>
             </w:r>
+            <w:proofErr w:type="spellStart"/>
             <w:r>
               <w:rPr>
                 <w:rStyle w:val="pl-s"/>
@@ -6462,6 +6802,7 @@
               </w:rPr>
               <w:t>objectId</w:t>
             </w:r>
+            <w:proofErr w:type="spellEnd"/>
             <w:r>
               <w:rPr>
                 <w:rStyle w:val="pl-s"/>
@@ -6517,6 +6858,7 @@
               </w:rPr>
               <w:t>Service principal Application ID (</w:t>
             </w:r>
+            <w:proofErr w:type="spellStart"/>
             <w:r>
               <w:rPr>
                 <w:rStyle w:val="pl-s"/>
@@ -6531,6 +6873,7 @@
               </w:rPr>
               <w:t>al</w:t>
             </w:r>
+            <w:proofErr w:type="spellEnd"/>
             <w:r>
               <w:rPr>
                 <w:rStyle w:val="pl-s"/>
@@ -6586,6 +6929,7 @@
               </w:rPr>
               <w:t>Service principal key (</w:t>
             </w:r>
+            <w:proofErr w:type="spellStart"/>
             <w:r>
               <w:rPr>
                 <w:rStyle w:val="pl-s"/>
@@ -6593,6 +6937,7 @@
               </w:rPr>
               <w:t>secretKey</w:t>
             </w:r>
+            <w:proofErr w:type="spellEnd"/>
             <w:r>
               <w:rPr>
                 <w:rStyle w:val="pl-s"/>
@@ -6644,6 +6989,7 @@
               </w:rPr>
               <w:t>Base URL (</w:t>
             </w:r>
+            <w:proofErr w:type="spellStart"/>
             <w:r>
               <w:rPr>
                 <w:rStyle w:val="pl-s"/>
@@ -6651,6 +6997,7 @@
               </w:rPr>
               <w:t>baseUrl</w:t>
             </w:r>
+            <w:proofErr w:type="spellEnd"/>
             <w:r>
               <w:rPr>
                 <w:rStyle w:val="pl-s"/>
@@ -6703,6 +7050,7 @@
       <w:r>
         <w:rPr>
           <w:noProof/>
+          <w:lang w:val="en-IN" w:eastAsia="en-IN"/>
         </w:rPr>
         <w:lastRenderedPageBreak/>
         <w:drawing>
@@ -6760,28 +7108,28 @@
         <w:pStyle w:val="Heading1"/>
         <w:spacing w:after="240"/>
       </w:pPr>
-      <w:bookmarkStart w:id="40" w:name="_Toc482718865"/>
-      <w:bookmarkStart w:id="41" w:name="_Toc483436036"/>
-      <w:bookmarkStart w:id="42" w:name="_Toc484622692"/>
+      <w:bookmarkStart w:id="41" w:name="_Toc482718865"/>
+      <w:bookmarkStart w:id="42" w:name="_Toc483436036"/>
+      <w:bookmarkStart w:id="43" w:name="_Toc484695755"/>
       <w:r>
         <w:t>Post Deployment</w:t>
       </w:r>
-      <w:bookmarkEnd w:id="40"/>
       <w:bookmarkEnd w:id="41"/>
       <w:bookmarkEnd w:id="42"/>
+      <w:bookmarkEnd w:id="43"/>
     </w:p>
     <w:p>
       <w:pPr>
         <w:pStyle w:val="Heading2"/>
         <w:spacing w:after="240"/>
       </w:pPr>
-      <w:bookmarkStart w:id="43" w:name="_Toc483436037"/>
-      <w:bookmarkStart w:id="44" w:name="_Toc484622693"/>
+      <w:bookmarkStart w:id="44" w:name="_Toc483436037"/>
+      <w:bookmarkStart w:id="45" w:name="_Toc484695756"/>
       <w:r>
         <w:t>Getting access to the deployed key vault</w:t>
       </w:r>
-      <w:bookmarkEnd w:id="43"/>
       <w:bookmarkEnd w:id="44"/>
+      <w:bookmarkEnd w:id="45"/>
       <w:r>
         <w:t xml:space="preserve"> </w:t>
       </w:r>
@@ -6821,6 +7169,7 @@
       <w:r>
         <w:rPr>
           <w:noProof/>
+          <w:lang w:val="en-IN" w:eastAsia="en-IN"/>
         </w:rPr>
         <w:drawing>
           <wp:inline distT="0" distB="0" distL="0" distR="0" wp14:anchorId="00F1A1F9" wp14:editId="50DF87D3">
@@ -6907,6 +7256,7 @@
       <w:r>
         <w:rPr>
           <w:noProof/>
+          <w:lang w:val="en-IN" w:eastAsia="en-IN"/>
         </w:rPr>
         <w:lastRenderedPageBreak/>
         <w:drawing>
@@ -6991,7 +7341,15 @@
         <w:t>the desired</w:t>
       </w:r>
       <w:r>
-        <w:t xml:space="preserve"> username/AppName and click select.</w:t>
+        <w:t xml:space="preserve"> username/</w:t>
+      </w:r>
+      <w:proofErr w:type="spellStart"/>
+      <w:r>
+        <w:t>AppName</w:t>
+      </w:r>
+      <w:proofErr w:type="spellEnd"/>
+      <w:r>
+        <w:t xml:space="preserve"> and click select.</w:t>
       </w:r>
     </w:p>
     <w:p>
@@ -7004,6 +7362,7 @@
       <w:r>
         <w:rPr>
           <w:noProof/>
+          <w:lang w:val="en-IN" w:eastAsia="en-IN"/>
         </w:rPr>
         <w:drawing>
           <wp:inline distT="0" distB="0" distL="0" distR="0" wp14:anchorId="31671723" wp14:editId="5AEF6A09">
@@ -7099,6 +7458,7 @@
       <w:r>
         <w:rPr>
           <w:noProof/>
+          <w:lang w:val="en-IN" w:eastAsia="en-IN"/>
         </w:rPr>
         <w:lastRenderedPageBreak/>
         <w:drawing>
@@ -7164,6 +7524,7 @@
       <w:r>
         <w:rPr>
           <w:noProof/>
+          <w:lang w:val="en-IN" w:eastAsia="en-IN"/>
         </w:rPr>
         <w:drawing>
           <wp:inline distT="0" distB="0" distL="0" distR="0" wp14:anchorId="724FA39F" wp14:editId="7444EFC3">
@@ -7240,7 +7601,14 @@
           <w:b/>
           <w:i/>
         </w:rPr>
-        <w:t>save</w:t>
+        <w:t>S</w:t>
+      </w:r>
+      <w:r>
+        <w:rPr>
+          <w:b/>
+          <w:i/>
+        </w:rPr>
+        <w:t>ave</w:t>
       </w:r>
       <w:r>
         <w:t>.</w:t>
@@ -7253,6 +7621,7 @@
       <w:r>
         <w:rPr>
           <w:noProof/>
+          <w:lang w:val="en-IN" w:eastAsia="en-IN"/>
         </w:rPr>
         <w:drawing>
           <wp:inline distT="0" distB="0" distL="0" distR="0" wp14:anchorId="13AF065A" wp14:editId="3C935D92">
@@ -7319,17 +7688,20 @@
     <w:p>
       <w:pPr>
         <w:pStyle w:val="Heading2"/>
-        <w:spacing w:after="120"/>
-      </w:pPr>
-      <w:bookmarkStart w:id="45" w:name="_Toc482718856"/>
-      <w:bookmarkStart w:id="46" w:name="_Toc483436038"/>
-      <w:bookmarkStart w:id="47" w:name="_Toc484622694"/>
-      <w:r>
-        <w:t>Accessing the values from the key vault</w:t>
-      </w:r>
-      <w:bookmarkEnd w:id="45"/>
+        <w:spacing w:before="240" w:after="240"/>
+      </w:pPr>
+      <w:bookmarkStart w:id="46" w:name="_Toc482718856"/>
+      <w:bookmarkStart w:id="47" w:name="_Toc483436038"/>
+      <w:bookmarkStart w:id="48" w:name="_Toc484695757"/>
+      <w:r>
+        <w:t>Accessing the values from the K</w:t>
+      </w:r>
+      <w:r>
+        <w:t>ey vault</w:t>
+      </w:r>
       <w:bookmarkEnd w:id="46"/>
       <w:bookmarkEnd w:id="47"/>
+      <w:bookmarkEnd w:id="48"/>
     </w:p>
     <w:p>
       <w:pPr>
@@ -7347,7 +7719,14 @@
           <w:b/>
           <w:i/>
         </w:rPr>
-        <w:t>key vault</w:t>
+        <w:t>K</w:t>
+      </w:r>
+      <w:r>
+        <w:rPr>
+          <w:b/>
+          <w:i/>
+        </w:rPr>
+        <w:t>ey vault</w:t>
       </w:r>
       <w:r>
         <w:t xml:space="preserve"> resource from </w:t>
@@ -7366,6 +7745,7 @@
       <w:r>
         <w:rPr>
           <w:noProof/>
+          <w:lang w:val="en-IN" w:eastAsia="en-IN"/>
         </w:rPr>
         <w:drawing>
           <wp:inline distT="0" distB="0" distL="0" distR="0" wp14:anchorId="7C7990B0" wp14:editId="5EB0AA4B">
@@ -7452,6 +7832,7 @@
       <w:r>
         <w:rPr>
           <w:noProof/>
+          <w:lang w:val="en-IN" w:eastAsia="en-IN"/>
         </w:rPr>
         <w:lastRenderedPageBreak/>
         <w:drawing>
@@ -7542,6 +7923,7 @@
       <w:r>
         <w:rPr>
           <w:noProof/>
+          <w:lang w:val="en-IN" w:eastAsia="en-IN"/>
         </w:rPr>
         <w:drawing>
           <wp:inline distT="0" distB="0" distL="0" distR="0" wp14:anchorId="03EEC662" wp14:editId="7A3D4982">
@@ -7594,6 +7976,11 @@
       </w:r>
     </w:p>
     <w:p>
+      <w:pPr>
+        <w:jc w:val="center"/>
+      </w:pPr>
+    </w:p>
+    <w:p>
       <w:r>
         <w:t>S</w:t>
       </w:r>
@@ -7608,12 +7995,27 @@
       </w:r>
     </w:p>
     <w:p>
+      <w:r>
+        <w:t xml:space="preserve">To open Cloud Shell click on </w:t>
+      </w:r>
+      <w:r>
+        <w:rPr>
+          <w:b/>
+        </w:rPr>
+        <w:t>&gt;_</w:t>
+      </w:r>
+      <w:r>
+        <w:t xml:space="preserve"> button as shown in below screenshot.</w:t>
+      </w:r>
+    </w:p>
+    <w:p>
       <w:pPr>
         <w:jc w:val="center"/>
       </w:pPr>
       <w:r>
         <w:rPr>
           <w:noProof/>
+          <w:lang w:val="en-IN" w:eastAsia="en-IN"/>
         </w:rPr>
         <w:lastRenderedPageBreak/>
         <w:drawing>
@@ -7690,42 +8092,81 @@
         <w:t xml:space="preserve">: </w:t>
       </w:r>
       <w:r>
+        <w:rPr>
+          <w:i/>
+        </w:rPr>
         <w:t xml:space="preserve">These commands only work when </w:t>
       </w:r>
       <w:r>
+        <w:rPr>
+          <w:i/>
+        </w:rPr>
         <w:t>the</w:t>
       </w:r>
       <w:r>
+        <w:rPr>
+          <w:i/>
+        </w:rPr>
         <w:t xml:space="preserve"> principal </w:t>
       </w:r>
       <w:r>
+        <w:rPr>
+          <w:i/>
+        </w:rPr>
         <w:t>(</w:t>
       </w:r>
       <w:r>
+        <w:rPr>
+          <w:i/>
+        </w:rPr>
         <w:t>i</w:t>
       </w:r>
       <w:r>
+        <w:rPr>
+          <w:i/>
+        </w:rPr>
         <w:t>.</w:t>
       </w:r>
       <w:r>
+        <w:rPr>
+          <w:i/>
+        </w:rPr>
         <w:t>e</w:t>
       </w:r>
       <w:r>
+        <w:rPr>
+          <w:i/>
+        </w:rPr>
         <w:t>.</w:t>
       </w:r>
       <w:r>
+        <w:rPr>
+          <w:i/>
+        </w:rPr>
         <w:t xml:space="preserve"> object</w:t>
       </w:r>
       <w:r>
+        <w:rPr>
+          <w:i/>
+        </w:rPr>
         <w:t>)</w:t>
       </w:r>
       <w:r>
+        <w:rPr>
+          <w:i/>
+        </w:rPr>
         <w:t xml:space="preserve"> ID </w:t>
       </w:r>
       <w:r>
+        <w:rPr>
+          <w:i/>
+        </w:rPr>
         <w:t xml:space="preserve">is present in </w:t>
       </w:r>
       <w:r>
+        <w:rPr>
+          <w:i/>
+        </w:rPr>
         <w:t>the access policies of the key vault.</w:t>
       </w:r>
     </w:p>
@@ -7734,49 +8175,88 @@
         <w:ind w:firstLine="720"/>
         <w:rPr>
           <w:rFonts w:ascii="Consolas" w:hAnsi="Consolas"/>
+          <w:b/>
           <w:sz w:val="20"/>
           <w:szCs w:val="20"/>
         </w:rPr>
       </w:pPr>
+      <w:proofErr w:type="spellStart"/>
       <w:r>
         <w:rPr>
           <w:rFonts w:ascii="Consolas" w:hAnsi="Consolas"/>
+          <w:b/>
           <w:sz w:val="20"/>
           <w:szCs w:val="20"/>
         </w:rPr>
-        <w:t xml:space="preserve">az keyvault secret </w:t>
-      </w:r>
+        <w:t>az</w:t>
+      </w:r>
+      <w:proofErr w:type="spellEnd"/>
       <w:r>
         <w:rPr>
           <w:rFonts w:ascii="Consolas" w:hAnsi="Consolas"/>
+          <w:b/>
           <w:sz w:val="20"/>
           <w:szCs w:val="20"/>
         </w:rPr>
-        <w:t xml:space="preserve">show </w:t>
-      </w:r>
+        <w:t xml:space="preserve"> </w:t>
+      </w:r>
+      <w:proofErr w:type="spellStart"/>
       <w:r>
         <w:rPr>
           <w:rFonts w:ascii="Consolas" w:hAnsi="Consolas"/>
+          <w:b/>
           <w:sz w:val="20"/>
           <w:szCs w:val="20"/>
         </w:rPr>
-        <w:t>--</w:t>
-      </w:r>
+        <w:t>keyvault</w:t>
+      </w:r>
+      <w:proofErr w:type="spellEnd"/>
       <w:r>
         <w:rPr>
           <w:rFonts w:ascii="Consolas" w:hAnsi="Consolas"/>
+          <w:b/>
           <w:sz w:val="20"/>
           <w:szCs w:val="20"/>
         </w:rPr>
-        <w:t>name &lt;secret-name&gt; -</w:t>
+        <w:t xml:space="preserve"> secret </w:t>
       </w:r>
       <w:r>
         <w:rPr>
           <w:rFonts w:ascii="Consolas" w:hAnsi="Consolas"/>
+          <w:b/>
           <w:sz w:val="20"/>
           <w:szCs w:val="20"/>
         </w:rPr>
-        <w:t>-vault-name &lt;keyvault-name&gt;</w:t>
+        <w:t>show --</w:t>
+      </w:r>
+      <w:r>
+        <w:rPr>
+          <w:rFonts w:ascii="Consolas" w:hAnsi="Consolas"/>
+          <w:b/>
+          <w:sz w:val="20"/>
+          <w:szCs w:val="20"/>
+        </w:rPr>
+        <w:t>name &lt;secret-name&gt; --vault-name &lt;</w:t>
+      </w:r>
+      <w:proofErr w:type="spellStart"/>
+      <w:r>
+        <w:rPr>
+          <w:rFonts w:ascii="Consolas" w:hAnsi="Consolas"/>
+          <w:b/>
+          <w:sz w:val="20"/>
+          <w:szCs w:val="20"/>
+        </w:rPr>
+        <w:t>keyvault</w:t>
+      </w:r>
+      <w:proofErr w:type="spellEnd"/>
+      <w:r>
+        <w:rPr>
+          <w:rFonts w:ascii="Consolas" w:hAnsi="Consolas"/>
+          <w:b/>
+          <w:sz w:val="20"/>
+          <w:szCs w:val="20"/>
+        </w:rPr>
+        <w:t>-name&gt;</w:t>
       </w:r>
     </w:p>
     <w:p>
@@ -7786,6 +8266,7 @@
       <w:r>
         <w:rPr>
           <w:noProof/>
+          <w:lang w:val="en-IN" w:eastAsia="en-IN"/>
         </w:rPr>
         <w:drawing>
           <wp:inline distT="0" distB="0" distL="0" distR="0" wp14:anchorId="097B5B4B" wp14:editId="494034A1">
@@ -7851,14 +8332,14 @@
         <w:pStyle w:val="Heading2"/>
         <w:spacing w:before="100" w:beforeAutospacing="1" w:after="240"/>
       </w:pPr>
-      <w:bookmarkStart w:id="48" w:name="_Toc483436039"/>
-      <w:bookmarkStart w:id="49" w:name="_Toc484622695"/>
+      <w:bookmarkStart w:id="49" w:name="_Toc483436039"/>
+      <w:bookmarkStart w:id="50" w:name="_Toc484695758"/>
       <w:r>
         <w:lastRenderedPageBreak/>
         <w:t>Accessing the VM Dashboards</w:t>
       </w:r>
-      <w:bookmarkEnd w:id="48"/>
       <w:bookmarkEnd w:id="49"/>
+      <w:bookmarkEnd w:id="50"/>
     </w:p>
     <w:p>
       <w:r>
@@ -7871,7 +8352,13 @@
         <w:t xml:space="preserve"> access the generator dashboard by accessing generator VM’s IP address at port 1999</w:t>
       </w:r>
       <w:r>
-        <w:t>. You can get the public IP address by looking for Generator dashboard url listed</w:t>
+        <w:t>. You can get the public IP address by loo</w:t>
+      </w:r>
+      <w:r>
+        <w:t>king for Generator dashboard URL</w:t>
+      </w:r>
+      <w:r>
+        <w:t xml:space="preserve"> listed</w:t>
       </w:r>
       <w:r>
         <w:t xml:space="preserve"> in the</w:t>
@@ -7880,7 +8367,15 @@
         <w:t xml:space="preserve"> </w:t>
       </w:r>
       <w:r>
-        <w:t xml:space="preserve">outputs section of Microsoft.Template deployment. The output looks like </w:t>
+        <w:t xml:space="preserve">outputs section of </w:t>
+      </w:r>
+      <w:proofErr w:type="spellStart"/>
+      <w:r>
+        <w:t>Microsoft.Template</w:t>
+      </w:r>
+      <w:proofErr w:type="spellEnd"/>
+      <w:r>
+        <w:t xml:space="preserve"> deployment. The output looks like </w:t>
       </w:r>
     </w:p>
     <w:p>
@@ -7903,7 +8398,7 @@
           <w:rPr>
             <w:rStyle w:val="Hyperlink"/>
           </w:rPr>
-          <w:t>http://&lt;generator IP_address&gt;:1999</w:t>
+          <w:t>http://&lt;generator IP address&gt;:1999</w:t>
         </w:r>
       </w:hyperlink>
       <w:r>
@@ -7917,6 +8412,7 @@
       <w:r>
         <w:rPr>
           <w:noProof/>
+          <w:lang w:val="en-IN" w:eastAsia="en-IN"/>
         </w:rPr>
         <w:drawing>
           <wp:inline distT="0" distB="0" distL="0" distR="0" wp14:anchorId="4BB4BDC5" wp14:editId="23E869FC">
@@ -7980,6 +8476,7 @@
       <w:r>
         <w:t xml:space="preserve">The secret name of the generator client access token is </w:t>
       </w:r>
+      <w:proofErr w:type="spellStart"/>
       <w:r>
         <w:rPr>
           <w:b/>
@@ -8015,6 +8512,7 @@
         </w:rPr>
         <w:t>oken</w:t>
       </w:r>
+      <w:proofErr w:type="spellEnd"/>
       <w:r>
         <w:rPr>
           <w:b/>
@@ -8030,7 +8528,14 @@
           <w:b/>
           <w:i/>
         </w:rPr>
-        <w:t>show secret value</w:t>
+        <w:t>S</w:t>
+      </w:r>
+      <w:r>
+        <w:rPr>
+          <w:b/>
+          <w:i/>
+        </w:rPr>
+        <w:t>how secret value</w:t>
       </w:r>
       <w:r>
         <w:t>.</w:t>
@@ -8043,6 +8548,7 @@
       <w:r>
         <w:rPr>
           <w:noProof/>
+          <w:lang w:val="en-IN" w:eastAsia="en-IN"/>
         </w:rPr>
         <w:drawing>
           <wp:inline distT="0" distB="0" distL="0" distR="0" wp14:anchorId="3639C976" wp14:editId="61F28C81">
@@ -8101,6 +8607,7 @@
       <w:r>
         <w:rPr>
           <w:noProof/>
+          <w:lang w:val="en-IN" w:eastAsia="en-IN"/>
         </w:rPr>
         <w:lastRenderedPageBreak/>
         <w:drawing>
@@ -8160,6 +8667,7 @@
       <w:r>
         <w:rPr>
           <w:noProof/>
+          <w:lang w:val="en-IN" w:eastAsia="en-IN"/>
         </w:rPr>
         <w:drawing>
           <wp:inline distT="0" distB="0" distL="0" distR="0" wp14:anchorId="15583952" wp14:editId="4B238F89">
@@ -8255,6 +8763,7 @@
       <w:r>
         <w:rPr>
           <w:noProof/>
+          <w:lang w:val="en-IN" w:eastAsia="en-IN"/>
         </w:rPr>
         <w:lastRenderedPageBreak/>
         <w:drawing>
@@ -8322,6 +8831,7 @@
       <w:r>
         <w:rPr>
           <w:noProof/>
+          <w:lang w:val="en-IN" w:eastAsia="en-IN"/>
         </w:rPr>
         <w:drawing>
           <wp:inline distT="0" distB="0" distL="0" distR="0" wp14:anchorId="7F9DA4D2" wp14:editId="2421C60B">
@@ -8374,11 +8884,22 @@
       </w:r>
     </w:p>
     <w:p>
+      <w:pPr>
+        <w:jc w:val="both"/>
+      </w:pPr>
       <w:r>
         <w:t>T</w:t>
       </w:r>
       <w:r>
-        <w:t>he blockchain ID generated in the generator VM</w:t>
+        <w:t xml:space="preserve">he </w:t>
+      </w:r>
+      <w:proofErr w:type="spellStart"/>
+      <w:r>
+        <w:t>blockchain</w:t>
+      </w:r>
+      <w:proofErr w:type="spellEnd"/>
+      <w:r>
+        <w:t xml:space="preserve"> ID generated in the generator VM</w:t>
       </w:r>
       <w:r>
         <w:t xml:space="preserve"> is visible on this screen</w:t>
@@ -8388,6 +8909,9 @@
       </w:r>
     </w:p>
     <w:p>
+      <w:pPr>
+        <w:jc w:val="both"/>
+      </w:pPr>
       <w:r>
         <w:t>Now open any of the signer VM</w:t>
       </w:r>
@@ -8404,7 +8928,15 @@
         <w:t xml:space="preserve"> </w:t>
       </w:r>
       <w:r>
-        <w:t xml:space="preserve">You can get the public IP address of any of the signer VM by looking for the public ip address resource in the resource group that includes the name segment of sig (e.g. </w:t>
+        <w:t xml:space="preserve">You can get the public IP address of any of the signer VM by looking for the public </w:t>
+      </w:r>
+      <w:proofErr w:type="spellStart"/>
+      <w:r>
+        <w:t>ip</w:t>
+      </w:r>
+      <w:proofErr w:type="spellEnd"/>
+      <w:r>
+        <w:t xml:space="preserve"> address resource in the resource group that includes the name segment of sig (e.g. </w:t>
       </w:r>
       <w:r>
         <w:t>chn-</w:t>
@@ -8426,6 +8958,9 @@
       </w:r>
     </w:p>
     <w:p>
+      <w:pPr>
+        <w:jc w:val="both"/>
+      </w:pPr>
       <w:r>
         <w:t>Open the dashboard of one of the signer VM</w:t>
       </w:r>
@@ -8449,6 +8984,7 @@
       <w:r>
         <w:rPr>
           <w:noProof/>
+          <w:lang w:val="en-IN" w:eastAsia="en-IN"/>
         </w:rPr>
         <w:lastRenderedPageBreak/>
         <w:drawing>
@@ -8508,6 +9044,7 @@
       <w:r>
         <w:rPr>
           <w:noProof/>
+          <w:lang w:val="en-IN" w:eastAsia="en-IN"/>
         </w:rPr>
         <w:drawing>
           <wp:inline distT="0" distB="0" distL="0" distR="0" wp14:anchorId="3DDAFBD7" wp14:editId="14FC3D47">
@@ -8559,8 +9096,15 @@
         </w:drawing>
       </w:r>
     </w:p>
-    <w:p/>
-    <w:p>
+    <w:p>
+      <w:pPr>
+        <w:jc w:val="both"/>
+      </w:pPr>
+    </w:p>
+    <w:p>
+      <w:pPr>
+        <w:jc w:val="both"/>
+      </w:pPr>
       <w:r>
         <w:t xml:space="preserve">Open the signer dashboard using </w:t>
       </w:r>
@@ -8578,6 +9122,7 @@
       <w:r>
         <w:rPr>
           <w:noProof/>
+          <w:lang w:val="en-IN" w:eastAsia="en-IN"/>
         </w:rPr>
         <w:lastRenderedPageBreak/>
         <w:drawing>
@@ -8625,6 +9170,7 @@
       <w:r>
         <w:rPr>
           <w:noProof/>
+          <w:lang w:val="en-IN" w:eastAsia="en-IN"/>
         </w:rPr>
         <w:drawing>
           <wp:inline distT="0" distB="0" distL="0" distR="0" wp14:anchorId="5FBF62F1" wp14:editId="26192B36">
@@ -8680,6 +9226,7 @@
       <w:r>
         <w:rPr>
           <w:noProof/>
+          <w:lang w:val="en-IN" w:eastAsia="en-IN"/>
         </w:rPr>
         <w:lastRenderedPageBreak/>
         <w:drawing>
@@ -8733,6 +9280,9 @@
       </w:r>
     </w:p>
     <w:p>
+      <w:pPr>
+        <w:jc w:val="both"/>
+      </w:pPr>
       <w:r>
         <w:t>T</w:t>
       </w:r>
@@ -8741,6 +9291,9 @@
       </w:r>
     </w:p>
     <w:p>
+      <w:pPr>
+        <w:jc w:val="both"/>
+      </w:pPr>
       <w:r>
         <w:t>Now similarly open any of the participant VM to see if that VM is in sync with the generator VM</w:t>
       </w:r>
@@ -8751,7 +9304,15 @@
         <w:t xml:space="preserve"> </w:t>
       </w:r>
       <w:r>
-        <w:t xml:space="preserve">You can get the public IP address of any of the participant VM by looking for the public ip address resource in the resource group that includes the name segment of sig (e.g. </w:t>
+        <w:t xml:space="preserve">You can get the public IP address of any of the participant VM by looking for the public </w:t>
+      </w:r>
+      <w:proofErr w:type="spellStart"/>
+      <w:r>
+        <w:t>ip</w:t>
+      </w:r>
+      <w:proofErr w:type="spellEnd"/>
+      <w:r>
+        <w:t xml:space="preserve"> address resource in the resource group that includes the name segment of sig (e.g. </w:t>
       </w:r>
       <w:r>
         <w:t>chn-</w:t>
@@ -8767,6 +9328,9 @@
       </w:r>
     </w:p>
     <w:p>
+      <w:pPr>
+        <w:jc w:val="both"/>
+      </w:pPr>
       <w:r>
         <w:t>Open the dashboard of one of the participant VM using its client token which is stored in the key vault as part of this deployment.</w:t>
       </w:r>
@@ -8778,6 +9342,7 @@
       <w:r>
         <w:rPr>
           <w:noProof/>
+          <w:lang w:val="en-IN" w:eastAsia="en-IN"/>
         </w:rPr>
         <w:drawing>
           <wp:inline distT="0" distB="0" distL="0" distR="0" wp14:anchorId="58182F79" wp14:editId="32E20D39">
@@ -8836,6 +9401,7 @@
       <w:r>
         <w:rPr>
           <w:noProof/>
+          <w:lang w:val="en-IN" w:eastAsia="en-IN"/>
         </w:rPr>
         <w:lastRenderedPageBreak/>
         <w:drawing>
@@ -8889,6 +9455,9 @@
       </w:r>
     </w:p>
     <w:p>
+      <w:pPr>
+        <w:jc w:val="both"/>
+      </w:pPr>
       <w:r>
         <w:t xml:space="preserve">Open the participant dashboard using </w:t>
       </w:r>
@@ -8906,6 +9475,7 @@
       <w:r>
         <w:rPr>
           <w:noProof/>
+          <w:lang w:val="en-IN" w:eastAsia="en-IN"/>
         </w:rPr>
         <w:drawing>
           <wp:inline distT="0" distB="0" distL="0" distR="0" wp14:anchorId="05B8B96F" wp14:editId="07A3BED8">
@@ -8964,6 +9534,7 @@
       <w:r>
         <w:rPr>
           <w:noProof/>
+          <w:lang w:val="en-IN" w:eastAsia="en-IN"/>
         </w:rPr>
         <w:lastRenderedPageBreak/>
         <w:drawing>
@@ -9020,6 +9591,7 @@
       <w:r>
         <w:rPr>
           <w:noProof/>
+          <w:lang w:val="en-IN" w:eastAsia="en-IN"/>
         </w:rPr>
         <w:drawing>
           <wp:inline distT="0" distB="0" distL="0" distR="0" wp14:anchorId="5A11EE43" wp14:editId="2D3B29DF">
@@ -9085,13 +9657,158 @@
         <w:t xml:space="preserve"> VM is in sync with the generator VM.</w:t>
       </w:r>
     </w:p>
-    <w:p>
-      <w:bookmarkStart w:id="50" w:name="_GoBack"/>
-      <w:bookmarkEnd w:id="50"/>
-    </w:p>
+    <w:p/>
+    <w:p/>
+    <w:p>
+      <w:pPr>
+        <w:pStyle w:val="Heading1"/>
+        <w:spacing w:after="240"/>
+      </w:pPr>
+      <w:bookmarkStart w:id="51" w:name="_Toc484695759"/>
+      <w:r>
+        <w:lastRenderedPageBreak/>
+        <w:t>Useful Links</w:t>
+      </w:r>
+      <w:bookmarkEnd w:id="51"/>
+    </w:p>
+    <w:p>
+      <w:pPr>
+        <w:jc w:val="both"/>
+      </w:pPr>
+      <w:r>
+        <w:rPr>
+          <w:lang w:val="en-IN"/>
+        </w:rPr>
+        <w:t>[1]</w:t>
+      </w:r>
+      <w:r>
+        <w:rPr>
+          <w:lang w:val="en-IN"/>
+        </w:rPr>
+        <w:t xml:space="preserve"> Service Principal – </w:t>
+      </w:r>
+      <w:r>
+        <w:t>Azure</w:t>
+      </w:r>
+      <w:r>
+        <w:t xml:space="preserve"> </w:t>
+      </w:r>
+      <w:r>
+        <w:t>has a notion of a Service Principal which, in simple terms, is a service account. On Windows and Linux, this is equivalent to a service account.</w:t>
+      </w:r>
+      <w:r>
+        <w:t xml:space="preserve"> </w:t>
+      </w:r>
+      <w:r>
+        <w:t>You can define as many applications and service principals as you need, whereas normal accounts are limited by your Azure Subscription quotas.</w:t>
+      </w:r>
+    </w:p>
+    <w:p>
+      <w:pPr>
+        <w:jc w:val="both"/>
+      </w:pPr>
+      <w:r>
+        <w:t>[2] Application ID – Identifies the application that is using the token.</w:t>
+      </w:r>
+    </w:p>
+    <w:p>
+      <w:pPr>
+        <w:jc w:val="both"/>
+      </w:pPr>
+      <w:r>
+        <w:t>[3] Object ID – Contains an immutable, unique identifier of the subject in Azure AD.</w:t>
+      </w:r>
+    </w:p>
+    <w:p>
+      <w:pPr>
+        <w:jc w:val="both"/>
+      </w:pPr>
+      <w:r>
+        <w:t xml:space="preserve">For </w:t>
+      </w:r>
+      <w:r>
+        <w:t>more</w:t>
+      </w:r>
+      <w:r>
+        <w:t xml:space="preserve"> information, please visit the link.</w:t>
+      </w:r>
+    </w:p>
+    <w:p>
+      <w:pPr>
+        <w:pStyle w:val="ListParagraph"/>
+        <w:numPr>
+          <w:ilvl w:val="0"/>
+          <w:numId w:val="16"/>
+        </w:numPr>
+        <w:jc w:val="both"/>
+      </w:pPr>
+      <w:hyperlink r:id="rId48" w:history="1">
+        <w:r>
+          <w:rPr>
+            <w:rStyle w:val="Hyperlink"/>
+          </w:rPr>
+          <w:t>https://cmatskas.com/service-principals-in-microsoft-azure</w:t>
+        </w:r>
+      </w:hyperlink>
+    </w:p>
+    <w:p>
+      <w:pPr>
+        <w:pStyle w:val="ListParagraph"/>
+        <w:numPr>
+          <w:ilvl w:val="0"/>
+          <w:numId w:val="16"/>
+        </w:numPr>
+        <w:jc w:val="both"/>
+        <w:rPr>
+          <w:rStyle w:val="Hyperlink"/>
+          <w:color w:val="auto"/>
+          <w:u w:val="none"/>
+        </w:rPr>
+      </w:pPr>
+      <w:hyperlink r:id="rId49" w:anchor="directoryobject-entity" w:history="1">
+        <w:r>
+          <w:rPr>
+            <w:rStyle w:val="Hyperlink"/>
+          </w:rPr>
+          <w:t>https://msdn.microsoft.com/library/azure/ad/graph/api/entity-and-complex-type-reference#directoryobject-entity</w:t>
+        </w:r>
+      </w:hyperlink>
+    </w:p>
+    <w:p>
+      <w:pPr>
+        <w:pStyle w:val="ListParagraph"/>
+        <w:numPr>
+          <w:ilvl w:val="0"/>
+          <w:numId w:val="16"/>
+        </w:numPr>
+        <w:jc w:val="both"/>
+      </w:pPr>
+      <w:hyperlink r:id="rId50" w:history="1">
+        <w:r>
+          <w:rPr>
+            <w:rStyle w:val="Hyperlink"/>
+          </w:rPr>
+          <w:t>https://msdn.microsoft.com/en-us/library/windows/desktop/dn758249(v=vs.85).aspx</w:t>
+        </w:r>
+      </w:hyperlink>
+    </w:p>
+    <w:p>
+      <w:pPr>
+        <w:pStyle w:val="ListParagraph"/>
+        <w:jc w:val="both"/>
+      </w:pPr>
+    </w:p>
+    <w:p>
+      <w:pPr>
+        <w:rPr>
+          <w:lang w:val="en-IN"/>
+        </w:rPr>
+      </w:pPr>
+    </w:p>
+    <w:p/>
     <w:p/>
     <w:sectPr>
-      <w:footerReference w:type="default" r:id="rId48"/>
+      <w:footerReference w:type="default" r:id="rId51"/>
       <w:pgSz w:w="12240" w:h="15840"/>
       <w:pgMar w:top="1440" w:right="1440" w:bottom="1440" w:left="1440" w:header="720" w:footer="720" w:gutter="0"/>
       <w:cols w:space="720"/>
@@ -9102,7 +9819,7 @@
 </file>
 
 <file path=word/endnotes.xml><?xml version="1.0" encoding="utf-8"?>
-<w:endnotes xmlns:wpc="http://schemas.microsoft.com/office/word/2010/wordprocessingCanvas" xmlns:mo="http://schemas.microsoft.com/office/mac/office/2008/main" xmlns:mc="http://schemas.openxmlformats.org/markup-compatibility/2006" xmlns:mv="urn:schemas-microsoft-com:mac:vml" xmlns:o="urn:schemas-microsoft-com:office:office" xmlns:r="http://schemas.openxmlformats.org/officeDocument/2006/relationships" xmlns:m="http://schemas.openxmlformats.org/officeDocument/2006/math" xmlns:v="urn:schemas-microsoft-com:vml" xmlns:wp14="http://schemas.microsoft.com/office/word/2010/wordprocessingDrawing" xmlns:wp="http://schemas.openxmlformats.org/drawingml/2006/wordprocessingDrawing" xmlns:w10="urn:schemas-microsoft-com:office:word" xmlns:w="http://schemas.openxmlformats.org/wordprocessingml/2006/main" xmlns:w14="http://schemas.microsoft.com/office/word/2010/wordml" xmlns:w15="http://schemas.microsoft.com/office/word/2012/wordml" xmlns:wpg="http://schemas.microsoft.com/office/word/2010/wordprocessingGroup" xmlns:wpi="http://schemas.microsoft.com/office/word/2010/wordprocessingInk" xmlns:wne="http://schemas.microsoft.com/office/word/2006/wordml" xmlns:wps="http://schemas.microsoft.com/office/word/2010/wordprocessingShape" mc:Ignorable="w14 w15 wp14">
+<w:endnotes xmlns:wpc="http://schemas.microsoft.com/office/word/2010/wordprocessingCanvas" xmlns:cx="http://schemas.microsoft.com/office/drawing/2014/chartex" xmlns:mc="http://schemas.openxmlformats.org/markup-compatibility/2006" xmlns:o="urn:schemas-microsoft-com:office:office" xmlns:r="http://schemas.openxmlformats.org/officeDocument/2006/relationships" xmlns:m="http://schemas.openxmlformats.org/officeDocument/2006/math" xmlns:v="urn:schemas-microsoft-com:vml" xmlns:wp14="http://schemas.microsoft.com/office/word/2010/wordprocessingDrawing" xmlns:wp="http://schemas.openxmlformats.org/drawingml/2006/wordprocessingDrawing" xmlns:w10="urn:schemas-microsoft-com:office:word" xmlns:w="http://schemas.openxmlformats.org/wordprocessingml/2006/main" xmlns:w14="http://schemas.microsoft.com/office/word/2010/wordml" xmlns:w15="http://schemas.microsoft.com/office/word/2012/wordml" xmlns:w16se="http://schemas.microsoft.com/office/word/2015/wordml/symex" xmlns:wpg="http://schemas.microsoft.com/office/word/2010/wordprocessingGroup" xmlns:wpi="http://schemas.microsoft.com/office/word/2010/wordprocessingInk" xmlns:wne="http://schemas.microsoft.com/office/word/2006/wordml" xmlns:wps="http://schemas.microsoft.com/office/word/2010/wordprocessingShape" mc:Ignorable="w14 w15 w16se wp14">
   <w:endnote w:type="separator" w:id="-1">
     <w:p>
       <w:pPr>
@@ -9127,7 +9844,7 @@
 </file>
 
 <file path=word/footer1.xml><?xml version="1.0" encoding="utf-8"?>
-<w:ftr xmlns:wpc="http://schemas.microsoft.com/office/word/2010/wordprocessingCanvas" xmlns:mo="http://schemas.microsoft.com/office/mac/office/2008/main" xmlns:mc="http://schemas.openxmlformats.org/markup-compatibility/2006" xmlns:mv="urn:schemas-microsoft-com:mac:vml" xmlns:o="urn:schemas-microsoft-com:office:office" xmlns:r="http://schemas.openxmlformats.org/officeDocument/2006/relationships" xmlns:m="http://schemas.openxmlformats.org/officeDocument/2006/math" xmlns:v="urn:schemas-microsoft-com:vml" xmlns:wp14="http://schemas.microsoft.com/office/word/2010/wordprocessingDrawing" xmlns:wp="http://schemas.openxmlformats.org/drawingml/2006/wordprocessingDrawing" xmlns:w10="urn:schemas-microsoft-com:office:word" xmlns:w="http://schemas.openxmlformats.org/wordprocessingml/2006/main" xmlns:w14="http://schemas.microsoft.com/office/word/2010/wordml" xmlns:w15="http://schemas.microsoft.com/office/word/2012/wordml" xmlns:wpg="http://schemas.microsoft.com/office/word/2010/wordprocessingGroup" xmlns:wpi="http://schemas.microsoft.com/office/word/2010/wordprocessingInk" xmlns:wne="http://schemas.microsoft.com/office/word/2006/wordml" xmlns:wps="http://schemas.microsoft.com/office/word/2010/wordprocessingShape" mc:Ignorable="w14 w15 wp14">
+<w:ftr xmlns:wpc="http://schemas.microsoft.com/office/word/2010/wordprocessingCanvas" xmlns:cx="http://schemas.microsoft.com/office/drawing/2014/chartex" xmlns:mc="http://schemas.openxmlformats.org/markup-compatibility/2006" xmlns:o="urn:schemas-microsoft-com:office:office" xmlns:r="http://schemas.openxmlformats.org/officeDocument/2006/relationships" xmlns:m="http://schemas.openxmlformats.org/officeDocument/2006/math" xmlns:v="urn:schemas-microsoft-com:vml" xmlns:wp14="http://schemas.microsoft.com/office/word/2010/wordprocessingDrawing" xmlns:wp="http://schemas.openxmlformats.org/drawingml/2006/wordprocessingDrawing" xmlns:w10="urn:schemas-microsoft-com:office:word" xmlns:w="http://schemas.openxmlformats.org/wordprocessingml/2006/main" xmlns:w14="http://schemas.microsoft.com/office/word/2010/wordml" xmlns:w15="http://schemas.microsoft.com/office/word/2012/wordml" xmlns:w16se="http://schemas.microsoft.com/office/word/2015/wordml/symex" xmlns:wpg="http://schemas.microsoft.com/office/word/2010/wordprocessingGroup" xmlns:wpi="http://schemas.microsoft.com/office/word/2010/wordprocessingInk" xmlns:wne="http://schemas.microsoft.com/office/word/2006/wordml" xmlns:wps="http://schemas.microsoft.com/office/word/2010/wordprocessingShape" mc:Ignorable="w14 w15 w16se wp14">
   <w:sdt>
     <w:sdtPr>
       <w:id w:val="-1555921621"/>
@@ -9160,7 +9877,7 @@
           <w:rPr>
             <w:noProof/>
           </w:rPr>
-          <w:t>34</w:t>
+          <w:t>5</w:t>
         </w:r>
         <w:r>
           <w:rPr>
@@ -9180,7 +9897,7 @@
 </file>
 
 <file path=word/footnotes.xml><?xml version="1.0" encoding="utf-8"?>
-<w:footnotes xmlns:wpc="http://schemas.microsoft.com/office/word/2010/wordprocessingCanvas" xmlns:mo="http://schemas.microsoft.com/office/mac/office/2008/main" xmlns:mc="http://schemas.openxmlformats.org/markup-compatibility/2006" xmlns:mv="urn:schemas-microsoft-com:mac:vml" xmlns:o="urn:schemas-microsoft-com:office:office" xmlns:r="http://schemas.openxmlformats.org/officeDocument/2006/relationships" xmlns:m="http://schemas.openxmlformats.org/officeDocument/2006/math" xmlns:v="urn:schemas-microsoft-com:vml" xmlns:wp14="http://schemas.microsoft.com/office/word/2010/wordprocessingDrawing" xmlns:wp="http://schemas.openxmlformats.org/drawingml/2006/wordprocessingDrawing" xmlns:w10="urn:schemas-microsoft-com:office:word" xmlns:w="http://schemas.openxmlformats.org/wordprocessingml/2006/main" xmlns:w14="http://schemas.microsoft.com/office/word/2010/wordml" xmlns:w15="http://schemas.microsoft.com/office/word/2012/wordml" xmlns:wpg="http://schemas.microsoft.com/office/word/2010/wordprocessingGroup" xmlns:wpi="http://schemas.microsoft.com/office/word/2010/wordprocessingInk" xmlns:wne="http://schemas.microsoft.com/office/word/2006/wordml" xmlns:wps="http://schemas.microsoft.com/office/word/2010/wordprocessingShape" mc:Ignorable="w14 w15 wp14">
+<w:footnotes xmlns:wpc="http://schemas.microsoft.com/office/word/2010/wordprocessingCanvas" xmlns:cx="http://schemas.microsoft.com/office/drawing/2014/chartex" xmlns:mc="http://schemas.openxmlformats.org/markup-compatibility/2006" xmlns:o="urn:schemas-microsoft-com:office:office" xmlns:r="http://schemas.openxmlformats.org/officeDocument/2006/relationships" xmlns:m="http://schemas.openxmlformats.org/officeDocument/2006/math" xmlns:v="urn:schemas-microsoft-com:vml" xmlns:wp14="http://schemas.microsoft.com/office/word/2010/wordprocessingDrawing" xmlns:wp="http://schemas.openxmlformats.org/drawingml/2006/wordprocessingDrawing" xmlns:w10="urn:schemas-microsoft-com:office:word" xmlns:w="http://schemas.openxmlformats.org/wordprocessingml/2006/main" xmlns:w14="http://schemas.microsoft.com/office/word/2010/wordml" xmlns:w15="http://schemas.microsoft.com/office/word/2012/wordml" xmlns:w16se="http://schemas.microsoft.com/office/word/2015/wordml/symex" xmlns:wpg="http://schemas.microsoft.com/office/word/2010/wordprocessingGroup" xmlns:wpi="http://schemas.microsoft.com/office/word/2010/wordprocessingInk" xmlns:wne="http://schemas.microsoft.com/office/word/2006/wordml" xmlns:wps="http://schemas.microsoft.com/office/word/2010/wordprocessingShape" mc:Ignorable="w14 w15 w16se wp14">
   <w:footnote w:type="separator" w:id="-1">
     <w:p>
       <w:pPr>
@@ -9205,8 +9922,8 @@
 </file>
 
 <file path=word/numbering.xml><?xml version="1.0" encoding="utf-8"?>
-<w:numbering xmlns:wpc="http://schemas.microsoft.com/office/word/2010/wordprocessingCanvas" xmlns:mo="http://schemas.microsoft.com/office/mac/office/2008/main" xmlns:mc="http://schemas.openxmlformats.org/markup-compatibility/2006" xmlns:mv="urn:schemas-microsoft-com:mac:vml" xmlns:o="urn:schemas-microsoft-com:office:office" xmlns:r="http://schemas.openxmlformats.org/officeDocument/2006/relationships" xmlns:m="http://schemas.openxmlformats.org/officeDocument/2006/math" xmlns:v="urn:schemas-microsoft-com:vml" xmlns:wp14="http://schemas.microsoft.com/office/word/2010/wordprocessingDrawing" xmlns:wp="http://schemas.openxmlformats.org/drawingml/2006/wordprocessingDrawing" xmlns:w10="urn:schemas-microsoft-com:office:word" xmlns:w="http://schemas.openxmlformats.org/wordprocessingml/2006/main" xmlns:w14="http://schemas.microsoft.com/office/word/2010/wordml" xmlns:w15="http://schemas.microsoft.com/office/word/2012/wordml" xmlns:wpg="http://schemas.microsoft.com/office/word/2010/wordprocessingGroup" xmlns:wpi="http://schemas.microsoft.com/office/word/2010/wordprocessingInk" xmlns:wne="http://schemas.microsoft.com/office/word/2006/wordml" xmlns:wps="http://schemas.microsoft.com/office/word/2010/wordprocessingShape" mc:Ignorable="w14 w15 wp14">
-  <w:abstractNum w:abstractNumId="0">
+<w:numbering xmlns:wpc="http://schemas.microsoft.com/office/word/2010/wordprocessingCanvas" xmlns:cx="http://schemas.microsoft.com/office/drawing/2014/chartex" xmlns:mc="http://schemas.openxmlformats.org/markup-compatibility/2006" xmlns:o="urn:schemas-microsoft-com:office:office" xmlns:r="http://schemas.openxmlformats.org/officeDocument/2006/relationships" xmlns:m="http://schemas.openxmlformats.org/officeDocument/2006/math" xmlns:v="urn:schemas-microsoft-com:vml" xmlns:wp14="http://schemas.microsoft.com/office/word/2010/wordprocessingDrawing" xmlns:wp="http://schemas.openxmlformats.org/drawingml/2006/wordprocessingDrawing" xmlns:w10="urn:schemas-microsoft-com:office:word" xmlns:w="http://schemas.openxmlformats.org/wordprocessingml/2006/main" xmlns:w14="http://schemas.microsoft.com/office/word/2010/wordml" xmlns:w15="http://schemas.microsoft.com/office/word/2012/wordml" xmlns:w16se="http://schemas.microsoft.com/office/word/2015/wordml/symex" xmlns:wpg="http://schemas.microsoft.com/office/word/2010/wordprocessingGroup" xmlns:wpi="http://schemas.microsoft.com/office/word/2010/wordprocessingInk" xmlns:wne="http://schemas.microsoft.com/office/word/2006/wordml" xmlns:wps="http://schemas.microsoft.com/office/word/2010/wordprocessingShape" mc:Ignorable="w14 w15 w16se wp14">
+  <w:abstractNum w:abstractNumId="0" w15:restartNumberingAfterBreak="0">
     <w:nsid w:val="035C0C17"/>
     <w:multiLevelType w:val="hybridMultilevel"/>
     <w:tmpl w:val="1FA6700E"/>
@@ -9295,10 +10012,10 @@
       </w:pPr>
     </w:lvl>
   </w:abstractNum>
-  <w:abstractNum w:abstractNumId="1">
+  <w:abstractNum w:abstractNumId="1" w15:restartNumberingAfterBreak="0">
     <w:nsid w:val="09287270"/>
     <w:multiLevelType w:val="hybridMultilevel"/>
-    <w:tmpl w:val="EB967EB6"/>
+    <w:tmpl w:val="F432A9C6"/>
     <w:lvl w:ilvl="0" w:tplc="4009000F">
       <w:start w:val="1"/>
       <w:numFmt w:val="decimal"/>
@@ -9384,7 +10101,7 @@
       </w:pPr>
     </w:lvl>
   </w:abstractNum>
-  <w:abstractNum w:abstractNumId="2">
+  <w:abstractNum w:abstractNumId="2" w15:restartNumberingAfterBreak="0">
     <w:nsid w:val="1517455B"/>
     <w:multiLevelType w:val="hybridMultilevel"/>
     <w:tmpl w:val="B9661C82"/>
@@ -9473,7 +10190,7 @@
       </w:pPr>
     </w:lvl>
   </w:abstractNum>
-  <w:abstractNum w:abstractNumId="3">
+  <w:abstractNum w:abstractNumId="3" w15:restartNumberingAfterBreak="0">
     <w:nsid w:val="176C4440"/>
     <w:multiLevelType w:val="hybridMultilevel"/>
     <w:tmpl w:val="A2C6354C"/>
@@ -9562,7 +10279,7 @@
       </w:pPr>
     </w:lvl>
   </w:abstractNum>
-  <w:abstractNum w:abstractNumId="4">
+  <w:abstractNum w:abstractNumId="4" w15:restartNumberingAfterBreak="0">
     <w:nsid w:val="22931697"/>
     <w:multiLevelType w:val="hybridMultilevel"/>
     <w:tmpl w:val="956A7644"/>
@@ -9651,7 +10368,7 @@
       </w:pPr>
     </w:lvl>
   </w:abstractNum>
-  <w:abstractNum w:abstractNumId="5">
+  <w:abstractNum w:abstractNumId="5" w15:restartNumberingAfterBreak="0">
     <w:nsid w:val="28877A2A"/>
     <w:multiLevelType w:val="hybridMultilevel"/>
     <w:tmpl w:val="D54656BA"/>
@@ -9740,7 +10457,7 @@
       </w:pPr>
     </w:lvl>
   </w:abstractNum>
-  <w:abstractNum w:abstractNumId="6">
+  <w:abstractNum w:abstractNumId="6" w15:restartNumberingAfterBreak="0">
     <w:nsid w:val="2C0739F7"/>
     <w:multiLevelType w:val="hybridMultilevel"/>
     <w:tmpl w:val="0C28ADCA"/>
@@ -9829,7 +10546,96 @@
       </w:pPr>
     </w:lvl>
   </w:abstractNum>
-  <w:abstractNum w:abstractNumId="7">
+  <w:abstractNum w:abstractNumId="7" w15:restartNumberingAfterBreak="0">
+    <w:nsid w:val="320E00C3"/>
+    <w:multiLevelType w:val="hybridMultilevel"/>
+    <w:tmpl w:val="3F646074"/>
+    <w:lvl w:ilvl="0" w:tplc="4009000F">
+      <w:start w:val="1"/>
+      <w:numFmt w:val="decimal"/>
+      <w:lvlText w:val="%1."/>
+      <w:lvlJc w:val="left"/>
+      <w:pPr>
+        <w:ind w:left="720" w:hanging="360"/>
+      </w:pPr>
+      <w:rPr>
+        <w:rFonts w:hint="default"/>
+      </w:rPr>
+    </w:lvl>
+    <w:lvl w:ilvl="1" w:tplc="40090019" w:tentative="1">
+      <w:start w:val="1"/>
+      <w:numFmt w:val="lowerLetter"/>
+      <w:lvlText w:val="%2."/>
+      <w:lvlJc w:val="left"/>
+      <w:pPr>
+        <w:ind w:left="1440" w:hanging="360"/>
+      </w:pPr>
+    </w:lvl>
+    <w:lvl w:ilvl="2" w:tplc="4009001B" w:tentative="1">
+      <w:start w:val="1"/>
+      <w:numFmt w:val="lowerRoman"/>
+      <w:lvlText w:val="%3."/>
+      <w:lvlJc w:val="right"/>
+      <w:pPr>
+        <w:ind w:left="2160" w:hanging="180"/>
+      </w:pPr>
+    </w:lvl>
+    <w:lvl w:ilvl="3" w:tplc="4009000F" w:tentative="1">
+      <w:start w:val="1"/>
+      <w:numFmt w:val="decimal"/>
+      <w:lvlText w:val="%4."/>
+      <w:lvlJc w:val="left"/>
+      <w:pPr>
+        <w:ind w:left="2880" w:hanging="360"/>
+      </w:pPr>
+    </w:lvl>
+    <w:lvl w:ilvl="4" w:tplc="40090019" w:tentative="1">
+      <w:start w:val="1"/>
+      <w:numFmt w:val="lowerLetter"/>
+      <w:lvlText w:val="%5."/>
+      <w:lvlJc w:val="left"/>
+      <w:pPr>
+        <w:ind w:left="3600" w:hanging="360"/>
+      </w:pPr>
+    </w:lvl>
+    <w:lvl w:ilvl="5" w:tplc="4009001B" w:tentative="1">
+      <w:start w:val="1"/>
+      <w:numFmt w:val="lowerRoman"/>
+      <w:lvlText w:val="%6."/>
+      <w:lvlJc w:val="right"/>
+      <w:pPr>
+        <w:ind w:left="4320" w:hanging="180"/>
+      </w:pPr>
+    </w:lvl>
+    <w:lvl w:ilvl="6" w:tplc="4009000F" w:tentative="1">
+      <w:start w:val="1"/>
+      <w:numFmt w:val="decimal"/>
+      <w:lvlText w:val="%7."/>
+      <w:lvlJc w:val="left"/>
+      <w:pPr>
+        <w:ind w:left="5040" w:hanging="360"/>
+      </w:pPr>
+    </w:lvl>
+    <w:lvl w:ilvl="7" w:tplc="40090019" w:tentative="1">
+      <w:start w:val="1"/>
+      <w:numFmt w:val="lowerLetter"/>
+      <w:lvlText w:val="%8."/>
+      <w:lvlJc w:val="left"/>
+      <w:pPr>
+        <w:ind w:left="5760" w:hanging="360"/>
+      </w:pPr>
+    </w:lvl>
+    <w:lvl w:ilvl="8" w:tplc="4009001B" w:tentative="1">
+      <w:start w:val="1"/>
+      <w:numFmt w:val="lowerRoman"/>
+      <w:lvlText w:val="%9."/>
+      <w:lvlJc w:val="right"/>
+      <w:pPr>
+        <w:ind w:left="6480" w:hanging="180"/>
+      </w:pPr>
+    </w:lvl>
+  </w:abstractNum>
+  <w:abstractNum w:abstractNumId="8" w15:restartNumberingAfterBreak="0">
     <w:nsid w:val="497A1A45"/>
     <w:multiLevelType w:val="hybridMultilevel"/>
     <w:tmpl w:val="5EEE5BAE"/>
@@ -9918,7 +10724,7 @@
       </w:pPr>
     </w:lvl>
   </w:abstractNum>
-  <w:abstractNum w:abstractNumId="8">
+  <w:abstractNum w:abstractNumId="9" w15:restartNumberingAfterBreak="0">
     <w:nsid w:val="4D2A1209"/>
     <w:multiLevelType w:val="hybridMultilevel"/>
     <w:tmpl w:val="279CE7D2"/>
@@ -10031,7 +10837,7 @@
       </w:rPr>
     </w:lvl>
   </w:abstractNum>
-  <w:abstractNum w:abstractNumId="9">
+  <w:abstractNum w:abstractNumId="10" w15:restartNumberingAfterBreak="0">
     <w:nsid w:val="51B42678"/>
     <w:multiLevelType w:val="hybridMultilevel"/>
     <w:tmpl w:val="77F8D54E"/>
@@ -10120,7 +10926,7 @@
       </w:pPr>
     </w:lvl>
   </w:abstractNum>
-  <w:abstractNum w:abstractNumId="10">
+  <w:abstractNum w:abstractNumId="11" w15:restartNumberingAfterBreak="0">
     <w:nsid w:val="5806355A"/>
     <w:multiLevelType w:val="multilevel"/>
     <w:tmpl w:val="EC94AEEA"/>
@@ -10233,7 +11039,7 @@
       </w:pPr>
     </w:lvl>
   </w:abstractNum>
-  <w:abstractNum w:abstractNumId="11">
+  <w:abstractNum w:abstractNumId="12" w15:restartNumberingAfterBreak="0">
     <w:nsid w:val="59304155"/>
     <w:multiLevelType w:val="hybridMultilevel"/>
     <w:tmpl w:val="5A0AA3E0"/>
@@ -10322,7 +11128,7 @@
       </w:pPr>
     </w:lvl>
   </w:abstractNum>
-  <w:abstractNum w:abstractNumId="12">
+  <w:abstractNum w:abstractNumId="13" w15:restartNumberingAfterBreak="0">
     <w:nsid w:val="656A68BB"/>
     <w:multiLevelType w:val="hybridMultilevel"/>
     <w:tmpl w:val="45F66128"/>
@@ -10411,7 +11217,7 @@
       </w:pPr>
     </w:lvl>
   </w:abstractNum>
-  <w:abstractNum w:abstractNumId="13">
+  <w:abstractNum w:abstractNumId="14" w15:restartNumberingAfterBreak="0">
     <w:nsid w:val="72D80FC0"/>
     <w:multiLevelType w:val="hybridMultilevel"/>
     <w:tmpl w:val="952882E2"/>
@@ -10500,7 +11306,7 @@
       </w:pPr>
     </w:lvl>
   </w:abstractNum>
-  <w:abstractNum w:abstractNumId="14">
+  <w:abstractNum w:abstractNumId="15" w15:restartNumberingAfterBreak="0">
     <w:nsid w:val="775E16B2"/>
     <w:multiLevelType w:val="hybridMultilevel"/>
     <w:tmpl w:val="EB967EB6"/>
@@ -10590,7 +11396,7 @@
     </w:lvl>
   </w:abstractNum>
   <w:num w:numId="1">
-    <w:abstractNumId w:val="14"/>
+    <w:abstractNumId w:val="15"/>
   </w:num>
   <w:num w:numId="2">
     <w:abstractNumId w:val="1"/>
@@ -10599,19 +11405,19 @@
     <w:abstractNumId w:val="2"/>
   </w:num>
   <w:num w:numId="4">
+    <w:abstractNumId w:val="10"/>
+  </w:num>
+  <w:num w:numId="5">
+    <w:abstractNumId w:val="14"/>
+  </w:num>
+  <w:num w:numId="6">
     <w:abstractNumId w:val="9"/>
   </w:num>
-  <w:num w:numId="5">
-    <w:abstractNumId w:val="13"/>
-  </w:num>
-  <w:num w:numId="6">
-    <w:abstractNumId w:val="8"/>
-  </w:num>
   <w:num w:numId="7">
-    <w:abstractNumId w:val="10"/>
+    <w:abstractNumId w:val="11"/>
   </w:num>
   <w:num w:numId="8">
-    <w:abstractNumId w:val="12"/>
+    <w:abstractNumId w:val="13"/>
   </w:num>
   <w:num w:numId="9">
     <w:abstractNumId w:val="3"/>
@@ -10623,7 +11429,7 @@
     <w:abstractNumId w:val="6"/>
   </w:num>
   <w:num w:numId="12">
-    <w:abstractNumId w:val="11"/>
+    <w:abstractNumId w:val="12"/>
   </w:num>
   <w:num w:numId="13">
     <w:abstractNumId w:val="0"/>
@@ -10632,13 +11438,16 @@
     <w:abstractNumId w:val="4"/>
   </w:num>
   <w:num w:numId="15">
+    <w:abstractNumId w:val="8"/>
+  </w:num>
+  <w:num w:numId="16">
     <w:abstractNumId w:val="7"/>
   </w:num>
 </w:numbering>
 </file>
 
 <file path=word/styles.xml><?xml version="1.0" encoding="utf-8"?>
-<w:styles xmlns:mc="http://schemas.openxmlformats.org/markup-compatibility/2006" xmlns:r="http://schemas.openxmlformats.org/officeDocument/2006/relationships" xmlns:w="http://schemas.openxmlformats.org/wordprocessingml/2006/main" xmlns:w14="http://schemas.microsoft.com/office/word/2010/wordml" xmlns:w15="http://schemas.microsoft.com/office/word/2012/wordml" mc:Ignorable="w14 w15">
+<w:styles xmlns:mc="http://schemas.openxmlformats.org/markup-compatibility/2006" xmlns:r="http://schemas.openxmlformats.org/officeDocument/2006/relationships" xmlns:w="http://schemas.openxmlformats.org/wordprocessingml/2006/main" xmlns:w14="http://schemas.microsoft.com/office/word/2010/wordml" xmlns:w15="http://schemas.microsoft.com/office/word/2012/wordml" xmlns:w16se="http://schemas.microsoft.com/office/word/2015/wordml/symex" mc:Ignorable="w14 w15 w16se">
   <w:docDefaults>
     <w:rPrDefault>
       <w:rPr>
@@ -10654,7 +11463,7 @@
       </w:pPr>
     </w:pPrDefault>
   </w:docDefaults>
-  <w:latentStyles w:defLockedState="0" w:defUIPriority="99" w:defSemiHidden="0" w:defUnhideWhenUsed="0" w:defQFormat="0" w:count="382">
+  <w:latentStyles w:defLockedState="0" w:defUIPriority="99" w:defSemiHidden="0" w:defUnhideWhenUsed="0" w:defQFormat="0" w:count="371">
     <w:lsdException w:name="Normal" w:uiPriority="0" w:qFormat="1"/>
     <w:lsdException w:name="heading 1" w:uiPriority="9" w:qFormat="1"/>
     <w:lsdException w:name="heading 2" w:semiHidden="1" w:uiPriority="9" w:unhideWhenUsed="1" w:qFormat="1"/>
@@ -11026,8 +11835,6 @@
     <w:lsdException w:name="List Table 5 Dark Accent 6" w:uiPriority="50"/>
     <w:lsdException w:name="List Table 6 Colorful Accent 6" w:uiPriority="51"/>
     <w:lsdException w:name="List Table 7 Colorful Accent 6" w:uiPriority="52"/>
-    <w:lsdException w:name="Mention" w:semiHidden="1" w:unhideWhenUsed="1"/>
-    <w:lsdException w:name="Smart Hyperlink" w:semiHidden="1" w:unhideWhenUsed="1"/>
   </w:latentStyles>
   <w:style w:type="paragraph" w:default="1" w:styleId="Normal">
     <w:name w:val="Normal"/>
@@ -11173,7 +11980,6 @@
       <w:spacing w:after="0" w:line="240" w:lineRule="auto"/>
     </w:pPr>
     <w:tblPr>
-      <w:tblInd w:w="0" w:type="dxa"/>
       <w:tblBorders>
         <w:top w:val="single" w:sz="4" w:space="0" w:color="auto"/>
         <w:left w:val="single" w:sz="4" w:space="0" w:color="auto"/>
@@ -11182,12 +11988,6 @@
         <w:insideH w:val="single" w:sz="4" w:space="0" w:color="auto"/>
         <w:insideV w:val="single" w:sz="4" w:space="0" w:color="auto"/>
       </w:tblBorders>
-      <w:tblCellMar>
-        <w:top w:w="0" w:type="dxa"/>
-        <w:left w:w="108" w:type="dxa"/>
-        <w:bottom w:w="0" w:type="dxa"/>
-        <w:right w:w="108" w:type="dxa"/>
-      </w:tblCellMar>
     </w:tblPr>
   </w:style>
   <w:style w:type="character" w:customStyle="1" w:styleId="pl-s">
@@ -11717,7 +12517,7 @@
 </file>
 
 <file path=customXml/itemProps1.xml><?xml version="1.0" encoding="utf-8"?>
-<ds:datastoreItem xmlns:ds="http://schemas.openxmlformats.org/officeDocument/2006/customXml" ds:itemID="{307930C1-38DE-504E-AB3F-EFB9F3D8C789}">
+<ds:datastoreItem xmlns:ds="http://schemas.openxmlformats.org/officeDocument/2006/customXml" ds:itemID="{2D86DB1D-67D6-4D0F-972F-77EBB3123CD7}">
   <ds:schemaRefs>
     <ds:schemaRef ds:uri="http://schemas.openxmlformats.org/officeDocument/2006/bibliography"/>
   </ds:schemaRefs>

--- a/Chaincore Deployment.docx
+++ b/Chaincore Deployment.docx
@@ -2251,23 +2251,21 @@
           </wp:inline>
         </w:drawing>
       </w:r>
-      <w:bookmarkStart w:id="12" w:name="_GoBack"/>
-      <w:bookmarkEnd w:id="12"/>
     </w:p>
     <w:p>
       <w:pPr>
         <w:pStyle w:val="Heading2"/>
         <w:spacing w:after="240"/>
       </w:pPr>
-      <w:bookmarkStart w:id="13" w:name="_Toc482718859"/>
-      <w:bookmarkStart w:id="14" w:name="_Toc483436024"/>
-      <w:bookmarkStart w:id="15" w:name="_Toc484695745"/>
+      <w:bookmarkStart w:id="12" w:name="_Toc482718859"/>
+      <w:bookmarkStart w:id="13" w:name="_Toc483436024"/>
+      <w:bookmarkStart w:id="14" w:name="_Toc484695745"/>
       <w:r>
         <w:t>Description</w:t>
       </w:r>
+      <w:bookmarkEnd w:id="12"/>
       <w:bookmarkEnd w:id="13"/>
       <w:bookmarkEnd w:id="14"/>
-      <w:bookmarkEnd w:id="15"/>
       <w:r>
         <w:t xml:space="preserve"> </w:t>
       </w:r>
@@ -2361,9 +2359,9 @@
         <w:pStyle w:val="Heading2"/>
         <w:spacing w:after="120"/>
       </w:pPr>
-      <w:bookmarkStart w:id="16" w:name="_Toc482718860"/>
-      <w:bookmarkStart w:id="17" w:name="_Toc483436025"/>
-      <w:bookmarkStart w:id="18" w:name="_Toc484695746"/>
+      <w:bookmarkStart w:id="15" w:name="_Toc482718860"/>
+      <w:bookmarkStart w:id="16" w:name="_Toc483436025"/>
+      <w:bookmarkStart w:id="17" w:name="_Toc484695746"/>
       <w:r>
         <w:lastRenderedPageBreak/>
         <w:t>Work</w:t>
@@ -2371,93 +2369,93 @@
       <w:r>
         <w:t>flow</w:t>
       </w:r>
+      <w:bookmarkEnd w:id="15"/>
       <w:bookmarkEnd w:id="16"/>
       <w:bookmarkEnd w:id="17"/>
+    </w:p>
+    <w:p>
+      <w:pPr>
+        <w:jc w:val="both"/>
+      </w:pPr>
+      <w:r>
+        <w:t xml:space="preserve">The </w:t>
+      </w:r>
+      <w:proofErr w:type="spellStart"/>
+      <w:r>
+        <w:t>blockchain</w:t>
+      </w:r>
+      <w:proofErr w:type="spellEnd"/>
+      <w:r>
+        <w:t xml:space="preserve"> ID and</w:t>
+      </w:r>
+      <w:r>
+        <w:t xml:space="preserve"> network token for signers are stored in key vault from generator </w:t>
+      </w:r>
+      <w:r>
+        <w:t>chain core instance</w:t>
+      </w:r>
+      <w:r>
+        <w:t xml:space="preserve">. </w:t>
+      </w:r>
+    </w:p>
+    <w:p>
+      <w:pPr>
+        <w:jc w:val="both"/>
+      </w:pPr>
+      <w:r>
+        <w:t xml:space="preserve">The Signer </w:t>
+      </w:r>
+      <w:r>
+        <w:t xml:space="preserve">and participant </w:t>
+      </w:r>
+      <w:r>
+        <w:t>chain core instances</w:t>
+      </w:r>
+      <w:r>
+        <w:t xml:space="preserve"> retrieve </w:t>
+      </w:r>
+      <w:proofErr w:type="spellStart"/>
+      <w:r>
+        <w:t>blockchain</w:t>
+      </w:r>
+      <w:proofErr w:type="spellEnd"/>
+      <w:r>
+        <w:t xml:space="preserve"> ID and network token from the key vault and configure</w:t>
+      </w:r>
+      <w:r>
+        <w:t>s</w:t>
+      </w:r>
+      <w:r>
+        <w:t xml:space="preserve"> block signer</w:t>
+      </w:r>
+      <w:r>
+        <w:t xml:space="preserve"> and block participant VMs.</w:t>
+      </w:r>
+    </w:p>
+    <w:p>
+      <w:pPr>
+        <w:jc w:val="both"/>
+      </w:pPr>
+      <w:r>
+        <w:t>The Signer and participant chain core instances store their respective client tokens in</w:t>
+      </w:r>
+      <w:r>
+        <w:t xml:space="preserve"> key vault.</w:t>
+      </w:r>
+    </w:p>
+    <w:p>
+      <w:pPr>
+        <w:pStyle w:val="Heading1"/>
+      </w:pPr>
+      <w:bookmarkStart w:id="18" w:name="_Toc482718861"/>
+      <w:bookmarkStart w:id="19" w:name="_Toc483436026"/>
+      <w:bookmarkStart w:id="20" w:name="_Toc484695747"/>
+      <w:r>
+        <w:t>Single Generator, Multi Signer, Multi Region</w:t>
+      </w:r>
       <w:bookmarkEnd w:id="18"/>
-    </w:p>
-    <w:p>
-      <w:pPr>
-        <w:jc w:val="both"/>
-      </w:pPr>
-      <w:r>
-        <w:t xml:space="preserve">The </w:t>
-      </w:r>
-      <w:proofErr w:type="spellStart"/>
-      <w:r>
-        <w:t>blockchain</w:t>
-      </w:r>
-      <w:proofErr w:type="spellEnd"/>
-      <w:r>
-        <w:t xml:space="preserve"> ID and</w:t>
-      </w:r>
-      <w:r>
-        <w:t xml:space="preserve"> network token for signers are stored in key vault from generator </w:t>
-      </w:r>
-      <w:r>
-        <w:t>chain core instance</w:t>
-      </w:r>
-      <w:r>
-        <w:t xml:space="preserve">. </w:t>
-      </w:r>
-    </w:p>
-    <w:p>
-      <w:pPr>
-        <w:jc w:val="both"/>
-      </w:pPr>
-      <w:r>
-        <w:t xml:space="preserve">The Signer </w:t>
-      </w:r>
-      <w:r>
-        <w:t xml:space="preserve">and participant </w:t>
-      </w:r>
-      <w:r>
-        <w:t>chain core instances</w:t>
-      </w:r>
-      <w:r>
-        <w:t xml:space="preserve"> retrieve </w:t>
-      </w:r>
-      <w:proofErr w:type="spellStart"/>
-      <w:r>
-        <w:t>blockchain</w:t>
-      </w:r>
-      <w:proofErr w:type="spellEnd"/>
-      <w:r>
-        <w:t xml:space="preserve"> ID and network token from the key vault and configure</w:t>
-      </w:r>
-      <w:r>
-        <w:t>s</w:t>
-      </w:r>
-      <w:r>
-        <w:t xml:space="preserve"> block signer</w:t>
-      </w:r>
-      <w:r>
-        <w:t xml:space="preserve"> and block participant VMs.</w:t>
-      </w:r>
-    </w:p>
-    <w:p>
-      <w:pPr>
-        <w:jc w:val="both"/>
-      </w:pPr>
-      <w:r>
-        <w:t>The Signer and participant chain core instances store their respective client tokens in</w:t>
-      </w:r>
-      <w:r>
-        <w:t xml:space="preserve"> key vault.</w:t>
-      </w:r>
-    </w:p>
-    <w:p>
-      <w:pPr>
-        <w:pStyle w:val="Heading1"/>
-      </w:pPr>
-      <w:bookmarkStart w:id="19" w:name="_Toc482718861"/>
-      <w:bookmarkStart w:id="20" w:name="_Toc483436026"/>
-      <w:bookmarkStart w:id="21" w:name="_Toc484695747"/>
-      <w:r>
-        <w:t>Single Generator, Multi Signer, Multi Region</w:t>
-      </w:r>
       <w:bookmarkEnd w:id="19"/>
       <w:bookmarkEnd w:id="20"/>
-      <w:bookmarkEnd w:id="21"/>
     </w:p>
     <w:p>
       <w:r>
@@ -2520,15 +2518,15 @@
         <w:pStyle w:val="Heading2"/>
         <w:spacing w:after="240"/>
       </w:pPr>
-      <w:bookmarkStart w:id="22" w:name="_Toc482718863"/>
-      <w:bookmarkStart w:id="23" w:name="_Toc483436027"/>
-      <w:bookmarkStart w:id="24" w:name="_Toc484695748"/>
+      <w:bookmarkStart w:id="21" w:name="_Toc482718863"/>
+      <w:bookmarkStart w:id="22" w:name="_Toc483436027"/>
+      <w:bookmarkStart w:id="23" w:name="_Toc484695748"/>
       <w:r>
         <w:t>Description</w:t>
       </w:r>
+      <w:bookmarkEnd w:id="21"/>
       <w:bookmarkEnd w:id="22"/>
       <w:bookmarkEnd w:id="23"/>
-      <w:bookmarkEnd w:id="24"/>
     </w:p>
     <w:p>
       <w:pPr>
@@ -2539,8 +2537,8 @@
         </w:numPr>
         <w:jc w:val="both"/>
       </w:pPr>
-      <w:bookmarkStart w:id="25" w:name="_Toc482718864"/>
-      <w:bookmarkStart w:id="26" w:name="_Toc483436028"/>
+      <w:bookmarkStart w:id="24" w:name="_Toc482718864"/>
+      <w:bookmarkStart w:id="25" w:name="_Toc483436028"/>
       <w:r>
         <w:t>A Generator VM (Ubuntu Canonical 16.04) which launches Chain Core in port 1999 through Chain Core Docker container.</w:t>
       </w:r>
@@ -2633,7 +2631,7 @@
         <w:jc w:val="both"/>
       </w:pPr>
       <w:r>
-        <w:t>These VMs are provisioned in a separate subnet i.e. signer and participant subnet.</w:t>
+        <w:t>These VMs are provisioned in a separate subnet i.e. signer subnet.</w:t>
       </w:r>
     </w:p>
     <w:p>
@@ -2699,7 +2697,7 @@
         <w:jc w:val="both"/>
       </w:pPr>
       <w:r>
-        <w:t>These VMs are provisioned in a separate subnet i.e. signer and participant subnet.</w:t>
+        <w:t>These VMs are provisioned in a separate subnet i.e. participant subnet.</w:t>
       </w:r>
     </w:p>
     <w:p>
@@ -2746,7 +2744,7 @@
         <w:jc w:val="both"/>
       </w:pPr>
       <w:r>
-        <w:t>Managed disks for provisioning the OS disks of all the chain core instances.</w:t>
+        <w:t>Virtual machines in this solution use Azure Managed disks to automate OS disk management.</w:t>
       </w:r>
     </w:p>
     <w:p>
@@ -2780,16 +2778,16 @@
         <w:pStyle w:val="Heading2"/>
         <w:spacing w:before="240" w:after="240"/>
       </w:pPr>
-      <w:bookmarkStart w:id="27" w:name="_Toc484695749"/>
+      <w:bookmarkStart w:id="26" w:name="_Toc484695749"/>
       <w:r>
         <w:t>Work</w:t>
       </w:r>
       <w:r>
         <w:t>flow</w:t>
       </w:r>
+      <w:bookmarkEnd w:id="24"/>
       <w:bookmarkEnd w:id="25"/>
       <w:bookmarkEnd w:id="26"/>
-      <w:bookmarkEnd w:id="27"/>
     </w:p>
     <w:p>
       <w:pPr>
@@ -2870,22 +2868,22 @@
         <w:spacing w:after="120"/>
         <w:jc w:val="both"/>
       </w:pPr>
-      <w:bookmarkStart w:id="28" w:name="_Toc482718854"/>
-      <w:bookmarkStart w:id="29" w:name="_Toc483436029"/>
-      <w:bookmarkStart w:id="30" w:name="_Toc484695750"/>
+      <w:bookmarkStart w:id="27" w:name="_Toc482718854"/>
+      <w:bookmarkStart w:id="28" w:name="_Toc483436029"/>
+      <w:bookmarkStart w:id="29" w:name="_Toc484695750"/>
       <w:r>
         <w:t>Prerequisites</w:t>
       </w:r>
+      <w:bookmarkEnd w:id="27"/>
       <w:bookmarkEnd w:id="28"/>
       <w:bookmarkEnd w:id="29"/>
-      <w:bookmarkEnd w:id="30"/>
     </w:p>
     <w:p>
       <w:pPr>
         <w:jc w:val="both"/>
       </w:pPr>
-      <w:bookmarkStart w:id="31" w:name="_Toc482718855"/>
-      <w:bookmarkStart w:id="32" w:name="_Toc483436033"/>
+      <w:bookmarkStart w:id="30" w:name="_Toc482718855"/>
+      <w:bookmarkStart w:id="31" w:name="_Toc483436033"/>
       <w:r>
         <w:t>The following ARM template deployments require few mandatory prerequisites.</w:t>
       </w:r>
@@ -2968,13 +2966,13 @@
         <w:pStyle w:val="Heading2"/>
         <w:spacing w:after="240"/>
       </w:pPr>
-      <w:bookmarkStart w:id="33" w:name="_Toc483436030"/>
-      <w:bookmarkStart w:id="34" w:name="_Toc484695751"/>
+      <w:bookmarkStart w:id="32" w:name="_Toc483436030"/>
+      <w:bookmarkStart w:id="33" w:name="_Toc484695751"/>
       <w:r>
         <w:t>Creating an AAD app registration (service principal)</w:t>
       </w:r>
+      <w:bookmarkEnd w:id="32"/>
       <w:bookmarkEnd w:id="33"/>
-      <w:bookmarkEnd w:id="34"/>
     </w:p>
     <w:p>
       <w:pPr>
@@ -3051,13 +3049,13 @@
       <w:pPr>
         <w:pStyle w:val="Heading2"/>
       </w:pPr>
-      <w:bookmarkStart w:id="35" w:name="_Toc483436031"/>
-      <w:bookmarkStart w:id="36" w:name="_Toc484695752"/>
+      <w:bookmarkStart w:id="34" w:name="_Toc483436031"/>
+      <w:bookmarkStart w:id="35" w:name="_Toc484695752"/>
       <w:r>
         <w:t>Create an Azure Active Directory (AAD) application</w:t>
       </w:r>
+      <w:bookmarkEnd w:id="34"/>
       <w:bookmarkEnd w:id="35"/>
-      <w:bookmarkEnd w:id="36"/>
     </w:p>
     <w:p>
       <w:pPr>
@@ -3663,8 +3661,8 @@
         <w:pStyle w:val="Heading2"/>
         <w:spacing w:before="0" w:after="240"/>
       </w:pPr>
-      <w:bookmarkStart w:id="37" w:name="_Toc483436032"/>
-      <w:bookmarkStart w:id="38" w:name="_Toc484695753"/>
+      <w:bookmarkStart w:id="36" w:name="_Toc483436032"/>
+      <w:bookmarkStart w:id="37" w:name="_Toc484695753"/>
       <w:r>
         <w:t xml:space="preserve">Get </w:t>
       </w:r>
@@ -3680,15 +3678,27 @@
       <w:r>
         <w:t>uthentication key</w:t>
       </w:r>
+      <w:bookmarkEnd w:id="36"/>
       <w:bookmarkEnd w:id="37"/>
-      <w:bookmarkEnd w:id="38"/>
     </w:p>
     <w:p>
       <w:pPr>
         <w:jc w:val="both"/>
       </w:pPr>
       <w:r>
-        <w:t>When programmatically logging in, use the ID for the application and an authentication key. To get those values, use the following steps:</w:t>
+        <w:t xml:space="preserve">When programmatically logging in, use the </w:t>
+      </w:r>
+      <w:r>
+        <w:t>Application ID</w:t>
+      </w:r>
+      <w:r>
+        <w:t xml:space="preserve"> and an </w:t>
+      </w:r>
+      <w:r>
+        <w:t>A</w:t>
+      </w:r>
+      <w:r>
+        <w:t>uthentication key. To get those values, use the following steps:</w:t>
       </w:r>
     </w:p>
     <w:p>
@@ -3798,6 +3808,9 @@
         <w:t>Principal</w:t>
       </w:r>
       <w:r>
+        <w:t>’s</w:t>
+      </w:r>
+      <w:r>
         <w:rPr>
           <w:vertAlign w:val="superscript"/>
         </w:rPr>
@@ -4283,15 +4296,15 @@
         <w:pStyle w:val="Heading2"/>
         <w:spacing w:before="0" w:after="240"/>
       </w:pPr>
-      <w:bookmarkStart w:id="39" w:name="_Toc483436035"/>
-      <w:bookmarkStart w:id="40" w:name="_Toc484695754"/>
+      <w:bookmarkStart w:id="38" w:name="_Toc483436035"/>
+      <w:bookmarkStart w:id="39" w:name="_Toc484695754"/>
+      <w:bookmarkEnd w:id="30"/>
       <w:bookmarkEnd w:id="31"/>
-      <w:bookmarkEnd w:id="32"/>
       <w:r>
         <w:t>Getting Started</w:t>
       </w:r>
+      <w:bookmarkEnd w:id="38"/>
       <w:bookmarkEnd w:id="39"/>
-      <w:bookmarkEnd w:id="40"/>
       <w:r>
         <w:t xml:space="preserve"> </w:t>
       </w:r>
@@ -4420,10 +4433,10 @@
         </w:rPr>
         <w:lastRenderedPageBreak/>
         <w:drawing>
-          <wp:inline distT="0" distB="0" distL="0" distR="0" wp14:anchorId="0B7DF734" wp14:editId="6611A3B1">
+          <wp:inline distT="0" distB="0" distL="0" distR="0" wp14:anchorId="66B5512A" wp14:editId="7506C0E8">
             <wp:extent cx="5943600" cy="5983473"/>
             <wp:effectExtent l="0" t="0" r="0" b="0"/>
-            <wp:docPr id="5" name="Picture 5" descr="C:\Users\Syshyd7\Desktop\3111111\2.PNG"/>
+            <wp:docPr id="10" name="Picture 10" descr="C:\Users\Syshyd7\Desktop\11.png"/>
             <wp:cNvGraphicFramePr>
               <a:graphicFrameLocks xmlns:a="http://schemas.openxmlformats.org/drawingml/2006/main" noChangeAspect="1"/>
             </wp:cNvGraphicFramePr>
@@ -4431,7 +4444,7 @@
               <a:graphicData uri="http://schemas.openxmlformats.org/drawingml/2006/picture">
                 <pic:pic xmlns:pic="http://schemas.openxmlformats.org/drawingml/2006/picture">
                   <pic:nvPicPr>
-                    <pic:cNvPr id="0" name="Picture 2" descr="C:\Users\Syshyd7\Desktop\3111111\2.PNG"/>
+                    <pic:cNvPr id="0" name="Picture 1" descr="C:\Users\Syshyd7\Desktop\11.png"/>
                     <pic:cNvPicPr>
                       <a:picLocks noChangeAspect="1" noChangeArrowheads="1"/>
                     </pic:cNvPicPr>
@@ -7108,28 +7121,28 @@
         <w:pStyle w:val="Heading1"/>
         <w:spacing w:after="240"/>
       </w:pPr>
-      <w:bookmarkStart w:id="41" w:name="_Toc482718865"/>
-      <w:bookmarkStart w:id="42" w:name="_Toc483436036"/>
-      <w:bookmarkStart w:id="43" w:name="_Toc484695755"/>
+      <w:bookmarkStart w:id="40" w:name="_Toc482718865"/>
+      <w:bookmarkStart w:id="41" w:name="_Toc483436036"/>
+      <w:bookmarkStart w:id="42" w:name="_Toc484695755"/>
       <w:r>
         <w:t>Post Deployment</w:t>
       </w:r>
+      <w:bookmarkEnd w:id="40"/>
       <w:bookmarkEnd w:id="41"/>
       <w:bookmarkEnd w:id="42"/>
-      <w:bookmarkEnd w:id="43"/>
     </w:p>
     <w:p>
       <w:pPr>
         <w:pStyle w:val="Heading2"/>
         <w:spacing w:after="240"/>
       </w:pPr>
-      <w:bookmarkStart w:id="44" w:name="_Toc483436037"/>
-      <w:bookmarkStart w:id="45" w:name="_Toc484695756"/>
+      <w:bookmarkStart w:id="43" w:name="_Toc483436037"/>
+      <w:bookmarkStart w:id="44" w:name="_Toc484695756"/>
       <w:r>
         <w:t>Getting access to the deployed key vault</w:t>
       </w:r>
+      <w:bookmarkEnd w:id="43"/>
       <w:bookmarkEnd w:id="44"/>
-      <w:bookmarkEnd w:id="45"/>
       <w:r>
         <w:t xml:space="preserve"> </w:t>
       </w:r>
@@ -7690,18 +7703,18 @@
         <w:pStyle w:val="Heading2"/>
         <w:spacing w:before="240" w:after="240"/>
       </w:pPr>
-      <w:bookmarkStart w:id="46" w:name="_Toc482718856"/>
-      <w:bookmarkStart w:id="47" w:name="_Toc483436038"/>
-      <w:bookmarkStart w:id="48" w:name="_Toc484695757"/>
+      <w:bookmarkStart w:id="45" w:name="_Toc482718856"/>
+      <w:bookmarkStart w:id="46" w:name="_Toc483436038"/>
+      <w:bookmarkStart w:id="47" w:name="_Toc484695757"/>
       <w:r>
         <w:t>Accessing the values from the K</w:t>
       </w:r>
       <w:r>
         <w:t>ey vault</w:t>
       </w:r>
+      <w:bookmarkEnd w:id="45"/>
       <w:bookmarkEnd w:id="46"/>
       <w:bookmarkEnd w:id="47"/>
-      <w:bookmarkEnd w:id="48"/>
     </w:p>
     <w:p>
       <w:pPr>
@@ -8143,7 +8156,7 @@
         <w:rPr>
           <w:i/>
         </w:rPr>
-        <w:t xml:space="preserve"> object</w:t>
+        <w:t xml:space="preserve"> object ID</w:t>
       </w:r>
       <w:r>
         <w:rPr>
@@ -8155,7 +8168,7 @@
         <w:rPr>
           <w:i/>
         </w:rPr>
-        <w:t xml:space="preserve"> ID </w:t>
+        <w:t xml:space="preserve"> </w:t>
       </w:r>
       <w:r>
         <w:rPr>
@@ -8332,64 +8345,75 @@
         <w:pStyle w:val="Heading2"/>
         <w:spacing w:before="100" w:beforeAutospacing="1" w:after="240"/>
       </w:pPr>
-      <w:bookmarkStart w:id="49" w:name="_Toc483436039"/>
-      <w:bookmarkStart w:id="50" w:name="_Toc484695758"/>
+      <w:bookmarkStart w:id="48" w:name="_Toc483436039"/>
+      <w:bookmarkStart w:id="49" w:name="_Toc484695758"/>
       <w:r>
         <w:lastRenderedPageBreak/>
         <w:t>Accessing the VM Dashboards</w:t>
       </w:r>
+      <w:bookmarkEnd w:id="48"/>
       <w:bookmarkEnd w:id="49"/>
+    </w:p>
+    <w:p>
+      <w:r>
+        <w:t>After the template deployment has completed</w:t>
+      </w:r>
+      <w:r>
+        <w:t>,</w:t>
+      </w:r>
+      <w:r>
+        <w:t xml:space="preserve"> access the generator dashboard by accessing generator VM’s IP address at port 1999</w:t>
+      </w:r>
+      <w:r>
+        <w:t>. You can get the public IP address by loo</w:t>
+      </w:r>
+      <w:r>
+        <w:t>king for Generator dashboard URL</w:t>
+      </w:r>
+      <w:r>
+        <w:t xml:space="preserve"> listed</w:t>
+      </w:r>
+      <w:r>
+        <w:t xml:space="preserve"> in the</w:t>
+      </w:r>
+      <w:r>
+        <w:t xml:space="preserve"> </w:t>
+      </w:r>
+      <w:r>
+        <w:t xml:space="preserve">outputs section of </w:t>
+      </w:r>
+      <w:proofErr w:type="spellStart"/>
+      <w:r>
+        <w:rPr>
+          <w:i/>
+        </w:rPr>
+        <w:t>Microsoft.Template</w:t>
+      </w:r>
+      <w:proofErr w:type="spellEnd"/>
+      <w:r>
+        <w:t xml:space="preserve"> deployment. The output looks like </w:t>
+      </w:r>
+    </w:p>
+    <w:p>
+      <w:pPr>
+        <w:jc w:val="center"/>
+        <w:rPr>
+          <w:i/>
+        </w:rPr>
+      </w:pPr>
+      <w:r>
+        <w:rPr>
+          <w:i/>
+        </w:rPr>
+        <w:t>http://generator-sxcv.westu</w:t>
+      </w:r>
+      <w:bookmarkStart w:id="50" w:name="_GoBack"/>
       <w:bookmarkEnd w:id="50"/>
-    </w:p>
-    <w:p>
-      <w:r>
-        <w:t>After the template deployment has completed</w:t>
-      </w:r>
-      <w:r>
-        <w:t>,</w:t>
-      </w:r>
-      <w:r>
-        <w:t xml:space="preserve"> access the generator dashboard by accessing generator VM’s IP address at port 1999</w:t>
-      </w:r>
-      <w:r>
-        <w:t>. You can get the public IP address by loo</w:t>
-      </w:r>
-      <w:r>
-        <w:t>king for Generator dashboard URL</w:t>
-      </w:r>
-      <w:r>
-        <w:t xml:space="preserve"> listed</w:t>
-      </w:r>
-      <w:r>
-        <w:t xml:space="preserve"> in the</w:t>
-      </w:r>
-      <w:r>
-        <w:t xml:space="preserve"> </w:t>
-      </w:r>
-      <w:r>
-        <w:t xml:space="preserve">outputs section of </w:t>
-      </w:r>
-      <w:proofErr w:type="spellStart"/>
-      <w:r>
-        <w:t>Microsoft.Template</w:t>
-      </w:r>
-      <w:proofErr w:type="spellEnd"/>
-      <w:r>
-        <w:t xml:space="preserve"> deployment. The output looks like </w:t>
-      </w:r>
-    </w:p>
-    <w:p>
-      <w:pPr>
-        <w:jc w:val="center"/>
+      <w:r>
         <w:rPr>
           <w:i/>
         </w:rPr>
-      </w:pPr>
-      <w:r>
-        <w:rPr>
-          <w:i/>
-        </w:rPr>
-        <w:t>http://generator-sxcv.westus.cloudapp.azure.com:1999</w:t>
+        <w:t>s.cloudapp.azure.com:1999</w:t>
       </w:r>
     </w:p>
     <w:p>
@@ -8470,6 +8494,9 @@
       </w:r>
       <w:r>
         <w:t>et the client token from the key vault secrets</w:t>
+      </w:r>
+      <w:r>
+        <w:t>.</w:t>
       </w:r>
     </w:p>
     <w:p>
@@ -9877,7 +9904,7 @@
           <w:rPr>
             <w:noProof/>
           </w:rPr>
-          <w:t>5</w:t>
+          <w:t>35</w:t>
         </w:r>
         <w:r>
           <w:rPr>
@@ -12517,7 +12544,7 @@
 </file>
 
 <file path=customXml/itemProps1.xml><?xml version="1.0" encoding="utf-8"?>
-<ds:datastoreItem xmlns:ds="http://schemas.openxmlformats.org/officeDocument/2006/customXml" ds:itemID="{2D86DB1D-67D6-4D0F-972F-77EBB3123CD7}">
+<ds:datastoreItem xmlns:ds="http://schemas.openxmlformats.org/officeDocument/2006/customXml" ds:itemID="{2A255396-90DD-46CF-8D00-67D143657805}">
   <ds:schemaRefs>
     <ds:schemaRef ds:uri="http://schemas.openxmlformats.org/officeDocument/2006/bibliography"/>
   </ds:schemaRefs>
